--- a/Brian Resume.docx
+++ b/Brian Resume.docx
@@ -1,6 +1,6 @@
 
 <file path=word/document.xml><?xml version="1.0" encoding="utf-8"?>
-<w:document xmlns:wpc="http://schemas.microsoft.com/office/word/2010/wordprocessingCanvas" xmlns:cx="http://schemas.microsoft.com/office/drawing/2014/chartex" xmlns:cx1="http://schemas.microsoft.com/office/drawing/2015/9/8/chartex" xmlns:cx2="http://schemas.microsoft.com/office/drawing/2015/10/21/chartex" xmlns:cx3="http://schemas.microsoft.com/office/drawing/2016/5/9/chartex" xmlns:cx4="http://schemas.microsoft.com/office/drawing/2016/5/10/chartex" xmlns:cx5="http://schemas.microsoft.com/office/drawing/2016/5/11/chartex" xmlns:cx6="http://schemas.microsoft.com/office/drawing/2016/5/12/chartex" xmlns:cx7="http://schemas.microsoft.com/office/drawing/2016/5/13/chartex" xmlns:cx8="http://schemas.microsoft.com/office/drawing/2016/5/14/chartex" xmlns:mc="http://schemas.openxmlformats.org/markup-compatibility/2006" xmlns:aink="http://schemas.microsoft.com/office/drawing/2016/ink" xmlns:am3d="http://schemas.microsoft.com/office/drawing/2017/model3d" xmlns:o="urn:schemas-microsoft-com:office:office" xmlns:r="http://schemas.openxmlformats.org/officeDocument/2006/relationships" xmlns:m="http://schemas.openxmlformats.org/officeDocument/2006/math" xmlns:v="urn:schemas-microsoft-com:vml" xmlns:wp14="http://schemas.microsoft.com/office/word/2010/wordprocessingDrawing" xmlns:wp="http://schemas.openxmlformats.org/drawingml/2006/wordprocessingDrawing" xmlns:w10="urn:schemas-microsoft-com:office:word" xmlns:w="http://schemas.openxmlformats.org/wordprocessingml/2006/main" xmlns:w14="http://schemas.microsoft.com/office/word/2010/wordml" xmlns:w15="http://schemas.microsoft.com/office/word/2012/wordml" xmlns:w16cex="http://schemas.microsoft.com/office/word/2018/wordml/cex" xmlns:w16cid="http://schemas.microsoft.com/office/word/2016/wordml/cid" xmlns:w16="http://schemas.microsoft.com/office/word/2018/wordml" xmlns:w16sdtdh="http://schemas.microsoft.com/office/word/2020/wordml/sdtdatahash" xmlns:w16se="http://schemas.microsoft.com/office/word/2015/wordml/symex" xmlns:wpg="http://schemas.microsoft.com/office/word/2010/wordprocessingGroup" xmlns:wpi="http://schemas.microsoft.com/office/word/2010/wordprocessingInk" xmlns:wne="http://schemas.microsoft.com/office/word/2006/wordml" xmlns:wps="http://schemas.microsoft.com/office/word/2010/wordprocessingShape" mc:Ignorable="w14 w15 w16se w16cid w16 w16cex w16sdtdh wp14">
+<w:document xmlns:wpc="http://schemas.microsoft.com/office/word/2010/wordprocessingCanvas" xmlns:cx="http://schemas.microsoft.com/office/drawing/2014/chartex" xmlns:cx1="http://schemas.microsoft.com/office/drawing/2015/9/8/chartex" xmlns:cx2="http://schemas.microsoft.com/office/drawing/2015/10/21/chartex" xmlns:cx3="http://schemas.microsoft.com/office/drawing/2016/5/9/chartex" xmlns:cx4="http://schemas.microsoft.com/office/drawing/2016/5/10/chartex" xmlns:cx5="http://schemas.microsoft.com/office/drawing/2016/5/11/chartex" xmlns:cx6="http://schemas.microsoft.com/office/drawing/2016/5/12/chartex" xmlns:cx7="http://schemas.microsoft.com/office/drawing/2016/5/13/chartex" xmlns:cx8="http://schemas.microsoft.com/office/drawing/2016/5/14/chartex" xmlns:mc="http://schemas.openxmlformats.org/markup-compatibility/2006" xmlns:aink="http://schemas.microsoft.com/office/drawing/2016/ink" xmlns:am3d="http://schemas.microsoft.com/office/drawing/2017/model3d" xmlns:o="urn:schemas-microsoft-com:office:office" xmlns:oel="http://schemas.microsoft.com/office/2019/extlst" xmlns:r="http://schemas.openxmlformats.org/officeDocument/2006/relationships" xmlns:m="http://schemas.openxmlformats.org/officeDocument/2006/math" xmlns:v="urn:schemas-microsoft-com:vml" xmlns:wp14="http://schemas.microsoft.com/office/word/2010/wordprocessingDrawing" xmlns:wp="http://schemas.openxmlformats.org/drawingml/2006/wordprocessingDrawing" xmlns:w10="urn:schemas-microsoft-com:office:word" xmlns:w="http://schemas.openxmlformats.org/wordprocessingml/2006/main" xmlns:w14="http://schemas.microsoft.com/office/word/2010/wordml" xmlns:w15="http://schemas.microsoft.com/office/word/2012/wordml" xmlns:w16cex="http://schemas.microsoft.com/office/word/2018/wordml/cex" xmlns:w16cid="http://schemas.microsoft.com/office/word/2016/wordml/cid" xmlns:w16="http://schemas.microsoft.com/office/word/2018/wordml" xmlns:w16sdtdh="http://schemas.microsoft.com/office/word/2020/wordml/sdtdatahash" xmlns:w16se="http://schemas.microsoft.com/office/word/2015/wordml/symex" xmlns:wpg="http://schemas.microsoft.com/office/word/2010/wordprocessingGroup" xmlns:wpi="http://schemas.microsoft.com/office/word/2010/wordprocessingInk" xmlns:wne="http://schemas.microsoft.com/office/word/2006/wordml" xmlns:wps="http://schemas.microsoft.com/office/word/2010/wordprocessingShape" mc:Ignorable="w14 w15 w16se w16cid w16 w16cex w16sdtdh wp14">
   <w:body>
     <w:tbl>
       <w:tblPr>
@@ -247,13 +247,22 @@
           </w:p>
           <w:p>
             <w:r>
-              <w:t xml:space="preserve">I am a lifelong learner with a passion for computers, networking, and security. Recently I have completed my degree in Information Systems Security, with a concentration in cybersecurity, which has only </w:t>
+              <w:t xml:space="preserve">I am a lifelong learner with a passion for computers, networking, and security. I have completed my degree in Information Systems Security, with a concentration in cybersecurity, which has only </w:t>
             </w:r>
             <w:r>
-              <w:t>whetted</w:t>
+              <w:t xml:space="preserve">increased </w:t>
             </w:r>
             <w:r>
-              <w:t xml:space="preserve"> my appetite for information security. I am looking for a position to begin working my way into the industry.</w:t>
+              <w:t>my appetite for information security</w:t>
+            </w:r>
+            <w:r>
+              <w:t xml:space="preserve"> knowledge</w:t>
+            </w:r>
+            <w:r>
+              <w:t>. I am looking for a position to begin working my way into the industry</w:t>
+            </w:r>
+            <w:r>
+              <w:t>, while pursuing my Masters in Cybersecurity Studies.</w:t>
             </w:r>
             <w:r>
               <w:t xml:space="preserve"> </w:t>
@@ -310,6 +319,11 @@
           </w:p>
           <w:p>
             <w:r>
+              <w:t>AWS</w:t>
+            </w:r>
+          </w:p>
+          <w:p>
+            <w:r>
               <w:t>Networking</w:t>
             </w:r>
           </w:p>
@@ -329,8 +343,42 @@
             </w:r>
           </w:p>
           <w:p>
+            <w:pPr>
+              <w:pStyle w:val="Heading3"/>
+            </w:pPr>
+            <w:r>
+              <w:lastRenderedPageBreak/>
+              <w:t>Skills (Continued)</w:t>
+            </w:r>
+          </w:p>
+          <w:p>
+            <w:r>
+              <w:t>Swift</w:t>
+            </w:r>
+          </w:p>
+          <w:p>
+            <w:r>
+              <w:t>C#</w:t>
+            </w:r>
+          </w:p>
+          <w:p>
             <w:r>
               <w:t>HTML/CSS</w:t>
+            </w:r>
+          </w:p>
+          <w:p>
+            <w:r>
+              <w:t>System Administration</w:t>
+            </w:r>
+          </w:p>
+          <w:p>
+            <w:r>
+              <w:t>Network Architecture</w:t>
+            </w:r>
+          </w:p>
+          <w:p>
+            <w:r>
+              <w:t>Active Directory</w:t>
             </w:r>
           </w:p>
           <w:p>
@@ -341,6 +389,26 @@
           <w:p>
             <w:r>
               <w:t>Some Go, C++, etc.</w:t>
+            </w:r>
+          </w:p>
+          <w:p>
+            <w:r>
+              <w:t>Sales</w:t>
+            </w:r>
+          </w:p>
+          <w:p>
+            <w:r>
+              <w:t>Marketing</w:t>
+            </w:r>
+          </w:p>
+          <w:p>
+            <w:r>
+              <w:t>Leadership</w:t>
+            </w:r>
+          </w:p>
+          <w:p>
+            <w:r>
+              <w:t>Budgeting</w:t>
             </w:r>
           </w:p>
         </w:tc>
@@ -649,17 +717,42 @@
           <w:p>
             <w:pPr>
               <w:pStyle w:val="ListParagraph"/>
+            </w:pPr>
+            <w:r>
+              <w:t>Developed yearly business plan, performed all sales and marketing efforts</w:t>
+            </w:r>
+            <w:r>
+              <w:t xml:space="preserve">, designed and managed projects to completion </w:t>
+            </w:r>
+          </w:p>
+          <w:p>
+            <w:pPr>
+              <w:pStyle w:val="Heading3"/>
+            </w:pPr>
+            <w:r>
+              <w:t>Certifications</w:t>
+            </w:r>
+          </w:p>
+          <w:p>
+            <w:pPr>
+              <w:pStyle w:val="ListParagraph"/>
               <w:numPr>
                 <w:ilvl w:val="0"/>
                 <w:numId w:val="12"/>
               </w:numPr>
             </w:pPr>
             <w:r>
-              <w:t>Developed yearly business plan, performed all sales and marketing efforts</w:t>
+              <w:t xml:space="preserve">AWS Certified Cloud Practitioner </w:t>
             </w:r>
             <w:r>
-              <w:t>, designed and managed projects to completion for enhancement of the guest experience</w:t>
+              <w:t>for enhancement of the guest experience</w:t>
             </w:r>
+          </w:p>
+          <w:p>
+            <w:pPr>
+              <w:pStyle w:val="Heading3"/>
+              <w:spacing w:before="360"/>
+            </w:pPr>
           </w:p>
           <w:p>
             <w:pPr>
@@ -716,6 +809,36 @@
               <w:t>Achieved a Bachelor of Science degree in Information Systems Security, with a concentration in Cybersecurity.</w:t>
             </w:r>
           </w:p>
+          <w:p>
+            <w:pPr>
+              <w:pStyle w:val="Heading4"/>
+            </w:pPr>
+            <w:r>
+              <w:t xml:space="preserve">MS in Cybersecurity Studies </w:t>
+            </w:r>
+            <w:r>
+              <w:t xml:space="preserve">• </w:t>
+            </w:r>
+            <w:r>
+              <w:t xml:space="preserve">Ongoing </w:t>
+            </w:r>
+            <w:r>
+              <w:t xml:space="preserve">• </w:t>
+            </w:r>
+          </w:p>
+          <w:p>
+            <w:pPr>
+              <w:pStyle w:val="Heading4"/>
+            </w:pPr>
+            <w:r>
+              <w:t>American Public University</w:t>
+            </w:r>
+          </w:p>
+          <w:p>
+            <w:r>
+              <w:t>Currently Enrolled</w:t>
+            </w:r>
+          </w:p>
         </w:tc>
       </w:tr>
     </w:tbl>
@@ -725,8 +848,12 @@
       </w:pPr>
     </w:p>
     <w:sectPr>
-      <w:footerReference w:type="default" r:id="rId7"/>
-      <w:footerReference w:type="first" r:id="rId8"/>
+      <w:headerReference w:type="even" r:id="rId7"/>
+      <w:headerReference w:type="default" r:id="rId8"/>
+      <w:footerReference w:type="even" r:id="rId9"/>
+      <w:footerReference w:type="default" r:id="rId10"/>
+      <w:headerReference w:type="first" r:id="rId11"/>
+      <w:footerReference w:type="first" r:id="rId12"/>
       <w:pgSz w:w="12240" w:h="15840"/>
       <w:pgMar w:top="864" w:right="864" w:bottom="2304" w:left="864" w:header="576" w:footer="576" w:gutter="0"/>
       <w:cols w:space="720"/>
@@ -738,7 +865,7 @@
 </file>
 
 <file path=word/endnotes.xml><?xml version="1.0" encoding="utf-8"?>
-<w:endnotes xmlns:wpc="http://schemas.microsoft.com/office/word/2010/wordprocessingCanvas" xmlns:cx="http://schemas.microsoft.com/office/drawing/2014/chartex" xmlns:cx1="http://schemas.microsoft.com/office/drawing/2015/9/8/chartex" xmlns:cx2="http://schemas.microsoft.com/office/drawing/2015/10/21/chartex" xmlns:cx3="http://schemas.microsoft.com/office/drawing/2016/5/9/chartex" xmlns:cx4="http://schemas.microsoft.com/office/drawing/2016/5/10/chartex" xmlns:cx5="http://schemas.microsoft.com/office/drawing/2016/5/11/chartex" xmlns:cx6="http://schemas.microsoft.com/office/drawing/2016/5/12/chartex" xmlns:cx7="http://schemas.microsoft.com/office/drawing/2016/5/13/chartex" xmlns:cx8="http://schemas.microsoft.com/office/drawing/2016/5/14/chartex" xmlns:mc="http://schemas.openxmlformats.org/markup-compatibility/2006" xmlns:aink="http://schemas.microsoft.com/office/drawing/2016/ink" xmlns:am3d="http://schemas.microsoft.com/office/drawing/2017/model3d" xmlns:o="urn:schemas-microsoft-com:office:office" xmlns:r="http://schemas.openxmlformats.org/officeDocument/2006/relationships" xmlns:m="http://schemas.openxmlformats.org/officeDocument/2006/math" xmlns:v="urn:schemas-microsoft-com:vml" xmlns:wp14="http://schemas.microsoft.com/office/word/2010/wordprocessingDrawing" xmlns:wp="http://schemas.openxmlformats.org/drawingml/2006/wordprocessingDrawing" xmlns:w10="urn:schemas-microsoft-com:office:word" xmlns:w="http://schemas.openxmlformats.org/wordprocessingml/2006/main" xmlns:w14="http://schemas.microsoft.com/office/word/2010/wordml" xmlns:w15="http://schemas.microsoft.com/office/word/2012/wordml" xmlns:w16cex="http://schemas.microsoft.com/office/word/2018/wordml/cex" xmlns:w16cid="http://schemas.microsoft.com/office/word/2016/wordml/cid" xmlns:w16="http://schemas.microsoft.com/office/word/2018/wordml" xmlns:w16sdtdh="http://schemas.microsoft.com/office/word/2020/wordml/sdtdatahash" xmlns:w16se="http://schemas.microsoft.com/office/word/2015/wordml/symex" xmlns:wpg="http://schemas.microsoft.com/office/word/2010/wordprocessingGroup" xmlns:wpi="http://schemas.microsoft.com/office/word/2010/wordprocessingInk" xmlns:wne="http://schemas.microsoft.com/office/word/2006/wordml" xmlns:wps="http://schemas.microsoft.com/office/word/2010/wordprocessingShape" mc:Ignorable="w14 w15 w16se w16cid w16 w16cex w16sdtdh wp14">
+<w:endnotes xmlns:wpc="http://schemas.microsoft.com/office/word/2010/wordprocessingCanvas" xmlns:cx="http://schemas.microsoft.com/office/drawing/2014/chartex" xmlns:cx1="http://schemas.microsoft.com/office/drawing/2015/9/8/chartex" xmlns:cx2="http://schemas.microsoft.com/office/drawing/2015/10/21/chartex" xmlns:cx3="http://schemas.microsoft.com/office/drawing/2016/5/9/chartex" xmlns:cx4="http://schemas.microsoft.com/office/drawing/2016/5/10/chartex" xmlns:cx5="http://schemas.microsoft.com/office/drawing/2016/5/11/chartex" xmlns:cx6="http://schemas.microsoft.com/office/drawing/2016/5/12/chartex" xmlns:cx7="http://schemas.microsoft.com/office/drawing/2016/5/13/chartex" xmlns:cx8="http://schemas.microsoft.com/office/drawing/2016/5/14/chartex" xmlns:mc="http://schemas.openxmlformats.org/markup-compatibility/2006" xmlns:aink="http://schemas.microsoft.com/office/drawing/2016/ink" xmlns:am3d="http://schemas.microsoft.com/office/drawing/2017/model3d" xmlns:o="urn:schemas-microsoft-com:office:office" xmlns:oel="http://schemas.microsoft.com/office/2019/extlst" xmlns:r="http://schemas.openxmlformats.org/officeDocument/2006/relationships" xmlns:m="http://schemas.openxmlformats.org/officeDocument/2006/math" xmlns:v="urn:schemas-microsoft-com:vml" xmlns:wp14="http://schemas.microsoft.com/office/word/2010/wordprocessingDrawing" xmlns:wp="http://schemas.openxmlformats.org/drawingml/2006/wordprocessingDrawing" xmlns:w10="urn:schemas-microsoft-com:office:word" xmlns:w="http://schemas.openxmlformats.org/wordprocessingml/2006/main" xmlns:w14="http://schemas.microsoft.com/office/word/2010/wordml" xmlns:w15="http://schemas.microsoft.com/office/word/2012/wordml" xmlns:w16cex="http://schemas.microsoft.com/office/word/2018/wordml/cex" xmlns:w16cid="http://schemas.microsoft.com/office/word/2016/wordml/cid" xmlns:w16="http://schemas.microsoft.com/office/word/2018/wordml" xmlns:w16sdtdh="http://schemas.microsoft.com/office/word/2020/wordml/sdtdatahash" xmlns:w16se="http://schemas.microsoft.com/office/word/2015/wordml/symex" xmlns:wpg="http://schemas.microsoft.com/office/word/2010/wordprocessingGroup" xmlns:wpi="http://schemas.microsoft.com/office/word/2010/wordprocessingInk" xmlns:wne="http://schemas.microsoft.com/office/word/2006/wordml" xmlns:wps="http://schemas.microsoft.com/office/word/2010/wordprocessingShape" mc:Ignorable="w14 w15 w16se w16cid w16 w16cex w16sdtdh wp14">
   <w:endnote w:type="separator" w:id="-1">
     <w:p>
       <w:pPr>
@@ -763,37 +890,4838 @@
 </file>
 
 <file path=word/footer1.xml><?xml version="1.0" encoding="utf-8"?>
-<w:ftr xmlns:wpc="http://schemas.microsoft.com/office/word/2010/wordprocessingCanvas" xmlns:cx="http://schemas.microsoft.com/office/drawing/2014/chartex" xmlns:cx1="http://schemas.microsoft.com/office/drawing/2015/9/8/chartex" xmlns:cx2="http://schemas.microsoft.com/office/drawing/2015/10/21/chartex" xmlns:cx3="http://schemas.microsoft.com/office/drawing/2016/5/9/chartex" xmlns:cx4="http://schemas.microsoft.com/office/drawing/2016/5/10/chartex" xmlns:cx5="http://schemas.microsoft.com/office/drawing/2016/5/11/chartex" xmlns:cx6="http://schemas.microsoft.com/office/drawing/2016/5/12/chartex" xmlns:cx7="http://schemas.microsoft.com/office/drawing/2016/5/13/chartex" xmlns:cx8="http://schemas.microsoft.com/office/drawing/2016/5/14/chartex" xmlns:mc="http://schemas.openxmlformats.org/markup-compatibility/2006" xmlns:aink="http://schemas.microsoft.com/office/drawing/2016/ink" xmlns:am3d="http://schemas.microsoft.com/office/drawing/2017/model3d" xmlns:o="urn:schemas-microsoft-com:office:office" xmlns:r="http://schemas.openxmlformats.org/officeDocument/2006/relationships" xmlns:m="http://schemas.openxmlformats.org/officeDocument/2006/math" xmlns:v="urn:schemas-microsoft-com:vml" xmlns:wp14="http://schemas.microsoft.com/office/word/2010/wordprocessingDrawing" xmlns:wp="http://schemas.openxmlformats.org/drawingml/2006/wordprocessingDrawing" xmlns:w10="urn:schemas-microsoft-com:office:word" xmlns:w="http://schemas.openxmlformats.org/wordprocessingml/2006/main" xmlns:w14="http://schemas.microsoft.com/office/word/2010/wordml" xmlns:w15="http://schemas.microsoft.com/office/word/2012/wordml" xmlns:w16cex="http://schemas.microsoft.com/office/word/2018/wordml/cex" xmlns:w16cid="http://schemas.microsoft.com/office/word/2016/wordml/cid" xmlns:w16="http://schemas.microsoft.com/office/word/2018/wordml" xmlns:w16sdtdh="http://schemas.microsoft.com/office/word/2020/wordml/sdtdatahash" xmlns:w16se="http://schemas.microsoft.com/office/word/2015/wordml/symex" xmlns:wpg="http://schemas.microsoft.com/office/word/2010/wordprocessingGroup" xmlns:wpi="http://schemas.microsoft.com/office/word/2010/wordprocessingInk" xmlns:wne="http://schemas.microsoft.com/office/word/2006/wordml" xmlns:wps="http://schemas.microsoft.com/office/word/2010/wordprocessingShape" mc:Ignorable="w14 w15 w16se w16cid w16 w16cex w16sdtdh wp14">
-  <w:sdt>
-    <w:sdtPr>
-      <w:id w:val="-1889635388"/>
-      <w:docPartObj>
-        <w:docPartGallery w:val="Page Numbers (Bottom of Page)"/>
-        <w:docPartUnique/>
-      </w:docPartObj>
-    </w:sdtPr>
-    <w:sdtEndPr>
-      <w:rPr>
-        <w:noProof/>
-      </w:rPr>
-    </w:sdtEndPr>
-    <w:sdtContent>
-      <w:p>
-        <w:pPr>
-          <w:pStyle w:val="Footer"/>
-          <w:jc w:val="left"/>
-          <w:rPr>
-            <w:noProof/>
-          </w:rPr>
-        </w:pPr>
-      </w:p>
-    </w:sdtContent>
-  </w:sdt>
+<w:ftr xmlns:wpc="http://schemas.microsoft.com/office/word/2010/wordprocessingCanvas" xmlns:cx="http://schemas.microsoft.com/office/drawing/2014/chartex" xmlns:cx1="http://schemas.microsoft.com/office/drawing/2015/9/8/chartex" xmlns:cx2="http://schemas.microsoft.com/office/drawing/2015/10/21/chartex" xmlns:cx3="http://schemas.microsoft.com/office/drawing/2016/5/9/chartex" xmlns:cx4="http://schemas.microsoft.com/office/drawing/2016/5/10/chartex" xmlns:cx5="http://schemas.microsoft.com/office/drawing/2016/5/11/chartex" xmlns:cx6="http://schemas.microsoft.com/office/drawing/2016/5/12/chartex" xmlns:cx7="http://schemas.microsoft.com/office/drawing/2016/5/13/chartex" xmlns:cx8="http://schemas.microsoft.com/office/drawing/2016/5/14/chartex" xmlns:mc="http://schemas.openxmlformats.org/markup-compatibility/2006" xmlns:aink="http://schemas.microsoft.com/office/drawing/2016/ink" xmlns:am3d="http://schemas.microsoft.com/office/drawing/2017/model3d" xmlns:o="urn:schemas-microsoft-com:office:office" xmlns:oel="http://schemas.microsoft.com/office/2019/extlst" xmlns:r="http://schemas.openxmlformats.org/officeDocument/2006/relationships" xmlns:m="http://schemas.openxmlformats.org/officeDocument/2006/math" xmlns:v="urn:schemas-microsoft-com:vml" xmlns:wp14="http://schemas.microsoft.com/office/word/2010/wordprocessingDrawing" xmlns:wp="http://schemas.openxmlformats.org/drawingml/2006/wordprocessingDrawing" xmlns:w10="urn:schemas-microsoft-com:office:word" xmlns:w="http://schemas.openxmlformats.org/wordprocessingml/2006/main" xmlns:w14="http://schemas.microsoft.com/office/word/2010/wordml" xmlns:w15="http://schemas.microsoft.com/office/word/2012/wordml" xmlns:w16cex="http://schemas.microsoft.com/office/word/2018/wordml/cex" xmlns:w16cid="http://schemas.microsoft.com/office/word/2016/wordml/cid" xmlns:w16="http://schemas.microsoft.com/office/word/2018/wordml" xmlns:w16sdtdh="http://schemas.microsoft.com/office/word/2020/wordml/sdtdatahash" xmlns:w16se="http://schemas.microsoft.com/office/word/2015/wordml/symex" xmlns:wpg="http://schemas.microsoft.com/office/word/2010/wordprocessingGroup" xmlns:wpi="http://schemas.microsoft.com/office/word/2010/wordprocessingInk" xmlns:wne="http://schemas.microsoft.com/office/word/2006/wordml" xmlns:wps="http://schemas.microsoft.com/office/word/2010/wordprocessingShape" mc:Ignorable="w14 w15 w16se w16cid w16 w16cex w16sdtdh wp14">
+  <w:p>
+    <w:pPr>
+      <w:pStyle w:val="Footer"/>
+    </w:pPr>
+  </w:p>
 </w:ftr>
 </file>
 
 <file path=word/footer2.xml><?xml version="1.0" encoding="utf-8"?>
-<w:ftr xmlns:wpc="http://schemas.microsoft.com/office/word/2010/wordprocessingCanvas" xmlns:cx="http://schemas.microsoft.com/office/drawing/2014/chartex" xmlns:cx1="http://schemas.microsoft.com/office/drawing/2015/9/8/chartex" xmlns:cx2="http://schemas.microsoft.com/office/drawing/2015/10/21/chartex" xmlns:cx3="http://schemas.microsoft.com/office/drawing/2016/5/9/chartex" xmlns:cx4="http://schemas.microsoft.com/office/drawing/2016/5/10/chartex" xmlns:cx5="http://schemas.microsoft.com/office/drawing/2016/5/11/chartex" xmlns:cx6="http://schemas.microsoft.com/office/drawing/2016/5/12/chartex" xmlns:cx7="http://schemas.microsoft.com/office/drawing/2016/5/13/chartex" xmlns:cx8="http://schemas.microsoft.com/office/drawing/2016/5/14/chartex" xmlns:mc="http://schemas.openxmlformats.org/markup-compatibility/2006" xmlns:aink="http://schemas.microsoft.com/office/drawing/2016/ink" xmlns:am3d="http://schemas.microsoft.com/office/drawing/2017/model3d" xmlns:o="urn:schemas-microsoft-com:office:office" xmlns:r="http://schemas.openxmlformats.org/officeDocument/2006/relationships" xmlns:m="http://schemas.openxmlformats.org/officeDocument/2006/math" xmlns:v="urn:schemas-microsoft-com:vml" xmlns:wp14="http://schemas.microsoft.com/office/word/2010/wordprocessingDrawing" xmlns:wp="http://schemas.openxmlformats.org/drawingml/2006/wordprocessingDrawing" xmlns:w10="urn:schemas-microsoft-com:office:word" xmlns:w="http://schemas.openxmlformats.org/wordprocessingml/2006/main" xmlns:w14="http://schemas.microsoft.com/office/word/2010/wordml" xmlns:w15="http://schemas.microsoft.com/office/word/2012/wordml" xmlns:w16cex="http://schemas.microsoft.com/office/word/2018/wordml/cex" xmlns:w16cid="http://schemas.microsoft.com/office/word/2016/wordml/cid" xmlns:w16="http://schemas.microsoft.com/office/word/2018/wordml" xmlns:w16sdtdh="http://schemas.microsoft.com/office/word/2020/wordml/sdtdatahash" xmlns:w16se="http://schemas.microsoft.com/office/word/2015/wordml/symex" xmlns:wpg="http://schemas.microsoft.com/office/word/2010/wordprocessingGroup" xmlns:wpi="http://schemas.microsoft.com/office/word/2010/wordprocessingInk" xmlns:wne="http://schemas.microsoft.com/office/word/2006/wordml" xmlns:wps="http://schemas.microsoft.com/office/word/2010/wordprocessingShape" mc:Ignorable="w14 w15 w16se w16cid w16 w16cex w16sdtdh wp14">
+<w:ftr xmlns:wpc="http://schemas.microsoft.com/office/word/2010/wordprocessingCanvas" xmlns:cx="http://schemas.microsoft.com/office/drawing/2014/chartex" xmlns:cx1="http://schemas.microsoft.com/office/drawing/2015/9/8/chartex" xmlns:cx2="http://schemas.microsoft.com/office/drawing/2015/10/21/chartex" xmlns:cx3="http://schemas.microsoft.com/office/drawing/2016/5/9/chartex" xmlns:cx4="http://schemas.microsoft.com/office/drawing/2016/5/10/chartex" xmlns:cx5="http://schemas.microsoft.com/office/drawing/2016/5/11/chartex" xmlns:cx6="http://schemas.microsoft.com/office/drawing/2016/5/12/chartex" xmlns:cx7="http://schemas.microsoft.com/office/drawing/2016/5/13/chartex" xmlns:cx8="http://schemas.microsoft.com/office/drawing/2016/5/14/chartex" xmlns:mc="http://schemas.openxmlformats.org/markup-compatibility/2006" xmlns:aink="http://schemas.microsoft.com/office/drawing/2016/ink" xmlns:am3d="http://schemas.microsoft.com/office/drawing/2017/model3d" xmlns:o="urn:schemas-microsoft-com:office:office" xmlns:oel="http://schemas.microsoft.com/office/2019/extlst" xmlns:r="http://schemas.openxmlformats.org/officeDocument/2006/relationships" xmlns:m="http://schemas.openxmlformats.org/officeDocument/2006/math" xmlns:v="urn:schemas-microsoft-com:vml" xmlns:wp14="http://schemas.microsoft.com/office/word/2010/wordprocessingDrawing" xmlns:wp="http://schemas.openxmlformats.org/drawingml/2006/wordprocessingDrawing" xmlns:w10="urn:schemas-microsoft-com:office:word" xmlns:w="http://schemas.openxmlformats.org/wordprocessingml/2006/main" xmlns:w14="http://schemas.microsoft.com/office/word/2010/wordml" xmlns:w15="http://schemas.microsoft.com/office/word/2012/wordml" xmlns:w16cex="http://schemas.microsoft.com/office/word/2018/wordml/cex" xmlns:w16cid="http://schemas.microsoft.com/office/word/2016/wordml/cid" xmlns:w16="http://schemas.microsoft.com/office/word/2018/wordml" xmlns:w16sdtdh="http://schemas.microsoft.com/office/word/2020/wordml/sdtdatahash" xmlns:w16se="http://schemas.microsoft.com/office/word/2015/wordml/symex" xmlns:wpg="http://schemas.microsoft.com/office/word/2010/wordprocessingGroup" xmlns:wpi="http://schemas.microsoft.com/office/word/2010/wordprocessingInk" xmlns:wne="http://schemas.microsoft.com/office/word/2006/wordml" xmlns:wps="http://schemas.microsoft.com/office/word/2010/wordprocessingShape" mc:Ignorable="w14 w15 w16se w16cid w16 w16cex w16sdtdh wp14">
+  <w:tbl>
+    <w:tblPr>
+      <w:tblW w:w="5000" w:type="pct"/>
+      <w:tblLayout w:type="fixed"/>
+      <w:tblLook w:val="04A0" w:firstRow="1" w:lastRow="0" w:firstColumn="1" w:lastColumn="0" w:noHBand="0" w:noVBand="1"/>
+      <w:tblDescription w:val="Footer layout table for contact Information"/>
+    </w:tblPr>
+    <w:tblGrid>
+      <w:gridCol w:w="2628"/>
+      <w:gridCol w:w="2628"/>
+      <w:gridCol w:w="2628"/>
+      <w:gridCol w:w="2628"/>
+    </w:tblGrid>
+    <w:tr>
+      <w:tc>
+        <w:tcPr>
+          <w:tcW w:w="2628" w:type="dxa"/>
+          <w:tcMar>
+            <w:top w:w="648" w:type="dxa"/>
+            <w:left w:w="115" w:type="dxa"/>
+            <w:bottom w:w="0" w:type="dxa"/>
+            <w:right w:w="115" w:type="dxa"/>
+          </w:tcMar>
+        </w:tcPr>
+        <w:p>
+          <w:pPr>
+            <w:pStyle w:val="Footer"/>
+          </w:pPr>
+          <w:r>
+            <w:rPr>
+              <w:noProof/>
+            </w:rPr>
+            <mc:AlternateContent>
+              <mc:Choice Requires="wpg">
+                <w:drawing>
+                  <wp:inline distT="0" distB="0" distL="0" distR="0" wp14:anchorId="6562892E" wp14:editId="10358A72">
+                    <wp:extent cx="329184" cy="329184"/>
+                    <wp:effectExtent l="0" t="0" r="0" b="0"/>
+                    <wp:docPr id="10" name="Group 102">
+                      <a:extLst xmlns:a="http://schemas.openxmlformats.org/drawingml/2006/main">
+                        <a:ext uri="{C183D7F6-B498-43B3-948B-1728B52AA6E4}">
+                          <adec:decorative xmlns:adec="http://schemas.microsoft.com/office/drawing/2017/decorative" val="1"/>
+                        </a:ext>
+                      </a:extLst>
+                    </wp:docPr>
+                    <wp:cNvGraphicFramePr>
+                      <a:graphicFrameLocks xmlns:a="http://schemas.openxmlformats.org/drawingml/2006/main" noChangeAspect="1"/>
+                    </wp:cNvGraphicFramePr>
+                    <a:graphic xmlns:a="http://schemas.openxmlformats.org/drawingml/2006/main">
+                      <a:graphicData uri="http://schemas.microsoft.com/office/word/2010/wordprocessingGroup">
+                        <wpg:wgp>
+                          <wpg:cNvGrpSpPr>
+                            <a:grpSpLocks noChangeAspect="1"/>
+                          </wpg:cNvGrpSpPr>
+                          <wpg:grpSpPr>
+                            <a:xfrm>
+                              <a:off x="0" y="0"/>
+                              <a:ext cx="329184" cy="329184"/>
+                              <a:chOff x="0" y="0"/>
+                              <a:chExt cx="734576" cy="734576"/>
+                            </a:xfrm>
+                          </wpg:grpSpPr>
+                          <wps:wsp>
+                            <wps:cNvPr id="11" name="Oval 11"/>
+                            <wps:cNvSpPr/>
+                            <wps:spPr>
+                              <a:xfrm>
+                                <a:off x="0" y="0"/>
+                                <a:ext cx="734576" cy="734576"/>
+                              </a:xfrm>
+                              <a:prstGeom prst="ellipse">
+                                <a:avLst/>
+                              </a:prstGeom>
+                              <a:solidFill>
+                                <a:schemeClr val="accent1"/>
+                              </a:solidFill>
+                              <a:ln>
+                                <a:noFill/>
+                              </a:ln>
+                            </wps:spPr>
+                            <wps:style>
+                              <a:lnRef idx="2">
+                                <a:schemeClr val="accent1">
+                                  <a:shade val="50000"/>
+                                </a:schemeClr>
+                              </a:lnRef>
+                              <a:fillRef idx="1">
+                                <a:schemeClr val="accent1"/>
+                              </a:fillRef>
+                              <a:effectRef idx="0">
+                                <a:schemeClr val="accent1"/>
+                              </a:effectRef>
+                              <a:fontRef idx="minor">
+                                <a:schemeClr val="lt1"/>
+                              </a:fontRef>
+                            </wps:style>
+                            <wps:bodyPr rot="0" spcFirstLastPara="0" vert="horz" wrap="square" lIns="91440" tIns="45720" rIns="91440" bIns="45720" numCol="1" spcCol="0" rtlCol="0" fromWordArt="0" anchor="ctr" anchorCtr="0" forceAA="0" compatLnSpc="1">
+                              <a:prstTxWarp prst="textNoShape">
+                                <a:avLst/>
+                              </a:prstTxWarp>
+                              <a:noAutofit/>
+                            </wps:bodyPr>
+                          </wps:wsp>
+                          <wpg:grpSp>
+                            <wpg:cNvPr id="12" name="Group 12"/>
+                            <wpg:cNvGrpSpPr/>
+                            <wpg:grpSpPr>
+                              <a:xfrm>
+                                <a:off x="163954" y="245845"/>
+                                <a:ext cx="406667" cy="242889"/>
+                                <a:chOff x="163954" y="245844"/>
+                                <a:chExt cx="727861" cy="434726"/>
+                              </a:xfrm>
+                            </wpg:grpSpPr>
+                            <wps:wsp>
+                              <wps:cNvPr id="13" name="Freeform 13"/>
+                              <wps:cNvSpPr/>
+                              <wps:spPr>
+                                <a:xfrm flipV="1">
+                                  <a:off x="163954" y="471541"/>
+                                  <a:ext cx="727861" cy="209029"/>
+                                </a:xfrm>
+                                <a:custGeom>
+                                  <a:avLst/>
+                                  <a:gdLst>
+                                    <a:gd name="connsiteX0" fmla="*/ 315411 w 785097"/>
+                                    <a:gd name="connsiteY0" fmla="*/ 218554 h 218554"/>
+                                    <a:gd name="connsiteX1" fmla="*/ 392549 w 785097"/>
+                                    <a:gd name="connsiteY1" fmla="*/ 165103 h 218554"/>
+                                    <a:gd name="connsiteX2" fmla="*/ 469687 w 785097"/>
+                                    <a:gd name="connsiteY2" fmla="*/ 218554 h 218554"/>
+                                    <a:gd name="connsiteX3" fmla="*/ 785097 w 785097"/>
+                                    <a:gd name="connsiteY3" fmla="*/ 0 h 218554"/>
+                                    <a:gd name="connsiteX4" fmla="*/ 0 w 785097"/>
+                                    <a:gd name="connsiteY4" fmla="*/ 0 h 218554"/>
+                                    <a:gd name="connsiteX5" fmla="*/ 315411 w 785097"/>
+                                    <a:gd name="connsiteY5" fmla="*/ 218554 h 218554"/>
+                                    <a:gd name="connsiteX0" fmla="*/ 287158 w 785097"/>
+                                    <a:gd name="connsiteY0" fmla="*/ 209029 h 218554"/>
+                                    <a:gd name="connsiteX1" fmla="*/ 392549 w 785097"/>
+                                    <a:gd name="connsiteY1" fmla="*/ 165103 h 218554"/>
+                                    <a:gd name="connsiteX2" fmla="*/ 469687 w 785097"/>
+                                    <a:gd name="connsiteY2" fmla="*/ 218554 h 218554"/>
+                                    <a:gd name="connsiteX3" fmla="*/ 785097 w 785097"/>
+                                    <a:gd name="connsiteY3" fmla="*/ 0 h 218554"/>
+                                    <a:gd name="connsiteX4" fmla="*/ 0 w 785097"/>
+                                    <a:gd name="connsiteY4" fmla="*/ 0 h 218554"/>
+                                    <a:gd name="connsiteX5" fmla="*/ 287158 w 785097"/>
+                                    <a:gd name="connsiteY5" fmla="*/ 209029 h 218554"/>
+                                    <a:gd name="connsiteX0" fmla="*/ 287158 w 785097"/>
+                                    <a:gd name="connsiteY0" fmla="*/ 209029 h 209029"/>
+                                    <a:gd name="connsiteX1" fmla="*/ 392549 w 785097"/>
+                                    <a:gd name="connsiteY1" fmla="*/ 165103 h 209029"/>
+                                    <a:gd name="connsiteX2" fmla="*/ 500509 w 785097"/>
+                                    <a:gd name="connsiteY2" fmla="*/ 209029 h 209029"/>
+                                    <a:gd name="connsiteX3" fmla="*/ 785097 w 785097"/>
+                                    <a:gd name="connsiteY3" fmla="*/ 0 h 209029"/>
+                                    <a:gd name="connsiteX4" fmla="*/ 0 w 785097"/>
+                                    <a:gd name="connsiteY4" fmla="*/ 0 h 209029"/>
+                                    <a:gd name="connsiteX5" fmla="*/ 287158 w 785097"/>
+                                    <a:gd name="connsiteY5" fmla="*/ 209029 h 209029"/>
+                                    <a:gd name="connsiteX0" fmla="*/ 287158 w 785097"/>
+                                    <a:gd name="connsiteY0" fmla="*/ 209029 h 209029"/>
+                                    <a:gd name="connsiteX1" fmla="*/ 397687 w 785097"/>
+                                    <a:gd name="connsiteY1" fmla="*/ 134147 h 209029"/>
+                                    <a:gd name="connsiteX2" fmla="*/ 500509 w 785097"/>
+                                    <a:gd name="connsiteY2" fmla="*/ 209029 h 209029"/>
+                                    <a:gd name="connsiteX3" fmla="*/ 785097 w 785097"/>
+                                    <a:gd name="connsiteY3" fmla="*/ 0 h 209029"/>
+                                    <a:gd name="connsiteX4" fmla="*/ 0 w 785097"/>
+                                    <a:gd name="connsiteY4" fmla="*/ 0 h 209029"/>
+                                    <a:gd name="connsiteX5" fmla="*/ 287158 w 785097"/>
+                                    <a:gd name="connsiteY5" fmla="*/ 209029 h 209029"/>
+                                    <a:gd name="connsiteX0" fmla="*/ 287158 w 785097"/>
+                                    <a:gd name="connsiteY0" fmla="*/ 209029 h 209029"/>
+                                    <a:gd name="connsiteX1" fmla="*/ 387413 w 785097"/>
+                                    <a:gd name="connsiteY1" fmla="*/ 122241 h 209029"/>
+                                    <a:gd name="connsiteX2" fmla="*/ 500509 w 785097"/>
+                                    <a:gd name="connsiteY2" fmla="*/ 209029 h 209029"/>
+                                    <a:gd name="connsiteX3" fmla="*/ 785097 w 785097"/>
+                                    <a:gd name="connsiteY3" fmla="*/ 0 h 209029"/>
+                                    <a:gd name="connsiteX4" fmla="*/ 0 w 785097"/>
+                                    <a:gd name="connsiteY4" fmla="*/ 0 h 209029"/>
+                                    <a:gd name="connsiteX5" fmla="*/ 287158 w 785097"/>
+                                    <a:gd name="connsiteY5" fmla="*/ 209029 h 209029"/>
+                                    <a:gd name="connsiteX0" fmla="*/ 287158 w 785097"/>
+                                    <a:gd name="connsiteY0" fmla="*/ 209029 h 209029"/>
+                                    <a:gd name="connsiteX1" fmla="*/ 392549 w 785097"/>
+                                    <a:gd name="connsiteY1" fmla="*/ 138910 h 209029"/>
+                                    <a:gd name="connsiteX2" fmla="*/ 500509 w 785097"/>
+                                    <a:gd name="connsiteY2" fmla="*/ 209029 h 209029"/>
+                                    <a:gd name="connsiteX3" fmla="*/ 785097 w 785097"/>
+                                    <a:gd name="connsiteY3" fmla="*/ 0 h 209029"/>
+                                    <a:gd name="connsiteX4" fmla="*/ 0 w 785097"/>
+                                    <a:gd name="connsiteY4" fmla="*/ 0 h 209029"/>
+                                    <a:gd name="connsiteX5" fmla="*/ 287158 w 785097"/>
+                                    <a:gd name="connsiteY5" fmla="*/ 209029 h 209029"/>
+                                  </a:gdLst>
+                                  <a:ahLst/>
+                                  <a:cxnLst>
+                                    <a:cxn ang="0">
+                                      <a:pos x="connsiteX0" y="connsiteY0"/>
+                                    </a:cxn>
+                                    <a:cxn ang="0">
+                                      <a:pos x="connsiteX1" y="connsiteY1"/>
+                                    </a:cxn>
+                                    <a:cxn ang="0">
+                                      <a:pos x="connsiteX2" y="connsiteY2"/>
+                                    </a:cxn>
+                                    <a:cxn ang="0">
+                                      <a:pos x="connsiteX3" y="connsiteY3"/>
+                                    </a:cxn>
+                                    <a:cxn ang="0">
+                                      <a:pos x="connsiteX4" y="connsiteY4"/>
+                                    </a:cxn>
+                                    <a:cxn ang="0">
+                                      <a:pos x="connsiteX5" y="connsiteY5"/>
+                                    </a:cxn>
+                                  </a:cxnLst>
+                                  <a:rect l="l" t="t" r="r" b="b"/>
+                                  <a:pathLst>
+                                    <a:path w="785097" h="209029">
+                                      <a:moveTo>
+                                        <a:pt x="287158" y="209029"/>
+                                      </a:moveTo>
+                                      <a:lnTo>
+                                        <a:pt x="392549" y="138910"/>
+                                      </a:lnTo>
+                                      <a:lnTo>
+                                        <a:pt x="500509" y="209029"/>
+                                      </a:lnTo>
+                                      <a:lnTo>
+                                        <a:pt x="785097" y="0"/>
+                                      </a:lnTo>
+                                      <a:lnTo>
+                                        <a:pt x="0" y="0"/>
+                                      </a:lnTo>
+                                      <a:lnTo>
+                                        <a:pt x="287158" y="209029"/>
+                                      </a:lnTo>
+                                      <a:close/>
+                                    </a:path>
+                                  </a:pathLst>
+                                </a:custGeom>
+                                <a:solidFill>
+                                  <a:schemeClr val="tx1"/>
+                                </a:solidFill>
+                                <a:ln>
+                                  <a:noFill/>
+                                </a:ln>
+                              </wps:spPr>
+                              <wps:style>
+                                <a:lnRef idx="2">
+                                  <a:schemeClr val="accent1">
+                                    <a:shade val="50000"/>
+                                  </a:schemeClr>
+                                </a:lnRef>
+                                <a:fillRef idx="1">
+                                  <a:schemeClr val="accent1"/>
+                                </a:fillRef>
+                                <a:effectRef idx="0">
+                                  <a:schemeClr val="accent1"/>
+                                </a:effectRef>
+                                <a:fontRef idx="minor">
+                                  <a:schemeClr val="lt1"/>
+                                </a:fontRef>
+                              </wps:style>
+                              <wps:bodyPr rot="0" spcFirstLastPara="0" vert="horz" wrap="square" lIns="91440" tIns="45720" rIns="91440" bIns="45720" numCol="1" spcCol="0" rtlCol="0" fromWordArt="0" anchor="ctr" anchorCtr="0" forceAA="0" compatLnSpc="1">
+                                <a:prstTxWarp prst="textNoShape">
+                                  <a:avLst/>
+                                </a:prstTxWarp>
+                                <a:noAutofit/>
+                              </wps:bodyPr>
+                            </wps:wsp>
+                            <wps:wsp>
+                              <wps:cNvPr id="14" name="Isosceles Triangle 90"/>
+                              <wps:cNvSpPr/>
+                              <wps:spPr>
+                                <a:xfrm rot="5400000" flipV="1">
+                                  <a:off x="583899" y="338416"/>
+                                  <a:ext cx="372486" cy="243343"/>
+                                </a:xfrm>
+                                <a:custGeom>
+                                  <a:avLst/>
+                                  <a:gdLst>
+                                    <a:gd name="connsiteX0" fmla="*/ 0 w 367724"/>
+                                    <a:gd name="connsiteY0" fmla="*/ 252868 h 252868"/>
+                                    <a:gd name="connsiteX1" fmla="*/ 183862 w 367724"/>
+                                    <a:gd name="connsiteY1" fmla="*/ 0 h 252868"/>
+                                    <a:gd name="connsiteX2" fmla="*/ 367724 w 367724"/>
+                                    <a:gd name="connsiteY2" fmla="*/ 252868 h 252868"/>
+                                    <a:gd name="connsiteX3" fmla="*/ 0 w 367724"/>
+                                    <a:gd name="connsiteY3" fmla="*/ 252868 h 252868"/>
+                                    <a:gd name="connsiteX0" fmla="*/ 0 w 367724"/>
+                                    <a:gd name="connsiteY0" fmla="*/ 240962 h 240962"/>
+                                    <a:gd name="connsiteX1" fmla="*/ 183862 w 367724"/>
+                                    <a:gd name="connsiteY1" fmla="*/ 0 h 240962"/>
+                                    <a:gd name="connsiteX2" fmla="*/ 367724 w 367724"/>
+                                    <a:gd name="connsiteY2" fmla="*/ 240962 h 240962"/>
+                                    <a:gd name="connsiteX3" fmla="*/ 0 w 367724"/>
+                                    <a:gd name="connsiteY3" fmla="*/ 240962 h 240962"/>
+                                    <a:gd name="connsiteX0" fmla="*/ 0 w 372486"/>
+                                    <a:gd name="connsiteY0" fmla="*/ 240962 h 240962"/>
+                                    <a:gd name="connsiteX1" fmla="*/ 183862 w 372486"/>
+                                    <a:gd name="connsiteY1" fmla="*/ 0 h 240962"/>
+                                    <a:gd name="connsiteX2" fmla="*/ 372486 w 372486"/>
+                                    <a:gd name="connsiteY2" fmla="*/ 240962 h 240962"/>
+                                    <a:gd name="connsiteX3" fmla="*/ 0 w 372486"/>
+                                    <a:gd name="connsiteY3" fmla="*/ 240962 h 240962"/>
+                                    <a:gd name="connsiteX0" fmla="*/ 0 w 372486"/>
+                                    <a:gd name="connsiteY0" fmla="*/ 243343 h 243343"/>
+                                    <a:gd name="connsiteX1" fmla="*/ 179100 w 372486"/>
+                                    <a:gd name="connsiteY1" fmla="*/ 0 h 243343"/>
+                                    <a:gd name="connsiteX2" fmla="*/ 372486 w 372486"/>
+                                    <a:gd name="connsiteY2" fmla="*/ 243343 h 243343"/>
+                                    <a:gd name="connsiteX3" fmla="*/ 0 w 372486"/>
+                                    <a:gd name="connsiteY3" fmla="*/ 243343 h 243343"/>
+                                  </a:gdLst>
+                                  <a:ahLst/>
+                                  <a:cxnLst>
+                                    <a:cxn ang="0">
+                                      <a:pos x="connsiteX0" y="connsiteY0"/>
+                                    </a:cxn>
+                                    <a:cxn ang="0">
+                                      <a:pos x="connsiteX1" y="connsiteY1"/>
+                                    </a:cxn>
+                                    <a:cxn ang="0">
+                                      <a:pos x="connsiteX2" y="connsiteY2"/>
+                                    </a:cxn>
+                                    <a:cxn ang="0">
+                                      <a:pos x="connsiteX3" y="connsiteY3"/>
+                                    </a:cxn>
+                                  </a:cxnLst>
+                                  <a:rect l="l" t="t" r="r" b="b"/>
+                                  <a:pathLst>
+                                    <a:path w="372486" h="243343">
+                                      <a:moveTo>
+                                        <a:pt x="0" y="243343"/>
+                                      </a:moveTo>
+                                      <a:lnTo>
+                                        <a:pt x="179100" y="0"/>
+                                      </a:lnTo>
+                                      <a:lnTo>
+                                        <a:pt x="372486" y="243343"/>
+                                      </a:lnTo>
+                                      <a:lnTo>
+                                        <a:pt x="0" y="243343"/>
+                                      </a:lnTo>
+                                      <a:close/>
+                                    </a:path>
+                                  </a:pathLst>
+                                </a:custGeom>
+                                <a:solidFill>
+                                  <a:schemeClr val="tx1"/>
+                                </a:solidFill>
+                                <a:ln>
+                                  <a:noFill/>
+                                </a:ln>
+                              </wps:spPr>
+                              <wps:style>
+                                <a:lnRef idx="2">
+                                  <a:schemeClr val="accent1">
+                                    <a:shade val="50000"/>
+                                  </a:schemeClr>
+                                </a:lnRef>
+                                <a:fillRef idx="1">
+                                  <a:schemeClr val="accent1"/>
+                                </a:fillRef>
+                                <a:effectRef idx="0">
+                                  <a:schemeClr val="accent1"/>
+                                </a:effectRef>
+                                <a:fontRef idx="minor">
+                                  <a:schemeClr val="lt1"/>
+                                </a:fontRef>
+                              </wps:style>
+                              <wps:bodyPr rot="0" spcFirstLastPara="0" vert="horz" wrap="square" lIns="91440" tIns="45720" rIns="91440" bIns="45720" numCol="1" spcCol="0" rtlCol="0" fromWordArt="0" anchor="ctr" anchorCtr="0" forceAA="0" compatLnSpc="1">
+                                <a:prstTxWarp prst="textNoShape">
+                                  <a:avLst/>
+                                </a:prstTxWarp>
+                                <a:noAutofit/>
+                              </wps:bodyPr>
+                            </wps:wsp>
+                            <wps:wsp>
+                              <wps:cNvPr id="15" name="Isosceles Triangle 90"/>
+                              <wps:cNvSpPr/>
+                              <wps:spPr>
+                                <a:xfrm rot="16200000" flipH="1" flipV="1">
+                                  <a:off x="99717" y="341263"/>
+                                  <a:ext cx="372486" cy="243343"/>
+                                </a:xfrm>
+                                <a:custGeom>
+                                  <a:avLst/>
+                                  <a:gdLst>
+                                    <a:gd name="connsiteX0" fmla="*/ 0 w 367724"/>
+                                    <a:gd name="connsiteY0" fmla="*/ 252868 h 252868"/>
+                                    <a:gd name="connsiteX1" fmla="*/ 183862 w 367724"/>
+                                    <a:gd name="connsiteY1" fmla="*/ 0 h 252868"/>
+                                    <a:gd name="connsiteX2" fmla="*/ 367724 w 367724"/>
+                                    <a:gd name="connsiteY2" fmla="*/ 252868 h 252868"/>
+                                    <a:gd name="connsiteX3" fmla="*/ 0 w 367724"/>
+                                    <a:gd name="connsiteY3" fmla="*/ 252868 h 252868"/>
+                                    <a:gd name="connsiteX0" fmla="*/ 0 w 367724"/>
+                                    <a:gd name="connsiteY0" fmla="*/ 240962 h 240962"/>
+                                    <a:gd name="connsiteX1" fmla="*/ 183862 w 367724"/>
+                                    <a:gd name="connsiteY1" fmla="*/ 0 h 240962"/>
+                                    <a:gd name="connsiteX2" fmla="*/ 367724 w 367724"/>
+                                    <a:gd name="connsiteY2" fmla="*/ 240962 h 240962"/>
+                                    <a:gd name="connsiteX3" fmla="*/ 0 w 367724"/>
+                                    <a:gd name="connsiteY3" fmla="*/ 240962 h 240962"/>
+                                    <a:gd name="connsiteX0" fmla="*/ 0 w 372486"/>
+                                    <a:gd name="connsiteY0" fmla="*/ 240962 h 240962"/>
+                                    <a:gd name="connsiteX1" fmla="*/ 183862 w 372486"/>
+                                    <a:gd name="connsiteY1" fmla="*/ 0 h 240962"/>
+                                    <a:gd name="connsiteX2" fmla="*/ 372486 w 372486"/>
+                                    <a:gd name="connsiteY2" fmla="*/ 240962 h 240962"/>
+                                    <a:gd name="connsiteX3" fmla="*/ 0 w 372486"/>
+                                    <a:gd name="connsiteY3" fmla="*/ 240962 h 240962"/>
+                                    <a:gd name="connsiteX0" fmla="*/ 0 w 372486"/>
+                                    <a:gd name="connsiteY0" fmla="*/ 243343 h 243343"/>
+                                    <a:gd name="connsiteX1" fmla="*/ 179100 w 372486"/>
+                                    <a:gd name="connsiteY1" fmla="*/ 0 h 243343"/>
+                                    <a:gd name="connsiteX2" fmla="*/ 372486 w 372486"/>
+                                    <a:gd name="connsiteY2" fmla="*/ 243343 h 243343"/>
+                                    <a:gd name="connsiteX3" fmla="*/ 0 w 372486"/>
+                                    <a:gd name="connsiteY3" fmla="*/ 243343 h 243343"/>
+                                  </a:gdLst>
+                                  <a:ahLst/>
+                                  <a:cxnLst>
+                                    <a:cxn ang="0">
+                                      <a:pos x="connsiteX0" y="connsiteY0"/>
+                                    </a:cxn>
+                                    <a:cxn ang="0">
+                                      <a:pos x="connsiteX1" y="connsiteY1"/>
+                                    </a:cxn>
+                                    <a:cxn ang="0">
+                                      <a:pos x="connsiteX2" y="connsiteY2"/>
+                                    </a:cxn>
+                                    <a:cxn ang="0">
+                                      <a:pos x="connsiteX3" y="connsiteY3"/>
+                                    </a:cxn>
+                                  </a:cxnLst>
+                                  <a:rect l="l" t="t" r="r" b="b"/>
+                                  <a:pathLst>
+                                    <a:path w="372486" h="243343">
+                                      <a:moveTo>
+                                        <a:pt x="0" y="243343"/>
+                                      </a:moveTo>
+                                      <a:lnTo>
+                                        <a:pt x="179100" y="0"/>
+                                      </a:lnTo>
+                                      <a:lnTo>
+                                        <a:pt x="372486" y="243343"/>
+                                      </a:lnTo>
+                                      <a:lnTo>
+                                        <a:pt x="0" y="243343"/>
+                                      </a:lnTo>
+                                      <a:close/>
+                                    </a:path>
+                                  </a:pathLst>
+                                </a:custGeom>
+                                <a:solidFill>
+                                  <a:schemeClr val="tx1"/>
+                                </a:solidFill>
+                                <a:ln>
+                                  <a:noFill/>
+                                </a:ln>
+                              </wps:spPr>
+                              <wps:style>
+                                <a:lnRef idx="2">
+                                  <a:schemeClr val="accent1">
+                                    <a:shade val="50000"/>
+                                  </a:schemeClr>
+                                </a:lnRef>
+                                <a:fillRef idx="1">
+                                  <a:schemeClr val="accent1"/>
+                                </a:fillRef>
+                                <a:effectRef idx="0">
+                                  <a:schemeClr val="accent1"/>
+                                </a:effectRef>
+                                <a:fontRef idx="minor">
+                                  <a:schemeClr val="lt1"/>
+                                </a:fontRef>
+                              </wps:style>
+                              <wps:bodyPr rot="0" spcFirstLastPara="0" vert="horz" wrap="square" lIns="91440" tIns="45720" rIns="91440" bIns="45720" numCol="1" spcCol="0" rtlCol="0" fromWordArt="0" anchor="ctr" anchorCtr="0" forceAA="0" compatLnSpc="1">
+                                <a:prstTxWarp prst="textNoShape">
+                                  <a:avLst/>
+                                </a:prstTxWarp>
+                                <a:noAutofit/>
+                              </wps:bodyPr>
+                            </wps:wsp>
+                            <wps:wsp>
+                              <wps:cNvPr id="16" name="Isosceles Triangle 33" descr="email icon"/>
+                              <wps:cNvSpPr/>
+                              <wps:spPr>
+                                <a:xfrm flipV="1">
+                                  <a:off x="168712" y="245844"/>
+                                  <a:ext cx="723102" cy="264827"/>
+                                </a:xfrm>
+                                <a:prstGeom prst="triangle">
+                                  <a:avLst/>
+                                </a:prstGeom>
+                                <a:solidFill>
+                                  <a:schemeClr val="tx1"/>
+                                </a:solidFill>
+                                <a:ln>
+                                  <a:noFill/>
+                                </a:ln>
+                              </wps:spPr>
+                              <wps:style>
+                                <a:lnRef idx="2">
+                                  <a:schemeClr val="accent1">
+                                    <a:shade val="50000"/>
+                                  </a:schemeClr>
+                                </a:lnRef>
+                                <a:fillRef idx="1">
+                                  <a:schemeClr val="accent1"/>
+                                </a:fillRef>
+                                <a:effectRef idx="0">
+                                  <a:schemeClr val="accent1"/>
+                                </a:effectRef>
+                                <a:fontRef idx="minor">
+                                  <a:schemeClr val="lt1"/>
+                                </a:fontRef>
+                              </wps:style>
+                              <wps:bodyPr rot="0" spcFirstLastPara="0" vert="horz" wrap="square" lIns="91440" tIns="45720" rIns="91440" bIns="45720" numCol="1" spcCol="0" rtlCol="0" fromWordArt="0" anchor="ctr" anchorCtr="0" forceAA="0" compatLnSpc="1">
+                                <a:prstTxWarp prst="textNoShape">
+                                  <a:avLst/>
+                                </a:prstTxWarp>
+                                <a:noAutofit/>
+                              </wps:bodyPr>
+                            </wps:wsp>
+                          </wpg:grpSp>
+                        </wpg:wgp>
+                      </a:graphicData>
+                    </a:graphic>
+                  </wp:inline>
+                </w:drawing>
+              </mc:Choice>
+              <mc:Fallback>
+                <w:pict>
+                  <v:group w14:anchorId="6E6082AD" id="Group 102" o:spid="_x0000_s1026" alt="&quot;&quot;" style="width:25.9pt;height:25.9pt;mso-position-horizontal-relative:char;mso-position-vertical-relative:line" coordsize="7345,7345" o:gfxdata="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">
+                    <o:lock v:ext="edit" aspectratio="t"/>
+                    <v:oval id="Oval 11" o:spid="_x0000_s1027" style="position:absolute;width:7345;height:7345;visibility:visible;mso-wrap-style:square;v-text-anchor:middle" o:gfxdata="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" fillcolor="#4a66ac [3204]" stroked="f" strokeweight="1pt">
+                      <v:stroke joinstyle="miter"/>
+                    </v:oval>
+                    <v:group id="Group 12" o:spid="_x0000_s1028" style="position:absolute;left:1639;top:2458;width:4067;height:2429" coordorigin="1639,2458" coordsize="7278,4347" o:gfxdata="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">
+                      <v:shape id="Freeform 13" o:spid="_x0000_s1029" style="position:absolute;left:1639;top:4715;width:7279;height:2090;flip:y;visibility:visible;mso-wrap-style:square;v-text-anchor:middle" coordsize="785097,209029" o:gfxdata="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" path="m287158,209029l392549,138910r107960,70119l785097,,,,287158,209029xe" fillcolor="black [3213]" stroked="f" strokeweight="1pt">
+                        <v:stroke joinstyle="miter"/>
+                        <v:path arrowok="t" o:connecttype="custom" o:connectlocs="266223,209029;363931,138910;464020,209029;727861,0;0,0;266223,209029" o:connectangles="0,0,0,0,0,0"/>
+                      </v:shape>
+                      <v:shape id="Isosceles Triangle 90" o:spid="_x0000_s1030" style="position:absolute;left:5838;top:3384;width:3725;height:2434;rotation:-90;flip:y;visibility:visible;mso-wrap-style:square;v-text-anchor:middle" coordsize="372486,243343" o:gfxdata="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" path="m,243343l179100,,372486,243343,,243343xe" fillcolor="black [3213]" stroked="f" strokeweight="1pt">
+                        <v:stroke joinstyle="miter"/>
+                        <v:path arrowok="t" o:connecttype="custom" o:connectlocs="0,243343;179100,0;372486,243343;0,243343" o:connectangles="0,0,0,0"/>
+                      </v:shape>
+                      <v:shape id="Isosceles Triangle 90" o:spid="_x0000_s1031" style="position:absolute;left:996;top:3412;width:3725;height:2434;rotation:-90;flip:x y;visibility:visible;mso-wrap-style:square;v-text-anchor:middle" coordsize="372486,243343" o:gfxdata="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" path="m,243343l179100,,372486,243343,,243343xe" fillcolor="black [3213]" stroked="f" strokeweight="1pt">
+                        <v:stroke joinstyle="miter"/>
+                        <v:path arrowok="t" o:connecttype="custom" o:connectlocs="0,243343;179100,0;372486,243343;0,243343" o:connectangles="0,0,0,0"/>
+                      </v:shape>
+                      <v:shapetype id="_x0000_t5" coordsize="21600,21600" o:spt="5" adj="10800" path="m@0,l,21600r21600,xe">
+                        <v:stroke joinstyle="miter"/>
+                        <v:formulas>
+                          <v:f eqn="val #0"/>
+                          <v:f eqn="prod #0 1 2"/>
+                          <v:f eqn="sum @1 10800 0"/>
+                        </v:formulas>
+                        <v:path gradientshapeok="t" o:connecttype="custom" o:connectlocs="@0,0;@1,10800;0,21600;10800,21600;21600,21600;@2,10800" textboxrect="0,10800,10800,18000;5400,10800,16200,18000;10800,10800,21600,18000;0,7200,7200,21600;7200,7200,14400,21600;14400,7200,21600,21600"/>
+                        <v:handles>
+                          <v:h position="#0,topLeft" xrange="0,21600"/>
+                        </v:handles>
+                      </v:shapetype>
+                      <v:shape id="Isosceles Triangle 33" o:spid="_x0000_s1032" type="#_x0000_t5" alt="email icon" style="position:absolute;left:1687;top:2458;width:7231;height:2648;flip:y;visibility:visible;mso-wrap-style:square;v-text-anchor:middle" o:gfxdata="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" fillcolor="black [3213]" stroked="f" strokeweight="1pt"/>
+                    </v:group>
+                    <w10:anchorlock/>
+                  </v:group>
+                </w:pict>
+              </mc:Fallback>
+            </mc:AlternateContent>
+          </w:r>
+        </w:p>
+      </w:tc>
+      <w:tc>
+        <w:tcPr>
+          <w:tcW w:w="2628" w:type="dxa"/>
+          <w:tcMar>
+            <w:top w:w="648" w:type="dxa"/>
+            <w:left w:w="115" w:type="dxa"/>
+            <w:bottom w:w="0" w:type="dxa"/>
+            <w:right w:w="115" w:type="dxa"/>
+          </w:tcMar>
+        </w:tcPr>
+        <w:p>
+          <w:pPr>
+            <w:pStyle w:val="Footer"/>
+          </w:pPr>
+          <w:r>
+            <w:rPr>
+              <w:noProof/>
+            </w:rPr>
+            <mc:AlternateContent>
+              <mc:Choice Requires="wpg">
+                <w:drawing>
+                  <wp:inline distT="0" distB="0" distL="0" distR="0" wp14:anchorId="710CFDFE" wp14:editId="1A78FD86">
+                    <wp:extent cx="329184" cy="329184"/>
+                    <wp:effectExtent l="0" t="0" r="13970" b="13970"/>
+                    <wp:docPr id="17" name="Group 4">
+                      <a:extLst xmlns:a="http://schemas.openxmlformats.org/drawingml/2006/main">
+                        <a:ext uri="{C183D7F6-B498-43B3-948B-1728B52AA6E4}">
+                          <adec:decorative xmlns:adec="http://schemas.microsoft.com/office/drawing/2017/decorative" val="1"/>
+                        </a:ext>
+                      </a:extLst>
+                    </wp:docPr>
+                    <wp:cNvGraphicFramePr>
+                      <a:graphicFrameLocks xmlns:a="http://schemas.openxmlformats.org/drawingml/2006/main" noChangeAspect="1"/>
+                    </wp:cNvGraphicFramePr>
+                    <a:graphic xmlns:a="http://schemas.openxmlformats.org/drawingml/2006/main">
+                      <a:graphicData uri="http://schemas.microsoft.com/office/word/2010/wordprocessingGroup">
+                        <wpg:wgp>
+                          <wpg:cNvGrpSpPr>
+                            <a:grpSpLocks noChangeAspect="1"/>
+                          </wpg:cNvGrpSpPr>
+                          <wpg:grpSpPr bwMode="auto">
+                            <a:xfrm>
+                              <a:off x="0" y="0"/>
+                              <a:ext cx="329184" cy="329184"/>
+                              <a:chOff x="0" y="0"/>
+                              <a:chExt cx="430" cy="430"/>
+                            </a:xfrm>
+                          </wpg:grpSpPr>
+                          <wps:wsp>
+                            <wps:cNvPr id="18" name="Circle around Twitter symbol"/>
+                            <wps:cNvSpPr>
+                              <a:spLocks/>
+                            </wps:cNvSpPr>
+                            <wps:spPr bwMode="auto">
+                              <a:xfrm>
+                                <a:off x="0" y="0"/>
+                                <a:ext cx="430" cy="430"/>
+                              </a:xfrm>
+                              <a:custGeom>
+                                <a:avLst/>
+                                <a:gdLst>
+                                  <a:gd name="T0" fmla="*/ 1825 w 3441"/>
+                                  <a:gd name="T1" fmla="*/ 4 h 3441"/>
+                                  <a:gd name="T2" fmla="*/ 2029 w 3441"/>
+                                  <a:gd name="T3" fmla="*/ 29 h 3441"/>
+                                  <a:gd name="T4" fmla="*/ 2226 w 3441"/>
+                                  <a:gd name="T5" fmla="*/ 76 h 3441"/>
+                                  <a:gd name="T6" fmla="*/ 2412 w 3441"/>
+                                  <a:gd name="T7" fmla="*/ 146 h 3441"/>
+                                  <a:gd name="T8" fmla="*/ 2588 w 3441"/>
+                                  <a:gd name="T9" fmla="*/ 236 h 3441"/>
+                                  <a:gd name="T10" fmla="*/ 2752 w 3441"/>
+                                  <a:gd name="T11" fmla="*/ 344 h 3441"/>
+                                  <a:gd name="T12" fmla="*/ 2901 w 3441"/>
+                                  <a:gd name="T13" fmla="*/ 471 h 3441"/>
+                                  <a:gd name="T14" fmla="*/ 3035 w 3441"/>
+                                  <a:gd name="T15" fmla="*/ 613 h 3441"/>
+                                  <a:gd name="T16" fmla="*/ 3154 w 3441"/>
+                                  <a:gd name="T17" fmla="*/ 769 h 3441"/>
+                                  <a:gd name="T18" fmla="*/ 3253 w 3441"/>
+                                  <a:gd name="T19" fmla="*/ 939 h 3441"/>
+                                  <a:gd name="T20" fmla="*/ 3333 w 3441"/>
+                                  <a:gd name="T21" fmla="*/ 1121 h 3441"/>
+                                  <a:gd name="T22" fmla="*/ 3392 w 3441"/>
+                                  <a:gd name="T23" fmla="*/ 1313 h 3441"/>
+                                  <a:gd name="T24" fmla="*/ 3428 w 3441"/>
+                                  <a:gd name="T25" fmla="*/ 1513 h 3441"/>
+                                  <a:gd name="T26" fmla="*/ 3441 w 3441"/>
+                                  <a:gd name="T27" fmla="*/ 1721 h 3441"/>
+                                  <a:gd name="T28" fmla="*/ 3428 w 3441"/>
+                                  <a:gd name="T29" fmla="*/ 1929 h 3441"/>
+                                  <a:gd name="T30" fmla="*/ 3392 w 3441"/>
+                                  <a:gd name="T31" fmla="*/ 2130 h 3441"/>
+                                  <a:gd name="T32" fmla="*/ 3333 w 3441"/>
+                                  <a:gd name="T33" fmla="*/ 2321 h 3441"/>
+                                  <a:gd name="T34" fmla="*/ 3253 w 3441"/>
+                                  <a:gd name="T35" fmla="*/ 2502 h 3441"/>
+                                  <a:gd name="T36" fmla="*/ 3154 w 3441"/>
+                                  <a:gd name="T37" fmla="*/ 2672 h 3441"/>
+                                  <a:gd name="T38" fmla="*/ 3035 w 3441"/>
+                                  <a:gd name="T39" fmla="*/ 2829 h 3441"/>
+                                  <a:gd name="T40" fmla="*/ 2901 w 3441"/>
+                                  <a:gd name="T41" fmla="*/ 2972 h 3441"/>
+                                  <a:gd name="T42" fmla="*/ 2752 w 3441"/>
+                                  <a:gd name="T43" fmla="*/ 3097 h 3441"/>
+                                  <a:gd name="T44" fmla="*/ 2588 w 3441"/>
+                                  <a:gd name="T45" fmla="*/ 3206 h 3441"/>
+                                  <a:gd name="T46" fmla="*/ 2412 w 3441"/>
+                                  <a:gd name="T47" fmla="*/ 3296 h 3441"/>
+                                  <a:gd name="T48" fmla="*/ 2226 w 3441"/>
+                                  <a:gd name="T49" fmla="*/ 3365 h 3441"/>
+                                  <a:gd name="T50" fmla="*/ 2029 w 3441"/>
+                                  <a:gd name="T51" fmla="*/ 3414 h 3441"/>
+                                  <a:gd name="T52" fmla="*/ 1825 w 3441"/>
+                                  <a:gd name="T53" fmla="*/ 3438 h 3441"/>
+                                  <a:gd name="T54" fmla="*/ 1615 w 3441"/>
+                                  <a:gd name="T55" fmla="*/ 3438 h 3441"/>
+                                  <a:gd name="T56" fmla="*/ 1411 w 3441"/>
+                                  <a:gd name="T57" fmla="*/ 3414 h 3441"/>
+                                  <a:gd name="T58" fmla="*/ 1214 w 3441"/>
+                                  <a:gd name="T59" fmla="*/ 3365 h 3441"/>
+                                  <a:gd name="T60" fmla="*/ 1028 w 3441"/>
+                                  <a:gd name="T61" fmla="*/ 3296 h 3441"/>
+                                  <a:gd name="T62" fmla="*/ 852 w 3441"/>
+                                  <a:gd name="T63" fmla="*/ 3206 h 3441"/>
+                                  <a:gd name="T64" fmla="*/ 689 w 3441"/>
+                                  <a:gd name="T65" fmla="*/ 3097 h 3441"/>
+                                  <a:gd name="T66" fmla="*/ 539 w 3441"/>
+                                  <a:gd name="T67" fmla="*/ 2972 h 3441"/>
+                                  <a:gd name="T68" fmla="*/ 405 w 3441"/>
+                                  <a:gd name="T69" fmla="*/ 2829 h 3441"/>
+                                  <a:gd name="T70" fmla="*/ 287 w 3441"/>
+                                  <a:gd name="T71" fmla="*/ 2672 h 3441"/>
+                                  <a:gd name="T72" fmla="*/ 188 w 3441"/>
+                                  <a:gd name="T73" fmla="*/ 2502 h 3441"/>
+                                  <a:gd name="T74" fmla="*/ 108 w 3441"/>
+                                  <a:gd name="T75" fmla="*/ 2321 h 3441"/>
+                                  <a:gd name="T76" fmla="*/ 49 w 3441"/>
+                                  <a:gd name="T77" fmla="*/ 2130 h 3441"/>
+                                  <a:gd name="T78" fmla="*/ 13 w 3441"/>
+                                  <a:gd name="T79" fmla="*/ 1929 h 3441"/>
+                                  <a:gd name="T80" fmla="*/ 0 w 3441"/>
+                                  <a:gd name="T81" fmla="*/ 1721 h 3441"/>
+                                  <a:gd name="T82" fmla="*/ 13 w 3441"/>
+                                  <a:gd name="T83" fmla="*/ 1513 h 3441"/>
+                                  <a:gd name="T84" fmla="*/ 49 w 3441"/>
+                                  <a:gd name="T85" fmla="*/ 1313 h 3441"/>
+                                  <a:gd name="T86" fmla="*/ 108 w 3441"/>
+                                  <a:gd name="T87" fmla="*/ 1121 h 3441"/>
+                                  <a:gd name="T88" fmla="*/ 188 w 3441"/>
+                                  <a:gd name="T89" fmla="*/ 939 h 3441"/>
+                                  <a:gd name="T90" fmla="*/ 287 w 3441"/>
+                                  <a:gd name="T91" fmla="*/ 769 h 3441"/>
+                                  <a:gd name="T92" fmla="*/ 405 w 3441"/>
+                                  <a:gd name="T93" fmla="*/ 613 h 3441"/>
+                                  <a:gd name="T94" fmla="*/ 539 w 3441"/>
+                                  <a:gd name="T95" fmla="*/ 471 h 3441"/>
+                                  <a:gd name="T96" fmla="*/ 689 w 3441"/>
+                                  <a:gd name="T97" fmla="*/ 344 h 3441"/>
+                                  <a:gd name="T98" fmla="*/ 852 w 3441"/>
+                                  <a:gd name="T99" fmla="*/ 236 h 3441"/>
+                                  <a:gd name="T100" fmla="*/ 1028 w 3441"/>
+                                  <a:gd name="T101" fmla="*/ 146 h 3441"/>
+                                  <a:gd name="T102" fmla="*/ 1214 w 3441"/>
+                                  <a:gd name="T103" fmla="*/ 76 h 3441"/>
+                                  <a:gd name="T104" fmla="*/ 1411 w 3441"/>
+                                  <a:gd name="T105" fmla="*/ 29 h 3441"/>
+                                  <a:gd name="T106" fmla="*/ 1615 w 3441"/>
+                                  <a:gd name="T107" fmla="*/ 4 h 3441"/>
+                                </a:gdLst>
+                                <a:ahLst/>
+                                <a:cxnLst>
+                                  <a:cxn ang="0">
+                                    <a:pos x="T0" y="T1"/>
+                                  </a:cxn>
+                                  <a:cxn ang="0">
+                                    <a:pos x="T2" y="T3"/>
+                                  </a:cxn>
+                                  <a:cxn ang="0">
+                                    <a:pos x="T4" y="T5"/>
+                                  </a:cxn>
+                                  <a:cxn ang="0">
+                                    <a:pos x="T6" y="T7"/>
+                                  </a:cxn>
+                                  <a:cxn ang="0">
+                                    <a:pos x="T8" y="T9"/>
+                                  </a:cxn>
+                                  <a:cxn ang="0">
+                                    <a:pos x="T10" y="T11"/>
+                                  </a:cxn>
+                                  <a:cxn ang="0">
+                                    <a:pos x="T12" y="T13"/>
+                                  </a:cxn>
+                                  <a:cxn ang="0">
+                                    <a:pos x="T14" y="T15"/>
+                                  </a:cxn>
+                                  <a:cxn ang="0">
+                                    <a:pos x="T16" y="T17"/>
+                                  </a:cxn>
+                                  <a:cxn ang="0">
+                                    <a:pos x="T18" y="T19"/>
+                                  </a:cxn>
+                                  <a:cxn ang="0">
+                                    <a:pos x="T20" y="T21"/>
+                                  </a:cxn>
+                                  <a:cxn ang="0">
+                                    <a:pos x="T22" y="T23"/>
+                                  </a:cxn>
+                                  <a:cxn ang="0">
+                                    <a:pos x="T24" y="T25"/>
+                                  </a:cxn>
+                                  <a:cxn ang="0">
+                                    <a:pos x="T26" y="T27"/>
+                                  </a:cxn>
+                                  <a:cxn ang="0">
+                                    <a:pos x="T28" y="T29"/>
+                                  </a:cxn>
+                                  <a:cxn ang="0">
+                                    <a:pos x="T30" y="T31"/>
+                                  </a:cxn>
+                                  <a:cxn ang="0">
+                                    <a:pos x="T32" y="T33"/>
+                                  </a:cxn>
+                                  <a:cxn ang="0">
+                                    <a:pos x="T34" y="T35"/>
+                                  </a:cxn>
+                                  <a:cxn ang="0">
+                                    <a:pos x="T36" y="T37"/>
+                                  </a:cxn>
+                                  <a:cxn ang="0">
+                                    <a:pos x="T38" y="T39"/>
+                                  </a:cxn>
+                                  <a:cxn ang="0">
+                                    <a:pos x="T40" y="T41"/>
+                                  </a:cxn>
+                                  <a:cxn ang="0">
+                                    <a:pos x="T42" y="T43"/>
+                                  </a:cxn>
+                                  <a:cxn ang="0">
+                                    <a:pos x="T44" y="T45"/>
+                                  </a:cxn>
+                                  <a:cxn ang="0">
+                                    <a:pos x="T46" y="T47"/>
+                                  </a:cxn>
+                                  <a:cxn ang="0">
+                                    <a:pos x="T48" y="T49"/>
+                                  </a:cxn>
+                                  <a:cxn ang="0">
+                                    <a:pos x="T50" y="T51"/>
+                                  </a:cxn>
+                                  <a:cxn ang="0">
+                                    <a:pos x="T52" y="T53"/>
+                                  </a:cxn>
+                                  <a:cxn ang="0">
+                                    <a:pos x="T54" y="T55"/>
+                                  </a:cxn>
+                                  <a:cxn ang="0">
+                                    <a:pos x="T56" y="T57"/>
+                                  </a:cxn>
+                                  <a:cxn ang="0">
+                                    <a:pos x="T58" y="T59"/>
+                                  </a:cxn>
+                                  <a:cxn ang="0">
+                                    <a:pos x="T60" y="T61"/>
+                                  </a:cxn>
+                                  <a:cxn ang="0">
+                                    <a:pos x="T62" y="T63"/>
+                                  </a:cxn>
+                                  <a:cxn ang="0">
+                                    <a:pos x="T64" y="T65"/>
+                                  </a:cxn>
+                                  <a:cxn ang="0">
+                                    <a:pos x="T66" y="T67"/>
+                                  </a:cxn>
+                                  <a:cxn ang="0">
+                                    <a:pos x="T68" y="T69"/>
+                                  </a:cxn>
+                                  <a:cxn ang="0">
+                                    <a:pos x="T70" y="T71"/>
+                                  </a:cxn>
+                                  <a:cxn ang="0">
+                                    <a:pos x="T72" y="T73"/>
+                                  </a:cxn>
+                                  <a:cxn ang="0">
+                                    <a:pos x="T74" y="T75"/>
+                                  </a:cxn>
+                                  <a:cxn ang="0">
+                                    <a:pos x="T76" y="T77"/>
+                                  </a:cxn>
+                                  <a:cxn ang="0">
+                                    <a:pos x="T78" y="T79"/>
+                                  </a:cxn>
+                                  <a:cxn ang="0">
+                                    <a:pos x="T80" y="T81"/>
+                                  </a:cxn>
+                                  <a:cxn ang="0">
+                                    <a:pos x="T82" y="T83"/>
+                                  </a:cxn>
+                                  <a:cxn ang="0">
+                                    <a:pos x="T84" y="T85"/>
+                                  </a:cxn>
+                                  <a:cxn ang="0">
+                                    <a:pos x="T86" y="T87"/>
+                                  </a:cxn>
+                                  <a:cxn ang="0">
+                                    <a:pos x="T88" y="T89"/>
+                                  </a:cxn>
+                                  <a:cxn ang="0">
+                                    <a:pos x="T90" y="T91"/>
+                                  </a:cxn>
+                                  <a:cxn ang="0">
+                                    <a:pos x="T92" y="T93"/>
+                                  </a:cxn>
+                                  <a:cxn ang="0">
+                                    <a:pos x="T94" y="T95"/>
+                                  </a:cxn>
+                                  <a:cxn ang="0">
+                                    <a:pos x="T96" y="T97"/>
+                                  </a:cxn>
+                                  <a:cxn ang="0">
+                                    <a:pos x="T98" y="T99"/>
+                                  </a:cxn>
+                                  <a:cxn ang="0">
+                                    <a:pos x="T100" y="T101"/>
+                                  </a:cxn>
+                                  <a:cxn ang="0">
+                                    <a:pos x="T102" y="T103"/>
+                                  </a:cxn>
+                                  <a:cxn ang="0">
+                                    <a:pos x="T104" y="T105"/>
+                                  </a:cxn>
+                                  <a:cxn ang="0">
+                                    <a:pos x="T106" y="T107"/>
+                                  </a:cxn>
+                                </a:cxnLst>
+                                <a:rect l="0" t="0" r="r" b="b"/>
+                                <a:pathLst>
+                                  <a:path w="3441" h="3441">
+                                    <a:moveTo>
+                                      <a:pt x="1720" y="0"/>
+                                    </a:moveTo>
+                                    <a:lnTo>
+                                      <a:pt x="1825" y="4"/>
+                                    </a:lnTo>
+                                    <a:lnTo>
+                                      <a:pt x="1929" y="13"/>
+                                    </a:lnTo>
+                                    <a:lnTo>
+                                      <a:pt x="2029" y="29"/>
+                                    </a:lnTo>
+                                    <a:lnTo>
+                                      <a:pt x="2129" y="50"/>
+                                    </a:lnTo>
+                                    <a:lnTo>
+                                      <a:pt x="2226" y="76"/>
+                                    </a:lnTo>
+                                    <a:lnTo>
+                                      <a:pt x="2320" y="108"/>
+                                    </a:lnTo>
+                                    <a:lnTo>
+                                      <a:pt x="2412" y="146"/>
+                                    </a:lnTo>
+                                    <a:lnTo>
+                                      <a:pt x="2502" y="188"/>
+                                    </a:lnTo>
+                                    <a:lnTo>
+                                      <a:pt x="2588" y="236"/>
+                                    </a:lnTo>
+                                    <a:lnTo>
+                                      <a:pt x="2672" y="287"/>
+                                    </a:lnTo>
+                                    <a:lnTo>
+                                      <a:pt x="2752" y="344"/>
+                                    </a:lnTo>
+                                    <a:lnTo>
+                                      <a:pt x="2828" y="406"/>
+                                    </a:lnTo>
+                                    <a:lnTo>
+                                      <a:pt x="2901" y="471"/>
+                                    </a:lnTo>
+                                    <a:lnTo>
+                                      <a:pt x="2971" y="540"/>
+                                    </a:lnTo>
+                                    <a:lnTo>
+                                      <a:pt x="3035" y="613"/>
+                                    </a:lnTo>
+                                    <a:lnTo>
+                                      <a:pt x="3096" y="690"/>
+                                    </a:lnTo>
+                                    <a:lnTo>
+                                      <a:pt x="3154" y="769"/>
+                                    </a:lnTo>
+                                    <a:lnTo>
+                                      <a:pt x="3205" y="853"/>
+                                    </a:lnTo>
+                                    <a:lnTo>
+                                      <a:pt x="3253" y="939"/>
+                                    </a:lnTo>
+                                    <a:lnTo>
+                                      <a:pt x="3295" y="1029"/>
+                                    </a:lnTo>
+                                    <a:lnTo>
+                                      <a:pt x="3333" y="1121"/>
+                                    </a:lnTo>
+                                    <a:lnTo>
+                                      <a:pt x="3364" y="1215"/>
+                                    </a:lnTo>
+                                    <a:lnTo>
+                                      <a:pt x="3392" y="1313"/>
+                                    </a:lnTo>
+                                    <a:lnTo>
+                                      <a:pt x="3412" y="1412"/>
+                                    </a:lnTo>
+                                    <a:lnTo>
+                                      <a:pt x="3428" y="1513"/>
+                                    </a:lnTo>
+                                    <a:lnTo>
+                                      <a:pt x="3438" y="1616"/>
+                                    </a:lnTo>
+                                    <a:lnTo>
+                                      <a:pt x="3441" y="1721"/>
+                                    </a:lnTo>
+                                    <a:lnTo>
+                                      <a:pt x="3438" y="1826"/>
+                                    </a:lnTo>
+                                    <a:lnTo>
+                                      <a:pt x="3428" y="1929"/>
+                                    </a:lnTo>
+                                    <a:lnTo>
+                                      <a:pt x="3412" y="2030"/>
+                                    </a:lnTo>
+                                    <a:lnTo>
+                                      <a:pt x="3392" y="2130"/>
+                                    </a:lnTo>
+                                    <a:lnTo>
+                                      <a:pt x="3364" y="2226"/>
+                                    </a:lnTo>
+                                    <a:lnTo>
+                                      <a:pt x="3333" y="2321"/>
+                                    </a:lnTo>
+                                    <a:lnTo>
+                                      <a:pt x="3295" y="2413"/>
+                                    </a:lnTo>
+                                    <a:lnTo>
+                                      <a:pt x="3253" y="2502"/>
+                                    </a:lnTo>
+                                    <a:lnTo>
+                                      <a:pt x="3205" y="2589"/>
+                                    </a:lnTo>
+                                    <a:lnTo>
+                                      <a:pt x="3154" y="2672"/>
+                                    </a:lnTo>
+                                    <a:lnTo>
+                                      <a:pt x="3096" y="2753"/>
+                                    </a:lnTo>
+                                    <a:lnTo>
+                                      <a:pt x="3035" y="2829"/>
+                                    </a:lnTo>
+                                    <a:lnTo>
+                                      <a:pt x="2971" y="2902"/>
+                                    </a:lnTo>
+                                    <a:lnTo>
+                                      <a:pt x="2901" y="2972"/>
+                                    </a:lnTo>
+                                    <a:lnTo>
+                                      <a:pt x="2828" y="3037"/>
+                                    </a:lnTo>
+                                    <a:lnTo>
+                                      <a:pt x="2752" y="3097"/>
+                                    </a:lnTo>
+                                    <a:lnTo>
+                                      <a:pt x="2672" y="3154"/>
+                                    </a:lnTo>
+                                    <a:lnTo>
+                                      <a:pt x="2588" y="3206"/>
+                                    </a:lnTo>
+                                    <a:lnTo>
+                                      <a:pt x="2502" y="3253"/>
+                                    </a:lnTo>
+                                    <a:lnTo>
+                                      <a:pt x="2412" y="3296"/>
+                                    </a:lnTo>
+                                    <a:lnTo>
+                                      <a:pt x="2320" y="3333"/>
+                                    </a:lnTo>
+                                    <a:lnTo>
+                                      <a:pt x="2226" y="3365"/>
+                                    </a:lnTo>
+                                    <a:lnTo>
+                                      <a:pt x="2129" y="3393"/>
+                                    </a:lnTo>
+                                    <a:lnTo>
+                                      <a:pt x="2029" y="3414"/>
+                                    </a:lnTo>
+                                    <a:lnTo>
+                                      <a:pt x="1929" y="3428"/>
+                                    </a:lnTo>
+                                    <a:lnTo>
+                                      <a:pt x="1825" y="3438"/>
+                                    </a:lnTo>
+                                    <a:lnTo>
+                                      <a:pt x="1720" y="3441"/>
+                                    </a:lnTo>
+                                    <a:lnTo>
+                                      <a:pt x="1615" y="3438"/>
+                                    </a:lnTo>
+                                    <a:lnTo>
+                                      <a:pt x="1513" y="3428"/>
+                                    </a:lnTo>
+                                    <a:lnTo>
+                                      <a:pt x="1411" y="3414"/>
+                                    </a:lnTo>
+                                    <a:lnTo>
+                                      <a:pt x="1312" y="3393"/>
+                                    </a:lnTo>
+                                    <a:lnTo>
+                                      <a:pt x="1214" y="3365"/>
+                                    </a:lnTo>
+                                    <a:lnTo>
+                                      <a:pt x="1120" y="3333"/>
+                                    </a:lnTo>
+                                    <a:lnTo>
+                                      <a:pt x="1028" y="3296"/>
+                                    </a:lnTo>
+                                    <a:lnTo>
+                                      <a:pt x="939" y="3253"/>
+                                    </a:lnTo>
+                                    <a:lnTo>
+                                      <a:pt x="852" y="3206"/>
+                                    </a:lnTo>
+                                    <a:lnTo>
+                                      <a:pt x="769" y="3154"/>
+                                    </a:lnTo>
+                                    <a:lnTo>
+                                      <a:pt x="689" y="3097"/>
+                                    </a:lnTo>
+                                    <a:lnTo>
+                                      <a:pt x="612" y="3037"/>
+                                    </a:lnTo>
+                                    <a:lnTo>
+                                      <a:pt x="539" y="2972"/>
+                                    </a:lnTo>
+                                    <a:lnTo>
+                                      <a:pt x="470" y="2902"/>
+                                    </a:lnTo>
+                                    <a:lnTo>
+                                      <a:pt x="405" y="2829"/>
+                                    </a:lnTo>
+                                    <a:lnTo>
+                                      <a:pt x="344" y="2753"/>
+                                    </a:lnTo>
+                                    <a:lnTo>
+                                      <a:pt x="287" y="2672"/>
+                                    </a:lnTo>
+                                    <a:lnTo>
+                                      <a:pt x="235" y="2589"/>
+                                    </a:lnTo>
+                                    <a:lnTo>
+                                      <a:pt x="188" y="2502"/>
+                                    </a:lnTo>
+                                    <a:lnTo>
+                                      <a:pt x="145" y="2413"/>
+                                    </a:lnTo>
+                                    <a:lnTo>
+                                      <a:pt x="108" y="2321"/>
+                                    </a:lnTo>
+                                    <a:lnTo>
+                                      <a:pt x="76" y="2226"/>
+                                    </a:lnTo>
+                                    <a:lnTo>
+                                      <a:pt x="49" y="2130"/>
+                                    </a:lnTo>
+                                    <a:lnTo>
+                                      <a:pt x="28" y="2030"/>
+                                    </a:lnTo>
+                                    <a:lnTo>
+                                      <a:pt x="13" y="1929"/>
+                                    </a:lnTo>
+                                    <a:lnTo>
+                                      <a:pt x="4" y="1826"/>
+                                    </a:lnTo>
+                                    <a:lnTo>
+                                      <a:pt x="0" y="1721"/>
+                                    </a:lnTo>
+                                    <a:lnTo>
+                                      <a:pt x="4" y="1616"/>
+                                    </a:lnTo>
+                                    <a:lnTo>
+                                      <a:pt x="13" y="1513"/>
+                                    </a:lnTo>
+                                    <a:lnTo>
+                                      <a:pt x="28" y="1412"/>
+                                    </a:lnTo>
+                                    <a:lnTo>
+                                      <a:pt x="49" y="1313"/>
+                                    </a:lnTo>
+                                    <a:lnTo>
+                                      <a:pt x="76" y="1215"/>
+                                    </a:lnTo>
+                                    <a:lnTo>
+                                      <a:pt x="108" y="1121"/>
+                                    </a:lnTo>
+                                    <a:lnTo>
+                                      <a:pt x="145" y="1029"/>
+                                    </a:lnTo>
+                                    <a:lnTo>
+                                      <a:pt x="188" y="939"/>
+                                    </a:lnTo>
+                                    <a:lnTo>
+                                      <a:pt x="235" y="853"/>
+                                    </a:lnTo>
+                                    <a:lnTo>
+                                      <a:pt x="287" y="769"/>
+                                    </a:lnTo>
+                                    <a:lnTo>
+                                      <a:pt x="344" y="690"/>
+                                    </a:lnTo>
+                                    <a:lnTo>
+                                      <a:pt x="405" y="613"/>
+                                    </a:lnTo>
+                                    <a:lnTo>
+                                      <a:pt x="470" y="540"/>
+                                    </a:lnTo>
+                                    <a:lnTo>
+                                      <a:pt x="539" y="471"/>
+                                    </a:lnTo>
+                                    <a:lnTo>
+                                      <a:pt x="612" y="406"/>
+                                    </a:lnTo>
+                                    <a:lnTo>
+                                      <a:pt x="689" y="344"/>
+                                    </a:lnTo>
+                                    <a:lnTo>
+                                      <a:pt x="769" y="287"/>
+                                    </a:lnTo>
+                                    <a:lnTo>
+                                      <a:pt x="852" y="236"/>
+                                    </a:lnTo>
+                                    <a:lnTo>
+                                      <a:pt x="939" y="188"/>
+                                    </a:lnTo>
+                                    <a:lnTo>
+                                      <a:pt x="1028" y="146"/>
+                                    </a:lnTo>
+                                    <a:lnTo>
+                                      <a:pt x="1120" y="108"/>
+                                    </a:lnTo>
+                                    <a:lnTo>
+                                      <a:pt x="1214" y="76"/>
+                                    </a:lnTo>
+                                    <a:lnTo>
+                                      <a:pt x="1312" y="50"/>
+                                    </a:lnTo>
+                                    <a:lnTo>
+                                      <a:pt x="1411" y="29"/>
+                                    </a:lnTo>
+                                    <a:lnTo>
+                                      <a:pt x="1513" y="13"/>
+                                    </a:lnTo>
+                                    <a:lnTo>
+                                      <a:pt x="1615" y="4"/>
+                                    </a:lnTo>
+                                    <a:lnTo>
+                                      <a:pt x="1720" y="0"/>
+                                    </a:lnTo>
+                                    <a:close/>
+                                  </a:path>
+                                </a:pathLst>
+                              </a:custGeom>
+                              <a:solidFill>
+                                <a:schemeClr val="accent1"/>
+                              </a:solidFill>
+                              <a:ln w="0">
+                                <a:solidFill>
+                                  <a:schemeClr val="accent1"/>
+                                </a:solidFill>
+                                <a:prstDash val="solid"/>
+                                <a:round/>
+                                <a:headEnd/>
+                                <a:tailEnd/>
+                              </a:ln>
+                            </wps:spPr>
+                            <wps:bodyPr vert="horz" wrap="square" lIns="91440" tIns="45720" rIns="91440" bIns="45720" numCol="1" anchor="t" anchorCtr="0" compatLnSpc="1">
+                              <a:prstTxWarp prst="textNoShape">
+                                <a:avLst/>
+                              </a:prstTxWarp>
+                            </wps:bodyPr>
+                          </wps:wsp>
+                          <wps:wsp>
+                            <wps:cNvPr id="19" name="Twitter symbol" descr="Twitter icon"/>
+                            <wps:cNvSpPr>
+                              <a:spLocks/>
+                            </wps:cNvSpPr>
+                            <wps:spPr bwMode="auto">
+                              <a:xfrm>
+                                <a:off x="104" y="119"/>
+                                <a:ext cx="238" cy="211"/>
+                              </a:xfrm>
+                              <a:custGeom>
+                                <a:avLst/>
+                                <a:gdLst>
+                                  <a:gd name="T0" fmla="*/ 1407 w 1898"/>
+                                  <a:gd name="T1" fmla="*/ 12 h 1692"/>
+                                  <a:gd name="T2" fmla="*/ 1530 w 1898"/>
+                                  <a:gd name="T3" fmla="*/ 71 h 1692"/>
+                                  <a:gd name="T4" fmla="*/ 1664 w 1898"/>
+                                  <a:gd name="T5" fmla="*/ 118 h 1692"/>
+                                  <a:gd name="T6" fmla="*/ 1845 w 1898"/>
+                                  <a:gd name="T7" fmla="*/ 31 h 1692"/>
+                                  <a:gd name="T8" fmla="*/ 1779 w 1898"/>
+                                  <a:gd name="T9" fmla="*/ 167 h 1692"/>
+                                  <a:gd name="T10" fmla="*/ 1675 w 1898"/>
+                                  <a:gd name="T11" fmla="*/ 267 h 1692"/>
+                                  <a:gd name="T12" fmla="*/ 1844 w 1898"/>
+                                  <a:gd name="T13" fmla="*/ 223 h 1692"/>
+                                  <a:gd name="T14" fmla="*/ 1829 w 1898"/>
+                                  <a:gd name="T15" fmla="*/ 298 h 1692"/>
+                                  <a:gd name="T16" fmla="*/ 1704 w 1898"/>
+                                  <a:gd name="T17" fmla="*/ 421 h 1692"/>
+                                  <a:gd name="T18" fmla="*/ 1699 w 1898"/>
+                                  <a:gd name="T19" fmla="*/ 603 h 1692"/>
+                                  <a:gd name="T20" fmla="*/ 1665 w 1898"/>
+                                  <a:gd name="T21" fmla="*/ 794 h 1692"/>
+                                  <a:gd name="T22" fmla="*/ 1603 w 1898"/>
+                                  <a:gd name="T23" fmla="*/ 982 h 1692"/>
+                                  <a:gd name="T24" fmla="*/ 1514 w 1898"/>
+                                  <a:gd name="T25" fmla="*/ 1160 h 1692"/>
+                                  <a:gd name="T26" fmla="*/ 1398 w 1898"/>
+                                  <a:gd name="T27" fmla="*/ 1322 h 1692"/>
+                                  <a:gd name="T28" fmla="*/ 1256 w 1898"/>
+                                  <a:gd name="T29" fmla="*/ 1461 h 1692"/>
+                                  <a:gd name="T30" fmla="*/ 1087 w 1898"/>
+                                  <a:gd name="T31" fmla="*/ 1573 h 1692"/>
+                                  <a:gd name="T32" fmla="*/ 893 w 1898"/>
+                                  <a:gd name="T33" fmla="*/ 1652 h 1692"/>
+                                  <a:gd name="T34" fmla="*/ 676 w 1898"/>
+                                  <a:gd name="T35" fmla="*/ 1690 h 1692"/>
+                                  <a:gd name="T36" fmla="*/ 435 w 1898"/>
+                                  <a:gd name="T37" fmla="*/ 1679 h 1692"/>
+                                  <a:gd name="T38" fmla="*/ 206 w 1898"/>
+                                  <a:gd name="T39" fmla="*/ 1614 h 1692"/>
+                                  <a:gd name="T40" fmla="*/ 0 w 1898"/>
+                                  <a:gd name="T41" fmla="*/ 1500 h 1692"/>
+                                  <a:gd name="T42" fmla="*/ 160 w 1898"/>
+                                  <a:gd name="T43" fmla="*/ 1503 h 1692"/>
+                                  <a:gd name="T44" fmla="*/ 353 w 1898"/>
+                                  <a:gd name="T45" fmla="*/ 1457 h 1692"/>
+                                  <a:gd name="T46" fmla="*/ 525 w 1898"/>
+                                  <a:gd name="T47" fmla="*/ 1364 h 1692"/>
+                                  <a:gd name="T48" fmla="*/ 487 w 1898"/>
+                                  <a:gd name="T49" fmla="*/ 1309 h 1692"/>
+                                  <a:gd name="T50" fmla="*/ 367 w 1898"/>
+                                  <a:gd name="T51" fmla="*/ 1251 h 1692"/>
+                                  <a:gd name="T52" fmla="*/ 272 w 1898"/>
+                                  <a:gd name="T53" fmla="*/ 1153 h 1692"/>
+                                  <a:gd name="T54" fmla="*/ 213 w 1898"/>
+                                  <a:gd name="T55" fmla="*/ 1027 h 1692"/>
+                                  <a:gd name="T56" fmla="*/ 322 w 1898"/>
+                                  <a:gd name="T57" fmla="*/ 1032 h 1692"/>
+                                  <a:gd name="T58" fmla="*/ 345 w 1898"/>
+                                  <a:gd name="T59" fmla="*/ 1007 h 1692"/>
+                                  <a:gd name="T60" fmla="*/ 228 w 1898"/>
+                                  <a:gd name="T61" fmla="*/ 939 h 1692"/>
+                                  <a:gd name="T62" fmla="*/ 139 w 1898"/>
+                                  <a:gd name="T63" fmla="*/ 834 h 1692"/>
+                                  <a:gd name="T64" fmla="*/ 87 w 1898"/>
+                                  <a:gd name="T65" fmla="*/ 700 h 1692"/>
+                                  <a:gd name="T66" fmla="*/ 77 w 1898"/>
+                                  <a:gd name="T67" fmla="*/ 595 h 1692"/>
+                                  <a:gd name="T68" fmla="*/ 205 w 1898"/>
+                                  <a:gd name="T69" fmla="*/ 643 h 1692"/>
+                                  <a:gd name="T70" fmla="*/ 189 w 1898"/>
+                                  <a:gd name="T71" fmla="*/ 590 h 1692"/>
+                                  <a:gd name="T72" fmla="*/ 117 w 1898"/>
+                                  <a:gd name="T73" fmla="*/ 477 h 1692"/>
+                                  <a:gd name="T74" fmla="*/ 82 w 1898"/>
+                                  <a:gd name="T75" fmla="*/ 342 h 1692"/>
+                                  <a:gd name="T76" fmla="*/ 88 w 1898"/>
+                                  <a:gd name="T77" fmla="*/ 201 h 1692"/>
+                                  <a:gd name="T78" fmla="*/ 132 w 1898"/>
+                                  <a:gd name="T79" fmla="*/ 78 h 1692"/>
+                                  <a:gd name="T80" fmla="*/ 293 w 1898"/>
+                                  <a:gd name="T81" fmla="*/ 255 h 1692"/>
+                                  <a:gd name="T82" fmla="*/ 484 w 1898"/>
+                                  <a:gd name="T83" fmla="*/ 391 h 1692"/>
+                                  <a:gd name="T84" fmla="*/ 700 w 1898"/>
+                                  <a:gd name="T85" fmla="*/ 483 h 1692"/>
+                                  <a:gd name="T86" fmla="*/ 934 w 1898"/>
+                                  <a:gd name="T87" fmla="*/ 524 h 1692"/>
+                                  <a:gd name="T88" fmla="*/ 928 w 1898"/>
+                                  <a:gd name="T89" fmla="*/ 373 h 1692"/>
+                                  <a:gd name="T90" fmla="*/ 970 w 1898"/>
+                                  <a:gd name="T91" fmla="*/ 226 h 1692"/>
+                                  <a:gd name="T92" fmla="*/ 1056 w 1898"/>
+                                  <a:gd name="T93" fmla="*/ 108 h 1692"/>
+                                  <a:gd name="T94" fmla="*/ 1173 w 1898"/>
+                                  <a:gd name="T95" fmla="*/ 29 h 1692"/>
+                                  <a:gd name="T96" fmla="*/ 1314 w 1898"/>
+                                  <a:gd name="T97" fmla="*/ 0 h 1692"/>
+                                </a:gdLst>
+                                <a:ahLst/>
+                                <a:cxnLst>
+                                  <a:cxn ang="0">
+                                    <a:pos x="T0" y="T1"/>
+                                  </a:cxn>
+                                  <a:cxn ang="0">
+                                    <a:pos x="T2" y="T3"/>
+                                  </a:cxn>
+                                  <a:cxn ang="0">
+                                    <a:pos x="T4" y="T5"/>
+                                  </a:cxn>
+                                  <a:cxn ang="0">
+                                    <a:pos x="T6" y="T7"/>
+                                  </a:cxn>
+                                  <a:cxn ang="0">
+                                    <a:pos x="T8" y="T9"/>
+                                  </a:cxn>
+                                  <a:cxn ang="0">
+                                    <a:pos x="T10" y="T11"/>
+                                  </a:cxn>
+                                  <a:cxn ang="0">
+                                    <a:pos x="T12" y="T13"/>
+                                  </a:cxn>
+                                  <a:cxn ang="0">
+                                    <a:pos x="T14" y="T15"/>
+                                  </a:cxn>
+                                  <a:cxn ang="0">
+                                    <a:pos x="T16" y="T17"/>
+                                  </a:cxn>
+                                  <a:cxn ang="0">
+                                    <a:pos x="T18" y="T19"/>
+                                  </a:cxn>
+                                  <a:cxn ang="0">
+                                    <a:pos x="T20" y="T21"/>
+                                  </a:cxn>
+                                  <a:cxn ang="0">
+                                    <a:pos x="T22" y="T23"/>
+                                  </a:cxn>
+                                  <a:cxn ang="0">
+                                    <a:pos x="T24" y="T25"/>
+                                  </a:cxn>
+                                  <a:cxn ang="0">
+                                    <a:pos x="T26" y="T27"/>
+                                  </a:cxn>
+                                  <a:cxn ang="0">
+                                    <a:pos x="T28" y="T29"/>
+                                  </a:cxn>
+                                  <a:cxn ang="0">
+                                    <a:pos x="T30" y="T31"/>
+                                  </a:cxn>
+                                  <a:cxn ang="0">
+                                    <a:pos x="T32" y="T33"/>
+                                  </a:cxn>
+                                  <a:cxn ang="0">
+                                    <a:pos x="T34" y="T35"/>
+                                  </a:cxn>
+                                  <a:cxn ang="0">
+                                    <a:pos x="T36" y="T37"/>
+                                  </a:cxn>
+                                  <a:cxn ang="0">
+                                    <a:pos x="T38" y="T39"/>
+                                  </a:cxn>
+                                  <a:cxn ang="0">
+                                    <a:pos x="T40" y="T41"/>
+                                  </a:cxn>
+                                  <a:cxn ang="0">
+                                    <a:pos x="T42" y="T43"/>
+                                  </a:cxn>
+                                  <a:cxn ang="0">
+                                    <a:pos x="T44" y="T45"/>
+                                  </a:cxn>
+                                  <a:cxn ang="0">
+                                    <a:pos x="T46" y="T47"/>
+                                  </a:cxn>
+                                  <a:cxn ang="0">
+                                    <a:pos x="T48" y="T49"/>
+                                  </a:cxn>
+                                  <a:cxn ang="0">
+                                    <a:pos x="T50" y="T51"/>
+                                  </a:cxn>
+                                  <a:cxn ang="0">
+                                    <a:pos x="T52" y="T53"/>
+                                  </a:cxn>
+                                  <a:cxn ang="0">
+                                    <a:pos x="T54" y="T55"/>
+                                  </a:cxn>
+                                  <a:cxn ang="0">
+                                    <a:pos x="T56" y="T57"/>
+                                  </a:cxn>
+                                  <a:cxn ang="0">
+                                    <a:pos x="T58" y="T59"/>
+                                  </a:cxn>
+                                  <a:cxn ang="0">
+                                    <a:pos x="T60" y="T61"/>
+                                  </a:cxn>
+                                  <a:cxn ang="0">
+                                    <a:pos x="T62" y="T63"/>
+                                  </a:cxn>
+                                  <a:cxn ang="0">
+                                    <a:pos x="T64" y="T65"/>
+                                  </a:cxn>
+                                  <a:cxn ang="0">
+                                    <a:pos x="T66" y="T67"/>
+                                  </a:cxn>
+                                  <a:cxn ang="0">
+                                    <a:pos x="T68" y="T69"/>
+                                  </a:cxn>
+                                  <a:cxn ang="0">
+                                    <a:pos x="T70" y="T71"/>
+                                  </a:cxn>
+                                  <a:cxn ang="0">
+                                    <a:pos x="T72" y="T73"/>
+                                  </a:cxn>
+                                  <a:cxn ang="0">
+                                    <a:pos x="T74" y="T75"/>
+                                  </a:cxn>
+                                  <a:cxn ang="0">
+                                    <a:pos x="T76" y="T77"/>
+                                  </a:cxn>
+                                  <a:cxn ang="0">
+                                    <a:pos x="T78" y="T79"/>
+                                  </a:cxn>
+                                  <a:cxn ang="0">
+                                    <a:pos x="T80" y="T81"/>
+                                  </a:cxn>
+                                  <a:cxn ang="0">
+                                    <a:pos x="T82" y="T83"/>
+                                  </a:cxn>
+                                  <a:cxn ang="0">
+                                    <a:pos x="T84" y="T85"/>
+                                  </a:cxn>
+                                  <a:cxn ang="0">
+                                    <a:pos x="T86" y="T87"/>
+                                  </a:cxn>
+                                  <a:cxn ang="0">
+                                    <a:pos x="T88" y="T89"/>
+                                  </a:cxn>
+                                  <a:cxn ang="0">
+                                    <a:pos x="T90" y="T91"/>
+                                  </a:cxn>
+                                  <a:cxn ang="0">
+                                    <a:pos x="T92" y="T93"/>
+                                  </a:cxn>
+                                  <a:cxn ang="0">
+                                    <a:pos x="T94" y="T95"/>
+                                  </a:cxn>
+                                  <a:cxn ang="0">
+                                    <a:pos x="T96" y="T97"/>
+                                  </a:cxn>
+                                </a:cxnLst>
+                                <a:rect l="0" t="0" r="r" b="b"/>
+                                <a:pathLst>
+                                  <a:path w="1898" h="1692">
+                                    <a:moveTo>
+                                      <a:pt x="1314" y="0"/>
+                                    </a:moveTo>
+                                    <a:lnTo>
+                                      <a:pt x="1362" y="3"/>
+                                    </a:lnTo>
+                                    <a:lnTo>
+                                      <a:pt x="1407" y="12"/>
+                                    </a:lnTo>
+                                    <a:lnTo>
+                                      <a:pt x="1451" y="26"/>
+                                    </a:lnTo>
+                                    <a:lnTo>
+                                      <a:pt x="1491" y="46"/>
+                                    </a:lnTo>
+                                    <a:lnTo>
+                                      <a:pt x="1530" y="71"/>
+                                    </a:lnTo>
+                                    <a:lnTo>
+                                      <a:pt x="1566" y="101"/>
+                                    </a:lnTo>
+                                    <a:lnTo>
+                                      <a:pt x="1598" y="134"/>
+                                    </a:lnTo>
+                                    <a:lnTo>
+                                      <a:pt x="1664" y="118"/>
+                                    </a:lnTo>
+                                    <a:lnTo>
+                                      <a:pt x="1727" y="95"/>
+                                    </a:lnTo>
+                                    <a:lnTo>
+                                      <a:pt x="1788" y="65"/>
+                                    </a:lnTo>
+                                    <a:lnTo>
+                                      <a:pt x="1845" y="31"/>
+                                    </a:lnTo>
+                                    <a:lnTo>
+                                      <a:pt x="1829" y="80"/>
+                                    </a:lnTo>
+                                    <a:lnTo>
+                                      <a:pt x="1806" y="125"/>
+                                    </a:lnTo>
+                                    <a:lnTo>
+                                      <a:pt x="1779" y="167"/>
+                                    </a:lnTo>
+                                    <a:lnTo>
+                                      <a:pt x="1748" y="204"/>
+                                    </a:lnTo>
+                                    <a:lnTo>
+                                      <a:pt x="1712" y="238"/>
+                                    </a:lnTo>
+                                    <a:lnTo>
+                                      <a:pt x="1675" y="267"/>
+                                    </a:lnTo>
+                                    <a:lnTo>
+                                      <a:pt x="1732" y="257"/>
+                                    </a:lnTo>
+                                    <a:lnTo>
+                                      <a:pt x="1790" y="242"/>
+                                    </a:lnTo>
+                                    <a:lnTo>
+                                      <a:pt x="1844" y="223"/>
+                                    </a:lnTo>
+                                    <a:lnTo>
+                                      <a:pt x="1898" y="200"/>
+                                    </a:lnTo>
+                                    <a:lnTo>
+                                      <a:pt x="1865" y="251"/>
+                                    </a:lnTo>
+                                    <a:lnTo>
+                                      <a:pt x="1829" y="298"/>
+                                    </a:lnTo>
+                                    <a:lnTo>
+                                      <a:pt x="1790" y="342"/>
+                                    </a:lnTo>
+                                    <a:lnTo>
+                                      <a:pt x="1748" y="384"/>
+                                    </a:lnTo>
+                                    <a:lnTo>
+                                      <a:pt x="1704" y="421"/>
+                                    </a:lnTo>
+                                    <a:lnTo>
+                                      <a:pt x="1705" y="477"/>
+                                    </a:lnTo>
+                                    <a:lnTo>
+                                      <a:pt x="1703" y="540"/>
+                                    </a:lnTo>
+                                    <a:lnTo>
+                                      <a:pt x="1699" y="603"/>
+                                    </a:lnTo>
+                                    <a:lnTo>
+                                      <a:pt x="1690" y="666"/>
+                                    </a:lnTo>
+                                    <a:lnTo>
+                                      <a:pt x="1679" y="730"/>
+                                    </a:lnTo>
+                                    <a:lnTo>
+                                      <a:pt x="1665" y="794"/>
+                                    </a:lnTo>
+                                    <a:lnTo>
+                                      <a:pt x="1647" y="858"/>
+                                    </a:lnTo>
+                                    <a:lnTo>
+                                      <a:pt x="1626" y="920"/>
+                                    </a:lnTo>
+                                    <a:lnTo>
+                                      <a:pt x="1603" y="982"/>
+                                    </a:lnTo>
+                                    <a:lnTo>
+                                      <a:pt x="1576" y="1042"/>
+                                    </a:lnTo>
+                                    <a:lnTo>
+                                      <a:pt x="1547" y="1102"/>
+                                    </a:lnTo>
+                                    <a:lnTo>
+                                      <a:pt x="1514" y="1160"/>
+                                    </a:lnTo>
+                                    <a:lnTo>
+                                      <a:pt x="1479" y="1215"/>
+                                    </a:lnTo>
+                                    <a:lnTo>
+                                      <a:pt x="1440" y="1270"/>
+                                    </a:lnTo>
+                                    <a:lnTo>
+                                      <a:pt x="1398" y="1322"/>
+                                    </a:lnTo>
+                                    <a:lnTo>
+                                      <a:pt x="1353" y="1371"/>
+                                    </a:lnTo>
+                                    <a:lnTo>
+                                      <a:pt x="1306" y="1417"/>
+                                    </a:lnTo>
+                                    <a:lnTo>
+                                      <a:pt x="1256" y="1461"/>
+                                    </a:lnTo>
+                                    <a:lnTo>
+                                      <a:pt x="1202" y="1502"/>
+                                    </a:lnTo>
+                                    <a:lnTo>
+                                      <a:pt x="1146" y="1540"/>
+                                    </a:lnTo>
+                                    <a:lnTo>
+                                      <a:pt x="1087" y="1573"/>
+                                    </a:lnTo>
+                                    <a:lnTo>
+                                      <a:pt x="1025" y="1604"/>
+                                    </a:lnTo>
+                                    <a:lnTo>
+                                      <a:pt x="961" y="1630"/>
+                                    </a:lnTo>
+                                    <a:lnTo>
+                                      <a:pt x="893" y="1652"/>
+                                    </a:lnTo>
+                                    <a:lnTo>
+                                      <a:pt x="823" y="1669"/>
+                                    </a:lnTo>
+                                    <a:lnTo>
+                                      <a:pt x="751" y="1681"/>
+                                    </a:lnTo>
+                                    <a:lnTo>
+                                      <a:pt x="676" y="1690"/>
+                                    </a:lnTo>
+                                    <a:lnTo>
+                                      <a:pt x="597" y="1692"/>
+                                    </a:lnTo>
+                                    <a:lnTo>
+                                      <a:pt x="515" y="1688"/>
+                                    </a:lnTo>
+                                    <a:lnTo>
+                                      <a:pt x="435" y="1679"/>
+                                    </a:lnTo>
+                                    <a:lnTo>
+                                      <a:pt x="357" y="1663"/>
+                                    </a:lnTo>
+                                    <a:lnTo>
+                                      <a:pt x="281" y="1641"/>
+                                    </a:lnTo>
+                                    <a:lnTo>
+                                      <a:pt x="206" y="1614"/>
+                                    </a:lnTo>
+                                    <a:lnTo>
+                                      <a:pt x="135" y="1581"/>
+                                    </a:lnTo>
+                                    <a:lnTo>
+                                      <a:pt x="66" y="1543"/>
+                                    </a:lnTo>
+                                    <a:lnTo>
+                                      <a:pt x="0" y="1500"/>
+                                    </a:lnTo>
+                                    <a:lnTo>
+                                      <a:pt x="46" y="1504"/>
+                                    </a:lnTo>
+                                    <a:lnTo>
+                                      <a:pt x="93" y="1506"/>
+                                    </a:lnTo>
+                                    <a:lnTo>
+                                      <a:pt x="160" y="1503"/>
+                                    </a:lnTo>
+                                    <a:lnTo>
+                                      <a:pt x="226" y="1494"/>
+                                    </a:lnTo>
+                                    <a:lnTo>
+                                      <a:pt x="291" y="1478"/>
+                                    </a:lnTo>
+                                    <a:lnTo>
+                                      <a:pt x="353" y="1457"/>
+                                    </a:lnTo>
+                                    <a:lnTo>
+                                      <a:pt x="413" y="1431"/>
+                                    </a:lnTo>
+                                    <a:lnTo>
+                                      <a:pt x="470" y="1399"/>
+                                    </a:lnTo>
+                                    <a:lnTo>
+                                      <a:pt x="525" y="1364"/>
+                                    </a:lnTo>
+                                    <a:lnTo>
+                                      <a:pt x="576" y="1323"/>
+                                    </a:lnTo>
+                                    <a:lnTo>
+                                      <a:pt x="531" y="1319"/>
+                                    </a:lnTo>
+                                    <a:lnTo>
+                                      <a:pt x="487" y="1309"/>
+                                    </a:lnTo>
+                                    <a:lnTo>
+                                      <a:pt x="444" y="1295"/>
+                                    </a:lnTo>
+                                    <a:lnTo>
+                                      <a:pt x="404" y="1275"/>
+                                    </a:lnTo>
+                                    <a:lnTo>
+                                      <a:pt x="367" y="1251"/>
+                                    </a:lnTo>
+                                    <a:lnTo>
+                                      <a:pt x="332" y="1222"/>
+                                    </a:lnTo>
+                                    <a:lnTo>
+                                      <a:pt x="301" y="1190"/>
+                                    </a:lnTo>
+                                    <a:lnTo>
+                                      <a:pt x="272" y="1153"/>
+                                    </a:lnTo>
+                                    <a:lnTo>
+                                      <a:pt x="248" y="1114"/>
+                                    </a:lnTo>
+                                    <a:lnTo>
+                                      <a:pt x="228" y="1072"/>
+                                    </a:lnTo>
+                                    <a:lnTo>
+                                      <a:pt x="213" y="1027"/>
+                                    </a:lnTo>
+                                    <a:lnTo>
+                                      <a:pt x="249" y="1032"/>
+                                    </a:lnTo>
+                                    <a:lnTo>
+                                      <a:pt x="286" y="1034"/>
+                                    </a:lnTo>
+                                    <a:lnTo>
+                                      <a:pt x="322" y="1032"/>
+                                    </a:lnTo>
+                                    <a:lnTo>
+                                      <a:pt x="355" y="1028"/>
+                                    </a:lnTo>
+                                    <a:lnTo>
+                                      <a:pt x="389" y="1019"/>
+                                    </a:lnTo>
+                                    <a:lnTo>
+                                      <a:pt x="345" y="1007"/>
+                                    </a:lnTo>
+                                    <a:lnTo>
+                                      <a:pt x="304" y="989"/>
+                                    </a:lnTo>
+                                    <a:lnTo>
+                                      <a:pt x="265" y="966"/>
+                                    </a:lnTo>
+                                    <a:lnTo>
+                                      <a:pt x="228" y="939"/>
+                                    </a:lnTo>
+                                    <a:lnTo>
+                                      <a:pt x="195" y="907"/>
+                                    </a:lnTo>
+                                    <a:lnTo>
+                                      <a:pt x="166" y="873"/>
+                                    </a:lnTo>
+                                    <a:lnTo>
+                                      <a:pt x="139" y="834"/>
+                                    </a:lnTo>
+                                    <a:lnTo>
+                                      <a:pt x="117" y="792"/>
+                                    </a:lnTo>
+                                    <a:lnTo>
+                                      <a:pt x="100" y="747"/>
+                                    </a:lnTo>
+                                    <a:lnTo>
+                                      <a:pt x="87" y="700"/>
+                                    </a:lnTo>
+                                    <a:lnTo>
+                                      <a:pt x="79" y="652"/>
+                                    </a:lnTo>
+                                    <a:lnTo>
+                                      <a:pt x="77" y="600"/>
+                                    </a:lnTo>
+                                    <a:lnTo>
+                                      <a:pt x="77" y="595"/>
+                                    </a:lnTo>
+                                    <a:lnTo>
+                                      <a:pt x="117" y="616"/>
+                                    </a:lnTo>
+                                    <a:lnTo>
+                                      <a:pt x="160" y="633"/>
+                                    </a:lnTo>
+                                    <a:lnTo>
+                                      <a:pt x="205" y="643"/>
+                                    </a:lnTo>
+                                    <a:lnTo>
+                                      <a:pt x="252" y="649"/>
+                                    </a:lnTo>
+                                    <a:lnTo>
+                                      <a:pt x="219" y="620"/>
+                                    </a:lnTo>
+                                    <a:lnTo>
+                                      <a:pt x="189" y="590"/>
+                                    </a:lnTo>
+                                    <a:lnTo>
+                                      <a:pt x="161" y="555"/>
+                                    </a:lnTo>
+                                    <a:lnTo>
+                                      <a:pt x="137" y="518"/>
+                                    </a:lnTo>
+                                    <a:lnTo>
+                                      <a:pt x="117" y="477"/>
+                                    </a:lnTo>
+                                    <a:lnTo>
+                                      <a:pt x="101" y="434"/>
+                                    </a:lnTo>
+                                    <a:lnTo>
+                                      <a:pt x="89" y="389"/>
+                                    </a:lnTo>
+                                    <a:lnTo>
+                                      <a:pt x="82" y="342"/>
+                                    </a:lnTo>
+                                    <a:lnTo>
+                                      <a:pt x="80" y="292"/>
+                                    </a:lnTo>
+                                    <a:lnTo>
+                                      <a:pt x="82" y="246"/>
+                                    </a:lnTo>
+                                    <a:lnTo>
+                                      <a:pt x="88" y="201"/>
+                                    </a:lnTo>
+                                    <a:lnTo>
+                                      <a:pt x="98" y="158"/>
+                                    </a:lnTo>
+                                    <a:lnTo>
+                                      <a:pt x="114" y="118"/>
+                                    </a:lnTo>
+                                    <a:lnTo>
+                                      <a:pt x="132" y="78"/>
+                                    </a:lnTo>
+                                    <a:lnTo>
+                                      <a:pt x="182" y="141"/>
+                                    </a:lnTo>
+                                    <a:lnTo>
+                                      <a:pt x="236" y="199"/>
+                                    </a:lnTo>
+                                    <a:lnTo>
+                                      <a:pt x="293" y="255"/>
+                                    </a:lnTo>
+                                    <a:lnTo>
+                                      <a:pt x="354" y="305"/>
+                                    </a:lnTo>
+                                    <a:lnTo>
+                                      <a:pt x="417" y="350"/>
+                                    </a:lnTo>
+                                    <a:lnTo>
+                                      <a:pt x="484" y="391"/>
+                                    </a:lnTo>
+                                    <a:lnTo>
+                                      <a:pt x="553" y="428"/>
+                                    </a:lnTo>
+                                    <a:lnTo>
+                                      <a:pt x="625" y="458"/>
+                                    </a:lnTo>
+                                    <a:lnTo>
+                                      <a:pt x="700" y="483"/>
+                                    </a:lnTo>
+                                    <a:lnTo>
+                                      <a:pt x="776" y="503"/>
+                                    </a:lnTo>
+                                    <a:lnTo>
+                                      <a:pt x="855" y="517"/>
+                                    </a:lnTo>
+                                    <a:lnTo>
+                                      <a:pt x="934" y="524"/>
+                                    </a:lnTo>
+                                    <a:lnTo>
+                                      <a:pt x="927" y="477"/>
+                                    </a:lnTo>
+                                    <a:lnTo>
+                                      <a:pt x="925" y="426"/>
+                                    </a:lnTo>
+                                    <a:lnTo>
+                                      <a:pt x="928" y="373"/>
+                                    </a:lnTo>
+                                    <a:lnTo>
+                                      <a:pt x="936" y="322"/>
+                                    </a:lnTo>
+                                    <a:lnTo>
+                                      <a:pt x="951" y="273"/>
+                                    </a:lnTo>
+                                    <a:lnTo>
+                                      <a:pt x="970" y="226"/>
+                                    </a:lnTo>
+                                    <a:lnTo>
+                                      <a:pt x="994" y="182"/>
+                                    </a:lnTo>
+                                    <a:lnTo>
+                                      <a:pt x="1023" y="144"/>
+                                    </a:lnTo>
+                                    <a:lnTo>
+                                      <a:pt x="1056" y="108"/>
+                                    </a:lnTo>
+                                    <a:lnTo>
+                                      <a:pt x="1091" y="77"/>
+                                    </a:lnTo>
+                                    <a:lnTo>
+                                      <a:pt x="1131" y="49"/>
+                                    </a:lnTo>
+                                    <a:lnTo>
+                                      <a:pt x="1173" y="29"/>
+                                    </a:lnTo>
+                                    <a:lnTo>
+                                      <a:pt x="1218" y="13"/>
+                                    </a:lnTo>
+                                    <a:lnTo>
+                                      <a:pt x="1265" y="3"/>
+                                    </a:lnTo>
+                                    <a:lnTo>
+                                      <a:pt x="1314" y="0"/>
+                                    </a:lnTo>
+                                    <a:close/>
+                                  </a:path>
+                                </a:pathLst>
+                              </a:custGeom>
+                              <a:solidFill>
+                                <a:srgbClr val="000000"/>
+                              </a:solidFill>
+                              <a:ln w="0">
+                                <a:solidFill>
+                                  <a:srgbClr val="000000"/>
+                                </a:solidFill>
+                                <a:prstDash val="solid"/>
+                                <a:round/>
+                                <a:headEnd/>
+                                <a:tailEnd/>
+                              </a:ln>
+                            </wps:spPr>
+                            <wps:bodyPr vert="horz" wrap="square" lIns="91440" tIns="45720" rIns="91440" bIns="45720" numCol="1" anchor="t" anchorCtr="0" compatLnSpc="1">
+                              <a:prstTxWarp prst="textNoShape">
+                                <a:avLst/>
+                              </a:prstTxWarp>
+                            </wps:bodyPr>
+                          </wps:wsp>
+                        </wpg:wgp>
+                      </a:graphicData>
+                    </a:graphic>
+                  </wp:inline>
+                </w:drawing>
+              </mc:Choice>
+              <mc:Fallback>
+                <w:pict>
+                  <v:group w14:anchorId="7A19E10E" id="Group 4" o:spid="_x0000_s1026" alt="&quot;&quot;" style="width:25.9pt;height:25.9pt;mso-position-horizontal-relative:char;mso-position-vertical-relative:line" coordsize="430,430" o:gfxdata="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">
+                    <o:lock v:ext="edit" aspectratio="t"/>
+                    <v:shape id="Circle around Twitter symbol" o:spid="_x0000_s1027" style="position:absolute;width:430;height:430;visibility:visible;mso-wrap-style:square;v-text-anchor:top" coordsize="3441,3441" o:gfxdata="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" path="m1720,r105,4l1929,13r100,16l2129,50r97,26l2320,108r92,38l2502,188r86,48l2672,287r80,57l2828,406r73,65l2971,540r64,73l3096,690r58,79l3205,853r48,86l3295,1029r38,92l3364,1215r28,98l3412,1412r16,101l3438,1616r3,105l3438,1826r-10,103l3412,2030r-20,100l3364,2226r-31,95l3295,2413r-42,89l3205,2589r-51,83l3096,2753r-61,76l2971,2902r-70,70l2828,3037r-76,60l2672,3154r-84,52l2502,3253r-90,43l2320,3333r-94,32l2129,3393r-100,21l1929,3428r-104,10l1720,3441r-105,-3l1513,3428r-102,-14l1312,3393r-98,-28l1120,3333r-92,-37l939,3253r-87,-47l769,3154r-80,-57l612,3037r-73,-65l470,2902r-65,-73l344,2753r-57,-81l235,2589r-47,-87l145,2413r-37,-92l76,2226,49,2130,28,2030,13,1929,4,1826,,1721,4,1616r9,-103l28,1412r21,-99l76,1215r32,-94l145,1029r43,-90l235,853r52,-84l344,690r61,-77l470,540r69,-69l612,406r77,-62l769,287r83,-51l939,188r89,-42l1120,108r94,-32l1312,50r99,-21l1513,13,1615,4,1720,xe" fillcolor="#4a66ac [3204]" strokecolor="#4a66ac [3204]" strokeweight="0">
+                      <v:path arrowok="t" o:connecttype="custom" o:connectlocs="228,0;254,4;278,9;301,18;323,29;344,43;363,59;379,77;394,96;407,117;417,140;424,164;428,189;430,215;428,241;424,266;417,290;407,313;394,334;379,354;363,371;344,387;323,401;301,412;278,421;254,427;228,430;202,430;176,427;152,421;128,412;106,401;86,387;67,371;51,354;36,334;23,313;13,290;6,266;2,241;0,215;2,189;6,164;13,140;23,117;36,96;51,77;67,59;86,43;106,29;128,18;152,9;176,4;202,0" o:connectangles="0,0,0,0,0,0,0,0,0,0,0,0,0,0,0,0,0,0,0,0,0,0,0,0,0,0,0,0,0,0,0,0,0,0,0,0,0,0,0,0,0,0,0,0,0,0,0,0,0,0,0,0,0,0"/>
+                    </v:shape>
+                    <v:shape id="Twitter symbol" o:spid="_x0000_s1028" alt="Twitter icon" style="position:absolute;left:104;top:119;width:238;height:211;visibility:visible;mso-wrap-style:square;v-text-anchor:top" coordsize="1898,1692" o:gfxdata="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" path="m1314,r48,3l1407,12r44,14l1491,46r39,25l1566,101r32,33l1664,118r63,-23l1788,65r57,-34l1829,80r-23,45l1779,167r-31,37l1712,238r-37,29l1732,257r58,-15l1844,223r54,-23l1865,251r-36,47l1790,342r-42,42l1704,421r1,56l1703,540r-4,63l1690,666r-11,64l1665,794r-18,64l1626,920r-23,62l1576,1042r-29,60l1514,1160r-35,55l1440,1270r-42,52l1353,1371r-47,46l1256,1461r-54,41l1146,1540r-59,33l1025,1604r-64,26l893,1652r-70,17l751,1681r-75,9l597,1692r-82,-4l435,1679r-78,-16l281,1641r-75,-27l135,1581,66,1543,,1500r46,4l93,1506r67,-3l226,1494r65,-16l353,1457r60,-26l470,1399r55,-35l576,1323r-45,-4l487,1309r-43,-14l404,1275r-37,-24l332,1222r-31,-32l272,1153r-24,-39l228,1072r-15,-45l249,1032r37,2l322,1032r33,-4l389,1019r-44,-12l304,989,265,966,228,939,195,907,166,873,139,834,117,792,100,747,87,700,79,652,77,600r,-5l117,616r43,17l205,643r47,6l219,620,189,590,161,555,137,518,117,477,101,434,89,389,82,342,80,292r2,-46l88,201,98,158r16,-40l132,78r50,63l236,199r57,56l354,305r63,45l484,391r69,37l625,458r75,25l776,503r79,14l934,524r-7,-47l925,426r3,-53l936,322r15,-49l970,226r24,-44l1023,144r33,-36l1091,77r40,-28l1173,29r45,-16l1265,3,1314,xe" fillcolor="black" strokeweight="0">
+                      <v:path arrowok="t" o:connecttype="custom" o:connectlocs="176,1;192,9;209,15;231,4;223,21;210,33;231,28;229,37;214,53;213,75;209,99;201,122;190,145;175,165;157,182;136,196;112,206;85,211;55,209;26,201;0,187;20,187;44,182;66,170;61,163;46,156;34,144;27,128;40,129;43,126;29,117;17,104;11,87;10,74;26,80;24,74;15,59;10,43;11,25;17,10;37,32;61,49;88,60;117,65;116,47;122,28;132,13;147,4;165,0" o:connectangles="0,0,0,0,0,0,0,0,0,0,0,0,0,0,0,0,0,0,0,0,0,0,0,0,0,0,0,0,0,0,0,0,0,0,0,0,0,0,0,0,0,0,0,0,0,0,0,0,0"/>
+                    </v:shape>
+                    <w10:anchorlock/>
+                  </v:group>
+                </w:pict>
+              </mc:Fallback>
+            </mc:AlternateContent>
+          </w:r>
+        </w:p>
+      </w:tc>
+      <w:tc>
+        <w:tcPr>
+          <w:tcW w:w="2628" w:type="dxa"/>
+          <w:tcMar>
+            <w:top w:w="648" w:type="dxa"/>
+            <w:left w:w="115" w:type="dxa"/>
+            <w:bottom w:w="0" w:type="dxa"/>
+            <w:right w:w="115" w:type="dxa"/>
+          </w:tcMar>
+        </w:tcPr>
+        <w:p>
+          <w:pPr>
+            <w:pStyle w:val="Footer"/>
+          </w:pPr>
+          <w:r>
+            <w:rPr>
+              <w:noProof/>
+            </w:rPr>
+            <mc:AlternateContent>
+              <mc:Choice Requires="wpg">
+                <w:drawing>
+                  <wp:inline distT="0" distB="0" distL="0" distR="0" wp14:anchorId="2EA2C816" wp14:editId="35E2B5A1">
+                    <wp:extent cx="329184" cy="329184"/>
+                    <wp:effectExtent l="0" t="0" r="13970" b="13970"/>
+                    <wp:docPr id="20" name="Group 10">
+                      <a:extLst xmlns:a="http://schemas.openxmlformats.org/drawingml/2006/main">
+                        <a:ext uri="{C183D7F6-B498-43B3-948B-1728B52AA6E4}">
+                          <adec:decorative xmlns:adec="http://schemas.microsoft.com/office/drawing/2017/decorative" val="1"/>
+                        </a:ext>
+                      </a:extLst>
+                    </wp:docPr>
+                    <wp:cNvGraphicFramePr>
+                      <a:graphicFrameLocks xmlns:a="http://schemas.openxmlformats.org/drawingml/2006/main" noChangeAspect="1"/>
+                    </wp:cNvGraphicFramePr>
+                    <a:graphic xmlns:a="http://schemas.openxmlformats.org/drawingml/2006/main">
+                      <a:graphicData uri="http://schemas.microsoft.com/office/word/2010/wordprocessingGroup">
+                        <wpg:wgp>
+                          <wpg:cNvGrpSpPr>
+                            <a:grpSpLocks noChangeAspect="1"/>
+                          </wpg:cNvGrpSpPr>
+                          <wpg:grpSpPr bwMode="auto">
+                            <a:xfrm>
+                              <a:off x="0" y="0"/>
+                              <a:ext cx="329184" cy="329184"/>
+                              <a:chOff x="0" y="0"/>
+                              <a:chExt cx="431" cy="431"/>
+                            </a:xfrm>
+                          </wpg:grpSpPr>
+                          <wps:wsp>
+                            <wps:cNvPr id="21" name="Circle around telephone symbol"/>
+                            <wps:cNvSpPr>
+                              <a:spLocks/>
+                            </wps:cNvSpPr>
+                            <wps:spPr bwMode="auto">
+                              <a:xfrm>
+                                <a:off x="0" y="0"/>
+                                <a:ext cx="431" cy="431"/>
+                              </a:xfrm>
+                              <a:custGeom>
+                                <a:avLst/>
+                                <a:gdLst>
+                                  <a:gd name="T0" fmla="*/ 1831 w 3451"/>
+                                  <a:gd name="T1" fmla="*/ 3 h 3450"/>
+                                  <a:gd name="T2" fmla="*/ 2035 w 3451"/>
+                                  <a:gd name="T3" fmla="*/ 28 h 3450"/>
+                                  <a:gd name="T4" fmla="*/ 2232 w 3451"/>
+                                  <a:gd name="T5" fmla="*/ 76 h 3450"/>
+                                  <a:gd name="T6" fmla="*/ 2419 w 3451"/>
+                                  <a:gd name="T7" fmla="*/ 145 h 3450"/>
+                                  <a:gd name="T8" fmla="*/ 2596 w 3451"/>
+                                  <a:gd name="T9" fmla="*/ 235 h 3450"/>
+                                  <a:gd name="T10" fmla="*/ 2760 w 3451"/>
+                                  <a:gd name="T11" fmla="*/ 344 h 3450"/>
+                                  <a:gd name="T12" fmla="*/ 2909 w 3451"/>
+                                  <a:gd name="T13" fmla="*/ 471 h 3450"/>
+                                  <a:gd name="T14" fmla="*/ 3044 w 3451"/>
+                                  <a:gd name="T15" fmla="*/ 613 h 3450"/>
+                                  <a:gd name="T16" fmla="*/ 3163 w 3451"/>
+                                  <a:gd name="T17" fmla="*/ 771 h 3450"/>
+                                  <a:gd name="T18" fmla="*/ 3262 w 3451"/>
+                                  <a:gd name="T19" fmla="*/ 941 h 3450"/>
+                                  <a:gd name="T20" fmla="*/ 3342 w 3451"/>
+                                  <a:gd name="T21" fmla="*/ 1123 h 3450"/>
+                                  <a:gd name="T22" fmla="*/ 3402 w 3451"/>
+                                  <a:gd name="T23" fmla="*/ 1316 h 3450"/>
+                                  <a:gd name="T24" fmla="*/ 3438 w 3451"/>
+                                  <a:gd name="T25" fmla="*/ 1517 h 3450"/>
+                                  <a:gd name="T26" fmla="*/ 3451 w 3451"/>
+                                  <a:gd name="T27" fmla="*/ 1725 h 3450"/>
+                                  <a:gd name="T28" fmla="*/ 3438 w 3451"/>
+                                  <a:gd name="T29" fmla="*/ 1934 h 3450"/>
+                                  <a:gd name="T30" fmla="*/ 3402 w 3451"/>
+                                  <a:gd name="T31" fmla="*/ 2135 h 3450"/>
+                                  <a:gd name="T32" fmla="*/ 3342 w 3451"/>
+                                  <a:gd name="T33" fmla="*/ 2327 h 3450"/>
+                                  <a:gd name="T34" fmla="*/ 3262 w 3451"/>
+                                  <a:gd name="T35" fmla="*/ 2509 h 3450"/>
+                                  <a:gd name="T36" fmla="*/ 3163 w 3451"/>
+                                  <a:gd name="T37" fmla="*/ 2679 h 3450"/>
+                                  <a:gd name="T38" fmla="*/ 3044 w 3451"/>
+                                  <a:gd name="T39" fmla="*/ 2836 h 3450"/>
+                                  <a:gd name="T40" fmla="*/ 2909 w 3451"/>
+                                  <a:gd name="T41" fmla="*/ 2979 h 3450"/>
+                                  <a:gd name="T42" fmla="*/ 2760 w 3451"/>
+                                  <a:gd name="T43" fmla="*/ 3105 h 3450"/>
+                                  <a:gd name="T44" fmla="*/ 2596 w 3451"/>
+                                  <a:gd name="T45" fmla="*/ 3214 h 3450"/>
+                                  <a:gd name="T46" fmla="*/ 2419 w 3451"/>
+                                  <a:gd name="T47" fmla="*/ 3304 h 3450"/>
+                                  <a:gd name="T48" fmla="*/ 2232 w 3451"/>
+                                  <a:gd name="T49" fmla="*/ 3375 h 3450"/>
+                                  <a:gd name="T50" fmla="*/ 2035 w 3451"/>
+                                  <a:gd name="T51" fmla="*/ 3422 h 3450"/>
+                                  <a:gd name="T52" fmla="*/ 1831 w 3451"/>
+                                  <a:gd name="T53" fmla="*/ 3447 h 3450"/>
+                                  <a:gd name="T54" fmla="*/ 1620 w 3451"/>
+                                  <a:gd name="T55" fmla="*/ 3447 h 3450"/>
+                                  <a:gd name="T56" fmla="*/ 1415 w 3451"/>
+                                  <a:gd name="T57" fmla="*/ 3422 h 3450"/>
+                                  <a:gd name="T58" fmla="*/ 1218 w 3451"/>
+                                  <a:gd name="T59" fmla="*/ 3375 h 3450"/>
+                                  <a:gd name="T60" fmla="*/ 1031 w 3451"/>
+                                  <a:gd name="T61" fmla="*/ 3304 h 3450"/>
+                                  <a:gd name="T62" fmla="*/ 855 w 3451"/>
+                                  <a:gd name="T63" fmla="*/ 3214 h 3450"/>
+                                  <a:gd name="T64" fmla="*/ 690 w 3451"/>
+                                  <a:gd name="T65" fmla="*/ 3105 h 3450"/>
+                                  <a:gd name="T66" fmla="*/ 540 w 3451"/>
+                                  <a:gd name="T67" fmla="*/ 2979 h 3450"/>
+                                  <a:gd name="T68" fmla="*/ 405 w 3451"/>
+                                  <a:gd name="T69" fmla="*/ 2836 h 3450"/>
+                                  <a:gd name="T70" fmla="*/ 288 w 3451"/>
+                                  <a:gd name="T71" fmla="*/ 2679 h 3450"/>
+                                  <a:gd name="T72" fmla="*/ 189 w 3451"/>
+                                  <a:gd name="T73" fmla="*/ 2509 h 3450"/>
+                                  <a:gd name="T74" fmla="*/ 108 w 3451"/>
+                                  <a:gd name="T75" fmla="*/ 2327 h 3450"/>
+                                  <a:gd name="T76" fmla="*/ 49 w 3451"/>
+                                  <a:gd name="T77" fmla="*/ 2135 h 3450"/>
+                                  <a:gd name="T78" fmla="*/ 13 w 3451"/>
+                                  <a:gd name="T79" fmla="*/ 1934 h 3450"/>
+                                  <a:gd name="T80" fmla="*/ 0 w 3451"/>
+                                  <a:gd name="T81" fmla="*/ 1725 h 3450"/>
+                                  <a:gd name="T82" fmla="*/ 13 w 3451"/>
+                                  <a:gd name="T83" fmla="*/ 1517 h 3450"/>
+                                  <a:gd name="T84" fmla="*/ 49 w 3451"/>
+                                  <a:gd name="T85" fmla="*/ 1316 h 3450"/>
+                                  <a:gd name="T86" fmla="*/ 108 w 3451"/>
+                                  <a:gd name="T87" fmla="*/ 1123 h 3450"/>
+                                  <a:gd name="T88" fmla="*/ 189 w 3451"/>
+                                  <a:gd name="T89" fmla="*/ 941 h 3450"/>
+                                  <a:gd name="T90" fmla="*/ 288 w 3451"/>
+                                  <a:gd name="T91" fmla="*/ 771 h 3450"/>
+                                  <a:gd name="T92" fmla="*/ 405 w 3451"/>
+                                  <a:gd name="T93" fmla="*/ 613 h 3450"/>
+                                  <a:gd name="T94" fmla="*/ 540 w 3451"/>
+                                  <a:gd name="T95" fmla="*/ 471 h 3450"/>
+                                  <a:gd name="T96" fmla="*/ 690 w 3451"/>
+                                  <a:gd name="T97" fmla="*/ 344 h 3450"/>
+                                  <a:gd name="T98" fmla="*/ 855 w 3451"/>
+                                  <a:gd name="T99" fmla="*/ 235 h 3450"/>
+                                  <a:gd name="T100" fmla="*/ 1031 w 3451"/>
+                                  <a:gd name="T101" fmla="*/ 145 h 3450"/>
+                                  <a:gd name="T102" fmla="*/ 1218 w 3451"/>
+                                  <a:gd name="T103" fmla="*/ 76 h 3450"/>
+                                  <a:gd name="T104" fmla="*/ 1415 w 3451"/>
+                                  <a:gd name="T105" fmla="*/ 28 h 3450"/>
+                                  <a:gd name="T106" fmla="*/ 1620 w 3451"/>
+                                  <a:gd name="T107" fmla="*/ 3 h 3450"/>
+                                </a:gdLst>
+                                <a:ahLst/>
+                                <a:cxnLst>
+                                  <a:cxn ang="0">
+                                    <a:pos x="T0" y="T1"/>
+                                  </a:cxn>
+                                  <a:cxn ang="0">
+                                    <a:pos x="T2" y="T3"/>
+                                  </a:cxn>
+                                  <a:cxn ang="0">
+                                    <a:pos x="T4" y="T5"/>
+                                  </a:cxn>
+                                  <a:cxn ang="0">
+                                    <a:pos x="T6" y="T7"/>
+                                  </a:cxn>
+                                  <a:cxn ang="0">
+                                    <a:pos x="T8" y="T9"/>
+                                  </a:cxn>
+                                  <a:cxn ang="0">
+                                    <a:pos x="T10" y="T11"/>
+                                  </a:cxn>
+                                  <a:cxn ang="0">
+                                    <a:pos x="T12" y="T13"/>
+                                  </a:cxn>
+                                  <a:cxn ang="0">
+                                    <a:pos x="T14" y="T15"/>
+                                  </a:cxn>
+                                  <a:cxn ang="0">
+                                    <a:pos x="T16" y="T17"/>
+                                  </a:cxn>
+                                  <a:cxn ang="0">
+                                    <a:pos x="T18" y="T19"/>
+                                  </a:cxn>
+                                  <a:cxn ang="0">
+                                    <a:pos x="T20" y="T21"/>
+                                  </a:cxn>
+                                  <a:cxn ang="0">
+                                    <a:pos x="T22" y="T23"/>
+                                  </a:cxn>
+                                  <a:cxn ang="0">
+                                    <a:pos x="T24" y="T25"/>
+                                  </a:cxn>
+                                  <a:cxn ang="0">
+                                    <a:pos x="T26" y="T27"/>
+                                  </a:cxn>
+                                  <a:cxn ang="0">
+                                    <a:pos x="T28" y="T29"/>
+                                  </a:cxn>
+                                  <a:cxn ang="0">
+                                    <a:pos x="T30" y="T31"/>
+                                  </a:cxn>
+                                  <a:cxn ang="0">
+                                    <a:pos x="T32" y="T33"/>
+                                  </a:cxn>
+                                  <a:cxn ang="0">
+                                    <a:pos x="T34" y="T35"/>
+                                  </a:cxn>
+                                  <a:cxn ang="0">
+                                    <a:pos x="T36" y="T37"/>
+                                  </a:cxn>
+                                  <a:cxn ang="0">
+                                    <a:pos x="T38" y="T39"/>
+                                  </a:cxn>
+                                  <a:cxn ang="0">
+                                    <a:pos x="T40" y="T41"/>
+                                  </a:cxn>
+                                  <a:cxn ang="0">
+                                    <a:pos x="T42" y="T43"/>
+                                  </a:cxn>
+                                  <a:cxn ang="0">
+                                    <a:pos x="T44" y="T45"/>
+                                  </a:cxn>
+                                  <a:cxn ang="0">
+                                    <a:pos x="T46" y="T47"/>
+                                  </a:cxn>
+                                  <a:cxn ang="0">
+                                    <a:pos x="T48" y="T49"/>
+                                  </a:cxn>
+                                  <a:cxn ang="0">
+                                    <a:pos x="T50" y="T51"/>
+                                  </a:cxn>
+                                  <a:cxn ang="0">
+                                    <a:pos x="T52" y="T53"/>
+                                  </a:cxn>
+                                  <a:cxn ang="0">
+                                    <a:pos x="T54" y="T55"/>
+                                  </a:cxn>
+                                  <a:cxn ang="0">
+                                    <a:pos x="T56" y="T57"/>
+                                  </a:cxn>
+                                  <a:cxn ang="0">
+                                    <a:pos x="T58" y="T59"/>
+                                  </a:cxn>
+                                  <a:cxn ang="0">
+                                    <a:pos x="T60" y="T61"/>
+                                  </a:cxn>
+                                  <a:cxn ang="0">
+                                    <a:pos x="T62" y="T63"/>
+                                  </a:cxn>
+                                  <a:cxn ang="0">
+                                    <a:pos x="T64" y="T65"/>
+                                  </a:cxn>
+                                  <a:cxn ang="0">
+                                    <a:pos x="T66" y="T67"/>
+                                  </a:cxn>
+                                  <a:cxn ang="0">
+                                    <a:pos x="T68" y="T69"/>
+                                  </a:cxn>
+                                  <a:cxn ang="0">
+                                    <a:pos x="T70" y="T71"/>
+                                  </a:cxn>
+                                  <a:cxn ang="0">
+                                    <a:pos x="T72" y="T73"/>
+                                  </a:cxn>
+                                  <a:cxn ang="0">
+                                    <a:pos x="T74" y="T75"/>
+                                  </a:cxn>
+                                  <a:cxn ang="0">
+                                    <a:pos x="T76" y="T77"/>
+                                  </a:cxn>
+                                  <a:cxn ang="0">
+                                    <a:pos x="T78" y="T79"/>
+                                  </a:cxn>
+                                  <a:cxn ang="0">
+                                    <a:pos x="T80" y="T81"/>
+                                  </a:cxn>
+                                  <a:cxn ang="0">
+                                    <a:pos x="T82" y="T83"/>
+                                  </a:cxn>
+                                  <a:cxn ang="0">
+                                    <a:pos x="T84" y="T85"/>
+                                  </a:cxn>
+                                  <a:cxn ang="0">
+                                    <a:pos x="T86" y="T87"/>
+                                  </a:cxn>
+                                  <a:cxn ang="0">
+                                    <a:pos x="T88" y="T89"/>
+                                  </a:cxn>
+                                  <a:cxn ang="0">
+                                    <a:pos x="T90" y="T91"/>
+                                  </a:cxn>
+                                  <a:cxn ang="0">
+                                    <a:pos x="T92" y="T93"/>
+                                  </a:cxn>
+                                  <a:cxn ang="0">
+                                    <a:pos x="T94" y="T95"/>
+                                  </a:cxn>
+                                  <a:cxn ang="0">
+                                    <a:pos x="T96" y="T97"/>
+                                  </a:cxn>
+                                  <a:cxn ang="0">
+                                    <a:pos x="T98" y="T99"/>
+                                  </a:cxn>
+                                  <a:cxn ang="0">
+                                    <a:pos x="T100" y="T101"/>
+                                  </a:cxn>
+                                  <a:cxn ang="0">
+                                    <a:pos x="T102" y="T103"/>
+                                  </a:cxn>
+                                  <a:cxn ang="0">
+                                    <a:pos x="T104" y="T105"/>
+                                  </a:cxn>
+                                  <a:cxn ang="0">
+                                    <a:pos x="T106" y="T107"/>
+                                  </a:cxn>
+                                </a:cxnLst>
+                                <a:rect l="0" t="0" r="r" b="b"/>
+                                <a:pathLst>
+                                  <a:path w="3451" h="3450">
+                                    <a:moveTo>
+                                      <a:pt x="1725" y="0"/>
+                                    </a:moveTo>
+                                    <a:lnTo>
+                                      <a:pt x="1831" y="3"/>
+                                    </a:lnTo>
+                                    <a:lnTo>
+                                      <a:pt x="1933" y="12"/>
+                                    </a:lnTo>
+                                    <a:lnTo>
+                                      <a:pt x="2035" y="28"/>
+                                    </a:lnTo>
+                                    <a:lnTo>
+                                      <a:pt x="2134" y="48"/>
+                                    </a:lnTo>
+                                    <a:lnTo>
+                                      <a:pt x="2232" y="76"/>
+                                    </a:lnTo>
+                                    <a:lnTo>
+                                      <a:pt x="2327" y="108"/>
+                                    </a:lnTo>
+                                    <a:lnTo>
+                                      <a:pt x="2419" y="145"/>
+                                    </a:lnTo>
+                                    <a:lnTo>
+                                      <a:pt x="2509" y="188"/>
+                                    </a:lnTo>
+                                    <a:lnTo>
+                                      <a:pt x="2596" y="235"/>
+                                    </a:lnTo>
+                                    <a:lnTo>
+                                      <a:pt x="2679" y="287"/>
+                                    </a:lnTo>
+                                    <a:lnTo>
+                                      <a:pt x="2760" y="344"/>
+                                    </a:lnTo>
+                                    <a:lnTo>
+                                      <a:pt x="2837" y="406"/>
+                                    </a:lnTo>
+                                    <a:lnTo>
+                                      <a:pt x="2909" y="471"/>
+                                    </a:lnTo>
+                                    <a:lnTo>
+                                      <a:pt x="2979" y="541"/>
+                                    </a:lnTo>
+                                    <a:lnTo>
+                                      <a:pt x="3044" y="613"/>
+                                    </a:lnTo>
+                                    <a:lnTo>
+                                      <a:pt x="3105" y="690"/>
+                                    </a:lnTo>
+                                    <a:lnTo>
+                                      <a:pt x="3163" y="771"/>
+                                    </a:lnTo>
+                                    <a:lnTo>
+                                      <a:pt x="3215" y="854"/>
+                                    </a:lnTo>
+                                    <a:lnTo>
+                                      <a:pt x="3262" y="941"/>
+                                    </a:lnTo>
+                                    <a:lnTo>
+                                      <a:pt x="3305" y="1031"/>
+                                    </a:lnTo>
+                                    <a:lnTo>
+                                      <a:pt x="3342" y="1123"/>
+                                    </a:lnTo>
+                                    <a:lnTo>
+                                      <a:pt x="3374" y="1218"/>
+                                    </a:lnTo>
+                                    <a:lnTo>
+                                      <a:pt x="3402" y="1316"/>
+                                    </a:lnTo>
+                                    <a:lnTo>
+                                      <a:pt x="3422" y="1415"/>
+                                    </a:lnTo>
+                                    <a:lnTo>
+                                      <a:pt x="3438" y="1517"/>
+                                    </a:lnTo>
+                                    <a:lnTo>
+                                      <a:pt x="3447" y="1619"/>
+                                    </a:lnTo>
+                                    <a:lnTo>
+                                      <a:pt x="3451" y="1725"/>
+                                    </a:lnTo>
+                                    <a:lnTo>
+                                      <a:pt x="3447" y="1830"/>
+                                    </a:lnTo>
+                                    <a:lnTo>
+                                      <a:pt x="3438" y="1934"/>
+                                    </a:lnTo>
+                                    <a:lnTo>
+                                      <a:pt x="3422" y="2035"/>
+                                    </a:lnTo>
+                                    <a:lnTo>
+                                      <a:pt x="3402" y="2135"/>
+                                    </a:lnTo>
+                                    <a:lnTo>
+                                      <a:pt x="3374" y="2232"/>
+                                    </a:lnTo>
+                                    <a:lnTo>
+                                      <a:pt x="3342" y="2327"/>
+                                    </a:lnTo>
+                                    <a:lnTo>
+                                      <a:pt x="3305" y="2419"/>
+                                    </a:lnTo>
+                                    <a:lnTo>
+                                      <a:pt x="3262" y="2509"/>
+                                    </a:lnTo>
+                                    <a:lnTo>
+                                      <a:pt x="3215" y="2595"/>
+                                    </a:lnTo>
+                                    <a:lnTo>
+                                      <a:pt x="3163" y="2679"/>
+                                    </a:lnTo>
+                                    <a:lnTo>
+                                      <a:pt x="3105" y="2760"/>
+                                    </a:lnTo>
+                                    <a:lnTo>
+                                      <a:pt x="3044" y="2836"/>
+                                    </a:lnTo>
+                                    <a:lnTo>
+                                      <a:pt x="2979" y="2910"/>
+                                    </a:lnTo>
+                                    <a:lnTo>
+                                      <a:pt x="2909" y="2979"/>
+                                    </a:lnTo>
+                                    <a:lnTo>
+                                      <a:pt x="2837" y="3045"/>
+                                    </a:lnTo>
+                                    <a:lnTo>
+                                      <a:pt x="2760" y="3105"/>
+                                    </a:lnTo>
+                                    <a:lnTo>
+                                      <a:pt x="2679" y="3162"/>
+                                    </a:lnTo>
+                                    <a:lnTo>
+                                      <a:pt x="2596" y="3214"/>
+                                    </a:lnTo>
+                                    <a:lnTo>
+                                      <a:pt x="2509" y="3261"/>
+                                    </a:lnTo>
+                                    <a:lnTo>
+                                      <a:pt x="2419" y="3304"/>
+                                    </a:lnTo>
+                                    <a:lnTo>
+                                      <a:pt x="2327" y="3342"/>
+                                    </a:lnTo>
+                                    <a:lnTo>
+                                      <a:pt x="2232" y="3375"/>
+                                    </a:lnTo>
+                                    <a:lnTo>
+                                      <a:pt x="2134" y="3401"/>
+                                    </a:lnTo>
+                                    <a:lnTo>
+                                      <a:pt x="2035" y="3422"/>
+                                    </a:lnTo>
+                                    <a:lnTo>
+                                      <a:pt x="1933" y="3437"/>
+                                    </a:lnTo>
+                                    <a:lnTo>
+                                      <a:pt x="1831" y="3447"/>
+                                    </a:lnTo>
+                                    <a:lnTo>
+                                      <a:pt x="1725" y="3450"/>
+                                    </a:lnTo>
+                                    <a:lnTo>
+                                      <a:pt x="1620" y="3447"/>
+                                    </a:lnTo>
+                                    <a:lnTo>
+                                      <a:pt x="1516" y="3437"/>
+                                    </a:lnTo>
+                                    <a:lnTo>
+                                      <a:pt x="1415" y="3422"/>
+                                    </a:lnTo>
+                                    <a:lnTo>
+                                      <a:pt x="1315" y="3401"/>
+                                    </a:lnTo>
+                                    <a:lnTo>
+                                      <a:pt x="1218" y="3375"/>
+                                    </a:lnTo>
+                                    <a:lnTo>
+                                      <a:pt x="1123" y="3342"/>
+                                    </a:lnTo>
+                                    <a:lnTo>
+                                      <a:pt x="1031" y="3304"/>
+                                    </a:lnTo>
+                                    <a:lnTo>
+                                      <a:pt x="941" y="3261"/>
+                                    </a:lnTo>
+                                    <a:lnTo>
+                                      <a:pt x="855" y="3214"/>
+                                    </a:lnTo>
+                                    <a:lnTo>
+                                      <a:pt x="771" y="3162"/>
+                                    </a:lnTo>
+                                    <a:lnTo>
+                                      <a:pt x="690" y="3105"/>
+                                    </a:lnTo>
+                                    <a:lnTo>
+                                      <a:pt x="614" y="3045"/>
+                                    </a:lnTo>
+                                    <a:lnTo>
+                                      <a:pt x="540" y="2979"/>
+                                    </a:lnTo>
+                                    <a:lnTo>
+                                      <a:pt x="471" y="2910"/>
+                                    </a:lnTo>
+                                    <a:lnTo>
+                                      <a:pt x="405" y="2836"/>
+                                    </a:lnTo>
+                                    <a:lnTo>
+                                      <a:pt x="345" y="2760"/>
+                                    </a:lnTo>
+                                    <a:lnTo>
+                                      <a:pt x="288" y="2679"/>
+                                    </a:lnTo>
+                                    <a:lnTo>
+                                      <a:pt x="236" y="2595"/>
+                                    </a:lnTo>
+                                    <a:lnTo>
+                                      <a:pt x="189" y="2509"/>
+                                    </a:lnTo>
+                                    <a:lnTo>
+                                      <a:pt x="146" y="2419"/>
+                                    </a:lnTo>
+                                    <a:lnTo>
+                                      <a:pt x="108" y="2327"/>
+                                    </a:lnTo>
+                                    <a:lnTo>
+                                      <a:pt x="75" y="2232"/>
+                                    </a:lnTo>
+                                    <a:lnTo>
+                                      <a:pt x="49" y="2135"/>
+                                    </a:lnTo>
+                                    <a:lnTo>
+                                      <a:pt x="28" y="2035"/>
+                                    </a:lnTo>
+                                    <a:lnTo>
+                                      <a:pt x="13" y="1934"/>
+                                    </a:lnTo>
+                                    <a:lnTo>
+                                      <a:pt x="3" y="1830"/>
+                                    </a:lnTo>
+                                    <a:lnTo>
+                                      <a:pt x="0" y="1725"/>
+                                    </a:lnTo>
+                                    <a:lnTo>
+                                      <a:pt x="3" y="1619"/>
+                                    </a:lnTo>
+                                    <a:lnTo>
+                                      <a:pt x="13" y="1517"/>
+                                    </a:lnTo>
+                                    <a:lnTo>
+                                      <a:pt x="28" y="1415"/>
+                                    </a:lnTo>
+                                    <a:lnTo>
+                                      <a:pt x="49" y="1316"/>
+                                    </a:lnTo>
+                                    <a:lnTo>
+                                      <a:pt x="75" y="1218"/>
+                                    </a:lnTo>
+                                    <a:lnTo>
+                                      <a:pt x="108" y="1123"/>
+                                    </a:lnTo>
+                                    <a:lnTo>
+                                      <a:pt x="146" y="1031"/>
+                                    </a:lnTo>
+                                    <a:lnTo>
+                                      <a:pt x="189" y="941"/>
+                                    </a:lnTo>
+                                    <a:lnTo>
+                                      <a:pt x="236" y="854"/>
+                                    </a:lnTo>
+                                    <a:lnTo>
+                                      <a:pt x="288" y="771"/>
+                                    </a:lnTo>
+                                    <a:lnTo>
+                                      <a:pt x="345" y="690"/>
+                                    </a:lnTo>
+                                    <a:lnTo>
+                                      <a:pt x="405" y="613"/>
+                                    </a:lnTo>
+                                    <a:lnTo>
+                                      <a:pt x="471" y="541"/>
+                                    </a:lnTo>
+                                    <a:lnTo>
+                                      <a:pt x="540" y="471"/>
+                                    </a:lnTo>
+                                    <a:lnTo>
+                                      <a:pt x="614" y="406"/>
+                                    </a:lnTo>
+                                    <a:lnTo>
+                                      <a:pt x="690" y="344"/>
+                                    </a:lnTo>
+                                    <a:lnTo>
+                                      <a:pt x="771" y="287"/>
+                                    </a:lnTo>
+                                    <a:lnTo>
+                                      <a:pt x="855" y="235"/>
+                                    </a:lnTo>
+                                    <a:lnTo>
+                                      <a:pt x="941" y="188"/>
+                                    </a:lnTo>
+                                    <a:lnTo>
+                                      <a:pt x="1031" y="145"/>
+                                    </a:lnTo>
+                                    <a:lnTo>
+                                      <a:pt x="1123" y="108"/>
+                                    </a:lnTo>
+                                    <a:lnTo>
+                                      <a:pt x="1218" y="76"/>
+                                    </a:lnTo>
+                                    <a:lnTo>
+                                      <a:pt x="1315" y="48"/>
+                                    </a:lnTo>
+                                    <a:lnTo>
+                                      <a:pt x="1415" y="28"/>
+                                    </a:lnTo>
+                                    <a:lnTo>
+                                      <a:pt x="1516" y="12"/>
+                                    </a:lnTo>
+                                    <a:lnTo>
+                                      <a:pt x="1620" y="3"/>
+                                    </a:lnTo>
+                                    <a:lnTo>
+                                      <a:pt x="1725" y="0"/>
+                                    </a:lnTo>
+                                    <a:close/>
+                                  </a:path>
+                                </a:pathLst>
+                              </a:custGeom>
+                              <a:solidFill>
+                                <a:schemeClr val="accent1"/>
+                              </a:solidFill>
+                              <a:ln w="0">
+                                <a:solidFill>
+                                  <a:schemeClr val="accent1"/>
+                                </a:solidFill>
+                                <a:prstDash val="solid"/>
+                                <a:round/>
+                                <a:headEnd/>
+                                <a:tailEnd/>
+                              </a:ln>
+                            </wps:spPr>
+                            <wps:bodyPr vert="horz" wrap="square" lIns="91440" tIns="45720" rIns="91440" bIns="45720" numCol="1" anchor="t" anchorCtr="0" compatLnSpc="1">
+                              <a:prstTxWarp prst="textNoShape">
+                                <a:avLst/>
+                              </a:prstTxWarp>
+                            </wps:bodyPr>
+                          </wps:wsp>
+                          <wps:wsp>
+                            <wps:cNvPr id="22" name="Telephone symbol" descr="Phone icon"/>
+                            <wps:cNvSpPr>
+                              <a:spLocks/>
+                            </wps:cNvSpPr>
+                            <wps:spPr bwMode="auto">
+                              <a:xfrm>
+                                <a:off x="97" y="95"/>
+                                <a:ext cx="237" cy="238"/>
+                              </a:xfrm>
+                              <a:custGeom>
+                                <a:avLst/>
+                                <a:gdLst>
+                                  <a:gd name="T0" fmla="*/ 709 w 1894"/>
+                                  <a:gd name="T1" fmla="*/ 495 h 1896"/>
+                                  <a:gd name="T2" fmla="*/ 653 w 1894"/>
+                                  <a:gd name="T3" fmla="*/ 560 h 1896"/>
+                                  <a:gd name="T4" fmla="*/ 593 w 1894"/>
+                                  <a:gd name="T5" fmla="*/ 617 h 1896"/>
+                                  <a:gd name="T6" fmla="*/ 527 w 1894"/>
+                                  <a:gd name="T7" fmla="*/ 661 h 1896"/>
+                                  <a:gd name="T8" fmla="*/ 500 w 1894"/>
+                                  <a:gd name="T9" fmla="*/ 691 h 1896"/>
+                                  <a:gd name="T10" fmla="*/ 524 w 1894"/>
+                                  <a:gd name="T11" fmla="*/ 733 h 1896"/>
+                                  <a:gd name="T12" fmla="*/ 559 w 1894"/>
+                                  <a:gd name="T13" fmla="*/ 789 h 1896"/>
+                                  <a:gd name="T14" fmla="*/ 608 w 1894"/>
+                                  <a:gd name="T15" fmla="*/ 860 h 1896"/>
+                                  <a:gd name="T16" fmla="*/ 668 w 1894"/>
+                                  <a:gd name="T17" fmla="*/ 938 h 1896"/>
+                                  <a:gd name="T18" fmla="*/ 741 w 1894"/>
+                                  <a:gd name="T19" fmla="*/ 1024 h 1896"/>
+                                  <a:gd name="T20" fmla="*/ 825 w 1894"/>
+                                  <a:gd name="T21" fmla="*/ 1113 h 1896"/>
+                                  <a:gd name="T22" fmla="*/ 923 w 1894"/>
+                                  <a:gd name="T23" fmla="*/ 1202 h 1896"/>
+                                  <a:gd name="T24" fmla="*/ 1033 w 1894"/>
+                                  <a:gd name="T25" fmla="*/ 1289 h 1896"/>
+                                  <a:gd name="T26" fmla="*/ 1155 w 1894"/>
+                                  <a:gd name="T27" fmla="*/ 1371 h 1896"/>
+                                  <a:gd name="T28" fmla="*/ 1241 w 1894"/>
+                                  <a:gd name="T29" fmla="*/ 1369 h 1896"/>
+                                  <a:gd name="T30" fmla="*/ 1295 w 1894"/>
+                                  <a:gd name="T31" fmla="*/ 1291 h 1896"/>
+                                  <a:gd name="T32" fmla="*/ 1364 w 1894"/>
+                                  <a:gd name="T33" fmla="*/ 1220 h 1896"/>
+                                  <a:gd name="T34" fmla="*/ 1894 w 1894"/>
+                                  <a:gd name="T35" fmla="*/ 1594 h 1896"/>
+                                  <a:gd name="T36" fmla="*/ 1856 w 1894"/>
+                                  <a:gd name="T37" fmla="*/ 1640 h 1896"/>
+                                  <a:gd name="T38" fmla="*/ 1808 w 1894"/>
+                                  <a:gd name="T39" fmla="*/ 1686 h 1896"/>
+                                  <a:gd name="T40" fmla="*/ 1752 w 1894"/>
+                                  <a:gd name="T41" fmla="*/ 1730 h 1896"/>
+                                  <a:gd name="T42" fmla="*/ 1694 w 1894"/>
+                                  <a:gd name="T43" fmla="*/ 1771 h 1896"/>
+                                  <a:gd name="T44" fmla="*/ 1636 w 1894"/>
+                                  <a:gd name="T45" fmla="*/ 1808 h 1896"/>
+                                  <a:gd name="T46" fmla="*/ 1582 w 1894"/>
+                                  <a:gd name="T47" fmla="*/ 1841 h 1896"/>
+                                  <a:gd name="T48" fmla="*/ 1536 w 1894"/>
+                                  <a:gd name="T49" fmla="*/ 1867 h 1896"/>
+                                  <a:gd name="T50" fmla="*/ 1502 w 1894"/>
+                                  <a:gd name="T51" fmla="*/ 1885 h 1896"/>
+                                  <a:gd name="T52" fmla="*/ 1483 w 1894"/>
+                                  <a:gd name="T53" fmla="*/ 1895 h 1896"/>
+                                  <a:gd name="T54" fmla="*/ 1439 w 1894"/>
+                                  <a:gd name="T55" fmla="*/ 1881 h 1896"/>
+                                  <a:gd name="T56" fmla="*/ 1352 w 1894"/>
+                                  <a:gd name="T57" fmla="*/ 1847 h 1896"/>
+                                  <a:gd name="T58" fmla="*/ 1257 w 1894"/>
+                                  <a:gd name="T59" fmla="*/ 1808 h 1896"/>
+                                  <a:gd name="T60" fmla="*/ 1157 w 1894"/>
+                                  <a:gd name="T61" fmla="*/ 1763 h 1896"/>
+                                  <a:gd name="T62" fmla="*/ 1053 w 1894"/>
+                                  <a:gd name="T63" fmla="*/ 1712 h 1896"/>
+                                  <a:gd name="T64" fmla="*/ 945 w 1894"/>
+                                  <a:gd name="T65" fmla="*/ 1652 h 1896"/>
+                                  <a:gd name="T66" fmla="*/ 835 w 1894"/>
+                                  <a:gd name="T67" fmla="*/ 1583 h 1896"/>
+                                  <a:gd name="T68" fmla="*/ 724 w 1894"/>
+                                  <a:gd name="T69" fmla="*/ 1503 h 1896"/>
+                                  <a:gd name="T70" fmla="*/ 615 w 1894"/>
+                                  <a:gd name="T71" fmla="*/ 1409 h 1896"/>
+                                  <a:gd name="T72" fmla="*/ 506 w 1894"/>
+                                  <a:gd name="T73" fmla="*/ 1304 h 1896"/>
+                                  <a:gd name="T74" fmla="*/ 401 w 1894"/>
+                                  <a:gd name="T75" fmla="*/ 1182 h 1896"/>
+                                  <a:gd name="T76" fmla="*/ 301 w 1894"/>
+                                  <a:gd name="T77" fmla="*/ 1045 h 1896"/>
+                                  <a:gd name="T78" fmla="*/ 205 w 1894"/>
+                                  <a:gd name="T79" fmla="*/ 891 h 1896"/>
+                                  <a:gd name="T80" fmla="*/ 117 w 1894"/>
+                                  <a:gd name="T81" fmla="*/ 718 h 1896"/>
+                                  <a:gd name="T82" fmla="*/ 37 w 1894"/>
+                                  <a:gd name="T83" fmla="*/ 526 h 1896"/>
+                                  <a:gd name="T84" fmla="*/ 32 w 1894"/>
+                                  <a:gd name="T85" fmla="*/ 356 h 1896"/>
+                                  <a:gd name="T86" fmla="*/ 93 w 1894"/>
+                                  <a:gd name="T87" fmla="*/ 246 h 1896"/>
+                                  <a:gd name="T88" fmla="*/ 151 w 1894"/>
+                                  <a:gd name="T89" fmla="*/ 159 h 1896"/>
+                                  <a:gd name="T90" fmla="*/ 203 w 1894"/>
+                                  <a:gd name="T91" fmla="*/ 92 h 1896"/>
+                                  <a:gd name="T92" fmla="*/ 245 w 1894"/>
+                                  <a:gd name="T93" fmla="*/ 45 h 1896"/>
+                                  <a:gd name="T94" fmla="*/ 277 w 1894"/>
+                                  <a:gd name="T95" fmla="*/ 16 h 1896"/>
+                                  <a:gd name="T96" fmla="*/ 293 w 1894"/>
+                                  <a:gd name="T97" fmla="*/ 1 h 1896"/>
+                                </a:gdLst>
+                                <a:ahLst/>
+                                <a:cxnLst>
+                                  <a:cxn ang="0">
+                                    <a:pos x="T0" y="T1"/>
+                                  </a:cxn>
+                                  <a:cxn ang="0">
+                                    <a:pos x="T2" y="T3"/>
+                                  </a:cxn>
+                                  <a:cxn ang="0">
+                                    <a:pos x="T4" y="T5"/>
+                                  </a:cxn>
+                                  <a:cxn ang="0">
+                                    <a:pos x="T6" y="T7"/>
+                                  </a:cxn>
+                                  <a:cxn ang="0">
+                                    <a:pos x="T8" y="T9"/>
+                                  </a:cxn>
+                                  <a:cxn ang="0">
+                                    <a:pos x="T10" y="T11"/>
+                                  </a:cxn>
+                                  <a:cxn ang="0">
+                                    <a:pos x="T12" y="T13"/>
+                                  </a:cxn>
+                                  <a:cxn ang="0">
+                                    <a:pos x="T14" y="T15"/>
+                                  </a:cxn>
+                                  <a:cxn ang="0">
+                                    <a:pos x="T16" y="T17"/>
+                                  </a:cxn>
+                                  <a:cxn ang="0">
+                                    <a:pos x="T18" y="T19"/>
+                                  </a:cxn>
+                                  <a:cxn ang="0">
+                                    <a:pos x="T20" y="T21"/>
+                                  </a:cxn>
+                                  <a:cxn ang="0">
+                                    <a:pos x="T22" y="T23"/>
+                                  </a:cxn>
+                                  <a:cxn ang="0">
+                                    <a:pos x="T24" y="T25"/>
+                                  </a:cxn>
+                                  <a:cxn ang="0">
+                                    <a:pos x="T26" y="T27"/>
+                                  </a:cxn>
+                                  <a:cxn ang="0">
+                                    <a:pos x="T28" y="T29"/>
+                                  </a:cxn>
+                                  <a:cxn ang="0">
+                                    <a:pos x="T30" y="T31"/>
+                                  </a:cxn>
+                                  <a:cxn ang="0">
+                                    <a:pos x="T32" y="T33"/>
+                                  </a:cxn>
+                                  <a:cxn ang="0">
+                                    <a:pos x="T34" y="T35"/>
+                                  </a:cxn>
+                                  <a:cxn ang="0">
+                                    <a:pos x="T36" y="T37"/>
+                                  </a:cxn>
+                                  <a:cxn ang="0">
+                                    <a:pos x="T38" y="T39"/>
+                                  </a:cxn>
+                                  <a:cxn ang="0">
+                                    <a:pos x="T40" y="T41"/>
+                                  </a:cxn>
+                                  <a:cxn ang="0">
+                                    <a:pos x="T42" y="T43"/>
+                                  </a:cxn>
+                                  <a:cxn ang="0">
+                                    <a:pos x="T44" y="T45"/>
+                                  </a:cxn>
+                                  <a:cxn ang="0">
+                                    <a:pos x="T46" y="T47"/>
+                                  </a:cxn>
+                                  <a:cxn ang="0">
+                                    <a:pos x="T48" y="T49"/>
+                                  </a:cxn>
+                                  <a:cxn ang="0">
+                                    <a:pos x="T50" y="T51"/>
+                                  </a:cxn>
+                                  <a:cxn ang="0">
+                                    <a:pos x="T52" y="T53"/>
+                                  </a:cxn>
+                                  <a:cxn ang="0">
+                                    <a:pos x="T54" y="T55"/>
+                                  </a:cxn>
+                                  <a:cxn ang="0">
+                                    <a:pos x="T56" y="T57"/>
+                                  </a:cxn>
+                                  <a:cxn ang="0">
+                                    <a:pos x="T58" y="T59"/>
+                                  </a:cxn>
+                                  <a:cxn ang="0">
+                                    <a:pos x="T60" y="T61"/>
+                                  </a:cxn>
+                                  <a:cxn ang="0">
+                                    <a:pos x="T62" y="T63"/>
+                                  </a:cxn>
+                                  <a:cxn ang="0">
+                                    <a:pos x="T64" y="T65"/>
+                                  </a:cxn>
+                                  <a:cxn ang="0">
+                                    <a:pos x="T66" y="T67"/>
+                                  </a:cxn>
+                                  <a:cxn ang="0">
+                                    <a:pos x="T68" y="T69"/>
+                                  </a:cxn>
+                                  <a:cxn ang="0">
+                                    <a:pos x="T70" y="T71"/>
+                                  </a:cxn>
+                                  <a:cxn ang="0">
+                                    <a:pos x="T72" y="T73"/>
+                                  </a:cxn>
+                                  <a:cxn ang="0">
+                                    <a:pos x="T74" y="T75"/>
+                                  </a:cxn>
+                                  <a:cxn ang="0">
+                                    <a:pos x="T76" y="T77"/>
+                                  </a:cxn>
+                                  <a:cxn ang="0">
+                                    <a:pos x="T78" y="T79"/>
+                                  </a:cxn>
+                                  <a:cxn ang="0">
+                                    <a:pos x="T80" y="T81"/>
+                                  </a:cxn>
+                                  <a:cxn ang="0">
+                                    <a:pos x="T82" y="T83"/>
+                                  </a:cxn>
+                                  <a:cxn ang="0">
+                                    <a:pos x="T84" y="T85"/>
+                                  </a:cxn>
+                                  <a:cxn ang="0">
+                                    <a:pos x="T86" y="T87"/>
+                                  </a:cxn>
+                                  <a:cxn ang="0">
+                                    <a:pos x="T88" y="T89"/>
+                                  </a:cxn>
+                                  <a:cxn ang="0">
+                                    <a:pos x="T90" y="T91"/>
+                                  </a:cxn>
+                                  <a:cxn ang="0">
+                                    <a:pos x="T92" y="T93"/>
+                                  </a:cxn>
+                                  <a:cxn ang="0">
+                                    <a:pos x="T94" y="T95"/>
+                                  </a:cxn>
+                                  <a:cxn ang="0">
+                                    <a:pos x="T96" y="T97"/>
+                                  </a:cxn>
+                                </a:cxnLst>
+                                <a:rect l="0" t="0" r="r" b="b"/>
+                                <a:pathLst>
+                                  <a:path w="1894" h="1896">
+                                    <a:moveTo>
+                                      <a:pt x="295" y="0"/>
+                                    </a:moveTo>
+                                    <a:lnTo>
+                                      <a:pt x="709" y="495"/>
+                                    </a:lnTo>
+                                    <a:lnTo>
+                                      <a:pt x="682" y="529"/>
+                                    </a:lnTo>
+                                    <a:lnTo>
+                                      <a:pt x="653" y="560"/>
+                                    </a:lnTo>
+                                    <a:lnTo>
+                                      <a:pt x="623" y="589"/>
+                                    </a:lnTo>
+                                    <a:lnTo>
+                                      <a:pt x="593" y="617"/>
+                                    </a:lnTo>
+                                    <a:lnTo>
+                                      <a:pt x="560" y="641"/>
+                                    </a:lnTo>
+                                    <a:lnTo>
+                                      <a:pt x="527" y="661"/>
+                                    </a:lnTo>
+                                    <a:lnTo>
+                                      <a:pt x="492" y="676"/>
+                                    </a:lnTo>
+                                    <a:lnTo>
+                                      <a:pt x="500" y="691"/>
+                                    </a:lnTo>
+                                    <a:lnTo>
+                                      <a:pt x="510" y="710"/>
+                                    </a:lnTo>
+                                    <a:lnTo>
+                                      <a:pt x="524" y="733"/>
+                                    </a:lnTo>
+                                    <a:lnTo>
+                                      <a:pt x="541" y="759"/>
+                                    </a:lnTo>
+                                    <a:lnTo>
+                                      <a:pt x="559" y="789"/>
+                                    </a:lnTo>
+                                    <a:lnTo>
+                                      <a:pt x="582" y="823"/>
+                                    </a:lnTo>
+                                    <a:lnTo>
+                                      <a:pt x="608" y="860"/>
+                                    </a:lnTo>
+                                    <a:lnTo>
+                                      <a:pt x="637" y="898"/>
+                                    </a:lnTo>
+                                    <a:lnTo>
+                                      <a:pt x="668" y="938"/>
+                                    </a:lnTo>
+                                    <a:lnTo>
+                                      <a:pt x="703" y="980"/>
+                                    </a:lnTo>
+                                    <a:lnTo>
+                                      <a:pt x="741" y="1024"/>
+                                    </a:lnTo>
+                                    <a:lnTo>
+                                      <a:pt x="781" y="1068"/>
+                                    </a:lnTo>
+                                    <a:lnTo>
+                                      <a:pt x="825" y="1113"/>
+                                    </a:lnTo>
+                                    <a:lnTo>
+                                      <a:pt x="873" y="1158"/>
+                                    </a:lnTo>
+                                    <a:lnTo>
+                                      <a:pt x="923" y="1202"/>
+                                    </a:lnTo>
+                                    <a:lnTo>
+                                      <a:pt x="976" y="1246"/>
+                                    </a:lnTo>
+                                    <a:lnTo>
+                                      <a:pt x="1033" y="1289"/>
+                                    </a:lnTo>
+                                    <a:lnTo>
+                                      <a:pt x="1092" y="1331"/>
+                                    </a:lnTo>
+                                    <a:lnTo>
+                                      <a:pt x="1155" y="1371"/>
+                                    </a:lnTo>
+                                    <a:lnTo>
+                                      <a:pt x="1220" y="1408"/>
+                                    </a:lnTo>
+                                    <a:lnTo>
+                                      <a:pt x="1241" y="1369"/>
+                                    </a:lnTo>
+                                    <a:lnTo>
+                                      <a:pt x="1266" y="1330"/>
+                                    </a:lnTo>
+                                    <a:lnTo>
+                                      <a:pt x="1295" y="1291"/>
+                                    </a:lnTo>
+                                    <a:lnTo>
+                                      <a:pt x="1328" y="1254"/>
+                                    </a:lnTo>
+                                    <a:lnTo>
+                                      <a:pt x="1364" y="1220"/>
+                                    </a:lnTo>
+                                    <a:lnTo>
+                                      <a:pt x="1401" y="1188"/>
+                                    </a:lnTo>
+                                    <a:lnTo>
+                                      <a:pt x="1894" y="1594"/>
+                                    </a:lnTo>
+                                    <a:lnTo>
+                                      <a:pt x="1877" y="1617"/>
+                                    </a:lnTo>
+                                    <a:lnTo>
+                                      <a:pt x="1856" y="1640"/>
+                                    </a:lnTo>
+                                    <a:lnTo>
+                                      <a:pt x="1833" y="1663"/>
+                                    </a:lnTo>
+                                    <a:lnTo>
+                                      <a:pt x="1808" y="1686"/>
+                                    </a:lnTo>
+                                    <a:lnTo>
+                                      <a:pt x="1780" y="1708"/>
+                                    </a:lnTo>
+                                    <a:lnTo>
+                                      <a:pt x="1752" y="1730"/>
+                                    </a:lnTo>
+                                    <a:lnTo>
+                                      <a:pt x="1723" y="1751"/>
+                                    </a:lnTo>
+                                    <a:lnTo>
+                                      <a:pt x="1694" y="1771"/>
+                                    </a:lnTo>
+                                    <a:lnTo>
+                                      <a:pt x="1664" y="1791"/>
+                                    </a:lnTo>
+                                    <a:lnTo>
+                                      <a:pt x="1636" y="1808"/>
+                                    </a:lnTo>
+                                    <a:lnTo>
+                                      <a:pt x="1608" y="1825"/>
+                                    </a:lnTo>
+                                    <a:lnTo>
+                                      <a:pt x="1582" y="1841"/>
+                                    </a:lnTo>
+                                    <a:lnTo>
+                                      <a:pt x="1557" y="1855"/>
+                                    </a:lnTo>
+                                    <a:lnTo>
+                                      <a:pt x="1536" y="1867"/>
+                                    </a:lnTo>
+                                    <a:lnTo>
+                                      <a:pt x="1518" y="1878"/>
+                                    </a:lnTo>
+                                    <a:lnTo>
+                                      <a:pt x="1502" y="1885"/>
+                                    </a:lnTo>
+                                    <a:lnTo>
+                                      <a:pt x="1490" y="1891"/>
+                                    </a:lnTo>
+                                    <a:lnTo>
+                                      <a:pt x="1483" y="1895"/>
+                                    </a:lnTo>
+                                    <a:lnTo>
+                                      <a:pt x="1480" y="1896"/>
+                                    </a:lnTo>
+                                    <a:lnTo>
+                                      <a:pt x="1439" y="1881"/>
+                                    </a:lnTo>
+                                    <a:lnTo>
+                                      <a:pt x="1396" y="1864"/>
+                                    </a:lnTo>
+                                    <a:lnTo>
+                                      <a:pt x="1352" y="1847"/>
+                                    </a:lnTo>
+                                    <a:lnTo>
+                                      <a:pt x="1305" y="1828"/>
+                                    </a:lnTo>
+                                    <a:lnTo>
+                                      <a:pt x="1257" y="1808"/>
+                                    </a:lnTo>
+                                    <a:lnTo>
+                                      <a:pt x="1208" y="1786"/>
+                                    </a:lnTo>
+                                    <a:lnTo>
+                                      <a:pt x="1157" y="1763"/>
+                                    </a:lnTo>
+                                    <a:lnTo>
+                                      <a:pt x="1105" y="1739"/>
+                                    </a:lnTo>
+                                    <a:lnTo>
+                                      <a:pt x="1053" y="1712"/>
+                                    </a:lnTo>
+                                    <a:lnTo>
+                                      <a:pt x="999" y="1684"/>
+                                    </a:lnTo>
+                                    <a:lnTo>
+                                      <a:pt x="945" y="1652"/>
+                                    </a:lnTo>
+                                    <a:lnTo>
+                                      <a:pt x="890" y="1619"/>
+                                    </a:lnTo>
+                                    <a:lnTo>
+                                      <a:pt x="835" y="1583"/>
+                                    </a:lnTo>
+                                    <a:lnTo>
+                                      <a:pt x="779" y="1545"/>
+                                    </a:lnTo>
+                                    <a:lnTo>
+                                      <a:pt x="724" y="1503"/>
+                                    </a:lnTo>
+                                    <a:lnTo>
+                                      <a:pt x="669" y="1458"/>
+                                    </a:lnTo>
+                                    <a:lnTo>
+                                      <a:pt x="615" y="1409"/>
+                                    </a:lnTo>
+                                    <a:lnTo>
+                                      <a:pt x="560" y="1358"/>
+                                    </a:lnTo>
+                                    <a:lnTo>
+                                      <a:pt x="506" y="1304"/>
+                                    </a:lnTo>
+                                    <a:lnTo>
+                                      <a:pt x="454" y="1245"/>
+                                    </a:lnTo>
+                                    <a:lnTo>
+                                      <a:pt x="401" y="1182"/>
+                                    </a:lnTo>
+                                    <a:lnTo>
+                                      <a:pt x="350" y="1116"/>
+                                    </a:lnTo>
+                                    <a:lnTo>
+                                      <a:pt x="301" y="1045"/>
+                                    </a:lnTo>
+                                    <a:lnTo>
+                                      <a:pt x="253" y="971"/>
+                                    </a:lnTo>
+                                    <a:lnTo>
+                                      <a:pt x="205" y="891"/>
+                                    </a:lnTo>
+                                    <a:lnTo>
+                                      <a:pt x="160" y="807"/>
+                                    </a:lnTo>
+                                    <a:lnTo>
+                                      <a:pt x="117" y="718"/>
+                                    </a:lnTo>
+                                    <a:lnTo>
+                                      <a:pt x="77" y="624"/>
+                                    </a:lnTo>
+                                    <a:lnTo>
+                                      <a:pt x="37" y="526"/>
+                                    </a:lnTo>
+                                    <a:lnTo>
+                                      <a:pt x="0" y="421"/>
+                                    </a:lnTo>
+                                    <a:lnTo>
+                                      <a:pt x="32" y="356"/>
+                                    </a:lnTo>
+                                    <a:lnTo>
+                                      <a:pt x="63" y="298"/>
+                                    </a:lnTo>
+                                    <a:lnTo>
+                                      <a:pt x="93" y="246"/>
+                                    </a:lnTo>
+                                    <a:lnTo>
+                                      <a:pt x="123" y="200"/>
+                                    </a:lnTo>
+                                    <a:lnTo>
+                                      <a:pt x="151" y="159"/>
+                                    </a:lnTo>
+                                    <a:lnTo>
+                                      <a:pt x="178" y="122"/>
+                                    </a:lnTo>
+                                    <a:lnTo>
+                                      <a:pt x="203" y="92"/>
+                                    </a:lnTo>
+                                    <a:lnTo>
+                                      <a:pt x="225" y="66"/>
+                                    </a:lnTo>
+                                    <a:lnTo>
+                                      <a:pt x="245" y="45"/>
+                                    </a:lnTo>
+                                    <a:lnTo>
+                                      <a:pt x="263" y="28"/>
+                                    </a:lnTo>
+                                    <a:lnTo>
+                                      <a:pt x="277" y="16"/>
+                                    </a:lnTo>
+                                    <a:lnTo>
+                                      <a:pt x="287" y="6"/>
+                                    </a:lnTo>
+                                    <a:lnTo>
+                                      <a:pt x="293" y="1"/>
+                                    </a:lnTo>
+                                    <a:lnTo>
+                                      <a:pt x="295" y="0"/>
+                                    </a:lnTo>
+                                    <a:close/>
+                                  </a:path>
+                                </a:pathLst>
+                              </a:custGeom>
+                              <a:solidFill>
+                                <a:srgbClr val="000000"/>
+                              </a:solidFill>
+                              <a:ln w="0">
+                                <a:solidFill>
+                                  <a:srgbClr val="000000"/>
+                                </a:solidFill>
+                                <a:prstDash val="solid"/>
+                                <a:round/>
+                                <a:headEnd/>
+                                <a:tailEnd/>
+                              </a:ln>
+                            </wps:spPr>
+                            <wps:bodyPr vert="horz" wrap="square" lIns="91440" tIns="45720" rIns="91440" bIns="45720" numCol="1" anchor="t" anchorCtr="0" compatLnSpc="1">
+                              <a:prstTxWarp prst="textNoShape">
+                                <a:avLst/>
+                              </a:prstTxWarp>
+                            </wps:bodyPr>
+                          </wps:wsp>
+                        </wpg:wgp>
+                      </a:graphicData>
+                    </a:graphic>
+                  </wp:inline>
+                </w:drawing>
+              </mc:Choice>
+              <mc:Fallback>
+                <w:pict>
+                  <v:group w14:anchorId="0033BDE0" id="Group 10" o:spid="_x0000_s1026" alt="&quot;&quot;" style="width:25.9pt;height:25.9pt;mso-position-horizontal-relative:char;mso-position-vertical-relative:line" coordsize="431,431" o:gfxdata="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">
+                    <o:lock v:ext="edit" aspectratio="t"/>
+                    <v:shape id="Circle around telephone symbol" o:spid="_x0000_s1027" style="position:absolute;width:431;height:431;visibility:visible;mso-wrap-style:square;v-text-anchor:top" coordsize="3451,3450" o:gfxdata="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" path="m1725,r106,3l1933,12r102,16l2134,48r98,28l2327,108r92,37l2509,188r87,47l2679,287r81,57l2837,406r72,65l2979,541r65,72l3105,690r58,81l3215,854r47,87l3305,1031r37,92l3374,1218r28,98l3422,1415r16,102l3447,1619r4,106l3447,1830r-9,104l3422,2035r-20,100l3374,2232r-32,95l3305,2419r-43,90l3215,2595r-52,84l3105,2760r-61,76l2979,2910r-70,69l2837,3045r-77,60l2679,3162r-83,52l2509,3261r-90,43l2327,3342r-95,33l2134,3401r-99,21l1933,3437r-102,10l1725,3450r-105,-3l1516,3437r-101,-15l1315,3401r-97,-26l1123,3342r-92,-38l941,3261r-86,-47l771,3162r-81,-57l614,3045r-74,-66l471,2910r-66,-74l345,2760r-57,-81l236,2595r-47,-86l146,2419r-38,-92l75,2232,49,2135,28,2035,13,1934,3,1830,,1725,3,1619,13,1517,28,1415r21,-99l75,1218r33,-95l146,1031r43,-90l236,854r52,-83l345,690r60,-77l471,541r69,-70l614,406r76,-62l771,287r84,-52l941,188r90,-43l1123,108r95,-32l1315,48,1415,28,1516,12,1620,3,1725,xe" fillcolor="#4a66ac [3204]" strokecolor="#4a66ac [3204]" strokeweight="0">
+                      <v:path arrowok="t" o:connecttype="custom" o:connectlocs="229,0;254,3;279,9;302,18;324,29;345,43;363,59;380,77;395,96;407,118;417,140;425,164;429,190;431,216;429,242;425,267;417,291;407,313;395,335;380,354;363,372;345,388;324,402;302,413;279,422;254,428;229,431;202,431;177,428;152,422;129,413;107,402;86,388;67,372;51,354;36,335;24,313;13,291;6,267;2,242;0,216;2,190;6,164;13,140;24,118;36,96;51,77;67,59;86,43;107,29;129,18;152,9;177,3;202,0" o:connectangles="0,0,0,0,0,0,0,0,0,0,0,0,0,0,0,0,0,0,0,0,0,0,0,0,0,0,0,0,0,0,0,0,0,0,0,0,0,0,0,0,0,0,0,0,0,0,0,0,0,0,0,0,0,0"/>
+                    </v:shape>
+                    <v:shape id="Telephone symbol" o:spid="_x0000_s1028" alt="Phone icon" style="position:absolute;left:97;top:95;width:237;height:238;visibility:visible;mso-wrap-style:square;v-text-anchor:top" coordsize="1894,1896" o:gfxdata="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" path="m295,l709,495r-27,34l653,560r-30,29l593,617r-33,24l527,661r-35,15l500,691r10,19l524,733r17,26l559,789r23,34l608,860r29,38l668,938r35,42l741,1024r40,44l825,1113r48,45l923,1202r53,44l1033,1289r59,42l1155,1371r65,37l1241,1369r25,-39l1295,1291r33,-37l1364,1220r37,-32l1894,1594r-17,23l1856,1640r-23,23l1808,1686r-28,22l1752,1730r-29,21l1694,1771r-30,20l1636,1808r-28,17l1582,1841r-25,14l1536,1867r-18,11l1502,1885r-12,6l1483,1895r-3,1l1439,1881r-43,-17l1352,1847r-47,-19l1257,1808r-49,-22l1157,1763r-52,-24l1053,1712r-54,-28l945,1652r-55,-33l835,1583r-56,-38l724,1503r-55,-45l615,1409r-55,-51l506,1304r-52,-59l401,1182r-51,-66l301,1045,253,971,205,891,160,807,117,718,77,624,37,526,,421,32,356,63,298,93,246r30,-46l151,159r27,-37l203,92,225,66,245,45,263,28,277,16,287,6r6,-5l295,xe" fillcolor="black" strokeweight="0">
+                      <v:path arrowok="t" o:connecttype="custom" o:connectlocs="89,62;82,70;74,77;66,83;63,87;66,92;70,99;76,108;84,118;93,129;103,140;115,151;129,162;145,172;155,172;162,162;171,153;237,200;232,206;226,212;219,217;212,222;205,227;198,231;192,234;188,237;186,238;180,236;169,232;157,227;145,221;132,215;118,207;104,199;91,189;77,177;63,164;50,148;38,131;26,112;15,90;5,66;4,45;12,31;19,20;25,12;31,6;35,2;37,0" o:connectangles="0,0,0,0,0,0,0,0,0,0,0,0,0,0,0,0,0,0,0,0,0,0,0,0,0,0,0,0,0,0,0,0,0,0,0,0,0,0,0,0,0,0,0,0,0,0,0,0,0"/>
+                    </v:shape>
+                    <w10:anchorlock/>
+                  </v:group>
+                </w:pict>
+              </mc:Fallback>
+            </mc:AlternateContent>
+          </w:r>
+        </w:p>
+      </w:tc>
+      <w:tc>
+        <w:tcPr>
+          <w:tcW w:w="2628" w:type="dxa"/>
+          <w:tcMar>
+            <w:top w:w="648" w:type="dxa"/>
+            <w:left w:w="115" w:type="dxa"/>
+            <w:bottom w:w="0" w:type="dxa"/>
+            <w:right w:w="115" w:type="dxa"/>
+          </w:tcMar>
+        </w:tcPr>
+        <w:p>
+          <w:pPr>
+            <w:pStyle w:val="Footer"/>
+          </w:pPr>
+          <w:r>
+            <w:rPr>
+              <w:noProof/>
+            </w:rPr>
+            <mc:AlternateContent>
+              <mc:Choice Requires="wpg">
+                <w:drawing>
+                  <wp:inline distT="0" distB="0" distL="0" distR="0" wp14:anchorId="555EBFD2" wp14:editId="2EF1CF6E">
+                    <wp:extent cx="329184" cy="329184"/>
+                    <wp:effectExtent l="0" t="0" r="13970" b="13970"/>
+                    <wp:docPr id="23" name="Group 16">
+                      <a:extLst xmlns:a="http://schemas.openxmlformats.org/drawingml/2006/main">
+                        <a:ext uri="{C183D7F6-B498-43B3-948B-1728B52AA6E4}">
+                          <adec:decorative xmlns:adec="http://schemas.microsoft.com/office/drawing/2017/decorative" val="1"/>
+                        </a:ext>
+                      </a:extLst>
+                    </wp:docPr>
+                    <wp:cNvGraphicFramePr>
+                      <a:graphicFrameLocks xmlns:a="http://schemas.openxmlformats.org/drawingml/2006/main" noChangeAspect="1"/>
+                    </wp:cNvGraphicFramePr>
+                    <a:graphic xmlns:a="http://schemas.openxmlformats.org/drawingml/2006/main">
+                      <a:graphicData uri="http://schemas.microsoft.com/office/word/2010/wordprocessingGroup">
+                        <wpg:wgp>
+                          <wpg:cNvGrpSpPr>
+                            <a:grpSpLocks noChangeAspect="1"/>
+                          </wpg:cNvGrpSpPr>
+                          <wpg:grpSpPr bwMode="auto">
+                            <a:xfrm>
+                              <a:off x="0" y="0"/>
+                              <a:ext cx="329184" cy="329184"/>
+                              <a:chOff x="0" y="0"/>
+                              <a:chExt cx="431" cy="431"/>
+                            </a:xfrm>
+                          </wpg:grpSpPr>
+                          <wps:wsp>
+                            <wps:cNvPr id="24" name="Circle around LinkedIn symbol"/>
+                            <wps:cNvSpPr>
+                              <a:spLocks/>
+                            </wps:cNvSpPr>
+                            <wps:spPr bwMode="auto">
+                              <a:xfrm>
+                                <a:off x="0" y="0"/>
+                                <a:ext cx="431" cy="431"/>
+                              </a:xfrm>
+                              <a:custGeom>
+                                <a:avLst/>
+                                <a:gdLst>
+                                  <a:gd name="T0" fmla="*/ 1725 w 3451"/>
+                                  <a:gd name="T1" fmla="*/ 0 h 3451"/>
+                                  <a:gd name="T2" fmla="*/ 1933 w 3451"/>
+                                  <a:gd name="T3" fmla="*/ 13 h 3451"/>
+                                  <a:gd name="T4" fmla="*/ 2134 w 3451"/>
+                                  <a:gd name="T5" fmla="*/ 49 h 3451"/>
+                                  <a:gd name="T6" fmla="*/ 2327 w 3451"/>
+                                  <a:gd name="T7" fmla="*/ 109 h 3451"/>
+                                  <a:gd name="T8" fmla="*/ 2509 w 3451"/>
+                                  <a:gd name="T9" fmla="*/ 189 h 3451"/>
+                                  <a:gd name="T10" fmla="*/ 2679 w 3451"/>
+                                  <a:gd name="T11" fmla="*/ 288 h 3451"/>
+                                  <a:gd name="T12" fmla="*/ 2837 w 3451"/>
+                                  <a:gd name="T13" fmla="*/ 407 h 3451"/>
+                                  <a:gd name="T14" fmla="*/ 2979 w 3451"/>
+                                  <a:gd name="T15" fmla="*/ 542 h 3451"/>
+                                  <a:gd name="T16" fmla="*/ 3105 w 3451"/>
+                                  <a:gd name="T17" fmla="*/ 691 h 3451"/>
+                                  <a:gd name="T18" fmla="*/ 3215 w 3451"/>
+                                  <a:gd name="T19" fmla="*/ 855 h 3451"/>
+                                  <a:gd name="T20" fmla="*/ 3305 w 3451"/>
+                                  <a:gd name="T21" fmla="*/ 1032 h 3451"/>
+                                  <a:gd name="T22" fmla="*/ 3374 w 3451"/>
+                                  <a:gd name="T23" fmla="*/ 1219 h 3451"/>
+                                  <a:gd name="T24" fmla="*/ 3422 w 3451"/>
+                                  <a:gd name="T25" fmla="*/ 1416 h 3451"/>
+                                  <a:gd name="T26" fmla="*/ 3447 w 3451"/>
+                                  <a:gd name="T27" fmla="*/ 1620 h 3451"/>
+                                  <a:gd name="T28" fmla="*/ 3447 w 3451"/>
+                                  <a:gd name="T29" fmla="*/ 1831 h 3451"/>
+                                  <a:gd name="T30" fmla="*/ 3422 w 3451"/>
+                                  <a:gd name="T31" fmla="*/ 2036 h 3451"/>
+                                  <a:gd name="T32" fmla="*/ 3374 w 3451"/>
+                                  <a:gd name="T33" fmla="*/ 2233 h 3451"/>
+                                  <a:gd name="T34" fmla="*/ 3305 w 3451"/>
+                                  <a:gd name="T35" fmla="*/ 2420 h 3451"/>
+                                  <a:gd name="T36" fmla="*/ 3215 w 3451"/>
+                                  <a:gd name="T37" fmla="*/ 2596 h 3451"/>
+                                  <a:gd name="T38" fmla="*/ 3105 w 3451"/>
+                                  <a:gd name="T39" fmla="*/ 2761 h 3451"/>
+                                  <a:gd name="T40" fmla="*/ 2979 w 3451"/>
+                                  <a:gd name="T41" fmla="*/ 2911 h 3451"/>
+                                  <a:gd name="T42" fmla="*/ 2837 w 3451"/>
+                                  <a:gd name="T43" fmla="*/ 3046 h 3451"/>
+                                  <a:gd name="T44" fmla="*/ 2679 w 3451"/>
+                                  <a:gd name="T45" fmla="*/ 3163 h 3451"/>
+                                  <a:gd name="T46" fmla="*/ 2509 w 3451"/>
+                                  <a:gd name="T47" fmla="*/ 3262 h 3451"/>
+                                  <a:gd name="T48" fmla="*/ 2327 w 3451"/>
+                                  <a:gd name="T49" fmla="*/ 3343 h 3451"/>
+                                  <a:gd name="T50" fmla="*/ 2134 w 3451"/>
+                                  <a:gd name="T51" fmla="*/ 3402 h 3451"/>
+                                  <a:gd name="T52" fmla="*/ 1933 w 3451"/>
+                                  <a:gd name="T53" fmla="*/ 3438 h 3451"/>
+                                  <a:gd name="T54" fmla="*/ 1725 w 3451"/>
+                                  <a:gd name="T55" fmla="*/ 3451 h 3451"/>
+                                  <a:gd name="T56" fmla="*/ 1516 w 3451"/>
+                                  <a:gd name="T57" fmla="*/ 3438 h 3451"/>
+                                  <a:gd name="T58" fmla="*/ 1315 w 3451"/>
+                                  <a:gd name="T59" fmla="*/ 3402 h 3451"/>
+                                  <a:gd name="T60" fmla="*/ 1123 w 3451"/>
+                                  <a:gd name="T61" fmla="*/ 3343 h 3451"/>
+                                  <a:gd name="T62" fmla="*/ 941 w 3451"/>
+                                  <a:gd name="T63" fmla="*/ 3262 h 3451"/>
+                                  <a:gd name="T64" fmla="*/ 771 w 3451"/>
+                                  <a:gd name="T65" fmla="*/ 3163 h 3451"/>
+                                  <a:gd name="T66" fmla="*/ 614 w 3451"/>
+                                  <a:gd name="T67" fmla="*/ 3046 h 3451"/>
+                                  <a:gd name="T68" fmla="*/ 471 w 3451"/>
+                                  <a:gd name="T69" fmla="*/ 2911 h 3451"/>
+                                  <a:gd name="T70" fmla="*/ 345 w 3451"/>
+                                  <a:gd name="T71" fmla="*/ 2761 h 3451"/>
+                                  <a:gd name="T72" fmla="*/ 236 w 3451"/>
+                                  <a:gd name="T73" fmla="*/ 2596 h 3451"/>
+                                  <a:gd name="T74" fmla="*/ 146 w 3451"/>
+                                  <a:gd name="T75" fmla="*/ 2420 h 3451"/>
+                                  <a:gd name="T76" fmla="*/ 75 w 3451"/>
+                                  <a:gd name="T77" fmla="*/ 2233 h 3451"/>
+                                  <a:gd name="T78" fmla="*/ 28 w 3451"/>
+                                  <a:gd name="T79" fmla="*/ 2036 h 3451"/>
+                                  <a:gd name="T80" fmla="*/ 3 w 3451"/>
+                                  <a:gd name="T81" fmla="*/ 1831 h 3451"/>
+                                  <a:gd name="T82" fmla="*/ 3 w 3451"/>
+                                  <a:gd name="T83" fmla="*/ 1620 h 3451"/>
+                                  <a:gd name="T84" fmla="*/ 28 w 3451"/>
+                                  <a:gd name="T85" fmla="*/ 1416 h 3451"/>
+                                  <a:gd name="T86" fmla="*/ 75 w 3451"/>
+                                  <a:gd name="T87" fmla="*/ 1219 h 3451"/>
+                                  <a:gd name="T88" fmla="*/ 146 w 3451"/>
+                                  <a:gd name="T89" fmla="*/ 1032 h 3451"/>
+                                  <a:gd name="T90" fmla="*/ 236 w 3451"/>
+                                  <a:gd name="T91" fmla="*/ 855 h 3451"/>
+                                  <a:gd name="T92" fmla="*/ 345 w 3451"/>
+                                  <a:gd name="T93" fmla="*/ 691 h 3451"/>
+                                  <a:gd name="T94" fmla="*/ 471 w 3451"/>
+                                  <a:gd name="T95" fmla="*/ 542 h 3451"/>
+                                  <a:gd name="T96" fmla="*/ 614 w 3451"/>
+                                  <a:gd name="T97" fmla="*/ 407 h 3451"/>
+                                  <a:gd name="T98" fmla="*/ 771 w 3451"/>
+                                  <a:gd name="T99" fmla="*/ 288 h 3451"/>
+                                  <a:gd name="T100" fmla="*/ 941 w 3451"/>
+                                  <a:gd name="T101" fmla="*/ 189 h 3451"/>
+                                  <a:gd name="T102" fmla="*/ 1123 w 3451"/>
+                                  <a:gd name="T103" fmla="*/ 109 h 3451"/>
+                                  <a:gd name="T104" fmla="*/ 1315 w 3451"/>
+                                  <a:gd name="T105" fmla="*/ 49 h 3451"/>
+                                  <a:gd name="T106" fmla="*/ 1516 w 3451"/>
+                                  <a:gd name="T107" fmla="*/ 13 h 3451"/>
+                                  <a:gd name="T108" fmla="*/ 1725 w 3451"/>
+                                  <a:gd name="T109" fmla="*/ 0 h 3451"/>
+                                </a:gdLst>
+                                <a:ahLst/>
+                                <a:cxnLst>
+                                  <a:cxn ang="0">
+                                    <a:pos x="T0" y="T1"/>
+                                  </a:cxn>
+                                  <a:cxn ang="0">
+                                    <a:pos x="T2" y="T3"/>
+                                  </a:cxn>
+                                  <a:cxn ang="0">
+                                    <a:pos x="T4" y="T5"/>
+                                  </a:cxn>
+                                  <a:cxn ang="0">
+                                    <a:pos x="T6" y="T7"/>
+                                  </a:cxn>
+                                  <a:cxn ang="0">
+                                    <a:pos x="T8" y="T9"/>
+                                  </a:cxn>
+                                  <a:cxn ang="0">
+                                    <a:pos x="T10" y="T11"/>
+                                  </a:cxn>
+                                  <a:cxn ang="0">
+                                    <a:pos x="T12" y="T13"/>
+                                  </a:cxn>
+                                  <a:cxn ang="0">
+                                    <a:pos x="T14" y="T15"/>
+                                  </a:cxn>
+                                  <a:cxn ang="0">
+                                    <a:pos x="T16" y="T17"/>
+                                  </a:cxn>
+                                  <a:cxn ang="0">
+                                    <a:pos x="T18" y="T19"/>
+                                  </a:cxn>
+                                  <a:cxn ang="0">
+                                    <a:pos x="T20" y="T21"/>
+                                  </a:cxn>
+                                  <a:cxn ang="0">
+                                    <a:pos x="T22" y="T23"/>
+                                  </a:cxn>
+                                  <a:cxn ang="0">
+                                    <a:pos x="T24" y="T25"/>
+                                  </a:cxn>
+                                  <a:cxn ang="0">
+                                    <a:pos x="T26" y="T27"/>
+                                  </a:cxn>
+                                  <a:cxn ang="0">
+                                    <a:pos x="T28" y="T29"/>
+                                  </a:cxn>
+                                  <a:cxn ang="0">
+                                    <a:pos x="T30" y="T31"/>
+                                  </a:cxn>
+                                  <a:cxn ang="0">
+                                    <a:pos x="T32" y="T33"/>
+                                  </a:cxn>
+                                  <a:cxn ang="0">
+                                    <a:pos x="T34" y="T35"/>
+                                  </a:cxn>
+                                  <a:cxn ang="0">
+                                    <a:pos x="T36" y="T37"/>
+                                  </a:cxn>
+                                  <a:cxn ang="0">
+                                    <a:pos x="T38" y="T39"/>
+                                  </a:cxn>
+                                  <a:cxn ang="0">
+                                    <a:pos x="T40" y="T41"/>
+                                  </a:cxn>
+                                  <a:cxn ang="0">
+                                    <a:pos x="T42" y="T43"/>
+                                  </a:cxn>
+                                  <a:cxn ang="0">
+                                    <a:pos x="T44" y="T45"/>
+                                  </a:cxn>
+                                  <a:cxn ang="0">
+                                    <a:pos x="T46" y="T47"/>
+                                  </a:cxn>
+                                  <a:cxn ang="0">
+                                    <a:pos x="T48" y="T49"/>
+                                  </a:cxn>
+                                  <a:cxn ang="0">
+                                    <a:pos x="T50" y="T51"/>
+                                  </a:cxn>
+                                  <a:cxn ang="0">
+                                    <a:pos x="T52" y="T53"/>
+                                  </a:cxn>
+                                  <a:cxn ang="0">
+                                    <a:pos x="T54" y="T55"/>
+                                  </a:cxn>
+                                  <a:cxn ang="0">
+                                    <a:pos x="T56" y="T57"/>
+                                  </a:cxn>
+                                  <a:cxn ang="0">
+                                    <a:pos x="T58" y="T59"/>
+                                  </a:cxn>
+                                  <a:cxn ang="0">
+                                    <a:pos x="T60" y="T61"/>
+                                  </a:cxn>
+                                  <a:cxn ang="0">
+                                    <a:pos x="T62" y="T63"/>
+                                  </a:cxn>
+                                  <a:cxn ang="0">
+                                    <a:pos x="T64" y="T65"/>
+                                  </a:cxn>
+                                  <a:cxn ang="0">
+                                    <a:pos x="T66" y="T67"/>
+                                  </a:cxn>
+                                  <a:cxn ang="0">
+                                    <a:pos x="T68" y="T69"/>
+                                  </a:cxn>
+                                  <a:cxn ang="0">
+                                    <a:pos x="T70" y="T71"/>
+                                  </a:cxn>
+                                  <a:cxn ang="0">
+                                    <a:pos x="T72" y="T73"/>
+                                  </a:cxn>
+                                  <a:cxn ang="0">
+                                    <a:pos x="T74" y="T75"/>
+                                  </a:cxn>
+                                  <a:cxn ang="0">
+                                    <a:pos x="T76" y="T77"/>
+                                  </a:cxn>
+                                  <a:cxn ang="0">
+                                    <a:pos x="T78" y="T79"/>
+                                  </a:cxn>
+                                  <a:cxn ang="0">
+                                    <a:pos x="T80" y="T81"/>
+                                  </a:cxn>
+                                  <a:cxn ang="0">
+                                    <a:pos x="T82" y="T83"/>
+                                  </a:cxn>
+                                  <a:cxn ang="0">
+                                    <a:pos x="T84" y="T85"/>
+                                  </a:cxn>
+                                  <a:cxn ang="0">
+                                    <a:pos x="T86" y="T87"/>
+                                  </a:cxn>
+                                  <a:cxn ang="0">
+                                    <a:pos x="T88" y="T89"/>
+                                  </a:cxn>
+                                  <a:cxn ang="0">
+                                    <a:pos x="T90" y="T91"/>
+                                  </a:cxn>
+                                  <a:cxn ang="0">
+                                    <a:pos x="T92" y="T93"/>
+                                  </a:cxn>
+                                  <a:cxn ang="0">
+                                    <a:pos x="T94" y="T95"/>
+                                  </a:cxn>
+                                  <a:cxn ang="0">
+                                    <a:pos x="T96" y="T97"/>
+                                  </a:cxn>
+                                  <a:cxn ang="0">
+                                    <a:pos x="T98" y="T99"/>
+                                  </a:cxn>
+                                  <a:cxn ang="0">
+                                    <a:pos x="T100" y="T101"/>
+                                  </a:cxn>
+                                  <a:cxn ang="0">
+                                    <a:pos x="T102" y="T103"/>
+                                  </a:cxn>
+                                  <a:cxn ang="0">
+                                    <a:pos x="T104" y="T105"/>
+                                  </a:cxn>
+                                  <a:cxn ang="0">
+                                    <a:pos x="T106" y="T107"/>
+                                  </a:cxn>
+                                  <a:cxn ang="0">
+                                    <a:pos x="T108" y="T109"/>
+                                  </a:cxn>
+                                </a:cxnLst>
+                                <a:rect l="0" t="0" r="r" b="b"/>
+                                <a:pathLst>
+                                  <a:path w="3451" h="3451">
+                                    <a:moveTo>
+                                      <a:pt x="1725" y="0"/>
+                                    </a:moveTo>
+                                    <a:lnTo>
+                                      <a:pt x="1725" y="0"/>
+                                    </a:lnTo>
+                                    <a:lnTo>
+                                      <a:pt x="1831" y="4"/>
+                                    </a:lnTo>
+                                    <a:lnTo>
+                                      <a:pt x="1933" y="13"/>
+                                    </a:lnTo>
+                                    <a:lnTo>
+                                      <a:pt x="2035" y="29"/>
+                                    </a:lnTo>
+                                    <a:lnTo>
+                                      <a:pt x="2134" y="49"/>
+                                    </a:lnTo>
+                                    <a:lnTo>
+                                      <a:pt x="2232" y="77"/>
+                                    </a:lnTo>
+                                    <a:lnTo>
+                                      <a:pt x="2327" y="109"/>
+                                    </a:lnTo>
+                                    <a:lnTo>
+                                      <a:pt x="2419" y="146"/>
+                                    </a:lnTo>
+                                    <a:lnTo>
+                                      <a:pt x="2509" y="189"/>
+                                    </a:lnTo>
+                                    <a:lnTo>
+                                      <a:pt x="2596" y="236"/>
+                                    </a:lnTo>
+                                    <a:lnTo>
+                                      <a:pt x="2679" y="288"/>
+                                    </a:lnTo>
+                                    <a:lnTo>
+                                      <a:pt x="2760" y="345"/>
+                                    </a:lnTo>
+                                    <a:lnTo>
+                                      <a:pt x="2837" y="407"/>
+                                    </a:lnTo>
+                                    <a:lnTo>
+                                      <a:pt x="2909" y="472"/>
+                                    </a:lnTo>
+                                    <a:lnTo>
+                                      <a:pt x="2979" y="542"/>
+                                    </a:lnTo>
+                                    <a:lnTo>
+                                      <a:pt x="3044" y="614"/>
+                                    </a:lnTo>
+                                    <a:lnTo>
+                                      <a:pt x="3105" y="691"/>
+                                    </a:lnTo>
+                                    <a:lnTo>
+                                      <a:pt x="3163" y="772"/>
+                                    </a:lnTo>
+                                    <a:lnTo>
+                                      <a:pt x="3215" y="855"/>
+                                    </a:lnTo>
+                                    <a:lnTo>
+                                      <a:pt x="3262" y="942"/>
+                                    </a:lnTo>
+                                    <a:lnTo>
+                                      <a:pt x="3305" y="1032"/>
+                                    </a:lnTo>
+                                    <a:lnTo>
+                                      <a:pt x="3342" y="1124"/>
+                                    </a:lnTo>
+                                    <a:lnTo>
+                                      <a:pt x="3374" y="1219"/>
+                                    </a:lnTo>
+                                    <a:lnTo>
+                                      <a:pt x="3402" y="1317"/>
+                                    </a:lnTo>
+                                    <a:lnTo>
+                                      <a:pt x="3422" y="1416"/>
+                                    </a:lnTo>
+                                    <a:lnTo>
+                                      <a:pt x="3438" y="1518"/>
+                                    </a:lnTo>
+                                    <a:lnTo>
+                                      <a:pt x="3447" y="1620"/>
+                                    </a:lnTo>
+                                    <a:lnTo>
+                                      <a:pt x="3451" y="1726"/>
+                                    </a:lnTo>
+                                    <a:lnTo>
+                                      <a:pt x="3447" y="1831"/>
+                                    </a:lnTo>
+                                    <a:lnTo>
+                                      <a:pt x="3438" y="1935"/>
+                                    </a:lnTo>
+                                    <a:lnTo>
+                                      <a:pt x="3422" y="2036"/>
+                                    </a:lnTo>
+                                    <a:lnTo>
+                                      <a:pt x="3402" y="2136"/>
+                                    </a:lnTo>
+                                    <a:lnTo>
+                                      <a:pt x="3374" y="2233"/>
+                                    </a:lnTo>
+                                    <a:lnTo>
+                                      <a:pt x="3342" y="2328"/>
+                                    </a:lnTo>
+                                    <a:lnTo>
+                                      <a:pt x="3305" y="2420"/>
+                                    </a:lnTo>
+                                    <a:lnTo>
+                                      <a:pt x="3262" y="2510"/>
+                                    </a:lnTo>
+                                    <a:lnTo>
+                                      <a:pt x="3215" y="2596"/>
+                                    </a:lnTo>
+                                    <a:lnTo>
+                                      <a:pt x="3163" y="2680"/>
+                                    </a:lnTo>
+                                    <a:lnTo>
+                                      <a:pt x="3105" y="2761"/>
+                                    </a:lnTo>
+                                    <a:lnTo>
+                                      <a:pt x="3044" y="2837"/>
+                                    </a:lnTo>
+                                    <a:lnTo>
+                                      <a:pt x="2979" y="2911"/>
+                                    </a:lnTo>
+                                    <a:lnTo>
+                                      <a:pt x="2909" y="2980"/>
+                                    </a:lnTo>
+                                    <a:lnTo>
+                                      <a:pt x="2837" y="3046"/>
+                                    </a:lnTo>
+                                    <a:lnTo>
+                                      <a:pt x="2760" y="3106"/>
+                                    </a:lnTo>
+                                    <a:lnTo>
+                                      <a:pt x="2679" y="3163"/>
+                                    </a:lnTo>
+                                    <a:lnTo>
+                                      <a:pt x="2596" y="3215"/>
+                                    </a:lnTo>
+                                    <a:lnTo>
+                                      <a:pt x="2509" y="3262"/>
+                                    </a:lnTo>
+                                    <a:lnTo>
+                                      <a:pt x="2419" y="3305"/>
+                                    </a:lnTo>
+                                    <a:lnTo>
+                                      <a:pt x="2327" y="3343"/>
+                                    </a:lnTo>
+                                    <a:lnTo>
+                                      <a:pt x="2232" y="3376"/>
+                                    </a:lnTo>
+                                    <a:lnTo>
+                                      <a:pt x="2134" y="3402"/>
+                                    </a:lnTo>
+                                    <a:lnTo>
+                                      <a:pt x="2035" y="3423"/>
+                                    </a:lnTo>
+                                    <a:lnTo>
+                                      <a:pt x="1933" y="3438"/>
+                                    </a:lnTo>
+                                    <a:lnTo>
+                                      <a:pt x="1831" y="3448"/>
+                                    </a:lnTo>
+                                    <a:lnTo>
+                                      <a:pt x="1725" y="3451"/>
+                                    </a:lnTo>
+                                    <a:lnTo>
+                                      <a:pt x="1620" y="3448"/>
+                                    </a:lnTo>
+                                    <a:lnTo>
+                                      <a:pt x="1516" y="3438"/>
+                                    </a:lnTo>
+                                    <a:lnTo>
+                                      <a:pt x="1415" y="3423"/>
+                                    </a:lnTo>
+                                    <a:lnTo>
+                                      <a:pt x="1315" y="3402"/>
+                                    </a:lnTo>
+                                    <a:lnTo>
+                                      <a:pt x="1218" y="3376"/>
+                                    </a:lnTo>
+                                    <a:lnTo>
+                                      <a:pt x="1123" y="3343"/>
+                                    </a:lnTo>
+                                    <a:lnTo>
+                                      <a:pt x="1031" y="3305"/>
+                                    </a:lnTo>
+                                    <a:lnTo>
+                                      <a:pt x="941" y="3262"/>
+                                    </a:lnTo>
+                                    <a:lnTo>
+                                      <a:pt x="855" y="3215"/>
+                                    </a:lnTo>
+                                    <a:lnTo>
+                                      <a:pt x="771" y="3163"/>
+                                    </a:lnTo>
+                                    <a:lnTo>
+                                      <a:pt x="690" y="3106"/>
+                                    </a:lnTo>
+                                    <a:lnTo>
+                                      <a:pt x="614" y="3046"/>
+                                    </a:lnTo>
+                                    <a:lnTo>
+                                      <a:pt x="540" y="2980"/>
+                                    </a:lnTo>
+                                    <a:lnTo>
+                                      <a:pt x="471" y="2911"/>
+                                    </a:lnTo>
+                                    <a:lnTo>
+                                      <a:pt x="405" y="2837"/>
+                                    </a:lnTo>
+                                    <a:lnTo>
+                                      <a:pt x="345" y="2761"/>
+                                    </a:lnTo>
+                                    <a:lnTo>
+                                      <a:pt x="288" y="2680"/>
+                                    </a:lnTo>
+                                    <a:lnTo>
+                                      <a:pt x="236" y="2596"/>
+                                    </a:lnTo>
+                                    <a:lnTo>
+                                      <a:pt x="189" y="2510"/>
+                                    </a:lnTo>
+                                    <a:lnTo>
+                                      <a:pt x="146" y="2420"/>
+                                    </a:lnTo>
+                                    <a:lnTo>
+                                      <a:pt x="108" y="2328"/>
+                                    </a:lnTo>
+                                    <a:lnTo>
+                                      <a:pt x="75" y="2233"/>
+                                    </a:lnTo>
+                                    <a:lnTo>
+                                      <a:pt x="49" y="2136"/>
+                                    </a:lnTo>
+                                    <a:lnTo>
+                                      <a:pt x="28" y="2036"/>
+                                    </a:lnTo>
+                                    <a:lnTo>
+                                      <a:pt x="13" y="1935"/>
+                                    </a:lnTo>
+                                    <a:lnTo>
+                                      <a:pt x="3" y="1831"/>
+                                    </a:lnTo>
+                                    <a:lnTo>
+                                      <a:pt x="0" y="1726"/>
+                                    </a:lnTo>
+                                    <a:lnTo>
+                                      <a:pt x="3" y="1620"/>
+                                    </a:lnTo>
+                                    <a:lnTo>
+                                      <a:pt x="13" y="1518"/>
+                                    </a:lnTo>
+                                    <a:lnTo>
+                                      <a:pt x="28" y="1416"/>
+                                    </a:lnTo>
+                                    <a:lnTo>
+                                      <a:pt x="49" y="1317"/>
+                                    </a:lnTo>
+                                    <a:lnTo>
+                                      <a:pt x="75" y="1219"/>
+                                    </a:lnTo>
+                                    <a:lnTo>
+                                      <a:pt x="108" y="1124"/>
+                                    </a:lnTo>
+                                    <a:lnTo>
+                                      <a:pt x="146" y="1032"/>
+                                    </a:lnTo>
+                                    <a:lnTo>
+                                      <a:pt x="189" y="942"/>
+                                    </a:lnTo>
+                                    <a:lnTo>
+                                      <a:pt x="236" y="855"/>
+                                    </a:lnTo>
+                                    <a:lnTo>
+                                      <a:pt x="288" y="772"/>
+                                    </a:lnTo>
+                                    <a:lnTo>
+                                      <a:pt x="345" y="691"/>
+                                    </a:lnTo>
+                                    <a:lnTo>
+                                      <a:pt x="405" y="614"/>
+                                    </a:lnTo>
+                                    <a:lnTo>
+                                      <a:pt x="471" y="542"/>
+                                    </a:lnTo>
+                                    <a:lnTo>
+                                      <a:pt x="540" y="472"/>
+                                    </a:lnTo>
+                                    <a:lnTo>
+                                      <a:pt x="614" y="407"/>
+                                    </a:lnTo>
+                                    <a:lnTo>
+                                      <a:pt x="690" y="345"/>
+                                    </a:lnTo>
+                                    <a:lnTo>
+                                      <a:pt x="771" y="288"/>
+                                    </a:lnTo>
+                                    <a:lnTo>
+                                      <a:pt x="855" y="236"/>
+                                    </a:lnTo>
+                                    <a:lnTo>
+                                      <a:pt x="941" y="189"/>
+                                    </a:lnTo>
+                                    <a:lnTo>
+                                      <a:pt x="1031" y="146"/>
+                                    </a:lnTo>
+                                    <a:lnTo>
+                                      <a:pt x="1123" y="109"/>
+                                    </a:lnTo>
+                                    <a:lnTo>
+                                      <a:pt x="1218" y="77"/>
+                                    </a:lnTo>
+                                    <a:lnTo>
+                                      <a:pt x="1315" y="49"/>
+                                    </a:lnTo>
+                                    <a:lnTo>
+                                      <a:pt x="1415" y="29"/>
+                                    </a:lnTo>
+                                    <a:lnTo>
+                                      <a:pt x="1516" y="13"/>
+                                    </a:lnTo>
+                                    <a:lnTo>
+                                      <a:pt x="1620" y="4"/>
+                                    </a:lnTo>
+                                    <a:lnTo>
+                                      <a:pt x="1725" y="0"/>
+                                    </a:lnTo>
+                                    <a:close/>
+                                  </a:path>
+                                </a:pathLst>
+                              </a:custGeom>
+                              <a:solidFill>
+                                <a:schemeClr val="accent1"/>
+                              </a:solidFill>
+                              <a:ln w="0">
+                                <a:solidFill>
+                                  <a:schemeClr val="accent1"/>
+                                </a:solidFill>
+                                <a:prstDash val="solid"/>
+                                <a:round/>
+                                <a:headEnd/>
+                                <a:tailEnd/>
+                              </a:ln>
+                            </wps:spPr>
+                            <wps:bodyPr vert="horz" wrap="square" lIns="91440" tIns="45720" rIns="91440" bIns="45720" numCol="1" anchor="t" anchorCtr="0" compatLnSpc="1">
+                              <a:prstTxWarp prst="textNoShape">
+                                <a:avLst/>
+                              </a:prstTxWarp>
+                            </wps:bodyPr>
+                          </wps:wsp>
+                          <wps:wsp>
+                            <wps:cNvPr id="25" name="LinkedIn symbol" descr="Linked In icon"/>
+                            <wps:cNvSpPr>
+                              <a:spLocks noEditPoints="1"/>
+                            </wps:cNvSpPr>
+                            <wps:spPr bwMode="auto">
+                              <a:xfrm>
+                                <a:off x="113" y="102"/>
+                                <a:ext cx="203" cy="202"/>
+                              </a:xfrm>
+                              <a:custGeom>
+                                <a:avLst/>
+                                <a:gdLst>
+                                  <a:gd name="T0" fmla="*/ 362 w 1619"/>
+                                  <a:gd name="T1" fmla="*/ 537 h 1615"/>
+                                  <a:gd name="T2" fmla="*/ 27 w 1619"/>
+                                  <a:gd name="T3" fmla="*/ 1615 h 1615"/>
+                                  <a:gd name="T4" fmla="*/ 1217 w 1619"/>
+                                  <a:gd name="T5" fmla="*/ 509 h 1615"/>
+                                  <a:gd name="T6" fmla="*/ 1314 w 1619"/>
+                                  <a:gd name="T7" fmla="*/ 517 h 1615"/>
+                                  <a:gd name="T8" fmla="*/ 1396 w 1619"/>
+                                  <a:gd name="T9" fmla="*/ 538 h 1615"/>
+                                  <a:gd name="T10" fmla="*/ 1462 w 1619"/>
+                                  <a:gd name="T11" fmla="*/ 571 h 1615"/>
+                                  <a:gd name="T12" fmla="*/ 1514 w 1619"/>
+                                  <a:gd name="T13" fmla="*/ 617 h 1615"/>
+                                  <a:gd name="T14" fmla="*/ 1554 w 1619"/>
+                                  <a:gd name="T15" fmla="*/ 673 h 1615"/>
+                                  <a:gd name="T16" fmla="*/ 1582 w 1619"/>
+                                  <a:gd name="T17" fmla="*/ 738 h 1615"/>
+                                  <a:gd name="T18" fmla="*/ 1601 w 1619"/>
+                                  <a:gd name="T19" fmla="*/ 811 h 1615"/>
+                                  <a:gd name="T20" fmla="*/ 1613 w 1619"/>
+                                  <a:gd name="T21" fmla="*/ 892 h 1615"/>
+                                  <a:gd name="T22" fmla="*/ 1618 w 1619"/>
+                                  <a:gd name="T23" fmla="*/ 978 h 1615"/>
+                                  <a:gd name="T24" fmla="*/ 1619 w 1619"/>
+                                  <a:gd name="T25" fmla="*/ 1615 h 1615"/>
+                                  <a:gd name="T26" fmla="*/ 1284 w 1619"/>
+                                  <a:gd name="T27" fmla="*/ 1091 h 1615"/>
+                                  <a:gd name="T28" fmla="*/ 1283 w 1619"/>
+                                  <a:gd name="T29" fmla="*/ 1042 h 1615"/>
+                                  <a:gd name="T30" fmla="*/ 1281 w 1619"/>
+                                  <a:gd name="T31" fmla="*/ 993 h 1615"/>
+                                  <a:gd name="T32" fmla="*/ 1273 w 1619"/>
+                                  <a:gd name="T33" fmla="*/ 945 h 1615"/>
+                                  <a:gd name="T34" fmla="*/ 1261 w 1619"/>
+                                  <a:gd name="T35" fmla="*/ 901 h 1615"/>
+                                  <a:gd name="T36" fmla="*/ 1240 w 1619"/>
+                                  <a:gd name="T37" fmla="*/ 862 h 1615"/>
+                                  <a:gd name="T38" fmla="*/ 1208 w 1619"/>
+                                  <a:gd name="T39" fmla="*/ 832 h 1615"/>
+                                  <a:gd name="T40" fmla="*/ 1166 w 1619"/>
+                                  <a:gd name="T41" fmla="*/ 812 h 1615"/>
+                                  <a:gd name="T42" fmla="*/ 1109 w 1619"/>
+                                  <a:gd name="T43" fmla="*/ 805 h 1615"/>
+                                  <a:gd name="T44" fmla="*/ 1047 w 1619"/>
+                                  <a:gd name="T45" fmla="*/ 812 h 1615"/>
+                                  <a:gd name="T46" fmla="*/ 999 w 1619"/>
+                                  <a:gd name="T47" fmla="*/ 831 h 1615"/>
+                                  <a:gd name="T48" fmla="*/ 963 w 1619"/>
+                                  <a:gd name="T49" fmla="*/ 861 h 1615"/>
+                                  <a:gd name="T50" fmla="*/ 937 w 1619"/>
+                                  <a:gd name="T51" fmla="*/ 901 h 1615"/>
+                                  <a:gd name="T52" fmla="*/ 921 w 1619"/>
+                                  <a:gd name="T53" fmla="*/ 947 h 1615"/>
+                                  <a:gd name="T54" fmla="*/ 912 w 1619"/>
+                                  <a:gd name="T55" fmla="*/ 998 h 1615"/>
+                                  <a:gd name="T56" fmla="*/ 908 w 1619"/>
+                                  <a:gd name="T57" fmla="*/ 1054 h 1615"/>
+                                  <a:gd name="T58" fmla="*/ 908 w 1619"/>
+                                  <a:gd name="T59" fmla="*/ 1615 h 1615"/>
+                                  <a:gd name="T60" fmla="*/ 573 w 1619"/>
+                                  <a:gd name="T61" fmla="*/ 537 h 1615"/>
+                                  <a:gd name="T62" fmla="*/ 894 w 1619"/>
+                                  <a:gd name="T63" fmla="*/ 684 h 1615"/>
+                                  <a:gd name="T64" fmla="*/ 913 w 1619"/>
+                                  <a:gd name="T65" fmla="*/ 660 h 1615"/>
+                                  <a:gd name="T66" fmla="*/ 950 w 1619"/>
+                                  <a:gd name="T67" fmla="*/ 615 h 1615"/>
+                                  <a:gd name="T68" fmla="*/ 999 w 1619"/>
+                                  <a:gd name="T69" fmla="*/ 574 h 1615"/>
+                                  <a:gd name="T70" fmla="*/ 1060 w 1619"/>
+                                  <a:gd name="T71" fmla="*/ 541 h 1615"/>
+                                  <a:gd name="T72" fmla="*/ 1133 w 1619"/>
+                                  <a:gd name="T73" fmla="*/ 518 h 1615"/>
+                                  <a:gd name="T74" fmla="*/ 1217 w 1619"/>
+                                  <a:gd name="T75" fmla="*/ 509 h 1615"/>
+                                  <a:gd name="T76" fmla="*/ 229 w 1619"/>
+                                  <a:gd name="T77" fmla="*/ 3 h 1615"/>
+                                  <a:gd name="T78" fmla="*/ 293 w 1619"/>
+                                  <a:gd name="T79" fmla="*/ 26 h 1615"/>
+                                  <a:gd name="T80" fmla="*/ 343 w 1619"/>
+                                  <a:gd name="T81" fmla="*/ 69 h 1615"/>
+                                  <a:gd name="T82" fmla="*/ 377 w 1619"/>
+                                  <a:gd name="T83" fmla="*/ 126 h 1615"/>
+                                  <a:gd name="T84" fmla="*/ 389 w 1619"/>
+                                  <a:gd name="T85" fmla="*/ 194 h 1615"/>
+                                  <a:gd name="T86" fmla="*/ 377 w 1619"/>
+                                  <a:gd name="T87" fmla="*/ 262 h 1615"/>
+                                  <a:gd name="T88" fmla="*/ 343 w 1619"/>
+                                  <a:gd name="T89" fmla="*/ 320 h 1615"/>
+                                  <a:gd name="T90" fmla="*/ 293 w 1619"/>
+                                  <a:gd name="T91" fmla="*/ 363 h 1615"/>
+                                  <a:gd name="T92" fmla="*/ 229 w 1619"/>
+                                  <a:gd name="T93" fmla="*/ 386 h 1615"/>
+                                  <a:gd name="T94" fmla="*/ 160 w 1619"/>
+                                  <a:gd name="T95" fmla="*/ 386 h 1615"/>
+                                  <a:gd name="T96" fmla="*/ 96 w 1619"/>
+                                  <a:gd name="T97" fmla="*/ 363 h 1615"/>
+                                  <a:gd name="T98" fmla="*/ 46 w 1619"/>
+                                  <a:gd name="T99" fmla="*/ 320 h 1615"/>
+                                  <a:gd name="T100" fmla="*/ 12 w 1619"/>
+                                  <a:gd name="T101" fmla="*/ 262 h 1615"/>
+                                  <a:gd name="T102" fmla="*/ 0 w 1619"/>
+                                  <a:gd name="T103" fmla="*/ 194 h 1615"/>
+                                  <a:gd name="T104" fmla="*/ 12 w 1619"/>
+                                  <a:gd name="T105" fmla="*/ 126 h 1615"/>
+                                  <a:gd name="T106" fmla="*/ 46 w 1619"/>
+                                  <a:gd name="T107" fmla="*/ 69 h 1615"/>
+                                  <a:gd name="T108" fmla="*/ 96 w 1619"/>
+                                  <a:gd name="T109" fmla="*/ 26 h 1615"/>
+                                  <a:gd name="T110" fmla="*/ 160 w 1619"/>
+                                  <a:gd name="T111" fmla="*/ 3 h 1615"/>
+                                </a:gdLst>
+                                <a:ahLst/>
+                                <a:cxnLst>
+                                  <a:cxn ang="0">
+                                    <a:pos x="T0" y="T1"/>
+                                  </a:cxn>
+                                  <a:cxn ang="0">
+                                    <a:pos x="T2" y="T3"/>
+                                  </a:cxn>
+                                  <a:cxn ang="0">
+                                    <a:pos x="T4" y="T5"/>
+                                  </a:cxn>
+                                  <a:cxn ang="0">
+                                    <a:pos x="T6" y="T7"/>
+                                  </a:cxn>
+                                  <a:cxn ang="0">
+                                    <a:pos x="T8" y="T9"/>
+                                  </a:cxn>
+                                  <a:cxn ang="0">
+                                    <a:pos x="T10" y="T11"/>
+                                  </a:cxn>
+                                  <a:cxn ang="0">
+                                    <a:pos x="T12" y="T13"/>
+                                  </a:cxn>
+                                  <a:cxn ang="0">
+                                    <a:pos x="T14" y="T15"/>
+                                  </a:cxn>
+                                  <a:cxn ang="0">
+                                    <a:pos x="T16" y="T17"/>
+                                  </a:cxn>
+                                  <a:cxn ang="0">
+                                    <a:pos x="T18" y="T19"/>
+                                  </a:cxn>
+                                  <a:cxn ang="0">
+                                    <a:pos x="T20" y="T21"/>
+                                  </a:cxn>
+                                  <a:cxn ang="0">
+                                    <a:pos x="T22" y="T23"/>
+                                  </a:cxn>
+                                  <a:cxn ang="0">
+                                    <a:pos x="T24" y="T25"/>
+                                  </a:cxn>
+                                  <a:cxn ang="0">
+                                    <a:pos x="T26" y="T27"/>
+                                  </a:cxn>
+                                  <a:cxn ang="0">
+                                    <a:pos x="T28" y="T29"/>
+                                  </a:cxn>
+                                  <a:cxn ang="0">
+                                    <a:pos x="T30" y="T31"/>
+                                  </a:cxn>
+                                  <a:cxn ang="0">
+                                    <a:pos x="T32" y="T33"/>
+                                  </a:cxn>
+                                  <a:cxn ang="0">
+                                    <a:pos x="T34" y="T35"/>
+                                  </a:cxn>
+                                  <a:cxn ang="0">
+                                    <a:pos x="T36" y="T37"/>
+                                  </a:cxn>
+                                  <a:cxn ang="0">
+                                    <a:pos x="T38" y="T39"/>
+                                  </a:cxn>
+                                  <a:cxn ang="0">
+                                    <a:pos x="T40" y="T41"/>
+                                  </a:cxn>
+                                  <a:cxn ang="0">
+                                    <a:pos x="T42" y="T43"/>
+                                  </a:cxn>
+                                  <a:cxn ang="0">
+                                    <a:pos x="T44" y="T45"/>
+                                  </a:cxn>
+                                  <a:cxn ang="0">
+                                    <a:pos x="T46" y="T47"/>
+                                  </a:cxn>
+                                  <a:cxn ang="0">
+                                    <a:pos x="T48" y="T49"/>
+                                  </a:cxn>
+                                  <a:cxn ang="0">
+                                    <a:pos x="T50" y="T51"/>
+                                  </a:cxn>
+                                  <a:cxn ang="0">
+                                    <a:pos x="T52" y="T53"/>
+                                  </a:cxn>
+                                  <a:cxn ang="0">
+                                    <a:pos x="T54" y="T55"/>
+                                  </a:cxn>
+                                  <a:cxn ang="0">
+                                    <a:pos x="T56" y="T57"/>
+                                  </a:cxn>
+                                  <a:cxn ang="0">
+                                    <a:pos x="T58" y="T59"/>
+                                  </a:cxn>
+                                  <a:cxn ang="0">
+                                    <a:pos x="T60" y="T61"/>
+                                  </a:cxn>
+                                  <a:cxn ang="0">
+                                    <a:pos x="T62" y="T63"/>
+                                  </a:cxn>
+                                  <a:cxn ang="0">
+                                    <a:pos x="T64" y="T65"/>
+                                  </a:cxn>
+                                  <a:cxn ang="0">
+                                    <a:pos x="T66" y="T67"/>
+                                  </a:cxn>
+                                  <a:cxn ang="0">
+                                    <a:pos x="T68" y="T69"/>
+                                  </a:cxn>
+                                  <a:cxn ang="0">
+                                    <a:pos x="T70" y="T71"/>
+                                  </a:cxn>
+                                  <a:cxn ang="0">
+                                    <a:pos x="T72" y="T73"/>
+                                  </a:cxn>
+                                  <a:cxn ang="0">
+                                    <a:pos x="T74" y="T75"/>
+                                  </a:cxn>
+                                  <a:cxn ang="0">
+                                    <a:pos x="T76" y="T77"/>
+                                  </a:cxn>
+                                  <a:cxn ang="0">
+                                    <a:pos x="T78" y="T79"/>
+                                  </a:cxn>
+                                  <a:cxn ang="0">
+                                    <a:pos x="T80" y="T81"/>
+                                  </a:cxn>
+                                  <a:cxn ang="0">
+                                    <a:pos x="T82" y="T83"/>
+                                  </a:cxn>
+                                  <a:cxn ang="0">
+                                    <a:pos x="T84" y="T85"/>
+                                  </a:cxn>
+                                  <a:cxn ang="0">
+                                    <a:pos x="T86" y="T87"/>
+                                  </a:cxn>
+                                  <a:cxn ang="0">
+                                    <a:pos x="T88" y="T89"/>
+                                  </a:cxn>
+                                  <a:cxn ang="0">
+                                    <a:pos x="T90" y="T91"/>
+                                  </a:cxn>
+                                  <a:cxn ang="0">
+                                    <a:pos x="T92" y="T93"/>
+                                  </a:cxn>
+                                  <a:cxn ang="0">
+                                    <a:pos x="T94" y="T95"/>
+                                  </a:cxn>
+                                  <a:cxn ang="0">
+                                    <a:pos x="T96" y="T97"/>
+                                  </a:cxn>
+                                  <a:cxn ang="0">
+                                    <a:pos x="T98" y="T99"/>
+                                  </a:cxn>
+                                  <a:cxn ang="0">
+                                    <a:pos x="T100" y="T101"/>
+                                  </a:cxn>
+                                  <a:cxn ang="0">
+                                    <a:pos x="T102" y="T103"/>
+                                  </a:cxn>
+                                  <a:cxn ang="0">
+                                    <a:pos x="T104" y="T105"/>
+                                  </a:cxn>
+                                  <a:cxn ang="0">
+                                    <a:pos x="T106" y="T107"/>
+                                  </a:cxn>
+                                  <a:cxn ang="0">
+                                    <a:pos x="T108" y="T109"/>
+                                  </a:cxn>
+                                  <a:cxn ang="0">
+                                    <a:pos x="T110" y="T111"/>
+                                  </a:cxn>
+                                </a:cxnLst>
+                                <a:rect l="0" t="0" r="r" b="b"/>
+                                <a:pathLst>
+                                  <a:path w="1619" h="1615">
+                                    <a:moveTo>
+                                      <a:pt x="27" y="537"/>
+                                    </a:moveTo>
+                                    <a:lnTo>
+                                      <a:pt x="362" y="537"/>
+                                    </a:lnTo>
+                                    <a:lnTo>
+                                      <a:pt x="362" y="1615"/>
+                                    </a:lnTo>
+                                    <a:lnTo>
+                                      <a:pt x="27" y="1615"/>
+                                    </a:lnTo>
+                                    <a:lnTo>
+                                      <a:pt x="27" y="537"/>
+                                    </a:lnTo>
+                                    <a:close/>
+                                    <a:moveTo>
+                                      <a:pt x="1217" y="509"/>
+                                    </a:moveTo>
+                                    <a:lnTo>
+                                      <a:pt x="1268" y="511"/>
+                                    </a:lnTo>
+                                    <a:lnTo>
+                                      <a:pt x="1314" y="517"/>
+                                    </a:lnTo>
+                                    <a:lnTo>
+                                      <a:pt x="1357" y="526"/>
+                                    </a:lnTo>
+                                    <a:lnTo>
+                                      <a:pt x="1396" y="538"/>
+                                    </a:lnTo>
+                                    <a:lnTo>
+                                      <a:pt x="1430" y="553"/>
+                                    </a:lnTo>
+                                    <a:lnTo>
+                                      <a:pt x="1462" y="571"/>
+                                    </a:lnTo>
+                                    <a:lnTo>
+                                      <a:pt x="1489" y="593"/>
+                                    </a:lnTo>
+                                    <a:lnTo>
+                                      <a:pt x="1514" y="617"/>
+                                    </a:lnTo>
+                                    <a:lnTo>
+                                      <a:pt x="1535" y="643"/>
+                                    </a:lnTo>
+                                    <a:lnTo>
+                                      <a:pt x="1554" y="673"/>
+                                    </a:lnTo>
+                                    <a:lnTo>
+                                      <a:pt x="1569" y="704"/>
+                                    </a:lnTo>
+                                    <a:lnTo>
+                                      <a:pt x="1582" y="738"/>
+                                    </a:lnTo>
+                                    <a:lnTo>
+                                      <a:pt x="1593" y="773"/>
+                                    </a:lnTo>
+                                    <a:lnTo>
+                                      <a:pt x="1601" y="811"/>
+                                    </a:lnTo>
+                                    <a:lnTo>
+                                      <a:pt x="1609" y="851"/>
+                                    </a:lnTo>
+                                    <a:lnTo>
+                                      <a:pt x="1613" y="892"/>
+                                    </a:lnTo>
+                                    <a:lnTo>
+                                      <a:pt x="1616" y="934"/>
+                                    </a:lnTo>
+                                    <a:lnTo>
+                                      <a:pt x="1618" y="978"/>
+                                    </a:lnTo>
+                                    <a:lnTo>
+                                      <a:pt x="1619" y="1023"/>
+                                    </a:lnTo>
+                                    <a:lnTo>
+                                      <a:pt x="1619" y="1615"/>
+                                    </a:lnTo>
+                                    <a:lnTo>
+                                      <a:pt x="1284" y="1615"/>
+                                    </a:lnTo>
+                                    <a:lnTo>
+                                      <a:pt x="1284" y="1091"/>
+                                    </a:lnTo>
+                                    <a:lnTo>
+                                      <a:pt x="1284" y="1066"/>
+                                    </a:lnTo>
+                                    <a:lnTo>
+                                      <a:pt x="1283" y="1042"/>
+                                    </a:lnTo>
+                                    <a:lnTo>
+                                      <a:pt x="1282" y="1018"/>
+                                    </a:lnTo>
+                                    <a:lnTo>
+                                      <a:pt x="1281" y="993"/>
+                                    </a:lnTo>
+                                    <a:lnTo>
+                                      <a:pt x="1278" y="969"/>
+                                    </a:lnTo>
+                                    <a:lnTo>
+                                      <a:pt x="1273" y="945"/>
+                                    </a:lnTo>
+                                    <a:lnTo>
+                                      <a:pt x="1268" y="922"/>
+                                    </a:lnTo>
+                                    <a:lnTo>
+                                      <a:pt x="1261" y="901"/>
+                                    </a:lnTo>
+                                    <a:lnTo>
+                                      <a:pt x="1251" y="881"/>
+                                    </a:lnTo>
+                                    <a:lnTo>
+                                      <a:pt x="1240" y="862"/>
+                                    </a:lnTo>
+                                    <a:lnTo>
+                                      <a:pt x="1226" y="845"/>
+                                    </a:lnTo>
+                                    <a:lnTo>
+                                      <a:pt x="1208" y="832"/>
+                                    </a:lnTo>
+                                    <a:lnTo>
+                                      <a:pt x="1189" y="820"/>
+                                    </a:lnTo>
+                                    <a:lnTo>
+                                      <a:pt x="1166" y="812"/>
+                                    </a:lnTo>
+                                    <a:lnTo>
+                                      <a:pt x="1139" y="807"/>
+                                    </a:lnTo>
+                                    <a:lnTo>
+                                      <a:pt x="1109" y="805"/>
+                                    </a:lnTo>
+                                    <a:lnTo>
+                                      <a:pt x="1076" y="807"/>
+                                    </a:lnTo>
+                                    <a:lnTo>
+                                      <a:pt x="1047" y="812"/>
+                                    </a:lnTo>
+                                    <a:lnTo>
+                                      <a:pt x="1021" y="820"/>
+                                    </a:lnTo>
+                                    <a:lnTo>
+                                      <a:pt x="999" y="831"/>
+                                    </a:lnTo>
+                                    <a:lnTo>
+                                      <a:pt x="979" y="845"/>
+                                    </a:lnTo>
+                                    <a:lnTo>
+                                      <a:pt x="963" y="861"/>
+                                    </a:lnTo>
+                                    <a:lnTo>
+                                      <a:pt x="949" y="880"/>
+                                    </a:lnTo>
+                                    <a:lnTo>
+                                      <a:pt x="937" y="901"/>
+                                    </a:lnTo>
+                                    <a:lnTo>
+                                      <a:pt x="929" y="923"/>
+                                    </a:lnTo>
+                                    <a:lnTo>
+                                      <a:pt x="921" y="947"/>
+                                    </a:lnTo>
+                                    <a:lnTo>
+                                      <a:pt x="916" y="972"/>
+                                    </a:lnTo>
+                                    <a:lnTo>
+                                      <a:pt x="912" y="998"/>
+                                    </a:lnTo>
+                                    <a:lnTo>
+                                      <a:pt x="910" y="1026"/>
+                                    </a:lnTo>
+                                    <a:lnTo>
+                                      <a:pt x="908" y="1054"/>
+                                    </a:lnTo>
+                                    <a:lnTo>
+                                      <a:pt x="908" y="1082"/>
+                                    </a:lnTo>
+                                    <a:lnTo>
+                                      <a:pt x="908" y="1615"/>
+                                    </a:lnTo>
+                                    <a:lnTo>
+                                      <a:pt x="573" y="1615"/>
+                                    </a:lnTo>
+                                    <a:lnTo>
+                                      <a:pt x="573" y="537"/>
+                                    </a:lnTo>
+                                    <a:lnTo>
+                                      <a:pt x="894" y="537"/>
+                                    </a:lnTo>
+                                    <a:lnTo>
+                                      <a:pt x="894" y="684"/>
+                                    </a:lnTo>
+                                    <a:lnTo>
+                                      <a:pt x="899" y="684"/>
+                                    </a:lnTo>
+                                    <a:lnTo>
+                                      <a:pt x="913" y="660"/>
+                                    </a:lnTo>
+                                    <a:lnTo>
+                                      <a:pt x="930" y="638"/>
+                                    </a:lnTo>
+                                    <a:lnTo>
+                                      <a:pt x="950" y="615"/>
+                                    </a:lnTo>
+                                    <a:lnTo>
+                                      <a:pt x="973" y="594"/>
+                                    </a:lnTo>
+                                    <a:lnTo>
+                                      <a:pt x="999" y="574"/>
+                                    </a:lnTo>
+                                    <a:lnTo>
+                                      <a:pt x="1028" y="556"/>
+                                    </a:lnTo>
+                                    <a:lnTo>
+                                      <a:pt x="1060" y="541"/>
+                                    </a:lnTo>
+                                    <a:lnTo>
+                                      <a:pt x="1095" y="527"/>
+                                    </a:lnTo>
+                                    <a:lnTo>
+                                      <a:pt x="1133" y="518"/>
+                                    </a:lnTo>
+                                    <a:lnTo>
+                                      <a:pt x="1173" y="511"/>
+                                    </a:lnTo>
+                                    <a:lnTo>
+                                      <a:pt x="1217" y="509"/>
+                                    </a:lnTo>
+                                    <a:close/>
+                                    <a:moveTo>
+                                      <a:pt x="195" y="0"/>
+                                    </a:moveTo>
+                                    <a:lnTo>
+                                      <a:pt x="229" y="3"/>
+                                    </a:lnTo>
+                                    <a:lnTo>
+                                      <a:pt x="263" y="12"/>
+                                    </a:lnTo>
+                                    <a:lnTo>
+                                      <a:pt x="293" y="26"/>
+                                    </a:lnTo>
+                                    <a:lnTo>
+                                      <a:pt x="320" y="45"/>
+                                    </a:lnTo>
+                                    <a:lnTo>
+                                      <a:pt x="343" y="69"/>
+                                    </a:lnTo>
+                                    <a:lnTo>
+                                      <a:pt x="362" y="97"/>
+                                    </a:lnTo>
+                                    <a:lnTo>
+                                      <a:pt x="377" y="126"/>
+                                    </a:lnTo>
+                                    <a:lnTo>
+                                      <a:pt x="386" y="159"/>
+                                    </a:lnTo>
+                                    <a:lnTo>
+                                      <a:pt x="389" y="194"/>
+                                    </a:lnTo>
+                                    <a:lnTo>
+                                      <a:pt x="386" y="230"/>
+                                    </a:lnTo>
+                                    <a:lnTo>
+                                      <a:pt x="377" y="262"/>
+                                    </a:lnTo>
+                                    <a:lnTo>
+                                      <a:pt x="362" y="292"/>
+                                    </a:lnTo>
+                                    <a:lnTo>
+                                      <a:pt x="343" y="320"/>
+                                    </a:lnTo>
+                                    <a:lnTo>
+                                      <a:pt x="320" y="343"/>
+                                    </a:lnTo>
+                                    <a:lnTo>
+                                      <a:pt x="293" y="363"/>
+                                    </a:lnTo>
+                                    <a:lnTo>
+                                      <a:pt x="263" y="376"/>
+                                    </a:lnTo>
+                                    <a:lnTo>
+                                      <a:pt x="229" y="386"/>
+                                    </a:lnTo>
+                                    <a:lnTo>
+                                      <a:pt x="195" y="389"/>
+                                    </a:lnTo>
+                                    <a:lnTo>
+                                      <a:pt x="160" y="386"/>
+                                    </a:lnTo>
+                                    <a:lnTo>
+                                      <a:pt x="127" y="376"/>
+                                    </a:lnTo>
+                                    <a:lnTo>
+                                      <a:pt x="96" y="363"/>
+                                    </a:lnTo>
+                                    <a:lnTo>
+                                      <a:pt x="69" y="343"/>
+                                    </a:lnTo>
+                                    <a:lnTo>
+                                      <a:pt x="46" y="320"/>
+                                    </a:lnTo>
+                                    <a:lnTo>
+                                      <a:pt x="27" y="292"/>
+                                    </a:lnTo>
+                                    <a:lnTo>
+                                      <a:pt x="12" y="262"/>
+                                    </a:lnTo>
+                                    <a:lnTo>
+                                      <a:pt x="3" y="230"/>
+                                    </a:lnTo>
+                                    <a:lnTo>
+                                      <a:pt x="0" y="194"/>
+                                    </a:lnTo>
+                                    <a:lnTo>
+                                      <a:pt x="3" y="159"/>
+                                    </a:lnTo>
+                                    <a:lnTo>
+                                      <a:pt x="12" y="126"/>
+                                    </a:lnTo>
+                                    <a:lnTo>
+                                      <a:pt x="27" y="97"/>
+                                    </a:lnTo>
+                                    <a:lnTo>
+                                      <a:pt x="46" y="69"/>
+                                    </a:lnTo>
+                                    <a:lnTo>
+                                      <a:pt x="69" y="45"/>
+                                    </a:lnTo>
+                                    <a:lnTo>
+                                      <a:pt x="96" y="26"/>
+                                    </a:lnTo>
+                                    <a:lnTo>
+                                      <a:pt x="127" y="12"/>
+                                    </a:lnTo>
+                                    <a:lnTo>
+                                      <a:pt x="160" y="3"/>
+                                    </a:lnTo>
+                                    <a:lnTo>
+                                      <a:pt x="195" y="0"/>
+                                    </a:lnTo>
+                                    <a:close/>
+                                  </a:path>
+                                </a:pathLst>
+                              </a:custGeom>
+                              <a:solidFill>
+                                <a:srgbClr val="000000"/>
+                              </a:solidFill>
+                              <a:ln w="0">
+                                <a:solidFill>
+                                  <a:srgbClr val="000000"/>
+                                </a:solidFill>
+                                <a:prstDash val="solid"/>
+                                <a:round/>
+                                <a:headEnd/>
+                                <a:tailEnd/>
+                              </a:ln>
+                            </wps:spPr>
+                            <wps:bodyPr vert="horz" wrap="square" lIns="91440" tIns="45720" rIns="91440" bIns="45720" numCol="1" anchor="t" anchorCtr="0" compatLnSpc="1">
+                              <a:prstTxWarp prst="textNoShape">
+                                <a:avLst/>
+                              </a:prstTxWarp>
+                            </wps:bodyPr>
+                          </wps:wsp>
+                        </wpg:wgp>
+                      </a:graphicData>
+                    </a:graphic>
+                  </wp:inline>
+                </w:drawing>
+              </mc:Choice>
+              <mc:Fallback>
+                <w:pict>
+                  <v:group w14:anchorId="1362513A" id="Group 16" o:spid="_x0000_s1026" alt="&quot;&quot;" style="width:25.9pt;height:25.9pt;mso-position-horizontal-relative:char;mso-position-vertical-relative:line" coordsize="431,431" o:gfxdata="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">
+                    <o:lock v:ext="edit" aspectratio="t"/>
+                    <v:shape id="Circle around LinkedIn symbol" o:spid="_x0000_s1027" style="position:absolute;width:431;height:431;visibility:visible;mso-wrap-style:square;v-text-anchor:top" coordsize="3451,3451" o:gfxdata="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" path="m1725,r,l1831,4r102,9l2035,29r99,20l2232,77r95,32l2419,146r90,43l2596,236r83,52l2760,345r77,62l2909,472r70,70l3044,614r61,77l3163,772r52,83l3262,942r43,90l3342,1124r32,95l3402,1317r20,99l3438,1518r9,102l3451,1726r-4,105l3438,1935r-16,101l3402,2136r-28,97l3342,2328r-37,92l3262,2510r-47,86l3163,2680r-58,81l3044,2837r-65,74l2909,2980r-72,66l2760,3106r-81,57l2596,3215r-87,47l2419,3305r-92,38l2232,3376r-98,26l2035,3423r-102,15l1831,3448r-106,3l1620,3448r-104,-10l1415,3423r-100,-21l1218,3376r-95,-33l1031,3305r-90,-43l855,3215r-84,-52l690,3106r-76,-60l540,2980r-69,-69l405,2837r-60,-76l288,2680r-52,-84l189,2510r-43,-90l108,2328,75,2233,49,2136,28,2036,13,1935,3,1831,,1726,3,1620,13,1518,28,1416r21,-99l75,1219r33,-95l146,1032r43,-90l236,855r52,-83l345,691r60,-77l471,542r69,-70l614,407r76,-62l771,288r84,-52l941,189r90,-43l1123,109r95,-32l1315,49,1415,29,1516,13,1620,4,1725,xe" fillcolor="#4a66ac [3204]" strokecolor="#4a66ac [3204]" strokeweight="0">
+                      <v:path arrowok="t" o:connecttype="custom" o:connectlocs="215,0;241,2;267,6;291,14;313,24;335,36;354,51;372,68;388,86;402,107;413,129;421,152;427,177;431,202;431,229;427,254;421,279;413,302;402,324;388,345;372,364;354,380;335,395;313,407;291,418;267,425;241,429;215,431;189,429;164,425;140,418;118,407;96,395;77,380;59,364;43,345;29,324;18,302;9,279;3,254;0,229;0,202;3,177;9,152;18,129;29,107;43,86;59,68;77,51;96,36;118,24;140,14;164,6;189,2;215,0" o:connectangles="0,0,0,0,0,0,0,0,0,0,0,0,0,0,0,0,0,0,0,0,0,0,0,0,0,0,0,0,0,0,0,0,0,0,0,0,0,0,0,0,0,0,0,0,0,0,0,0,0,0,0,0,0,0,0"/>
+                    </v:shape>
+                    <v:shape id="LinkedIn symbol" o:spid="_x0000_s1028" alt="Linked In icon" style="position:absolute;left:113;top:102;width:203;height:202;visibility:visible;mso-wrap-style:square;v-text-anchor:top" coordsize="1619,1615" o:gfxdata="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" path="m27,537r335,l362,1615r-335,l27,537xm1217,509r51,2l1314,517r43,9l1396,538r34,15l1462,571r27,22l1514,617r21,26l1554,673r15,31l1582,738r11,35l1601,811r8,40l1613,892r3,42l1618,978r1,45l1619,1615r-335,l1284,1091r,-25l1283,1042r-1,-24l1281,993r-3,-24l1273,945r-5,-23l1261,901r-10,-20l1240,862r-14,-17l1208,832r-19,-12l1166,812r-27,-5l1109,805r-33,2l1047,812r-26,8l999,831r-20,14l963,861r-14,19l937,901r-8,22l921,947r-5,25l912,998r-2,28l908,1054r,28l908,1615r-335,l573,537r321,l894,684r5,l913,660r17,-22l950,615r23,-21l999,574r29,-18l1060,541r35,-14l1133,518r40,-7l1217,509xm195,r34,3l263,12r30,14l320,45r23,24l362,97r15,29l386,159r3,35l386,230r-9,32l362,292r-19,28l320,343r-27,20l263,376r-34,10l195,389r-35,-3l127,376,96,363,69,343,46,320,27,292,12,262,3,230,,194,3,159r9,-33l27,97,46,69,69,45,96,26,127,12,160,3,195,xe" fillcolor="black" strokeweight="0">
+                      <v:path arrowok="t" o:connecttype="custom" o:connectlocs="45,67;3,202;153,64;165,65;175,67;183,71;190,77;195,84;198,92;201,101;202,112;203,122;203,202;161,136;161,130;161,124;160,118;158,113;155,108;151,104;146,102;139,101;131,102;125,104;121,108;117,113;115,118;114,125;114,132;114,202;72,67;112,86;114,83;119,77;125,72;133,68;142,65;153,64;29,0;37,3;43,9;47,16;49,24;47,33;43,40;37,45;29,48;20,48;12,45;6,40;2,33;0,24;2,16;6,9;12,3;20,0" o:connectangles="0,0,0,0,0,0,0,0,0,0,0,0,0,0,0,0,0,0,0,0,0,0,0,0,0,0,0,0,0,0,0,0,0,0,0,0,0,0,0,0,0,0,0,0,0,0,0,0,0,0,0,0,0,0,0,0"/>
+                      <o:lock v:ext="edit" verticies="t"/>
+                    </v:shape>
+                    <w10:anchorlock/>
+                  </v:group>
+                </w:pict>
+              </mc:Fallback>
+            </mc:AlternateContent>
+          </w:r>
+        </w:p>
+      </w:tc>
+    </w:tr>
+    <w:tr>
+      <w:trPr>
+        <w:cantSplit/>
+      </w:trPr>
+      <w:tc>
+        <w:tcPr>
+          <w:tcW w:w="2628" w:type="dxa"/>
+          <w:noWrap/>
+          <w:tcMar>
+            <w:top w:w="144" w:type="dxa"/>
+            <w:left w:w="0" w:type="dxa"/>
+            <w:right w:w="0" w:type="dxa"/>
+          </w:tcMar>
+        </w:tcPr>
+        <w:p>
+          <w:pPr>
+            <w:pStyle w:val="Footer"/>
+            <w:rPr>
+              <w:sz w:val="20"/>
+              <w:szCs w:val="20"/>
+            </w:rPr>
+          </w:pPr>
+          <w:hyperlink r:id="rId1" w:history="1">
+            <w:r>
+              <w:rPr>
+                <w:rStyle w:val="Hyperlink"/>
+                <w:sz w:val="20"/>
+                <w:szCs w:val="20"/>
+              </w:rPr>
+              <w:t>application@bpetty.tech</w:t>
+            </w:r>
+          </w:hyperlink>
+        </w:p>
+      </w:tc>
+      <w:tc>
+        <w:tcPr>
+          <w:tcW w:w="2628" w:type="dxa"/>
+          <w:noWrap/>
+          <w:tcMar>
+            <w:top w:w="144" w:type="dxa"/>
+            <w:left w:w="0" w:type="dxa"/>
+            <w:right w:w="0" w:type="dxa"/>
+          </w:tcMar>
+        </w:tcPr>
+        <w:p>
+          <w:pPr>
+            <w:pStyle w:val="Footer"/>
+          </w:pPr>
+          <w:hyperlink r:id="rId2" w:tooltip="https://twitter.com/bpetty_infosec" w:history="1">
+            <w:r>
+              <w:rPr>
+                <w:rStyle w:val="Hyperlink"/>
+              </w:rPr>
+              <w:t>bpetty_infosec</w:t>
+            </w:r>
+          </w:hyperlink>
+        </w:p>
+      </w:tc>
+      <w:tc>
+        <w:tcPr>
+          <w:tcW w:w="2628" w:type="dxa"/>
+          <w:noWrap/>
+          <w:tcMar>
+            <w:top w:w="144" w:type="dxa"/>
+            <w:left w:w="0" w:type="dxa"/>
+            <w:right w:w="0" w:type="dxa"/>
+          </w:tcMar>
+        </w:tcPr>
+        <w:p>
+          <w:pPr>
+            <w:pStyle w:val="Footer"/>
+          </w:pPr>
+          <w:r>
+            <w:t>765.631.5080</w:t>
+          </w:r>
+        </w:p>
+      </w:tc>
+      <w:tc>
+        <w:tcPr>
+          <w:tcW w:w="2628" w:type="dxa"/>
+          <w:noWrap/>
+          <w:tcMar>
+            <w:top w:w="144" w:type="dxa"/>
+            <w:left w:w="0" w:type="dxa"/>
+            <w:right w:w="0" w:type="dxa"/>
+          </w:tcMar>
+        </w:tcPr>
+        <w:p>
+          <w:pPr>
+            <w:pStyle w:val="Footer"/>
+          </w:pPr>
+          <w:hyperlink r:id="rId3" w:tooltip="https://www.linkedin.com/in/bwpetty" w:history="1">
+            <w:r>
+              <w:rPr>
+                <w:rStyle w:val="Hyperlink"/>
+              </w:rPr>
+              <w:t>/bwpetty</w:t>
+            </w:r>
+          </w:hyperlink>
+        </w:p>
+      </w:tc>
+    </w:tr>
+  </w:tbl>
+  <w:p>
+    <w:pPr>
+      <w:pStyle w:val="Footer"/>
+      <w:jc w:val="left"/>
+      <w:rPr>
+        <w:noProof/>
+      </w:rPr>
+    </w:pPr>
+  </w:p>
+</w:ftr>
+</file>
+
+<file path=word/footer3.xml><?xml version="1.0" encoding="utf-8"?>
+<w:ftr xmlns:wpc="http://schemas.microsoft.com/office/word/2010/wordprocessingCanvas" xmlns:cx="http://schemas.microsoft.com/office/drawing/2014/chartex" xmlns:cx1="http://schemas.microsoft.com/office/drawing/2015/9/8/chartex" xmlns:cx2="http://schemas.microsoft.com/office/drawing/2015/10/21/chartex" xmlns:cx3="http://schemas.microsoft.com/office/drawing/2016/5/9/chartex" xmlns:cx4="http://schemas.microsoft.com/office/drawing/2016/5/10/chartex" xmlns:cx5="http://schemas.microsoft.com/office/drawing/2016/5/11/chartex" xmlns:cx6="http://schemas.microsoft.com/office/drawing/2016/5/12/chartex" xmlns:cx7="http://schemas.microsoft.com/office/drawing/2016/5/13/chartex" xmlns:cx8="http://schemas.microsoft.com/office/drawing/2016/5/14/chartex" xmlns:mc="http://schemas.openxmlformats.org/markup-compatibility/2006" xmlns:aink="http://schemas.microsoft.com/office/drawing/2016/ink" xmlns:am3d="http://schemas.microsoft.com/office/drawing/2017/model3d" xmlns:o="urn:schemas-microsoft-com:office:office" xmlns:oel="http://schemas.microsoft.com/office/2019/extlst" xmlns:r="http://schemas.openxmlformats.org/officeDocument/2006/relationships" xmlns:m="http://schemas.openxmlformats.org/officeDocument/2006/math" xmlns:v="urn:schemas-microsoft-com:vml" xmlns:wp14="http://schemas.microsoft.com/office/word/2010/wordprocessingDrawing" xmlns:wp="http://schemas.openxmlformats.org/drawingml/2006/wordprocessingDrawing" xmlns:w10="urn:schemas-microsoft-com:office:word" xmlns:w="http://schemas.openxmlformats.org/wordprocessingml/2006/main" xmlns:w14="http://schemas.microsoft.com/office/word/2010/wordml" xmlns:w15="http://schemas.microsoft.com/office/word/2012/wordml" xmlns:w16cex="http://schemas.microsoft.com/office/word/2018/wordml/cex" xmlns:w16cid="http://schemas.microsoft.com/office/word/2016/wordml/cid" xmlns:w16="http://schemas.microsoft.com/office/word/2018/wordml" xmlns:w16sdtdh="http://schemas.microsoft.com/office/word/2020/wordml/sdtdatahash" xmlns:w16se="http://schemas.microsoft.com/office/word/2015/wordml/symex" xmlns:wpg="http://schemas.microsoft.com/office/word/2010/wordprocessingGroup" xmlns:wpi="http://schemas.microsoft.com/office/word/2010/wordprocessingInk" xmlns:wne="http://schemas.microsoft.com/office/word/2006/wordml" xmlns:wps="http://schemas.microsoft.com/office/word/2010/wordprocessingShape" mc:Ignorable="w14 w15 w16se w16cid w16 w16cex w16sdtdh wp14">
   <w:tbl>
     <w:tblPr>
       <w:tblW w:w="5000" w:type="pct"/>
@@ -5525,6 +10453,13 @@
               <w:sz w:val="20"/>
               <w:szCs w:val="20"/>
             </w:rPr>
+            <w:t>s</w:t>
+          </w:r>
+          <w:r>
+            <w:rPr>
+              <w:sz w:val="20"/>
+              <w:szCs w:val="20"/>
+            </w:rPr>
             <w:t>application@bpetty.tech</w:t>
           </w:r>
         </w:p>
@@ -5597,7 +10532,7 @@
 </file>
 
 <file path=word/footnotes.xml><?xml version="1.0" encoding="utf-8"?>
-<w:footnotes xmlns:wpc="http://schemas.microsoft.com/office/word/2010/wordprocessingCanvas" xmlns:cx="http://schemas.microsoft.com/office/drawing/2014/chartex" xmlns:cx1="http://schemas.microsoft.com/office/drawing/2015/9/8/chartex" xmlns:cx2="http://schemas.microsoft.com/office/drawing/2015/10/21/chartex" xmlns:cx3="http://schemas.microsoft.com/office/drawing/2016/5/9/chartex" xmlns:cx4="http://schemas.microsoft.com/office/drawing/2016/5/10/chartex" xmlns:cx5="http://schemas.microsoft.com/office/drawing/2016/5/11/chartex" xmlns:cx6="http://schemas.microsoft.com/office/drawing/2016/5/12/chartex" xmlns:cx7="http://schemas.microsoft.com/office/drawing/2016/5/13/chartex" xmlns:cx8="http://schemas.microsoft.com/office/drawing/2016/5/14/chartex" xmlns:mc="http://schemas.openxmlformats.org/markup-compatibility/2006" xmlns:aink="http://schemas.microsoft.com/office/drawing/2016/ink" xmlns:am3d="http://schemas.microsoft.com/office/drawing/2017/model3d" xmlns:o="urn:schemas-microsoft-com:office:office" xmlns:r="http://schemas.openxmlformats.org/officeDocument/2006/relationships" xmlns:m="http://schemas.openxmlformats.org/officeDocument/2006/math" xmlns:v="urn:schemas-microsoft-com:vml" xmlns:wp14="http://schemas.microsoft.com/office/word/2010/wordprocessingDrawing" xmlns:wp="http://schemas.openxmlformats.org/drawingml/2006/wordprocessingDrawing" xmlns:w10="urn:schemas-microsoft-com:office:word" xmlns:w="http://schemas.openxmlformats.org/wordprocessingml/2006/main" xmlns:w14="http://schemas.microsoft.com/office/word/2010/wordml" xmlns:w15="http://schemas.microsoft.com/office/word/2012/wordml" xmlns:w16cex="http://schemas.microsoft.com/office/word/2018/wordml/cex" xmlns:w16cid="http://schemas.microsoft.com/office/word/2016/wordml/cid" xmlns:w16="http://schemas.microsoft.com/office/word/2018/wordml" xmlns:w16sdtdh="http://schemas.microsoft.com/office/word/2020/wordml/sdtdatahash" xmlns:w16se="http://schemas.microsoft.com/office/word/2015/wordml/symex" xmlns:wpg="http://schemas.microsoft.com/office/word/2010/wordprocessingGroup" xmlns:wpi="http://schemas.microsoft.com/office/word/2010/wordprocessingInk" xmlns:wne="http://schemas.microsoft.com/office/word/2006/wordml" xmlns:wps="http://schemas.microsoft.com/office/word/2010/wordprocessingShape" mc:Ignorable="w14 w15 w16se w16cid w16 w16cex w16sdtdh wp14">
+<w:footnotes xmlns:wpc="http://schemas.microsoft.com/office/word/2010/wordprocessingCanvas" xmlns:cx="http://schemas.microsoft.com/office/drawing/2014/chartex" xmlns:cx1="http://schemas.microsoft.com/office/drawing/2015/9/8/chartex" xmlns:cx2="http://schemas.microsoft.com/office/drawing/2015/10/21/chartex" xmlns:cx3="http://schemas.microsoft.com/office/drawing/2016/5/9/chartex" xmlns:cx4="http://schemas.microsoft.com/office/drawing/2016/5/10/chartex" xmlns:cx5="http://schemas.microsoft.com/office/drawing/2016/5/11/chartex" xmlns:cx6="http://schemas.microsoft.com/office/drawing/2016/5/12/chartex" xmlns:cx7="http://schemas.microsoft.com/office/drawing/2016/5/13/chartex" xmlns:cx8="http://schemas.microsoft.com/office/drawing/2016/5/14/chartex" xmlns:mc="http://schemas.openxmlformats.org/markup-compatibility/2006" xmlns:aink="http://schemas.microsoft.com/office/drawing/2016/ink" xmlns:am3d="http://schemas.microsoft.com/office/drawing/2017/model3d" xmlns:o="urn:schemas-microsoft-com:office:office" xmlns:oel="http://schemas.microsoft.com/office/2019/extlst" xmlns:r="http://schemas.openxmlformats.org/officeDocument/2006/relationships" xmlns:m="http://schemas.openxmlformats.org/officeDocument/2006/math" xmlns:v="urn:schemas-microsoft-com:vml" xmlns:wp14="http://schemas.microsoft.com/office/word/2010/wordprocessingDrawing" xmlns:wp="http://schemas.openxmlformats.org/drawingml/2006/wordprocessingDrawing" xmlns:w10="urn:schemas-microsoft-com:office:word" xmlns:w="http://schemas.openxmlformats.org/wordprocessingml/2006/main" xmlns:w14="http://schemas.microsoft.com/office/word/2010/wordml" xmlns:w15="http://schemas.microsoft.com/office/word/2012/wordml" xmlns:w16cex="http://schemas.microsoft.com/office/word/2018/wordml/cex" xmlns:w16cid="http://schemas.microsoft.com/office/word/2016/wordml/cid" xmlns:w16="http://schemas.microsoft.com/office/word/2018/wordml" xmlns:w16sdtdh="http://schemas.microsoft.com/office/word/2020/wordml/sdtdatahash" xmlns:w16se="http://schemas.microsoft.com/office/word/2015/wordml/symex" xmlns:wpg="http://schemas.microsoft.com/office/word/2010/wordprocessingGroup" xmlns:wpi="http://schemas.microsoft.com/office/word/2010/wordprocessingInk" xmlns:wne="http://schemas.microsoft.com/office/word/2006/wordml" xmlns:wps="http://schemas.microsoft.com/office/word/2010/wordprocessingShape" mc:Ignorable="w14 w15 w16se w16cid w16 w16cex w16sdtdh wp14">
   <w:footnote w:type="separator" w:id="-1">
     <w:p>
       <w:pPr>
@@ -5621,8 +10556,307 @@
 </w:footnotes>
 </file>
 
+<file path=word/header1.xml><?xml version="1.0" encoding="utf-8"?>
+<w:hdr xmlns:wpc="http://schemas.microsoft.com/office/word/2010/wordprocessingCanvas" xmlns:cx="http://schemas.microsoft.com/office/drawing/2014/chartex" xmlns:cx1="http://schemas.microsoft.com/office/drawing/2015/9/8/chartex" xmlns:cx2="http://schemas.microsoft.com/office/drawing/2015/10/21/chartex" xmlns:cx3="http://schemas.microsoft.com/office/drawing/2016/5/9/chartex" xmlns:cx4="http://schemas.microsoft.com/office/drawing/2016/5/10/chartex" xmlns:cx5="http://schemas.microsoft.com/office/drawing/2016/5/11/chartex" xmlns:cx6="http://schemas.microsoft.com/office/drawing/2016/5/12/chartex" xmlns:cx7="http://schemas.microsoft.com/office/drawing/2016/5/13/chartex" xmlns:cx8="http://schemas.microsoft.com/office/drawing/2016/5/14/chartex" xmlns:mc="http://schemas.openxmlformats.org/markup-compatibility/2006" xmlns:aink="http://schemas.microsoft.com/office/drawing/2016/ink" xmlns:am3d="http://schemas.microsoft.com/office/drawing/2017/model3d" xmlns:o="urn:schemas-microsoft-com:office:office" xmlns:oel="http://schemas.microsoft.com/office/2019/extlst" xmlns:r="http://schemas.openxmlformats.org/officeDocument/2006/relationships" xmlns:m="http://schemas.openxmlformats.org/officeDocument/2006/math" xmlns:v="urn:schemas-microsoft-com:vml" xmlns:wp14="http://schemas.microsoft.com/office/word/2010/wordprocessingDrawing" xmlns:wp="http://schemas.openxmlformats.org/drawingml/2006/wordprocessingDrawing" xmlns:w10="urn:schemas-microsoft-com:office:word" xmlns:w="http://schemas.openxmlformats.org/wordprocessingml/2006/main" xmlns:w14="http://schemas.microsoft.com/office/word/2010/wordml" xmlns:w15="http://schemas.microsoft.com/office/word/2012/wordml" xmlns:w16cex="http://schemas.microsoft.com/office/word/2018/wordml/cex" xmlns:w16cid="http://schemas.microsoft.com/office/word/2016/wordml/cid" xmlns:w16="http://schemas.microsoft.com/office/word/2018/wordml" xmlns:w16sdtdh="http://schemas.microsoft.com/office/word/2020/wordml/sdtdatahash" xmlns:w16se="http://schemas.microsoft.com/office/word/2015/wordml/symex" xmlns:wpg="http://schemas.microsoft.com/office/word/2010/wordprocessingGroup" xmlns:wpi="http://schemas.microsoft.com/office/word/2010/wordprocessingInk" xmlns:wne="http://schemas.microsoft.com/office/word/2006/wordml" xmlns:wps="http://schemas.microsoft.com/office/word/2010/wordprocessingShape" mc:Ignorable="w14 w15 w16se w16cid w16 w16cex w16sdtdh wp14">
+  <w:p>
+    <w:pPr>
+      <w:pStyle w:val="Header"/>
+    </w:pPr>
+  </w:p>
+</w:hdr>
+</file>
+
+<file path=word/header2.xml><?xml version="1.0" encoding="utf-8"?>
+<w:hdr xmlns:wpc="http://schemas.microsoft.com/office/word/2010/wordprocessingCanvas" xmlns:cx="http://schemas.microsoft.com/office/drawing/2014/chartex" xmlns:cx1="http://schemas.microsoft.com/office/drawing/2015/9/8/chartex" xmlns:cx2="http://schemas.microsoft.com/office/drawing/2015/10/21/chartex" xmlns:cx3="http://schemas.microsoft.com/office/drawing/2016/5/9/chartex" xmlns:cx4="http://schemas.microsoft.com/office/drawing/2016/5/10/chartex" xmlns:cx5="http://schemas.microsoft.com/office/drawing/2016/5/11/chartex" xmlns:cx6="http://schemas.microsoft.com/office/drawing/2016/5/12/chartex" xmlns:cx7="http://schemas.microsoft.com/office/drawing/2016/5/13/chartex" xmlns:cx8="http://schemas.microsoft.com/office/drawing/2016/5/14/chartex" xmlns:mc="http://schemas.openxmlformats.org/markup-compatibility/2006" xmlns:aink="http://schemas.microsoft.com/office/drawing/2016/ink" xmlns:am3d="http://schemas.microsoft.com/office/drawing/2017/model3d" xmlns:o="urn:schemas-microsoft-com:office:office" xmlns:oel="http://schemas.microsoft.com/office/2019/extlst" xmlns:r="http://schemas.openxmlformats.org/officeDocument/2006/relationships" xmlns:m="http://schemas.openxmlformats.org/officeDocument/2006/math" xmlns:v="urn:schemas-microsoft-com:vml" xmlns:wp14="http://schemas.microsoft.com/office/word/2010/wordprocessingDrawing" xmlns:wp="http://schemas.openxmlformats.org/drawingml/2006/wordprocessingDrawing" xmlns:w10="urn:schemas-microsoft-com:office:word" xmlns:w="http://schemas.openxmlformats.org/wordprocessingml/2006/main" xmlns:w14="http://schemas.microsoft.com/office/word/2010/wordml" xmlns:w15="http://schemas.microsoft.com/office/word/2012/wordml" xmlns:w16cex="http://schemas.microsoft.com/office/word/2018/wordml/cex" xmlns:w16cid="http://schemas.microsoft.com/office/word/2016/wordml/cid" xmlns:w16="http://schemas.microsoft.com/office/word/2018/wordml" xmlns:w16sdtdh="http://schemas.microsoft.com/office/word/2020/wordml/sdtdatahash" xmlns:w16se="http://schemas.microsoft.com/office/word/2015/wordml/symex" xmlns:wpg="http://schemas.microsoft.com/office/word/2010/wordprocessingGroup" xmlns:wpi="http://schemas.microsoft.com/office/word/2010/wordprocessingInk" xmlns:wne="http://schemas.microsoft.com/office/word/2006/wordml" xmlns:wps="http://schemas.microsoft.com/office/word/2010/wordprocessingShape" mc:Ignorable="w14 w15 w16se w16cid w16 w16cex w16sdtdh wp14">
+  <w:p>
+    <w:pPr>
+      <w:pStyle w:val="Header"/>
+    </w:pPr>
+    <w:r>
+      <w:rPr>
+        <w:noProof/>
+      </w:rPr>
+      <mc:AlternateContent>
+        <mc:Choice Requires="wpg">
+          <w:drawing>
+            <wp:anchor distT="0" distB="0" distL="114300" distR="114300" simplePos="0" relativeHeight="251659264" behindDoc="1" locked="1" layoutInCell="1" allowOverlap="1" wp14:anchorId="20C2D6AC" wp14:editId="3A871AF3">
+              <wp:simplePos x="0" y="0"/>
+              <wp:positionH relativeFrom="column">
+                <wp:posOffset>-2540</wp:posOffset>
+              </wp:positionH>
+              <wp:positionV relativeFrom="page">
+                <wp:posOffset>368300</wp:posOffset>
+              </wp:positionV>
+              <wp:extent cx="6665595" cy="1810385"/>
+              <wp:effectExtent l="0" t="0" r="0" b="5715"/>
+              <wp:wrapTopAndBottom/>
+              <wp:docPr id="57" name="Group 57">
+                <a:extLst xmlns:a="http://schemas.openxmlformats.org/drawingml/2006/main">
+                  <a:ext uri="{C183D7F6-B498-43B3-948B-1728B52AA6E4}">
+                    <adec:decorative xmlns:adec="http://schemas.microsoft.com/office/drawing/2017/decorative" val="1"/>
+                  </a:ext>
+                </a:extLst>
+              </wp:docPr>
+              <wp:cNvGraphicFramePr/>
+              <a:graphic xmlns:a="http://schemas.openxmlformats.org/drawingml/2006/main">
+                <a:graphicData uri="http://schemas.microsoft.com/office/word/2010/wordprocessingGroup">
+                  <wpg:wgp>
+                    <wpg:cNvGrpSpPr/>
+                    <wpg:grpSpPr>
+                      <a:xfrm>
+                        <a:off x="0" y="0"/>
+                        <a:ext cx="6665976" cy="1810512"/>
+                        <a:chOff x="0" y="0"/>
+                        <a:chExt cx="6665911" cy="1810385"/>
+                      </a:xfrm>
+                    </wpg:grpSpPr>
+                    <wps:wsp>
+                      <wps:cNvPr id="58" name="Red rectangle"/>
+                      <wps:cNvSpPr/>
+                      <wps:spPr>
+                        <a:xfrm>
+                          <a:off x="1133475" y="419100"/>
+                          <a:ext cx="5532436" cy="1005840"/>
+                        </a:xfrm>
+                        <a:prstGeom prst="rect">
+                          <a:avLst/>
+                        </a:prstGeom>
+                        <a:ln>
+                          <a:noFill/>
+                        </a:ln>
+                      </wps:spPr>
+                      <wps:style>
+                        <a:lnRef idx="2">
+                          <a:schemeClr val="accent1">
+                            <a:shade val="50000"/>
+                          </a:schemeClr>
+                        </a:lnRef>
+                        <a:fillRef idx="1">
+                          <a:schemeClr val="accent1"/>
+                        </a:fillRef>
+                        <a:effectRef idx="0">
+                          <a:schemeClr val="accent1"/>
+                        </a:effectRef>
+                        <a:fontRef idx="minor">
+                          <a:schemeClr val="lt1"/>
+                        </a:fontRef>
+                      </wps:style>
+                      <wps:txbx>
+                        <w:txbxContent>
+                          <w:p>
+                            <w:pPr>
+                              <w:pStyle w:val="Heading1"/>
+                            </w:pPr>
+                            <w:r>
+                              <w:t>Brian Petty</w:t>
+                            </w:r>
+                          </w:p>
+                          <w:p>
+                            <w:pPr>
+                              <w:pStyle w:val="Heading2"/>
+                            </w:pPr>
+                            <w:proofErr w:type="gramStart"/>
+                            <w:r>
+                              <w:t>resume.bpetty.tech</w:t>
+                            </w:r>
+                            <w:proofErr w:type="gramEnd"/>
+                          </w:p>
+                        </w:txbxContent>
+                      </wps:txbx>
+                      <wps:bodyPr rot="0" spcFirstLastPara="0" vertOverflow="overflow" horzOverflow="overflow" vert="horz" wrap="square" lIns="91440" tIns="45720" rIns="91440" bIns="45720" numCol="1" spcCol="0" rtlCol="0" fromWordArt="0" anchor="ctr" anchorCtr="0" forceAA="0" compatLnSpc="1">
+                        <a:prstTxWarp prst="textNoShape">
+                          <a:avLst/>
+                        </a:prstTxWarp>
+                        <a:noAutofit/>
+                      </wps:bodyPr>
+                    </wps:wsp>
+                    <wps:wsp>
+                      <wps:cNvPr id="59" name="Red circle"/>
+                      <wps:cNvSpPr/>
+                      <wps:spPr>
+                        <a:xfrm>
+                          <a:off x="0" y="0"/>
+                          <a:ext cx="1810488" cy="1810385"/>
+                        </a:xfrm>
+                        <a:prstGeom prst="donut">
+                          <a:avLst>
+                            <a:gd name="adj" fmla="val 2897"/>
+                          </a:avLst>
+                        </a:prstGeom>
+                        <a:ln>
+                          <a:noFill/>
+                        </a:ln>
+                      </wps:spPr>
+                      <wps:style>
+                        <a:lnRef idx="2">
+                          <a:schemeClr val="accent1">
+                            <a:shade val="50000"/>
+                          </a:schemeClr>
+                        </a:lnRef>
+                        <a:fillRef idx="1">
+                          <a:schemeClr val="accent1"/>
+                        </a:fillRef>
+                        <a:effectRef idx="0">
+                          <a:schemeClr val="accent1"/>
+                        </a:effectRef>
+                        <a:fontRef idx="minor">
+                          <a:schemeClr val="lt1"/>
+                        </a:fontRef>
+                      </wps:style>
+                      <wps:bodyPr rot="0" spcFirstLastPara="0" vertOverflow="overflow" horzOverflow="overflow" vert="horz" wrap="square" lIns="91440" tIns="45720" rIns="91440" bIns="45720" numCol="1" spcCol="0" rtlCol="0" fromWordArt="0" anchor="ctr" anchorCtr="0" forceAA="0" compatLnSpc="1">
+                        <a:prstTxWarp prst="textNoShape">
+                          <a:avLst/>
+                        </a:prstTxWarp>
+                        <a:noAutofit/>
+                      </wps:bodyPr>
+                    </wps:wsp>
+                    <wps:wsp>
+                      <wps:cNvPr id="60" name="White circle"/>
+                      <wps:cNvSpPr/>
+                      <wps:spPr>
+                        <a:xfrm>
+                          <a:off x="57150" y="57150"/>
+                          <a:ext cx="1704460" cy="1704340"/>
+                        </a:xfrm>
+                        <a:prstGeom prst="ellipse">
+                          <a:avLst/>
+                        </a:prstGeom>
+                        <a:solidFill>
+                          <a:schemeClr val="bg1"/>
+                        </a:solidFill>
+                        <a:ln>
+                          <a:noFill/>
+                        </a:ln>
+                      </wps:spPr>
+                      <wps:style>
+                        <a:lnRef idx="2">
+                          <a:schemeClr val="accent1">
+                            <a:shade val="50000"/>
+                          </a:schemeClr>
+                        </a:lnRef>
+                        <a:fillRef idx="1">
+                          <a:schemeClr val="accent1"/>
+                        </a:fillRef>
+                        <a:effectRef idx="0">
+                          <a:schemeClr val="accent1"/>
+                        </a:effectRef>
+                        <a:fontRef idx="minor">
+                          <a:schemeClr val="lt1"/>
+                        </a:fontRef>
+                      </wps:style>
+                      <wps:txbx>
+                        <w:txbxContent>
+                          <w:p>
+                            <w:pPr>
+                              <w:pStyle w:val="Initials"/>
+                            </w:pPr>
+                            <w:r>
+                              <w:t>BP</w:t>
+                            </w:r>
+                          </w:p>
+                        </w:txbxContent>
+                      </wps:txbx>
+                      <wps:bodyPr rot="0" spcFirstLastPara="0" vertOverflow="overflow" horzOverflow="overflow" vert="horz" wrap="none" lIns="0" tIns="182880" rIns="0" bIns="45720" numCol="1" spcCol="0" rtlCol="0" fromWordArt="0" anchor="ctr" anchorCtr="0" forceAA="0" compatLnSpc="1">
+                        <a:prstTxWarp prst="textNoShape">
+                          <a:avLst/>
+                        </a:prstTxWarp>
+                        <a:noAutofit/>
+                      </wps:bodyPr>
+                    </wps:wsp>
+                  </wpg:wgp>
+                </a:graphicData>
+              </a:graphic>
+              <wp14:sizeRelH relativeFrom="page">
+                <wp14:pctWidth>85800</wp14:pctWidth>
+              </wp14:sizeRelH>
+              <wp14:sizeRelV relativeFrom="page">
+                <wp14:pctHeight>18000</wp14:pctHeight>
+              </wp14:sizeRelV>
+            </wp:anchor>
+          </w:drawing>
+        </mc:Choice>
+        <mc:Fallback>
+          <w:pict>
+            <v:group w14:anchorId="20C2D6AC" id="Group 57" o:spid="_x0000_s1026" alt="&quot;&quot;" style="position:absolute;margin-left:-.2pt;margin-top:29pt;width:524.85pt;height:142.55pt;z-index:-251657216;mso-width-percent:858;mso-height-percent:180;mso-position-vertical-relative:page;mso-width-percent:858;mso-height-percent:180" coordsize="66659,18103" o:gfxdata="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">
+              <v:rect id="Red rectangle" o:spid="_x0000_s1027" style="position:absolute;left:11334;top:4191;width:55325;height:10058;visibility:visible;mso-wrap-style:square;v-text-anchor:middle" o:gfxdata="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" fillcolor="#4a66ac [3204]" stroked="f" strokeweight="1pt">
+                <v:textbox>
+                  <w:txbxContent>
+                    <w:p>
+                      <w:pPr>
+                        <w:pStyle w:val="Heading1"/>
+                      </w:pPr>
+                      <w:r>
+                        <w:t>Brian Petty</w:t>
+                      </w:r>
+                    </w:p>
+                    <w:p>
+                      <w:pPr>
+                        <w:pStyle w:val="Heading2"/>
+                      </w:pPr>
+                      <w:proofErr w:type="gramStart"/>
+                      <w:r>
+                        <w:t>resume.bpetty.tech</w:t>
+                      </w:r>
+                      <w:proofErr w:type="gramEnd"/>
+                    </w:p>
+                  </w:txbxContent>
+                </v:textbox>
+              </v:rect>
+              <v:shapetype id="_x0000_t23" coordsize="21600,21600" o:spt="23" adj="5400" path="m,10800qy10800,,21600,10800,10800,21600,,10800xm@0,10800qy10800@2@1,10800,10800@0@0,10800xe">
+                <v:formulas>
+                  <v:f eqn="val #0"/>
+                  <v:f eqn="sum width 0 #0"/>
+                  <v:f eqn="sum height 0 #0"/>
+                  <v:f eqn="prod @0 2929 10000"/>
+                  <v:f eqn="sum width 0 @3"/>
+                  <v:f eqn="sum height 0 @3"/>
+                </v:formulas>
+                <v:path o:connecttype="custom" o:connectlocs="10800,0;3163,3163;0,10800;3163,18437;10800,21600;18437,18437;21600,10800;18437,3163" textboxrect="3163,3163,18437,18437"/>
+                <v:handles>
+                  <v:h position="#0,center" xrange="0,10800"/>
+                </v:handles>
+              </v:shapetype>
+              <v:shape id="Red circle" o:spid="_x0000_s1028" type="#_x0000_t23" style="position:absolute;width:18104;height:18103;visibility:visible;mso-wrap-style:square;v-text-anchor:middle" o:gfxdata="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" adj="626" fillcolor="#4a66ac [3204]" stroked="f" strokeweight="1pt">
+                <v:stroke joinstyle="miter"/>
+              </v:shape>
+              <v:oval id="White circle" o:spid="_x0000_s1029" style="position:absolute;left:571;top:571;width:17045;height:17043;visibility:visible;mso-wrap-style:none;v-text-anchor:middle" o:gfxdata="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" fillcolor="white [3212]" stroked="f" strokeweight="1pt">
+                <v:stroke joinstyle="miter"/>
+                <v:textbox inset="0,14.4pt,0">
+                  <w:txbxContent>
+                    <w:p>
+                      <w:pPr>
+                        <w:pStyle w:val="Initials"/>
+                      </w:pPr>
+                      <w:r>
+                        <w:t>BP</w:t>
+                      </w:r>
+                    </w:p>
+                  </w:txbxContent>
+                </v:textbox>
+              </v:oval>
+              <w10:wrap type="topAndBottom" anchory="page"/>
+              <w10:anchorlock/>
+            </v:group>
+          </w:pict>
+        </mc:Fallback>
+      </mc:AlternateContent>
+    </w:r>
+  </w:p>
+</w:hdr>
+</file>
+
+<file path=word/header3.xml><?xml version="1.0" encoding="utf-8"?>
+<w:hdr xmlns:wpc="http://schemas.microsoft.com/office/word/2010/wordprocessingCanvas" xmlns:cx="http://schemas.microsoft.com/office/drawing/2014/chartex" xmlns:cx1="http://schemas.microsoft.com/office/drawing/2015/9/8/chartex" xmlns:cx2="http://schemas.microsoft.com/office/drawing/2015/10/21/chartex" xmlns:cx3="http://schemas.microsoft.com/office/drawing/2016/5/9/chartex" xmlns:cx4="http://schemas.microsoft.com/office/drawing/2016/5/10/chartex" xmlns:cx5="http://schemas.microsoft.com/office/drawing/2016/5/11/chartex" xmlns:cx6="http://schemas.microsoft.com/office/drawing/2016/5/12/chartex" xmlns:cx7="http://schemas.microsoft.com/office/drawing/2016/5/13/chartex" xmlns:cx8="http://schemas.microsoft.com/office/drawing/2016/5/14/chartex" xmlns:mc="http://schemas.openxmlformats.org/markup-compatibility/2006" xmlns:aink="http://schemas.microsoft.com/office/drawing/2016/ink" xmlns:am3d="http://schemas.microsoft.com/office/drawing/2017/model3d" xmlns:o="urn:schemas-microsoft-com:office:office" xmlns:oel="http://schemas.microsoft.com/office/2019/extlst" xmlns:r="http://schemas.openxmlformats.org/officeDocument/2006/relationships" xmlns:m="http://schemas.openxmlformats.org/officeDocument/2006/math" xmlns:v="urn:schemas-microsoft-com:vml" xmlns:wp14="http://schemas.microsoft.com/office/word/2010/wordprocessingDrawing" xmlns:wp="http://schemas.openxmlformats.org/drawingml/2006/wordprocessingDrawing" xmlns:w10="urn:schemas-microsoft-com:office:word" xmlns:w="http://schemas.openxmlformats.org/wordprocessingml/2006/main" xmlns:w14="http://schemas.microsoft.com/office/word/2010/wordml" xmlns:w15="http://schemas.microsoft.com/office/word/2012/wordml" xmlns:w16cex="http://schemas.microsoft.com/office/word/2018/wordml/cex" xmlns:w16cid="http://schemas.microsoft.com/office/word/2016/wordml/cid" xmlns:w16="http://schemas.microsoft.com/office/word/2018/wordml" xmlns:w16sdtdh="http://schemas.microsoft.com/office/word/2020/wordml/sdtdatahash" xmlns:w16se="http://schemas.microsoft.com/office/word/2015/wordml/symex" xmlns:wpg="http://schemas.microsoft.com/office/word/2010/wordprocessingGroup" xmlns:wpi="http://schemas.microsoft.com/office/word/2010/wordprocessingInk" xmlns:wne="http://schemas.microsoft.com/office/word/2006/wordml" xmlns:wps="http://schemas.microsoft.com/office/word/2010/wordprocessingShape" mc:Ignorable="w14 w15 w16se w16cid w16 w16cex w16sdtdh wp14">
+  <w:p>
+    <w:pPr>
+      <w:pStyle w:val="Header"/>
+    </w:pPr>
+  </w:p>
+</w:hdr>
+</file>
+
 <file path=word/numbering.xml><?xml version="1.0" encoding="utf-8"?>
-<w:numbering xmlns:wpc="http://schemas.microsoft.com/office/word/2010/wordprocessingCanvas" xmlns:cx="http://schemas.microsoft.com/office/drawing/2014/chartex" xmlns:cx1="http://schemas.microsoft.com/office/drawing/2015/9/8/chartex" xmlns:cx2="http://schemas.microsoft.com/office/drawing/2015/10/21/chartex" xmlns:cx3="http://schemas.microsoft.com/office/drawing/2016/5/9/chartex" xmlns:cx4="http://schemas.microsoft.com/office/drawing/2016/5/10/chartex" xmlns:cx5="http://schemas.microsoft.com/office/drawing/2016/5/11/chartex" xmlns:cx6="http://schemas.microsoft.com/office/drawing/2016/5/12/chartex" xmlns:cx7="http://schemas.microsoft.com/office/drawing/2016/5/13/chartex" xmlns:cx8="http://schemas.microsoft.com/office/drawing/2016/5/14/chartex" xmlns:mc="http://schemas.openxmlformats.org/markup-compatibility/2006" xmlns:aink="http://schemas.microsoft.com/office/drawing/2016/ink" xmlns:am3d="http://schemas.microsoft.com/office/drawing/2017/model3d" xmlns:o="urn:schemas-microsoft-com:office:office" xmlns:r="http://schemas.openxmlformats.org/officeDocument/2006/relationships" xmlns:m="http://schemas.openxmlformats.org/officeDocument/2006/math" xmlns:v="urn:schemas-microsoft-com:vml" xmlns:wp14="http://schemas.microsoft.com/office/word/2010/wordprocessingDrawing" xmlns:wp="http://schemas.openxmlformats.org/drawingml/2006/wordprocessingDrawing" xmlns:w10="urn:schemas-microsoft-com:office:word" xmlns:w="http://schemas.openxmlformats.org/wordprocessingml/2006/main" xmlns:w14="http://schemas.microsoft.com/office/word/2010/wordml" xmlns:w15="http://schemas.microsoft.com/office/word/2012/wordml" xmlns:w16cex="http://schemas.microsoft.com/office/word/2018/wordml/cex" xmlns:w16cid="http://schemas.microsoft.com/office/word/2016/wordml/cid" xmlns:w16="http://schemas.microsoft.com/office/word/2018/wordml" xmlns:w16sdtdh="http://schemas.microsoft.com/office/word/2020/wordml/sdtdatahash" xmlns:w16se="http://schemas.microsoft.com/office/word/2015/wordml/symex" xmlns:wpg="http://schemas.microsoft.com/office/word/2010/wordprocessingGroup" xmlns:wpi="http://schemas.microsoft.com/office/word/2010/wordprocessingInk" xmlns:wne="http://schemas.microsoft.com/office/word/2006/wordml" xmlns:wps="http://schemas.microsoft.com/office/word/2010/wordprocessingShape" mc:Ignorable="w14 w15 w16se w16cid w16 w16cex w16sdtdh wp14">
+<w:numbering xmlns:wpc="http://schemas.microsoft.com/office/word/2010/wordprocessingCanvas" xmlns:cx="http://schemas.microsoft.com/office/drawing/2014/chartex" xmlns:cx1="http://schemas.microsoft.com/office/drawing/2015/9/8/chartex" xmlns:cx2="http://schemas.microsoft.com/office/drawing/2015/10/21/chartex" xmlns:cx3="http://schemas.microsoft.com/office/drawing/2016/5/9/chartex" xmlns:cx4="http://schemas.microsoft.com/office/drawing/2016/5/10/chartex" xmlns:cx5="http://schemas.microsoft.com/office/drawing/2016/5/11/chartex" xmlns:cx6="http://schemas.microsoft.com/office/drawing/2016/5/12/chartex" xmlns:cx7="http://schemas.microsoft.com/office/drawing/2016/5/13/chartex" xmlns:cx8="http://schemas.microsoft.com/office/drawing/2016/5/14/chartex" xmlns:mc="http://schemas.openxmlformats.org/markup-compatibility/2006" xmlns:aink="http://schemas.microsoft.com/office/drawing/2016/ink" xmlns:am3d="http://schemas.microsoft.com/office/drawing/2017/model3d" xmlns:o="urn:schemas-microsoft-com:office:office" xmlns:oel="http://schemas.microsoft.com/office/2019/extlst" xmlns:r="http://schemas.openxmlformats.org/officeDocument/2006/relationships" xmlns:m="http://schemas.openxmlformats.org/officeDocument/2006/math" xmlns:v="urn:schemas-microsoft-com:vml" xmlns:wp14="http://schemas.microsoft.com/office/word/2010/wordprocessingDrawing" xmlns:wp="http://schemas.openxmlformats.org/drawingml/2006/wordprocessingDrawing" xmlns:w10="urn:schemas-microsoft-com:office:word" xmlns:w="http://schemas.openxmlformats.org/wordprocessingml/2006/main" xmlns:w14="http://schemas.microsoft.com/office/word/2010/wordml" xmlns:w15="http://schemas.microsoft.com/office/word/2012/wordml" xmlns:w16cex="http://schemas.microsoft.com/office/word/2018/wordml/cex" xmlns:w16cid="http://schemas.microsoft.com/office/word/2016/wordml/cid" xmlns:w16="http://schemas.microsoft.com/office/word/2018/wordml" xmlns:w16sdtdh="http://schemas.microsoft.com/office/word/2020/wordml/sdtdatahash" xmlns:w16se="http://schemas.microsoft.com/office/word/2015/wordml/symex" xmlns:wpg="http://schemas.microsoft.com/office/word/2010/wordprocessingGroup" xmlns:wpi="http://schemas.microsoft.com/office/word/2010/wordprocessingInk" xmlns:wne="http://schemas.microsoft.com/office/word/2006/wordml" xmlns:wps="http://schemas.microsoft.com/office/word/2010/wordprocessingShape" mc:Ignorable="w14 w15 w16se w16cid w16 w16cex w16sdtdh wp14">
   <w:abstractNum w:abstractNumId="0" w15:restartNumberingAfterBreak="0">
     <w:nsid w:val="FFFFFF7C"/>
     <w:multiLevelType w:val="singleLevel"/>
@@ -5932,6 +11166,119 @@
     </w:lvl>
   </w:abstractNum>
   <w:abstractNum w:abstractNumId="11" w15:restartNumberingAfterBreak="0">
+    <w:nsid w:val="45F51A4A"/>
+    <w:multiLevelType w:val="hybridMultilevel"/>
+    <w:tmpl w:val="7BBA2DF6"/>
+    <w:lvl w:ilvl="0" w:tplc="04090001">
+      <w:start w:val="1"/>
+      <w:numFmt w:val="bullet"/>
+      <w:lvlText w:val=""/>
+      <w:lvlJc w:val="left"/>
+      <w:pPr>
+        <w:ind w:left="720" w:hanging="360"/>
+      </w:pPr>
+      <w:rPr>
+        <w:rFonts w:ascii="Symbol" w:hAnsi="Symbol" w:hint="default"/>
+      </w:rPr>
+    </w:lvl>
+    <w:lvl w:ilvl="1" w:tplc="04090003" w:tentative="1">
+      <w:start w:val="1"/>
+      <w:numFmt w:val="bullet"/>
+      <w:lvlText w:val="o"/>
+      <w:lvlJc w:val="left"/>
+      <w:pPr>
+        <w:ind w:left="1440" w:hanging="360"/>
+      </w:pPr>
+      <w:rPr>
+        <w:rFonts w:ascii="Courier New" w:hAnsi="Courier New" w:cs="Courier New" w:hint="default"/>
+      </w:rPr>
+    </w:lvl>
+    <w:lvl w:ilvl="2" w:tplc="04090005" w:tentative="1">
+      <w:start w:val="1"/>
+      <w:numFmt w:val="bullet"/>
+      <w:lvlText w:val=""/>
+      <w:lvlJc w:val="left"/>
+      <w:pPr>
+        <w:ind w:left="2160" w:hanging="360"/>
+      </w:pPr>
+      <w:rPr>
+        <w:rFonts w:ascii="Wingdings" w:hAnsi="Wingdings" w:hint="default"/>
+      </w:rPr>
+    </w:lvl>
+    <w:lvl w:ilvl="3" w:tplc="04090001" w:tentative="1">
+      <w:start w:val="1"/>
+      <w:numFmt w:val="bullet"/>
+      <w:lvlText w:val=""/>
+      <w:lvlJc w:val="left"/>
+      <w:pPr>
+        <w:ind w:left="2880" w:hanging="360"/>
+      </w:pPr>
+      <w:rPr>
+        <w:rFonts w:ascii="Symbol" w:hAnsi="Symbol" w:hint="default"/>
+      </w:rPr>
+    </w:lvl>
+    <w:lvl w:ilvl="4" w:tplc="04090003" w:tentative="1">
+      <w:start w:val="1"/>
+      <w:numFmt w:val="bullet"/>
+      <w:lvlText w:val="o"/>
+      <w:lvlJc w:val="left"/>
+      <w:pPr>
+        <w:ind w:left="3600" w:hanging="360"/>
+      </w:pPr>
+      <w:rPr>
+        <w:rFonts w:ascii="Courier New" w:hAnsi="Courier New" w:cs="Courier New" w:hint="default"/>
+      </w:rPr>
+    </w:lvl>
+    <w:lvl w:ilvl="5" w:tplc="04090005" w:tentative="1">
+      <w:start w:val="1"/>
+      <w:numFmt w:val="bullet"/>
+      <w:lvlText w:val=""/>
+      <w:lvlJc w:val="left"/>
+      <w:pPr>
+        <w:ind w:left="4320" w:hanging="360"/>
+      </w:pPr>
+      <w:rPr>
+        <w:rFonts w:ascii="Wingdings" w:hAnsi="Wingdings" w:hint="default"/>
+      </w:rPr>
+    </w:lvl>
+    <w:lvl w:ilvl="6" w:tplc="04090001" w:tentative="1">
+      <w:start w:val="1"/>
+      <w:numFmt w:val="bullet"/>
+      <w:lvlText w:val=""/>
+      <w:lvlJc w:val="left"/>
+      <w:pPr>
+        <w:ind w:left="5040" w:hanging="360"/>
+      </w:pPr>
+      <w:rPr>
+        <w:rFonts w:ascii="Symbol" w:hAnsi="Symbol" w:hint="default"/>
+      </w:rPr>
+    </w:lvl>
+    <w:lvl w:ilvl="7" w:tplc="04090003" w:tentative="1">
+      <w:start w:val="1"/>
+      <w:numFmt w:val="bullet"/>
+      <w:lvlText w:val="o"/>
+      <w:lvlJc w:val="left"/>
+      <w:pPr>
+        <w:ind w:left="5760" w:hanging="360"/>
+      </w:pPr>
+      <w:rPr>
+        <w:rFonts w:ascii="Courier New" w:hAnsi="Courier New" w:cs="Courier New" w:hint="default"/>
+      </w:rPr>
+    </w:lvl>
+    <w:lvl w:ilvl="8" w:tplc="04090005" w:tentative="1">
+      <w:start w:val="1"/>
+      <w:numFmt w:val="bullet"/>
+      <w:lvlText w:val=""/>
+      <w:lvlJc w:val="left"/>
+      <w:pPr>
+        <w:ind w:left="6480" w:hanging="360"/>
+      </w:pPr>
+      <w:rPr>
+        <w:rFonts w:ascii="Wingdings" w:hAnsi="Wingdings" w:hint="default"/>
+      </w:rPr>
+    </w:lvl>
+  </w:abstractNum>
+  <w:abstractNum w:abstractNumId="12" w15:restartNumberingAfterBreak="0">
     <w:nsid w:val="4D2F434C"/>
     <w:multiLevelType w:val="hybridMultilevel"/>
     <w:tmpl w:val="E2F8DB92"/>
@@ -6044,41 +11391,44 @@
       </w:rPr>
     </w:lvl>
   </w:abstractNum>
-  <w:num w:numId="1">
+  <w:num w:numId="1" w16cid:durableId="893003627">
     <w:abstractNumId w:val="9"/>
   </w:num>
-  <w:num w:numId="2">
+  <w:num w:numId="2" w16cid:durableId="950163420">
     <w:abstractNumId w:val="7"/>
   </w:num>
-  <w:num w:numId="3">
+  <w:num w:numId="3" w16cid:durableId="1296982728">
     <w:abstractNumId w:val="6"/>
   </w:num>
-  <w:num w:numId="4">
+  <w:num w:numId="4" w16cid:durableId="2079016499">
     <w:abstractNumId w:val="5"/>
   </w:num>
-  <w:num w:numId="5">
+  <w:num w:numId="5" w16cid:durableId="461771345">
     <w:abstractNumId w:val="4"/>
   </w:num>
-  <w:num w:numId="6">
+  <w:num w:numId="6" w16cid:durableId="2119256189">
     <w:abstractNumId w:val="8"/>
   </w:num>
-  <w:num w:numId="7">
+  <w:num w:numId="7" w16cid:durableId="338579543">
     <w:abstractNumId w:val="3"/>
   </w:num>
-  <w:num w:numId="8">
+  <w:num w:numId="8" w16cid:durableId="1195268355">
     <w:abstractNumId w:val="2"/>
   </w:num>
-  <w:num w:numId="9">
+  <w:num w:numId="9" w16cid:durableId="1923680354">
     <w:abstractNumId w:val="1"/>
   </w:num>
-  <w:num w:numId="10">
+  <w:num w:numId="10" w16cid:durableId="263807286">
     <w:abstractNumId w:val="0"/>
   </w:num>
-  <w:num w:numId="11">
+  <w:num w:numId="11" w16cid:durableId="169611917">
+    <w:abstractNumId w:val="12"/>
+  </w:num>
+  <w:num w:numId="12" w16cid:durableId="517500627">
+    <w:abstractNumId w:val="10"/>
+  </w:num>
+  <w:num w:numId="13" w16cid:durableId="678654301">
     <w:abstractNumId w:val="11"/>
-  </w:num>
-  <w:num w:numId="12">
-    <w:abstractNumId w:val="10"/>
   </w:num>
 </w:numbering>
 </file>
@@ -15005,7 +20355,6 @@
     <w:name w:val="Hyperlink"/>
     <w:basedOn w:val="DefaultParagraphFont"/>
     <w:uiPriority w:val="99"/>
-    <w:semiHidden/>
     <w:unhideWhenUsed/>
     <w:rsid w:val="00AA75F6"/>
     <w:rPr>
@@ -31392,11 +36741,23 @@
       <w:sz w:val="32"/>
     </w:rPr>
   </w:style>
+  <w:style w:type="character" w:styleId="UnresolvedMention">
+    <w:name w:val="Unresolved Mention"/>
+    <w:basedOn w:val="DefaultParagraphFont"/>
+    <w:uiPriority w:val="99"/>
+    <w:semiHidden/>
+    <w:unhideWhenUsed/>
+    <w:rsid w:val="00047A7B"/>
+    <w:rPr>
+      <w:color w:val="605E5C"/>
+      <w:shd w:val="clear" w:color="auto" w:fill="E1DFDD"/>
+    </w:rPr>
+  </w:style>
 </w:styles>
 </file>
 
 <file path=word/glossary/document.xml><?xml version="1.0" encoding="utf-8"?>
-<w:glossaryDocument xmlns:wpc="http://schemas.microsoft.com/office/word/2010/wordprocessingCanvas" xmlns:cx="http://schemas.microsoft.com/office/drawing/2014/chartex" xmlns:cx1="http://schemas.microsoft.com/office/drawing/2015/9/8/chartex" xmlns:cx2="http://schemas.microsoft.com/office/drawing/2015/10/21/chartex" xmlns:cx3="http://schemas.microsoft.com/office/drawing/2016/5/9/chartex" xmlns:cx4="http://schemas.microsoft.com/office/drawing/2016/5/10/chartex" xmlns:cx5="http://schemas.microsoft.com/office/drawing/2016/5/11/chartex" xmlns:cx6="http://schemas.microsoft.com/office/drawing/2016/5/12/chartex" xmlns:cx7="http://schemas.microsoft.com/office/drawing/2016/5/13/chartex" xmlns:cx8="http://schemas.microsoft.com/office/drawing/2016/5/14/chartex" xmlns:mc="http://schemas.openxmlformats.org/markup-compatibility/2006" xmlns:aink="http://schemas.microsoft.com/office/drawing/2016/ink" xmlns:am3d="http://schemas.microsoft.com/office/drawing/2017/model3d" xmlns:o="urn:schemas-microsoft-com:office:office" xmlns:r="http://schemas.openxmlformats.org/officeDocument/2006/relationships" xmlns:m="http://schemas.openxmlformats.org/officeDocument/2006/math" xmlns:v="urn:schemas-microsoft-com:vml" xmlns:wp14="http://schemas.microsoft.com/office/word/2010/wordprocessingDrawing" xmlns:wp="http://schemas.openxmlformats.org/drawingml/2006/wordprocessingDrawing" xmlns:w10="urn:schemas-microsoft-com:office:word" xmlns:w="http://schemas.openxmlformats.org/wordprocessingml/2006/main" xmlns:w14="http://schemas.microsoft.com/office/word/2010/wordml" xmlns:w15="http://schemas.microsoft.com/office/word/2012/wordml" xmlns:w16cex="http://schemas.microsoft.com/office/word/2018/wordml/cex" xmlns:w16cid="http://schemas.microsoft.com/office/word/2016/wordml/cid" xmlns:w16="http://schemas.microsoft.com/office/word/2018/wordml" xmlns:w16sdtdh="http://schemas.microsoft.com/office/word/2020/wordml/sdtdatahash" xmlns:w16se="http://schemas.microsoft.com/office/word/2015/wordml/symex" xmlns:wpg="http://schemas.microsoft.com/office/word/2010/wordprocessingGroup" xmlns:wpi="http://schemas.microsoft.com/office/word/2010/wordprocessingInk" xmlns:wne="http://schemas.microsoft.com/office/word/2006/wordml" xmlns:wps="http://schemas.microsoft.com/office/word/2010/wordprocessingShape" mc:Ignorable="w14 w15 w16se w16cid w16 w16cex w16sdtdh wp14">
+<w:glossaryDocument xmlns:wpc="http://schemas.microsoft.com/office/word/2010/wordprocessingCanvas" xmlns:cx="http://schemas.microsoft.com/office/drawing/2014/chartex" xmlns:cx1="http://schemas.microsoft.com/office/drawing/2015/9/8/chartex" xmlns:cx2="http://schemas.microsoft.com/office/drawing/2015/10/21/chartex" xmlns:cx3="http://schemas.microsoft.com/office/drawing/2016/5/9/chartex" xmlns:cx4="http://schemas.microsoft.com/office/drawing/2016/5/10/chartex" xmlns:cx5="http://schemas.microsoft.com/office/drawing/2016/5/11/chartex" xmlns:cx6="http://schemas.microsoft.com/office/drawing/2016/5/12/chartex" xmlns:cx7="http://schemas.microsoft.com/office/drawing/2016/5/13/chartex" xmlns:cx8="http://schemas.microsoft.com/office/drawing/2016/5/14/chartex" xmlns:mc="http://schemas.openxmlformats.org/markup-compatibility/2006" xmlns:aink="http://schemas.microsoft.com/office/drawing/2016/ink" xmlns:am3d="http://schemas.microsoft.com/office/drawing/2017/model3d" xmlns:o="urn:schemas-microsoft-com:office:office" xmlns:oel="http://schemas.microsoft.com/office/2019/extlst" xmlns:r="http://schemas.openxmlformats.org/officeDocument/2006/relationships" xmlns:m="http://schemas.openxmlformats.org/officeDocument/2006/math" xmlns:v="urn:schemas-microsoft-com:vml" xmlns:wp14="http://schemas.microsoft.com/office/word/2010/wordprocessingDrawing" xmlns:wp="http://schemas.openxmlformats.org/drawingml/2006/wordprocessingDrawing" xmlns:w10="urn:schemas-microsoft-com:office:word" xmlns:w="http://schemas.openxmlformats.org/wordprocessingml/2006/main" xmlns:w14="http://schemas.microsoft.com/office/word/2010/wordml" xmlns:w15="http://schemas.microsoft.com/office/word/2012/wordml" xmlns:w16cex="http://schemas.microsoft.com/office/word/2018/wordml/cex" xmlns:w16cid="http://schemas.microsoft.com/office/word/2016/wordml/cid" xmlns:w16="http://schemas.microsoft.com/office/word/2018/wordml" xmlns:w16sdtdh="http://schemas.microsoft.com/office/word/2020/wordml/sdtdatahash" xmlns:w16se="http://schemas.microsoft.com/office/word/2015/wordml/symex" xmlns:wpg="http://schemas.microsoft.com/office/word/2010/wordprocessingGroup" xmlns:wpi="http://schemas.microsoft.com/office/word/2010/wordprocessingInk" xmlns:wne="http://schemas.microsoft.com/office/word/2006/wordml" xmlns:wps="http://schemas.microsoft.com/office/word/2010/wordprocessingShape" mc:Ignorable="w14 w15 w16se w16cid w16 w16cex w16sdtdh wp14">
   <w:docParts>
     <w:docPart>
       <w:docPartPr>
@@ -31497,10 +36858,7 @@
             <w:pStyle w:val="659C0EE07B3F08439AC1CE640C155FFD"/>
           </w:pPr>
           <w:r>
-            <w:t>Link to other online p</w:t>
-          </w:r>
-          <w:r>
-            <w:t>roperties: Portfolio/Website/Blog</w:t>
+            <w:t>Link to other online properties: Portfolio/Website/Blog</w:t>
           </w:r>
         </w:p>
       </w:docPartBody>
@@ -31653,8 +37011,11 @@
   </w:compat>
   <w:rsids>
     <w:rsidRoot w:val="001B4F3C"/>
+    <w:rsid w:val="000809F3"/>
     <w:rsid w:val="001B4F3C"/>
+    <w:rsid w:val="007B54EA"/>
     <w:rsid w:val="00E543D4"/>
+    <w:rsid w:val="00E71134"/>
   </w:rsids>
   <m:mathPr>
     <m:mathFont m:val="Cambria Math"/>
@@ -32099,21 +37460,9 @@
     <w:semiHidden/>
     <w:unhideWhenUsed/>
   </w:style>
-  <w:style w:type="paragraph" w:customStyle="1" w:styleId="C1897E1165F1844FB8A82E7333B69655">
-    <w:name w:val="C1897E1165F1844FB8A82E7333B69655"/>
-  </w:style>
-  <w:style w:type="paragraph" w:customStyle="1" w:styleId="47082024B442B04994D1D9569183FC38">
-    <w:name w:val="47082024B442B04994D1D9569183FC38"/>
-  </w:style>
-  <w:style w:type="paragraph" w:customStyle="1" w:styleId="D4F665ECAED3AE4AAD2288D720BCB2CE">
-    <w:name w:val="D4F665ECAED3AE4AAD2288D720BCB2CE"/>
-  </w:style>
   <w:style w:type="paragraph" w:customStyle="1" w:styleId="5E342BE5DA1FCD489B56CACD935E6699">
     <w:name w:val="5E342BE5DA1FCD489B56CACD935E6699"/>
   </w:style>
-  <w:style w:type="paragraph" w:customStyle="1" w:styleId="2B2BE83DE0D1F647807394589DCCDAD3">
-    <w:name w:val="2B2BE83DE0D1F647807394589DCCDAD3"/>
-  </w:style>
   <w:style w:type="paragraph" w:customStyle="1" w:styleId="0A7EE65AE2C0CE43BA4C89A0AB4F7174">
     <w:name w:val="0A7EE65AE2C0CE43BA4C89A0AB4F7174"/>
   </w:style>
@@ -32126,80 +37475,8 @@
   <w:style w:type="paragraph" w:customStyle="1" w:styleId="DC35A6BE00E7624691B3B7EAD00A63CF">
     <w:name w:val="DC35A6BE00E7624691B3B7EAD00A63CF"/>
   </w:style>
-  <w:style w:type="paragraph" w:customStyle="1" w:styleId="9ADE403E852BBA43A13B965AD709ACBD">
-    <w:name w:val="9ADE403E852BBA43A13B965AD709ACBD"/>
-  </w:style>
-  <w:style w:type="paragraph" w:customStyle="1" w:styleId="6F0FCDE12A3F3644A63738FA2CEDAA98">
-    <w:name w:val="6F0FCDE12A3F3644A63738FA2CEDAA98"/>
-  </w:style>
-  <w:style w:type="paragraph" w:customStyle="1" w:styleId="B90E2605D251394FB6617BB5A1B04F94">
-    <w:name w:val="B90E2605D251394FB6617BB5A1B04F94"/>
-  </w:style>
-  <w:style w:type="paragraph" w:customStyle="1" w:styleId="4E40F87B66233E4ABDA9B5AFD896CDDA">
-    <w:name w:val="4E40F87B66233E4ABDA9B5AFD896CDDA"/>
-  </w:style>
-  <w:style w:type="paragraph" w:customStyle="1" w:styleId="1331B600EAE45D439A498546B2F18EC9">
-    <w:name w:val="1331B600EAE45D439A498546B2F18EC9"/>
-  </w:style>
-  <w:style w:type="paragraph" w:customStyle="1" w:styleId="2B1B78F666DEAC46A7EAF5B046838440">
-    <w:name w:val="2B1B78F666DEAC46A7EAF5B046838440"/>
-  </w:style>
-  <w:style w:type="paragraph" w:customStyle="1" w:styleId="AAD7FD508907914EB071D7372BDA5189">
-    <w:name w:val="AAD7FD508907914EB071D7372BDA5189"/>
-  </w:style>
-  <w:style w:type="paragraph" w:customStyle="1" w:styleId="ED9597F2CD58124BA7B684A0D5A8DAE1">
-    <w:name w:val="ED9597F2CD58124BA7B684A0D5A8DAE1"/>
-  </w:style>
-  <w:style w:type="paragraph" w:customStyle="1" w:styleId="95EE40C7F13B4A4A975D82590C934C92">
-    <w:name w:val="95EE40C7F13B4A4A975D82590C934C92"/>
-  </w:style>
-  <w:style w:type="paragraph" w:customStyle="1" w:styleId="ADA87B2976A4764EA427FE7C5839B86D">
-    <w:name w:val="ADA87B2976A4764EA427FE7C5839B86D"/>
-  </w:style>
   <w:style w:type="paragraph" w:customStyle="1" w:styleId="8622E20F8AB88A47A59BB6AD2B31826B">
     <w:name w:val="8622E20F8AB88A47A59BB6AD2B31826B"/>
-  </w:style>
-  <w:style w:type="paragraph" w:customStyle="1" w:styleId="F1B3132DB3B3BC4CB33372D51CB7E431">
-    <w:name w:val="F1B3132DB3B3BC4CB33372D51CB7E431"/>
-  </w:style>
-  <w:style w:type="paragraph" w:customStyle="1" w:styleId="903A98DB8BD70E4E9FE69872004BB7A0">
-    <w:name w:val="903A98DB8BD70E4E9FE69872004BB7A0"/>
-  </w:style>
-  <w:style w:type="paragraph" w:customStyle="1" w:styleId="45865B5776A4544AB2130CC34EC6B950">
-    <w:name w:val="45865B5776A4544AB2130CC34EC6B950"/>
-  </w:style>
-  <w:style w:type="paragraph" w:customStyle="1" w:styleId="B42D3043754D464BB61F5C8A7BAAE902">
-    <w:name w:val="B42D3043754D464BB61F5C8A7BAAE902"/>
-  </w:style>
-  <w:style w:type="paragraph" w:customStyle="1" w:styleId="5EB3BDC43046C742BDCA166828394EF1">
-    <w:name w:val="5EB3BDC43046C742BDCA166828394EF1"/>
-  </w:style>
-  <w:style w:type="paragraph" w:customStyle="1" w:styleId="4503A8CE7BC29942A345E97A4E213034">
-    <w:name w:val="4503A8CE7BC29942A345E97A4E213034"/>
-  </w:style>
-  <w:style w:type="paragraph" w:customStyle="1" w:styleId="4CC27CAEFEEE1D4486D9D0F8C3117395">
-    <w:name w:val="4CC27CAEFEEE1D4486D9D0F8C3117395"/>
-  </w:style>
-  <w:style w:type="paragraph" w:customStyle="1" w:styleId="6F3F73D089CDEE4D8F33826FC5F16B49">
-    <w:name w:val="6F3F73D089CDEE4D8F33826FC5F16B49"/>
-  </w:style>
-  <w:style w:type="paragraph" w:customStyle="1" w:styleId="DE56AD16EE6A3C4FB060A9B3E9500E81">
-    <w:name w:val="DE56AD16EE6A3C4FB060A9B3E9500E81"/>
-  </w:style>
-  <w:style w:type="paragraph" w:customStyle="1" w:styleId="BF97ECA4F473E6429B3C2F8047BE9A94">
-    <w:name w:val="BF97ECA4F473E6429B3C2F8047BE9A94"/>
-  </w:style>
-  <w:style w:type="paragraph" w:customStyle="1" w:styleId="2DCBDCD612E32E42AC40D35B8906903B">
-    <w:name w:val="2DCBDCD612E32E42AC40D35B8906903B"/>
-    <w:rsid w:val="001B4F3C"/>
-  </w:style>
-  <w:style w:type="paragraph" w:customStyle="1" w:styleId="96AD64A3B1D62D4D988F965660F6FC40">
-    <w:name w:val="96AD64A3B1D62D4D988F965660F6FC40"/>
-    <w:rsid w:val="001B4F3C"/>
-  </w:style>
-  <w:style w:type="paragraph" w:customStyle="1" w:styleId="B7C8335FF330A742855D553E4263ACD6">
-    <w:name w:val="B7C8335FF330A742855D553E4263ACD6"/>
-    <w:rsid w:val="001B4F3C"/>
   </w:style>
 </w:styles>
 </file>

--- a/Brian Resume.docx
+++ b/Brian Resume.docx
@@ -742,10 +742,19 @@
               </w:numPr>
             </w:pPr>
             <w:r>
-              <w:t xml:space="preserve">AWS Certified Cloud Practitioner </w:t>
+              <w:t>AWS Certified Cloud Practitioner</w:t>
             </w:r>
+          </w:p>
+          <w:p>
+            <w:pPr>
+              <w:pStyle w:val="ListParagraph"/>
+              <w:numPr>
+                <w:ilvl w:val="0"/>
+                <w:numId w:val="12"/>
+              </w:numPr>
+            </w:pPr>
             <w:r>
-              <w:t>for enhancement of the guest experience</w:t>
+              <w:t>CompTIA Security+</w:t>
             </w:r>
           </w:p>
           <w:p>
@@ -37012,6 +37021,7 @@
   <w:rsids>
     <w:rsidRoot w:val="001B4F3C"/>
     <w:rsid w:val="000809F3"/>
+    <w:rsid w:val="00137188"/>
     <w:rsid w:val="001B4F3C"/>
     <w:rsid w:val="007B54EA"/>
     <w:rsid w:val="00E543D4"/>

--- a/Brian Resume.docx
+++ b/Brian Resume.docx
@@ -742,6 +742,18 @@
               </w:numPr>
             </w:pPr>
             <w:r>
+              <w:t>CompTIA Security+</w:t>
+            </w:r>
+          </w:p>
+          <w:p>
+            <w:pPr>
+              <w:pStyle w:val="ListParagraph"/>
+              <w:numPr>
+                <w:ilvl w:val="0"/>
+                <w:numId w:val="12"/>
+              </w:numPr>
+            </w:pPr>
+            <w:r>
               <w:t>AWS Certified Cloud Practitioner</w:t>
             </w:r>
           </w:p>
@@ -754,7 +766,7 @@
               </w:numPr>
             </w:pPr>
             <w:r>
-              <w:t>CompTIA Security+</w:t>
+              <w:t>AWS Certified Developer Associate</w:t>
             </w:r>
           </w:p>
           <w:p>
@@ -37023,6 +37035,7 @@
     <w:rsid w:val="000809F3"/>
     <w:rsid w:val="00137188"/>
     <w:rsid w:val="001B4F3C"/>
+    <w:rsid w:val="00364697"/>
     <w:rsid w:val="007B54EA"/>
     <w:rsid w:val="00E543D4"/>
     <w:rsid w:val="00E71134"/>

--- a/Brian Resume.docx
+++ b/Brian Resume.docx
@@ -4,13 +4,15 @@
   <w:body>
     <w:tbl>
       <w:tblPr>
+        <w:tblpPr w:leftFromText="180" w:rightFromText="180" w:vertAnchor="text" w:tblpY="1"/>
+        <w:tblOverlap w:val="never"/>
         <w:tblW w:w="5000" w:type="pct"/>
         <w:tblLayout w:type="fixed"/>
         <w:tblCellMar>
           <w:left w:w="0" w:type="dxa"/>
           <w:right w:w="0" w:type="dxa"/>
         </w:tblCellMar>
-        <w:tblLook w:val="04A0" w:firstRow="1" w:lastRow="0" w:firstColumn="1" w:lastColumn="0" w:noHBand="0" w:noVBand="1"/>
+        <w:tblLook w:val="0680" w:firstRow="0" w:lastRow="0" w:firstColumn="1" w:lastColumn="0" w:noHBand="1" w:noVBand="1"/>
         <w:tblDescription w:val="Main host layout table"/>
       </w:tblPr>
       <w:tblGrid>
@@ -272,74 +274,83 @@
             <w:pPr>
               <w:pStyle w:val="Heading3"/>
             </w:pPr>
-            <w:sdt>
-              <w:sdtPr>
-                <w:alias w:val="Skills:"/>
-                <w:tag w:val="Skills:"/>
-                <w:id w:val="1490835561"/>
-                <w:placeholder>
-                  <w:docPart w:val="5E342BE5DA1FCD489B56CACD935E6699"/>
-                </w:placeholder>
-                <w:temporary/>
-                <w:showingPlcHdr/>
-                <w15:appearance w15:val="hidden"/>
-              </w:sdtPr>
-              <w:sdtEndPr/>
-              <w:sdtContent>
-                <w:r>
-                  <w:t>Skills</w:t>
-                </w:r>
-              </w:sdtContent>
-            </w:sdt>
-          </w:p>
-          <w:p>
             <w:r>
-              <w:t>Management &amp; Leadership</w:t>
+              <w:t>Certifications</w:t>
             </w:r>
           </w:p>
           <w:p>
+            <w:pPr>
+              <w:jc w:val="center"/>
+            </w:pPr>
+          </w:p>
+          <w:p>
+            <w:pPr>
+              <w:jc w:val="center"/>
+            </w:pPr>
             <w:r>
-              <w:t>HR &amp; Training</w:t>
+              <w:rPr>
+                <w:noProof/>
+              </w:rPr>
+              <w:drawing>
+                <wp:inline distT="0" distB="0" distL="0" distR="0" wp14:anchorId="011F1313" wp14:editId="6FDF05B5">
+                  <wp:extent cx="762000" cy="762000"/>
+                  <wp:effectExtent l="0" t="0" r="0" b="0"/>
+                  <wp:docPr id="6" name="Picture 6" descr="CompTIA Security+ CE Certification badge">
+                    <a:hlinkClick xmlns:a="http://schemas.openxmlformats.org/drawingml/2006/main" r:id="rId7"/>
+                  </wp:docPr>
+                  <wp:cNvGraphicFramePr>
+                    <a:graphicFrameLocks xmlns:a="http://schemas.openxmlformats.org/drawingml/2006/main" noChangeAspect="1"/>
+                  </wp:cNvGraphicFramePr>
+                  <a:graphic xmlns:a="http://schemas.openxmlformats.org/drawingml/2006/main">
+                    <a:graphicData uri="http://schemas.openxmlformats.org/drawingml/2006/picture">
+                      <pic:pic xmlns:pic="http://schemas.openxmlformats.org/drawingml/2006/picture">
+                        <pic:nvPicPr>
+                          <pic:cNvPr id="6" name="Picture 6" descr="CompTIA Security+ CE Certification badge">
+                            <a:hlinkClick r:id="rId7"/>
+                          </pic:cNvPr>
+                          <pic:cNvPicPr/>
+                        </pic:nvPicPr>
+                        <pic:blipFill>
+                          <a:blip r:embed="rId8">
+                            <a:extLst>
+                              <a:ext uri="{28A0092B-C50C-407E-A947-70E740481C1C}">
+                                <a14:useLocalDpi xmlns:a14="http://schemas.microsoft.com/office/drawing/2010/main" val="0"/>
+                              </a:ext>
+                            </a:extLst>
+                          </a:blip>
+                          <a:stretch>
+                            <a:fillRect/>
+                          </a:stretch>
+                        </pic:blipFill>
+                        <pic:spPr>
+                          <a:xfrm>
+                            <a:off x="0" y="0"/>
+                            <a:ext cx="762000" cy="762000"/>
+                          </a:xfrm>
+                          <a:prstGeom prst="rect">
+                            <a:avLst/>
+                          </a:prstGeom>
+                        </pic:spPr>
+                      </pic:pic>
+                    </a:graphicData>
+                  </a:graphic>
+                </wp:inline>
+              </w:drawing>
             </w:r>
           </w:p>
           <w:p>
+            <w:pPr>
+              <w:pStyle w:val="Heading2"/>
+              <w:jc w:val="center"/>
+            </w:pPr>
             <w:r>
-              <w:t>Communication</w:t>
+              <w:t>CompTIA Security+ ce</w:t>
             </w:r>
-          </w:p>
-          <w:p>
             <w:r>
-              <w:t>Project Management</w:t>
+              <w:t xml:space="preserve"> </w:t>
             </w:r>
-          </w:p>
-          <w:p>
             <w:r>
-              <w:t>Research</w:t>
-            </w:r>
-          </w:p>
-          <w:p>
-            <w:r>
-              <w:t>AWS</w:t>
-            </w:r>
-          </w:p>
-          <w:p>
-            <w:r>
-              <w:t>Networking</w:t>
-            </w:r>
-          </w:p>
-          <w:p>
-            <w:r>
-              <w:t>Virtualization</w:t>
-            </w:r>
-          </w:p>
-          <w:p>
-            <w:r>
-              <w:t>Python</w:t>
-            </w:r>
-          </w:p>
-          <w:p>
-            <w:r>
-              <w:t>JavaScript</w:t>
+              <w:t>Certification</w:t>
             </w:r>
           </w:p>
           <w:p>
@@ -348,69 +359,149 @@
             </w:pPr>
             <w:r>
               <w:lastRenderedPageBreak/>
-              <w:t>Skills (Continued)</w:t>
+              <w:t>Certifications</w:t>
+            </w:r>
+            <w:r>
+              <w:t xml:space="preserve"> (Continued)</w:t>
             </w:r>
           </w:p>
           <w:p>
+            <w:pPr>
+              <w:jc w:val="center"/>
+            </w:pPr>
+          </w:p>
+          <w:p>
+            <w:pPr>
+              <w:jc w:val="center"/>
+            </w:pPr>
             <w:r>
-              <w:t>Swift</w:t>
+              <w:rPr>
+                <w:noProof/>
+              </w:rPr>
+              <w:drawing>
+                <wp:inline distT="0" distB="0" distL="0" distR="0" wp14:anchorId="39D6985F" wp14:editId="59EAEBA3">
+                  <wp:extent cx="762000" cy="762000"/>
+                  <wp:effectExtent l="0" t="0" r="0" b="0"/>
+                  <wp:docPr id="7" name="Picture 7" descr="AWS Certified Cloud Practitioner Badge">
+                    <a:hlinkClick xmlns:a="http://schemas.openxmlformats.org/drawingml/2006/main" r:id="rId9"/>
+                  </wp:docPr>
+                  <wp:cNvGraphicFramePr>
+                    <a:graphicFrameLocks xmlns:a="http://schemas.openxmlformats.org/drawingml/2006/main" noChangeAspect="1"/>
+                  </wp:cNvGraphicFramePr>
+                  <a:graphic xmlns:a="http://schemas.openxmlformats.org/drawingml/2006/main">
+                    <a:graphicData uri="http://schemas.openxmlformats.org/drawingml/2006/picture">
+                      <pic:pic xmlns:pic="http://schemas.openxmlformats.org/drawingml/2006/picture">
+                        <pic:nvPicPr>
+                          <pic:cNvPr id="7" name="Picture 7" descr="AWS Certified Cloud Practitioner Badge">
+                            <a:hlinkClick r:id="rId9"/>
+                          </pic:cNvPr>
+                          <pic:cNvPicPr/>
+                        </pic:nvPicPr>
+                        <pic:blipFill>
+                          <a:blip r:embed="rId10">
+                            <a:extLst>
+                              <a:ext uri="{28A0092B-C50C-407E-A947-70E740481C1C}">
+                                <a14:useLocalDpi xmlns:a14="http://schemas.microsoft.com/office/drawing/2010/main" val="0"/>
+                              </a:ext>
+                            </a:extLst>
+                          </a:blip>
+                          <a:stretch>
+                            <a:fillRect/>
+                          </a:stretch>
+                        </pic:blipFill>
+                        <pic:spPr>
+                          <a:xfrm>
+                            <a:off x="0" y="0"/>
+                            <a:ext cx="762000" cy="762000"/>
+                          </a:xfrm>
+                          <a:prstGeom prst="rect">
+                            <a:avLst/>
+                          </a:prstGeom>
+                        </pic:spPr>
+                      </pic:pic>
+                    </a:graphicData>
+                  </a:graphic>
+                </wp:inline>
+              </w:drawing>
             </w:r>
           </w:p>
           <w:p>
+            <w:pPr>
+              <w:jc w:val="center"/>
+            </w:pPr>
             <w:r>
-              <w:t>C#</w:t>
+              <w:t>AWS Certified Cloud Practitioner</w:t>
             </w:r>
           </w:p>
           <w:p>
+            <w:pPr>
+              <w:jc w:val="center"/>
+            </w:pPr>
+          </w:p>
+          <w:p>
+            <w:pPr>
+              <w:jc w:val="center"/>
+            </w:pPr>
             <w:r>
-              <w:t>HTML/CSS</w:t>
+              <w:rPr>
+                <w:noProof/>
+              </w:rPr>
+              <w:drawing>
+                <wp:inline distT="0" distB="0" distL="0" distR="0" wp14:anchorId="486FB73A" wp14:editId="245EA1DC">
+                  <wp:extent cx="762000" cy="762000"/>
+                  <wp:effectExtent l="0" t="0" r="0" b="0"/>
+                  <wp:docPr id="4" name="Picture 4" descr="AWS Certified Developer Associate Badge">
+                    <a:hlinkClick xmlns:a="http://schemas.openxmlformats.org/drawingml/2006/main" r:id="rId11"/>
+                  </wp:docPr>
+                  <wp:cNvGraphicFramePr>
+                    <a:graphicFrameLocks xmlns:a="http://schemas.openxmlformats.org/drawingml/2006/main" noChangeAspect="1"/>
+                  </wp:cNvGraphicFramePr>
+                  <a:graphic xmlns:a="http://schemas.openxmlformats.org/drawingml/2006/main">
+                    <a:graphicData uri="http://schemas.openxmlformats.org/drawingml/2006/picture">
+                      <pic:pic xmlns:pic="http://schemas.openxmlformats.org/drawingml/2006/picture">
+                        <pic:nvPicPr>
+                          <pic:cNvPr id="4" name="Picture 4" descr="AWS Certified Developer Associate Badge">
+                            <a:hlinkClick r:id="rId11"/>
+                          </pic:cNvPr>
+                          <pic:cNvPicPr/>
+                        </pic:nvPicPr>
+                        <pic:blipFill>
+                          <a:blip r:embed="rId12">
+                            <a:extLst>
+                              <a:ext uri="{28A0092B-C50C-407E-A947-70E740481C1C}">
+                                <a14:useLocalDpi xmlns:a14="http://schemas.microsoft.com/office/drawing/2010/main" val="0"/>
+                              </a:ext>
+                            </a:extLst>
+                          </a:blip>
+                          <a:stretch>
+                            <a:fillRect/>
+                          </a:stretch>
+                        </pic:blipFill>
+                        <pic:spPr>
+                          <a:xfrm>
+                            <a:off x="0" y="0"/>
+                            <a:ext cx="762000" cy="762000"/>
+                          </a:xfrm>
+                          <a:prstGeom prst="rect">
+                            <a:avLst/>
+                          </a:prstGeom>
+                        </pic:spPr>
+                      </pic:pic>
+                    </a:graphicData>
+                  </a:graphic>
+                </wp:inline>
+              </w:drawing>
             </w:r>
           </w:p>
           <w:p>
+            <w:pPr>
+              <w:jc w:val="center"/>
+            </w:pPr>
             <w:r>
-              <w:t>System Administration</w:t>
+              <w:t>AWS Certified Developer Associate</w:t>
             </w:r>
           </w:p>
-          <w:p>
-            <w:r>
-              <w:t>Network Architecture</w:t>
-            </w:r>
-          </w:p>
-          <w:p>
-            <w:r>
-              <w:t>Active Directory</w:t>
-            </w:r>
-          </w:p>
-          <w:p>
-            <w:r>
-              <w:t>Windows, Linux &amp; macOS</w:t>
-            </w:r>
-          </w:p>
-          <w:p>
-            <w:r>
-              <w:t>Some Go, C++, etc.</w:t>
-            </w:r>
-          </w:p>
-          <w:p>
-            <w:r>
-              <w:t>Sales</w:t>
-            </w:r>
-          </w:p>
-          <w:p>
-            <w:r>
-              <w:t>Marketing</w:t>
-            </w:r>
-          </w:p>
-          <w:p>
-            <w:r>
-              <w:t>Leadership</w:t>
-            </w:r>
-          </w:p>
-          <w:p>
-            <w:r>
-              <w:t>Budgeting</w:t>
-            </w:r>
-          </w:p>
+          <w:p/>
         </w:tc>
         <w:tc>
           <w:tcPr>
@@ -456,6 +547,8 @@
                 <w:p>
                   <w:pPr>
                     <w:pStyle w:val="Heading1"/>
+                    <w:framePr w:hSpace="180" w:wrap="around" w:vAnchor="text" w:hAnchor="text" w:y="1"/>
+                    <w:suppressOverlap/>
                     <w:outlineLvl w:val="0"/>
                   </w:pPr>
                   <w:sdt>
@@ -480,6 +573,8 @@
                 <w:p>
                   <w:pPr>
                     <w:pStyle w:val="Heading2"/>
+                    <w:framePr w:hSpace="180" w:wrap="around" w:vAnchor="text" w:hAnchor="text" w:y="1"/>
+                    <w:suppressOverlap/>
                     <w:outlineLvl w:val="1"/>
                   </w:pPr>
                   <w:sdt>
@@ -728,56 +823,6 @@
           <w:p>
             <w:pPr>
               <w:pStyle w:val="Heading3"/>
-            </w:pPr>
-            <w:r>
-              <w:t>Certifications</w:t>
-            </w:r>
-          </w:p>
-          <w:p>
-            <w:pPr>
-              <w:pStyle w:val="ListParagraph"/>
-              <w:numPr>
-                <w:ilvl w:val="0"/>
-                <w:numId w:val="12"/>
-              </w:numPr>
-            </w:pPr>
-            <w:r>
-              <w:t>CompTIA Security+</w:t>
-            </w:r>
-          </w:p>
-          <w:p>
-            <w:pPr>
-              <w:pStyle w:val="ListParagraph"/>
-              <w:numPr>
-                <w:ilvl w:val="0"/>
-                <w:numId w:val="12"/>
-              </w:numPr>
-            </w:pPr>
-            <w:r>
-              <w:t>AWS Certified Cloud Practitioner</w:t>
-            </w:r>
-          </w:p>
-          <w:p>
-            <w:pPr>
-              <w:pStyle w:val="ListParagraph"/>
-              <w:numPr>
-                <w:ilvl w:val="0"/>
-                <w:numId w:val="12"/>
-              </w:numPr>
-            </w:pPr>
-            <w:r>
-              <w:t>AWS Certified Developer Associate</w:t>
-            </w:r>
-          </w:p>
-          <w:p>
-            <w:pPr>
-              <w:pStyle w:val="Heading3"/>
-              <w:spacing w:before="360"/>
-            </w:pPr>
-          </w:p>
-          <w:p>
-            <w:pPr>
-              <w:pStyle w:val="Heading3"/>
               <w:spacing w:before="360"/>
             </w:pPr>
             <w:sdt>
@@ -786,13 +831,12 @@
                 <w:tag w:val="Education:"/>
                 <w:id w:val="1349516922"/>
                 <w:placeholder>
-                  <w:docPart w:val="8622E20F8AB88A47A59BB6AD2B31826B"/>
+                  <w:docPart w:val="EB95412D80F0C54A9415C51FC4ED007D"/>
                 </w:placeholder>
                 <w:temporary/>
                 <w:showingPlcHdr/>
                 <w15:appearance w15:val="hidden"/>
               </w:sdtPr>
-              <w:sdtEndPr/>
               <w:sdtContent>
                 <w:r>
                   <w:t>Education</w:t>
@@ -835,6 +879,7 @@
               <w:pStyle w:val="Heading4"/>
             </w:pPr>
             <w:r>
+              <w:lastRenderedPageBreak/>
               <w:t xml:space="preserve">MS in Cybersecurity Studies </w:t>
             </w:r>
             <w:r>
@@ -854,10 +899,283 @@
             <w:r>
               <w:t>American Public University</w:t>
             </w:r>
+            <w:r>
+              <w:t xml:space="preserve"> - </w:t>
+            </w:r>
+            <w:r>
+              <w:t>Currently Enrolled</w:t>
+            </w:r>
           </w:p>
           <w:p>
+            <w:pPr>
+              <w:pStyle w:val="Heading3"/>
+            </w:pPr>
             <w:r>
-              <w:t>Currently Enrolled</w:t>
+              <w:t>Skills</w:t>
+            </w:r>
+          </w:p>
+          <w:p>
+            <w:pPr>
+              <w:pStyle w:val="ListParagraph"/>
+              <w:numPr>
+                <w:ilvl w:val="0"/>
+                <w:numId w:val="17"/>
+              </w:numPr>
+            </w:pPr>
+            <w:r>
+              <w:t>Management &amp; Leadership</w:t>
+            </w:r>
+          </w:p>
+          <w:p>
+            <w:pPr>
+              <w:pStyle w:val="ListParagraph"/>
+              <w:numPr>
+                <w:ilvl w:val="0"/>
+                <w:numId w:val="17"/>
+              </w:numPr>
+            </w:pPr>
+            <w:r>
+              <w:t>HR &amp; Training</w:t>
+            </w:r>
+          </w:p>
+          <w:p>
+            <w:pPr>
+              <w:pStyle w:val="ListParagraph"/>
+              <w:numPr>
+                <w:ilvl w:val="0"/>
+                <w:numId w:val="17"/>
+              </w:numPr>
+            </w:pPr>
+            <w:r>
+              <w:t>Communication</w:t>
+            </w:r>
+          </w:p>
+          <w:p>
+            <w:pPr>
+              <w:pStyle w:val="ListParagraph"/>
+              <w:numPr>
+                <w:ilvl w:val="0"/>
+                <w:numId w:val="17"/>
+              </w:numPr>
+            </w:pPr>
+            <w:r>
+              <w:t>Project Management</w:t>
+            </w:r>
+          </w:p>
+          <w:p>
+            <w:pPr>
+              <w:pStyle w:val="ListParagraph"/>
+              <w:numPr>
+                <w:ilvl w:val="0"/>
+                <w:numId w:val="17"/>
+              </w:numPr>
+            </w:pPr>
+            <w:r>
+              <w:t>Research</w:t>
+            </w:r>
+          </w:p>
+          <w:p>
+            <w:pPr>
+              <w:pStyle w:val="ListParagraph"/>
+              <w:numPr>
+                <w:ilvl w:val="0"/>
+                <w:numId w:val="17"/>
+              </w:numPr>
+            </w:pPr>
+            <w:r>
+              <w:t>AWS</w:t>
+            </w:r>
+          </w:p>
+          <w:p>
+            <w:pPr>
+              <w:pStyle w:val="ListParagraph"/>
+              <w:numPr>
+                <w:ilvl w:val="0"/>
+                <w:numId w:val="17"/>
+              </w:numPr>
+            </w:pPr>
+            <w:r>
+              <w:t>Networking</w:t>
+            </w:r>
+          </w:p>
+          <w:p>
+            <w:pPr>
+              <w:pStyle w:val="ListParagraph"/>
+              <w:numPr>
+                <w:ilvl w:val="0"/>
+                <w:numId w:val="17"/>
+              </w:numPr>
+            </w:pPr>
+            <w:r>
+              <w:t>Virtualization</w:t>
+            </w:r>
+          </w:p>
+          <w:p>
+            <w:pPr>
+              <w:pStyle w:val="ListParagraph"/>
+              <w:numPr>
+                <w:ilvl w:val="0"/>
+                <w:numId w:val="17"/>
+              </w:numPr>
+            </w:pPr>
+            <w:r>
+              <w:t>Python</w:t>
+            </w:r>
+          </w:p>
+          <w:p>
+            <w:pPr>
+              <w:pStyle w:val="ListParagraph"/>
+              <w:numPr>
+                <w:ilvl w:val="0"/>
+                <w:numId w:val="17"/>
+              </w:numPr>
+            </w:pPr>
+            <w:r>
+              <w:t>JavaScript</w:t>
+            </w:r>
+          </w:p>
+          <w:p>
+            <w:pPr>
+              <w:pStyle w:val="ListParagraph"/>
+              <w:numPr>
+                <w:ilvl w:val="0"/>
+                <w:numId w:val="17"/>
+              </w:numPr>
+            </w:pPr>
+            <w:r>
+              <w:t>Swift</w:t>
+            </w:r>
+          </w:p>
+          <w:p>
+            <w:pPr>
+              <w:pStyle w:val="ListParagraph"/>
+              <w:numPr>
+                <w:ilvl w:val="0"/>
+                <w:numId w:val="17"/>
+              </w:numPr>
+            </w:pPr>
+            <w:r>
+              <w:t>C#</w:t>
+            </w:r>
+          </w:p>
+          <w:p>
+            <w:pPr>
+              <w:pStyle w:val="ListParagraph"/>
+              <w:numPr>
+                <w:ilvl w:val="0"/>
+                <w:numId w:val="17"/>
+              </w:numPr>
+            </w:pPr>
+            <w:r>
+              <w:t>HTML/CSS</w:t>
+            </w:r>
+          </w:p>
+          <w:p>
+            <w:pPr>
+              <w:pStyle w:val="ListParagraph"/>
+              <w:numPr>
+                <w:ilvl w:val="0"/>
+                <w:numId w:val="17"/>
+              </w:numPr>
+            </w:pPr>
+            <w:r>
+              <w:t>System Administration</w:t>
+            </w:r>
+          </w:p>
+          <w:p>
+            <w:pPr>
+              <w:pStyle w:val="ListParagraph"/>
+              <w:numPr>
+                <w:ilvl w:val="0"/>
+                <w:numId w:val="17"/>
+              </w:numPr>
+            </w:pPr>
+            <w:r>
+              <w:t>Network Architecture</w:t>
+            </w:r>
+          </w:p>
+          <w:p>
+            <w:pPr>
+              <w:pStyle w:val="ListParagraph"/>
+              <w:numPr>
+                <w:ilvl w:val="0"/>
+                <w:numId w:val="17"/>
+              </w:numPr>
+            </w:pPr>
+            <w:r>
+              <w:t>Active Directory</w:t>
+            </w:r>
+          </w:p>
+          <w:p>
+            <w:pPr>
+              <w:pStyle w:val="ListParagraph"/>
+              <w:numPr>
+                <w:ilvl w:val="0"/>
+                <w:numId w:val="17"/>
+              </w:numPr>
+            </w:pPr>
+            <w:r>
+              <w:t>Windows, Linux &amp; macOS</w:t>
+            </w:r>
+          </w:p>
+          <w:p>
+            <w:pPr>
+              <w:pStyle w:val="ListParagraph"/>
+              <w:numPr>
+                <w:ilvl w:val="0"/>
+                <w:numId w:val="17"/>
+              </w:numPr>
+            </w:pPr>
+            <w:r>
+              <w:t>Some Go, C++, etc.</w:t>
+            </w:r>
+          </w:p>
+          <w:p>
+            <w:pPr>
+              <w:pStyle w:val="ListParagraph"/>
+              <w:numPr>
+                <w:ilvl w:val="0"/>
+                <w:numId w:val="17"/>
+              </w:numPr>
+            </w:pPr>
+            <w:r>
+              <w:t>Sales</w:t>
+            </w:r>
+          </w:p>
+          <w:p>
+            <w:pPr>
+              <w:pStyle w:val="ListParagraph"/>
+              <w:numPr>
+                <w:ilvl w:val="0"/>
+                <w:numId w:val="17"/>
+              </w:numPr>
+            </w:pPr>
+            <w:r>
+              <w:t>Marketing</w:t>
+            </w:r>
+          </w:p>
+          <w:p>
+            <w:pPr>
+              <w:pStyle w:val="ListParagraph"/>
+              <w:numPr>
+                <w:ilvl w:val="0"/>
+                <w:numId w:val="17"/>
+              </w:numPr>
+            </w:pPr>
+            <w:r>
+              <w:t>Leadership</w:t>
+            </w:r>
+          </w:p>
+          <w:p>
+            <w:pPr>
+              <w:pStyle w:val="ListParagraph"/>
+              <w:numPr>
+                <w:ilvl w:val="0"/>
+                <w:numId w:val="17"/>
+              </w:numPr>
+            </w:pPr>
+            <w:r>
+              <w:t>Budgeting</w:t>
             </w:r>
           </w:p>
         </w:tc>
@@ -865,16 +1183,15 @@
     </w:tbl>
     <w:p>
       <w:pPr>
-        <w:pStyle w:val="NoSpacing"/>
+        <w:tabs>
+          <w:tab w:val="left" w:pos="6100"/>
+        </w:tabs>
       </w:pPr>
     </w:p>
     <w:sectPr>
-      <w:headerReference w:type="even" r:id="rId7"/>
-      <w:headerReference w:type="default" r:id="rId8"/>
-      <w:footerReference w:type="even" r:id="rId9"/>
-      <w:footerReference w:type="default" r:id="rId10"/>
-      <w:headerReference w:type="first" r:id="rId11"/>
-      <w:footerReference w:type="first" r:id="rId12"/>
+      <w:headerReference w:type="default" r:id="rId13"/>
+      <w:footerReference w:type="default" r:id="rId14"/>
+      <w:footerReference w:type="first" r:id="rId15"/>
       <w:pgSz w:w="12240" w:h="15840"/>
       <w:pgMar w:top="864" w:right="864" w:bottom="2304" w:left="864" w:header="576" w:footer="576" w:gutter="0"/>
       <w:cols w:space="720"/>
@@ -911,16 +1228,6 @@
 </file>
 
 <file path=word/footer1.xml><?xml version="1.0" encoding="utf-8"?>
-<w:ftr xmlns:wpc="http://schemas.microsoft.com/office/word/2010/wordprocessingCanvas" xmlns:cx="http://schemas.microsoft.com/office/drawing/2014/chartex" xmlns:cx1="http://schemas.microsoft.com/office/drawing/2015/9/8/chartex" xmlns:cx2="http://schemas.microsoft.com/office/drawing/2015/10/21/chartex" xmlns:cx3="http://schemas.microsoft.com/office/drawing/2016/5/9/chartex" xmlns:cx4="http://schemas.microsoft.com/office/drawing/2016/5/10/chartex" xmlns:cx5="http://schemas.microsoft.com/office/drawing/2016/5/11/chartex" xmlns:cx6="http://schemas.microsoft.com/office/drawing/2016/5/12/chartex" xmlns:cx7="http://schemas.microsoft.com/office/drawing/2016/5/13/chartex" xmlns:cx8="http://schemas.microsoft.com/office/drawing/2016/5/14/chartex" xmlns:mc="http://schemas.openxmlformats.org/markup-compatibility/2006" xmlns:aink="http://schemas.microsoft.com/office/drawing/2016/ink" xmlns:am3d="http://schemas.microsoft.com/office/drawing/2017/model3d" xmlns:o="urn:schemas-microsoft-com:office:office" xmlns:oel="http://schemas.microsoft.com/office/2019/extlst" xmlns:r="http://schemas.openxmlformats.org/officeDocument/2006/relationships" xmlns:m="http://schemas.openxmlformats.org/officeDocument/2006/math" xmlns:v="urn:schemas-microsoft-com:vml" xmlns:wp14="http://schemas.microsoft.com/office/word/2010/wordprocessingDrawing" xmlns:wp="http://schemas.openxmlformats.org/drawingml/2006/wordprocessingDrawing" xmlns:w10="urn:schemas-microsoft-com:office:word" xmlns:w="http://schemas.openxmlformats.org/wordprocessingml/2006/main" xmlns:w14="http://schemas.microsoft.com/office/word/2010/wordml" xmlns:w15="http://schemas.microsoft.com/office/word/2012/wordml" xmlns:w16cex="http://schemas.microsoft.com/office/word/2018/wordml/cex" xmlns:w16cid="http://schemas.microsoft.com/office/word/2016/wordml/cid" xmlns:w16="http://schemas.microsoft.com/office/word/2018/wordml" xmlns:w16sdtdh="http://schemas.microsoft.com/office/word/2020/wordml/sdtdatahash" xmlns:w16se="http://schemas.microsoft.com/office/word/2015/wordml/symex" xmlns:wpg="http://schemas.microsoft.com/office/word/2010/wordprocessingGroup" xmlns:wpi="http://schemas.microsoft.com/office/word/2010/wordprocessingInk" xmlns:wne="http://schemas.microsoft.com/office/word/2006/wordml" xmlns:wps="http://schemas.microsoft.com/office/word/2010/wordprocessingShape" mc:Ignorable="w14 w15 w16se w16cid w16 w16cex w16sdtdh wp14">
-  <w:p>
-    <w:pPr>
-      <w:pStyle w:val="Footer"/>
-    </w:pPr>
-  </w:p>
-</w:ftr>
-</file>
-
-<file path=word/footer2.xml><?xml version="1.0" encoding="utf-8"?>
 <w:ftr xmlns:wpc="http://schemas.microsoft.com/office/word/2010/wordprocessingCanvas" xmlns:cx="http://schemas.microsoft.com/office/drawing/2014/chartex" xmlns:cx1="http://schemas.microsoft.com/office/drawing/2015/9/8/chartex" xmlns:cx2="http://schemas.microsoft.com/office/drawing/2015/10/21/chartex" xmlns:cx3="http://schemas.microsoft.com/office/drawing/2016/5/9/chartex" xmlns:cx4="http://schemas.microsoft.com/office/drawing/2016/5/10/chartex" xmlns:cx5="http://schemas.microsoft.com/office/drawing/2016/5/11/chartex" xmlns:cx6="http://schemas.microsoft.com/office/drawing/2016/5/12/chartex" xmlns:cx7="http://schemas.microsoft.com/office/drawing/2016/5/13/chartex" xmlns:cx8="http://schemas.microsoft.com/office/drawing/2016/5/14/chartex" xmlns:mc="http://schemas.openxmlformats.org/markup-compatibility/2006" xmlns:aink="http://schemas.microsoft.com/office/drawing/2016/ink" xmlns:am3d="http://schemas.microsoft.com/office/drawing/2017/model3d" xmlns:o="urn:schemas-microsoft-com:office:office" xmlns:oel="http://schemas.microsoft.com/office/2019/extlst" xmlns:r="http://schemas.openxmlformats.org/officeDocument/2006/relationships" xmlns:m="http://schemas.openxmlformats.org/officeDocument/2006/math" xmlns:v="urn:schemas-microsoft-com:vml" xmlns:wp14="http://schemas.microsoft.com/office/word/2010/wordprocessingDrawing" xmlns:wp="http://schemas.openxmlformats.org/drawingml/2006/wordprocessingDrawing" xmlns:w10="urn:schemas-microsoft-com:office:word" xmlns:w="http://schemas.openxmlformats.org/wordprocessingml/2006/main" xmlns:w14="http://schemas.microsoft.com/office/word/2010/wordml" xmlns:w15="http://schemas.microsoft.com/office/word/2012/wordml" xmlns:w16cex="http://schemas.microsoft.com/office/word/2018/wordml/cex" xmlns:w16cid="http://schemas.microsoft.com/office/word/2016/wordml/cid" xmlns:w16="http://schemas.microsoft.com/office/word/2018/wordml" xmlns:w16sdtdh="http://schemas.microsoft.com/office/word/2020/wordml/sdtdatahash" xmlns:w16se="http://schemas.microsoft.com/office/word/2015/wordml/symex" xmlns:wpg="http://schemas.microsoft.com/office/word/2010/wordprocessingGroup" xmlns:wpi="http://schemas.microsoft.com/office/word/2010/wordprocessingInk" xmlns:wne="http://schemas.microsoft.com/office/word/2006/wordml" xmlns:wps="http://schemas.microsoft.com/office/word/2010/wordprocessingShape" mc:Ignorable="w14 w15 w16se w16cid w16 w16cex w16sdtdh wp14">
   <w:tbl>
     <w:tblPr>
@@ -5741,7 +6048,7 @@
 </w:ftr>
 </file>
 
-<file path=word/footer3.xml><?xml version="1.0" encoding="utf-8"?>
+<file path=word/footer2.xml><?xml version="1.0" encoding="utf-8"?>
 <w:ftr xmlns:wpc="http://schemas.microsoft.com/office/word/2010/wordprocessingCanvas" xmlns:cx="http://schemas.microsoft.com/office/drawing/2014/chartex" xmlns:cx1="http://schemas.microsoft.com/office/drawing/2015/9/8/chartex" xmlns:cx2="http://schemas.microsoft.com/office/drawing/2015/10/21/chartex" xmlns:cx3="http://schemas.microsoft.com/office/drawing/2016/5/9/chartex" xmlns:cx4="http://schemas.microsoft.com/office/drawing/2016/5/10/chartex" xmlns:cx5="http://schemas.microsoft.com/office/drawing/2016/5/11/chartex" xmlns:cx6="http://schemas.microsoft.com/office/drawing/2016/5/12/chartex" xmlns:cx7="http://schemas.microsoft.com/office/drawing/2016/5/13/chartex" xmlns:cx8="http://schemas.microsoft.com/office/drawing/2016/5/14/chartex" xmlns:mc="http://schemas.openxmlformats.org/markup-compatibility/2006" xmlns:aink="http://schemas.microsoft.com/office/drawing/2016/ink" xmlns:am3d="http://schemas.microsoft.com/office/drawing/2017/model3d" xmlns:o="urn:schemas-microsoft-com:office:office" xmlns:oel="http://schemas.microsoft.com/office/2019/extlst" xmlns:r="http://schemas.openxmlformats.org/officeDocument/2006/relationships" xmlns:m="http://schemas.openxmlformats.org/officeDocument/2006/math" xmlns:v="urn:schemas-microsoft-com:vml" xmlns:wp14="http://schemas.microsoft.com/office/word/2010/wordprocessingDrawing" xmlns:wp="http://schemas.openxmlformats.org/drawingml/2006/wordprocessingDrawing" xmlns:w10="urn:schemas-microsoft-com:office:word" xmlns:w="http://schemas.openxmlformats.org/wordprocessingml/2006/main" xmlns:w14="http://schemas.microsoft.com/office/word/2010/wordml" xmlns:w15="http://schemas.microsoft.com/office/word/2012/wordml" xmlns:w16cex="http://schemas.microsoft.com/office/word/2018/wordml/cex" xmlns:w16cid="http://schemas.microsoft.com/office/word/2016/wordml/cid" xmlns:w16="http://schemas.microsoft.com/office/word/2018/wordml" xmlns:w16sdtdh="http://schemas.microsoft.com/office/word/2020/wordml/sdtdatahash" xmlns:w16se="http://schemas.microsoft.com/office/word/2015/wordml/symex" xmlns:wpg="http://schemas.microsoft.com/office/word/2010/wordprocessingGroup" xmlns:wpi="http://schemas.microsoft.com/office/word/2010/wordprocessingInk" xmlns:wne="http://schemas.microsoft.com/office/word/2006/wordml" xmlns:wps="http://schemas.microsoft.com/office/word/2010/wordprocessingShape" mc:Ignorable="w14 w15 w16se w16cid w16 w16cex w16sdtdh wp14">
   <w:tbl>
     <w:tblPr>
@@ -10474,13 +10781,6 @@
               <w:sz w:val="20"/>
               <w:szCs w:val="20"/>
             </w:rPr>
-            <w:t>s</w:t>
-          </w:r>
-          <w:r>
-            <w:rPr>
-              <w:sz w:val="20"/>
-              <w:szCs w:val="20"/>
-            </w:rPr>
             <w:t>application@bpetty.tech</w:t>
           </w:r>
         </w:p>
@@ -10578,16 +10878,6 @@
 </file>
 
 <file path=word/header1.xml><?xml version="1.0" encoding="utf-8"?>
-<w:hdr xmlns:wpc="http://schemas.microsoft.com/office/word/2010/wordprocessingCanvas" xmlns:cx="http://schemas.microsoft.com/office/drawing/2014/chartex" xmlns:cx1="http://schemas.microsoft.com/office/drawing/2015/9/8/chartex" xmlns:cx2="http://schemas.microsoft.com/office/drawing/2015/10/21/chartex" xmlns:cx3="http://schemas.microsoft.com/office/drawing/2016/5/9/chartex" xmlns:cx4="http://schemas.microsoft.com/office/drawing/2016/5/10/chartex" xmlns:cx5="http://schemas.microsoft.com/office/drawing/2016/5/11/chartex" xmlns:cx6="http://schemas.microsoft.com/office/drawing/2016/5/12/chartex" xmlns:cx7="http://schemas.microsoft.com/office/drawing/2016/5/13/chartex" xmlns:cx8="http://schemas.microsoft.com/office/drawing/2016/5/14/chartex" xmlns:mc="http://schemas.openxmlformats.org/markup-compatibility/2006" xmlns:aink="http://schemas.microsoft.com/office/drawing/2016/ink" xmlns:am3d="http://schemas.microsoft.com/office/drawing/2017/model3d" xmlns:o="urn:schemas-microsoft-com:office:office" xmlns:oel="http://schemas.microsoft.com/office/2019/extlst" xmlns:r="http://schemas.openxmlformats.org/officeDocument/2006/relationships" xmlns:m="http://schemas.openxmlformats.org/officeDocument/2006/math" xmlns:v="urn:schemas-microsoft-com:vml" xmlns:wp14="http://schemas.microsoft.com/office/word/2010/wordprocessingDrawing" xmlns:wp="http://schemas.openxmlformats.org/drawingml/2006/wordprocessingDrawing" xmlns:w10="urn:schemas-microsoft-com:office:word" xmlns:w="http://schemas.openxmlformats.org/wordprocessingml/2006/main" xmlns:w14="http://schemas.microsoft.com/office/word/2010/wordml" xmlns:w15="http://schemas.microsoft.com/office/word/2012/wordml" xmlns:w16cex="http://schemas.microsoft.com/office/word/2018/wordml/cex" xmlns:w16cid="http://schemas.microsoft.com/office/word/2016/wordml/cid" xmlns:w16="http://schemas.microsoft.com/office/word/2018/wordml" xmlns:w16sdtdh="http://schemas.microsoft.com/office/word/2020/wordml/sdtdatahash" xmlns:w16se="http://schemas.microsoft.com/office/word/2015/wordml/symex" xmlns:wpg="http://schemas.microsoft.com/office/word/2010/wordprocessingGroup" xmlns:wpi="http://schemas.microsoft.com/office/word/2010/wordprocessingInk" xmlns:wne="http://schemas.microsoft.com/office/word/2006/wordml" xmlns:wps="http://schemas.microsoft.com/office/word/2010/wordprocessingShape" mc:Ignorable="w14 w15 w16se w16cid w16 w16cex w16sdtdh wp14">
-  <w:p>
-    <w:pPr>
-      <w:pStyle w:val="Header"/>
-    </w:pPr>
-  </w:p>
-</w:hdr>
-</file>
-
-<file path=word/header2.xml><?xml version="1.0" encoding="utf-8"?>
 <w:hdr xmlns:wpc="http://schemas.microsoft.com/office/word/2010/wordprocessingCanvas" xmlns:cx="http://schemas.microsoft.com/office/drawing/2014/chartex" xmlns:cx1="http://schemas.microsoft.com/office/drawing/2015/9/8/chartex" xmlns:cx2="http://schemas.microsoft.com/office/drawing/2015/10/21/chartex" xmlns:cx3="http://schemas.microsoft.com/office/drawing/2016/5/9/chartex" xmlns:cx4="http://schemas.microsoft.com/office/drawing/2016/5/10/chartex" xmlns:cx5="http://schemas.microsoft.com/office/drawing/2016/5/11/chartex" xmlns:cx6="http://schemas.microsoft.com/office/drawing/2016/5/12/chartex" xmlns:cx7="http://schemas.microsoft.com/office/drawing/2016/5/13/chartex" xmlns:cx8="http://schemas.microsoft.com/office/drawing/2016/5/14/chartex" xmlns:mc="http://schemas.openxmlformats.org/markup-compatibility/2006" xmlns:aink="http://schemas.microsoft.com/office/drawing/2016/ink" xmlns:am3d="http://schemas.microsoft.com/office/drawing/2017/model3d" xmlns:o="urn:schemas-microsoft-com:office:office" xmlns:oel="http://schemas.microsoft.com/office/2019/extlst" xmlns:r="http://schemas.openxmlformats.org/officeDocument/2006/relationships" xmlns:m="http://schemas.openxmlformats.org/officeDocument/2006/math" xmlns:v="urn:schemas-microsoft-com:vml" xmlns:wp14="http://schemas.microsoft.com/office/word/2010/wordprocessingDrawing" xmlns:wp="http://schemas.openxmlformats.org/drawingml/2006/wordprocessingDrawing" xmlns:w10="urn:schemas-microsoft-com:office:word" xmlns:w="http://schemas.openxmlformats.org/wordprocessingml/2006/main" xmlns:w14="http://schemas.microsoft.com/office/word/2010/wordml" xmlns:w15="http://schemas.microsoft.com/office/word/2012/wordml" xmlns:w16cex="http://schemas.microsoft.com/office/word/2018/wordml/cex" xmlns:w16cid="http://schemas.microsoft.com/office/word/2016/wordml/cid" xmlns:w16="http://schemas.microsoft.com/office/word/2018/wordml" xmlns:w16sdtdh="http://schemas.microsoft.com/office/word/2020/wordml/sdtdatahash" xmlns:w16se="http://schemas.microsoft.com/office/word/2015/wordml/symex" xmlns:wpg="http://schemas.microsoft.com/office/word/2010/wordprocessingGroup" xmlns:wpi="http://schemas.microsoft.com/office/word/2010/wordprocessingInk" xmlns:wne="http://schemas.microsoft.com/office/word/2006/wordml" xmlns:wps="http://schemas.microsoft.com/office/word/2010/wordprocessingShape" mc:Ignorable="w14 w15 w16se w16cid w16 w16cex w16sdtdh wp14">
   <w:p>
     <w:pPr>
@@ -10866,18 +11156,34 @@
 </w:hdr>
 </file>
 
-<file path=word/header3.xml><?xml version="1.0" encoding="utf-8"?>
-<w:hdr xmlns:wpc="http://schemas.microsoft.com/office/word/2010/wordprocessingCanvas" xmlns:cx="http://schemas.microsoft.com/office/drawing/2014/chartex" xmlns:cx1="http://schemas.microsoft.com/office/drawing/2015/9/8/chartex" xmlns:cx2="http://schemas.microsoft.com/office/drawing/2015/10/21/chartex" xmlns:cx3="http://schemas.microsoft.com/office/drawing/2016/5/9/chartex" xmlns:cx4="http://schemas.microsoft.com/office/drawing/2016/5/10/chartex" xmlns:cx5="http://schemas.microsoft.com/office/drawing/2016/5/11/chartex" xmlns:cx6="http://schemas.microsoft.com/office/drawing/2016/5/12/chartex" xmlns:cx7="http://schemas.microsoft.com/office/drawing/2016/5/13/chartex" xmlns:cx8="http://schemas.microsoft.com/office/drawing/2016/5/14/chartex" xmlns:mc="http://schemas.openxmlformats.org/markup-compatibility/2006" xmlns:aink="http://schemas.microsoft.com/office/drawing/2016/ink" xmlns:am3d="http://schemas.microsoft.com/office/drawing/2017/model3d" xmlns:o="urn:schemas-microsoft-com:office:office" xmlns:oel="http://schemas.microsoft.com/office/2019/extlst" xmlns:r="http://schemas.openxmlformats.org/officeDocument/2006/relationships" xmlns:m="http://schemas.openxmlformats.org/officeDocument/2006/math" xmlns:v="urn:schemas-microsoft-com:vml" xmlns:wp14="http://schemas.microsoft.com/office/word/2010/wordprocessingDrawing" xmlns:wp="http://schemas.openxmlformats.org/drawingml/2006/wordprocessingDrawing" xmlns:w10="urn:schemas-microsoft-com:office:word" xmlns:w="http://schemas.openxmlformats.org/wordprocessingml/2006/main" xmlns:w14="http://schemas.microsoft.com/office/word/2010/wordml" xmlns:w15="http://schemas.microsoft.com/office/word/2012/wordml" xmlns:w16cex="http://schemas.microsoft.com/office/word/2018/wordml/cex" xmlns:w16cid="http://schemas.microsoft.com/office/word/2016/wordml/cid" xmlns:w16="http://schemas.microsoft.com/office/word/2018/wordml" xmlns:w16sdtdh="http://schemas.microsoft.com/office/word/2020/wordml/sdtdatahash" xmlns:w16se="http://schemas.microsoft.com/office/word/2015/wordml/symex" xmlns:wpg="http://schemas.microsoft.com/office/word/2010/wordprocessingGroup" xmlns:wpi="http://schemas.microsoft.com/office/word/2010/wordprocessingInk" xmlns:wne="http://schemas.microsoft.com/office/word/2006/wordml" xmlns:wps="http://schemas.microsoft.com/office/word/2010/wordprocessingShape" mc:Ignorable="w14 w15 w16se w16cid w16 w16cex w16sdtdh wp14">
-  <w:p>
-    <w:pPr>
-      <w:pStyle w:val="Header"/>
-    </w:pPr>
-  </w:p>
-</w:hdr>
-</file>
-
 <file path=word/numbering.xml><?xml version="1.0" encoding="utf-8"?>
 <w:numbering xmlns:wpc="http://schemas.microsoft.com/office/word/2010/wordprocessingCanvas" xmlns:cx="http://schemas.microsoft.com/office/drawing/2014/chartex" xmlns:cx1="http://schemas.microsoft.com/office/drawing/2015/9/8/chartex" xmlns:cx2="http://schemas.microsoft.com/office/drawing/2015/10/21/chartex" xmlns:cx3="http://schemas.microsoft.com/office/drawing/2016/5/9/chartex" xmlns:cx4="http://schemas.microsoft.com/office/drawing/2016/5/10/chartex" xmlns:cx5="http://schemas.microsoft.com/office/drawing/2016/5/11/chartex" xmlns:cx6="http://schemas.microsoft.com/office/drawing/2016/5/12/chartex" xmlns:cx7="http://schemas.microsoft.com/office/drawing/2016/5/13/chartex" xmlns:cx8="http://schemas.microsoft.com/office/drawing/2016/5/14/chartex" xmlns:mc="http://schemas.openxmlformats.org/markup-compatibility/2006" xmlns:aink="http://schemas.microsoft.com/office/drawing/2016/ink" xmlns:am3d="http://schemas.microsoft.com/office/drawing/2017/model3d" xmlns:o="urn:schemas-microsoft-com:office:office" xmlns:oel="http://schemas.microsoft.com/office/2019/extlst" xmlns:r="http://schemas.openxmlformats.org/officeDocument/2006/relationships" xmlns:m="http://schemas.openxmlformats.org/officeDocument/2006/math" xmlns:v="urn:schemas-microsoft-com:vml" xmlns:wp14="http://schemas.microsoft.com/office/word/2010/wordprocessingDrawing" xmlns:wp="http://schemas.openxmlformats.org/drawingml/2006/wordprocessingDrawing" xmlns:w10="urn:schemas-microsoft-com:office:word" xmlns:w="http://schemas.openxmlformats.org/wordprocessingml/2006/main" xmlns:w14="http://schemas.microsoft.com/office/word/2010/wordml" xmlns:w15="http://schemas.microsoft.com/office/word/2012/wordml" xmlns:w16cex="http://schemas.microsoft.com/office/word/2018/wordml/cex" xmlns:w16cid="http://schemas.microsoft.com/office/word/2016/wordml/cid" xmlns:w16="http://schemas.microsoft.com/office/word/2018/wordml" xmlns:w16sdtdh="http://schemas.microsoft.com/office/word/2020/wordml/sdtdatahash" xmlns:w16se="http://schemas.microsoft.com/office/word/2015/wordml/symex" xmlns:wpg="http://schemas.microsoft.com/office/word/2010/wordprocessingGroup" xmlns:wpi="http://schemas.microsoft.com/office/word/2010/wordprocessingInk" xmlns:wne="http://schemas.microsoft.com/office/word/2006/wordml" xmlns:wps="http://schemas.microsoft.com/office/word/2010/wordprocessingShape" mc:Ignorable="w14 w15 w16se w16cid w16 w16cex w16sdtdh wp14">
+  <w:numPicBullet w:numPicBulletId="0">
+    <w:pict>
+      <v:shapetype id="_x0000_t75" coordsize="21600,21600" o:spt="75" o:preferrelative="t" path="m@4@5l@4@11@9@11@9@5xe" filled="f" stroked="f">
+        <v:stroke joinstyle="miter"/>
+        <v:formulas>
+          <v:f eqn="if lineDrawn pixelLineWidth 0"/>
+          <v:f eqn="sum @0 1 0"/>
+          <v:f eqn="sum 0 0 @1"/>
+          <v:f eqn="prod @2 1 2"/>
+          <v:f eqn="prod @3 21600 pixelWidth"/>
+          <v:f eqn="prod @3 21600 pixelHeight"/>
+          <v:f eqn="sum @0 0 1"/>
+          <v:f eqn="prod @6 1 2"/>
+          <v:f eqn="prod @7 21600 pixelWidth"/>
+          <v:f eqn="sum @8 21600 0"/>
+          <v:f eqn="prod @7 21600 pixelHeight"/>
+          <v:f eqn="sum @10 21600 0"/>
+        </v:formulas>
+        <v:path o:extrusionok="f" gradientshapeok="t" o:connecttype="rect"/>
+        <o:lock v:ext="edit" aspectratio="t"/>
+      </v:shapetype>
+      <v:shape id="_x0000_i1042" type="#_x0000_t75" style="width:60pt;height:60pt" o:bullet="t">
+        <v:imagedata r:id="rId1" o:title="aws-certified-developer-associate"/>
+      </v:shape>
+    </w:pict>
+  </w:numPicBullet>
   <w:abstractNum w:abstractNumId="0" w15:restartNumberingAfterBreak="0">
     <w:nsid w:val="FFFFFF7C"/>
     <w:multiLevelType w:val="singleLevel"/>
@@ -11074,6 +11380,119 @@
     </w:lvl>
   </w:abstractNum>
   <w:abstractNum w:abstractNumId="10" w15:restartNumberingAfterBreak="0">
+    <w:nsid w:val="129B0006"/>
+    <w:multiLevelType w:val="hybridMultilevel"/>
+    <w:tmpl w:val="12EE982A"/>
+    <w:lvl w:ilvl="0" w:tplc="04090001">
+      <w:start w:val="1"/>
+      <w:numFmt w:val="bullet"/>
+      <w:lvlText w:val=""/>
+      <w:lvlJc w:val="left"/>
+      <w:pPr>
+        <w:ind w:left="720" w:hanging="360"/>
+      </w:pPr>
+      <w:rPr>
+        <w:rFonts w:ascii="Symbol" w:hAnsi="Symbol" w:hint="default"/>
+      </w:rPr>
+    </w:lvl>
+    <w:lvl w:ilvl="1" w:tplc="04090003" w:tentative="1">
+      <w:start w:val="1"/>
+      <w:numFmt w:val="bullet"/>
+      <w:lvlText w:val="o"/>
+      <w:lvlJc w:val="left"/>
+      <w:pPr>
+        <w:ind w:left="1440" w:hanging="360"/>
+      </w:pPr>
+      <w:rPr>
+        <w:rFonts w:ascii="Courier New" w:hAnsi="Courier New" w:cs="Courier New" w:hint="default"/>
+      </w:rPr>
+    </w:lvl>
+    <w:lvl w:ilvl="2" w:tplc="04090005" w:tentative="1">
+      <w:start w:val="1"/>
+      <w:numFmt w:val="bullet"/>
+      <w:lvlText w:val=""/>
+      <w:lvlJc w:val="left"/>
+      <w:pPr>
+        <w:ind w:left="2160" w:hanging="360"/>
+      </w:pPr>
+      <w:rPr>
+        <w:rFonts w:ascii="Wingdings" w:hAnsi="Wingdings" w:hint="default"/>
+      </w:rPr>
+    </w:lvl>
+    <w:lvl w:ilvl="3" w:tplc="04090001" w:tentative="1">
+      <w:start w:val="1"/>
+      <w:numFmt w:val="bullet"/>
+      <w:lvlText w:val=""/>
+      <w:lvlJc w:val="left"/>
+      <w:pPr>
+        <w:ind w:left="2880" w:hanging="360"/>
+      </w:pPr>
+      <w:rPr>
+        <w:rFonts w:ascii="Symbol" w:hAnsi="Symbol" w:hint="default"/>
+      </w:rPr>
+    </w:lvl>
+    <w:lvl w:ilvl="4" w:tplc="04090003" w:tentative="1">
+      <w:start w:val="1"/>
+      <w:numFmt w:val="bullet"/>
+      <w:lvlText w:val="o"/>
+      <w:lvlJc w:val="left"/>
+      <w:pPr>
+        <w:ind w:left="3600" w:hanging="360"/>
+      </w:pPr>
+      <w:rPr>
+        <w:rFonts w:ascii="Courier New" w:hAnsi="Courier New" w:cs="Courier New" w:hint="default"/>
+      </w:rPr>
+    </w:lvl>
+    <w:lvl w:ilvl="5" w:tplc="04090005" w:tentative="1">
+      <w:start w:val="1"/>
+      <w:numFmt w:val="bullet"/>
+      <w:lvlText w:val=""/>
+      <w:lvlJc w:val="left"/>
+      <w:pPr>
+        <w:ind w:left="4320" w:hanging="360"/>
+      </w:pPr>
+      <w:rPr>
+        <w:rFonts w:ascii="Wingdings" w:hAnsi="Wingdings" w:hint="default"/>
+      </w:rPr>
+    </w:lvl>
+    <w:lvl w:ilvl="6" w:tplc="04090001" w:tentative="1">
+      <w:start w:val="1"/>
+      <w:numFmt w:val="bullet"/>
+      <w:lvlText w:val=""/>
+      <w:lvlJc w:val="left"/>
+      <w:pPr>
+        <w:ind w:left="5040" w:hanging="360"/>
+      </w:pPr>
+      <w:rPr>
+        <w:rFonts w:ascii="Symbol" w:hAnsi="Symbol" w:hint="default"/>
+      </w:rPr>
+    </w:lvl>
+    <w:lvl w:ilvl="7" w:tplc="04090003" w:tentative="1">
+      <w:start w:val="1"/>
+      <w:numFmt w:val="bullet"/>
+      <w:lvlText w:val="o"/>
+      <w:lvlJc w:val="left"/>
+      <w:pPr>
+        <w:ind w:left="5760" w:hanging="360"/>
+      </w:pPr>
+      <w:rPr>
+        <w:rFonts w:ascii="Courier New" w:hAnsi="Courier New" w:cs="Courier New" w:hint="default"/>
+      </w:rPr>
+    </w:lvl>
+    <w:lvl w:ilvl="8" w:tplc="04090005" w:tentative="1">
+      <w:start w:val="1"/>
+      <w:numFmt w:val="bullet"/>
+      <w:lvlText w:val=""/>
+      <w:lvlJc w:val="left"/>
+      <w:pPr>
+        <w:ind w:left="6480" w:hanging="360"/>
+      </w:pPr>
+      <w:rPr>
+        <w:rFonts w:ascii="Wingdings" w:hAnsi="Wingdings" w:hint="default"/>
+      </w:rPr>
+    </w:lvl>
+  </w:abstractNum>
+  <w:abstractNum w:abstractNumId="11" w15:restartNumberingAfterBreak="0">
     <w:nsid w:val="3FC70852"/>
     <w:multiLevelType w:val="hybridMultilevel"/>
     <w:tmpl w:val="C2A6E134"/>
@@ -11186,7 +11605,7 @@
       </w:rPr>
     </w:lvl>
   </w:abstractNum>
-  <w:abstractNum w:abstractNumId="11" w15:restartNumberingAfterBreak="0">
+  <w:abstractNum w:abstractNumId="12" w15:restartNumberingAfterBreak="0">
     <w:nsid w:val="45F51A4A"/>
     <w:multiLevelType w:val="hybridMultilevel"/>
     <w:tmpl w:val="7BBA2DF6"/>
@@ -11299,7 +11718,7 @@
       </w:rPr>
     </w:lvl>
   </w:abstractNum>
-  <w:abstractNum w:abstractNumId="12" w15:restartNumberingAfterBreak="0">
+  <w:abstractNum w:abstractNumId="13" w15:restartNumberingAfterBreak="0">
     <w:nsid w:val="4D2F434C"/>
     <w:multiLevelType w:val="hybridMultilevel"/>
     <w:tmpl w:val="E2F8DB92"/>
@@ -11313,6 +11732,349 @@
       </w:pPr>
       <w:rPr>
         <w:rFonts w:ascii="Symbol" w:hAnsi="Symbol" w:hint="default"/>
+      </w:rPr>
+    </w:lvl>
+    <w:lvl w:ilvl="1" w:tplc="04090003" w:tentative="1">
+      <w:start w:val="1"/>
+      <w:numFmt w:val="bullet"/>
+      <w:lvlText w:val="o"/>
+      <w:lvlJc w:val="left"/>
+      <w:pPr>
+        <w:ind w:left="1440" w:hanging="360"/>
+      </w:pPr>
+      <w:rPr>
+        <w:rFonts w:ascii="Courier New" w:hAnsi="Courier New" w:cs="Courier New" w:hint="default"/>
+      </w:rPr>
+    </w:lvl>
+    <w:lvl w:ilvl="2" w:tplc="04090005" w:tentative="1">
+      <w:start w:val="1"/>
+      <w:numFmt w:val="bullet"/>
+      <w:lvlText w:val=""/>
+      <w:lvlJc w:val="left"/>
+      <w:pPr>
+        <w:ind w:left="2160" w:hanging="360"/>
+      </w:pPr>
+      <w:rPr>
+        <w:rFonts w:ascii="Wingdings" w:hAnsi="Wingdings" w:hint="default"/>
+      </w:rPr>
+    </w:lvl>
+    <w:lvl w:ilvl="3" w:tplc="04090001" w:tentative="1">
+      <w:start w:val="1"/>
+      <w:numFmt w:val="bullet"/>
+      <w:lvlText w:val=""/>
+      <w:lvlJc w:val="left"/>
+      <w:pPr>
+        <w:ind w:left="2880" w:hanging="360"/>
+      </w:pPr>
+      <w:rPr>
+        <w:rFonts w:ascii="Symbol" w:hAnsi="Symbol" w:hint="default"/>
+      </w:rPr>
+    </w:lvl>
+    <w:lvl w:ilvl="4" w:tplc="04090003" w:tentative="1">
+      <w:start w:val="1"/>
+      <w:numFmt w:val="bullet"/>
+      <w:lvlText w:val="o"/>
+      <w:lvlJc w:val="left"/>
+      <w:pPr>
+        <w:ind w:left="3600" w:hanging="360"/>
+      </w:pPr>
+      <w:rPr>
+        <w:rFonts w:ascii="Courier New" w:hAnsi="Courier New" w:cs="Courier New" w:hint="default"/>
+      </w:rPr>
+    </w:lvl>
+    <w:lvl w:ilvl="5" w:tplc="04090005" w:tentative="1">
+      <w:start w:val="1"/>
+      <w:numFmt w:val="bullet"/>
+      <w:lvlText w:val=""/>
+      <w:lvlJc w:val="left"/>
+      <w:pPr>
+        <w:ind w:left="4320" w:hanging="360"/>
+      </w:pPr>
+      <w:rPr>
+        <w:rFonts w:ascii="Wingdings" w:hAnsi="Wingdings" w:hint="default"/>
+      </w:rPr>
+    </w:lvl>
+    <w:lvl w:ilvl="6" w:tplc="04090001" w:tentative="1">
+      <w:start w:val="1"/>
+      <w:numFmt w:val="bullet"/>
+      <w:lvlText w:val=""/>
+      <w:lvlJc w:val="left"/>
+      <w:pPr>
+        <w:ind w:left="5040" w:hanging="360"/>
+      </w:pPr>
+      <w:rPr>
+        <w:rFonts w:ascii="Symbol" w:hAnsi="Symbol" w:hint="default"/>
+      </w:rPr>
+    </w:lvl>
+    <w:lvl w:ilvl="7" w:tplc="04090003" w:tentative="1">
+      <w:start w:val="1"/>
+      <w:numFmt w:val="bullet"/>
+      <w:lvlText w:val="o"/>
+      <w:lvlJc w:val="left"/>
+      <w:pPr>
+        <w:ind w:left="5760" w:hanging="360"/>
+      </w:pPr>
+      <w:rPr>
+        <w:rFonts w:ascii="Courier New" w:hAnsi="Courier New" w:cs="Courier New" w:hint="default"/>
+      </w:rPr>
+    </w:lvl>
+    <w:lvl w:ilvl="8" w:tplc="04090005" w:tentative="1">
+      <w:start w:val="1"/>
+      <w:numFmt w:val="bullet"/>
+      <w:lvlText w:val=""/>
+      <w:lvlJc w:val="left"/>
+      <w:pPr>
+        <w:ind w:left="6480" w:hanging="360"/>
+      </w:pPr>
+      <w:rPr>
+        <w:rFonts w:ascii="Wingdings" w:hAnsi="Wingdings" w:hint="default"/>
+      </w:rPr>
+    </w:lvl>
+  </w:abstractNum>
+  <w:abstractNum w:abstractNumId="14" w15:restartNumberingAfterBreak="0">
+    <w:nsid w:val="5F396353"/>
+    <w:multiLevelType w:val="hybridMultilevel"/>
+    <w:tmpl w:val="6EF4E294"/>
+    <w:lvl w:ilvl="0" w:tplc="04090001">
+      <w:start w:val="1"/>
+      <w:numFmt w:val="bullet"/>
+      <w:lvlText w:val=""/>
+      <w:lvlJc w:val="left"/>
+      <w:pPr>
+        <w:ind w:left="720" w:hanging="360"/>
+      </w:pPr>
+      <w:rPr>
+        <w:rFonts w:ascii="Symbol" w:hAnsi="Symbol" w:hint="default"/>
+      </w:rPr>
+    </w:lvl>
+    <w:lvl w:ilvl="1" w:tplc="04090003" w:tentative="1">
+      <w:start w:val="1"/>
+      <w:numFmt w:val="bullet"/>
+      <w:lvlText w:val="o"/>
+      <w:lvlJc w:val="left"/>
+      <w:pPr>
+        <w:ind w:left="1440" w:hanging="360"/>
+      </w:pPr>
+      <w:rPr>
+        <w:rFonts w:ascii="Courier New" w:hAnsi="Courier New" w:cs="Courier New" w:hint="default"/>
+      </w:rPr>
+    </w:lvl>
+    <w:lvl w:ilvl="2" w:tplc="04090005" w:tentative="1">
+      <w:start w:val="1"/>
+      <w:numFmt w:val="bullet"/>
+      <w:lvlText w:val=""/>
+      <w:lvlJc w:val="left"/>
+      <w:pPr>
+        <w:ind w:left="2160" w:hanging="360"/>
+      </w:pPr>
+      <w:rPr>
+        <w:rFonts w:ascii="Wingdings" w:hAnsi="Wingdings" w:hint="default"/>
+      </w:rPr>
+    </w:lvl>
+    <w:lvl w:ilvl="3" w:tplc="04090001" w:tentative="1">
+      <w:start w:val="1"/>
+      <w:numFmt w:val="bullet"/>
+      <w:lvlText w:val=""/>
+      <w:lvlJc w:val="left"/>
+      <w:pPr>
+        <w:ind w:left="2880" w:hanging="360"/>
+      </w:pPr>
+      <w:rPr>
+        <w:rFonts w:ascii="Symbol" w:hAnsi="Symbol" w:hint="default"/>
+      </w:rPr>
+    </w:lvl>
+    <w:lvl w:ilvl="4" w:tplc="04090003" w:tentative="1">
+      <w:start w:val="1"/>
+      <w:numFmt w:val="bullet"/>
+      <w:lvlText w:val="o"/>
+      <w:lvlJc w:val="left"/>
+      <w:pPr>
+        <w:ind w:left="3600" w:hanging="360"/>
+      </w:pPr>
+      <w:rPr>
+        <w:rFonts w:ascii="Courier New" w:hAnsi="Courier New" w:cs="Courier New" w:hint="default"/>
+      </w:rPr>
+    </w:lvl>
+    <w:lvl w:ilvl="5" w:tplc="04090005" w:tentative="1">
+      <w:start w:val="1"/>
+      <w:numFmt w:val="bullet"/>
+      <w:lvlText w:val=""/>
+      <w:lvlJc w:val="left"/>
+      <w:pPr>
+        <w:ind w:left="4320" w:hanging="360"/>
+      </w:pPr>
+      <w:rPr>
+        <w:rFonts w:ascii="Wingdings" w:hAnsi="Wingdings" w:hint="default"/>
+      </w:rPr>
+    </w:lvl>
+    <w:lvl w:ilvl="6" w:tplc="04090001" w:tentative="1">
+      <w:start w:val="1"/>
+      <w:numFmt w:val="bullet"/>
+      <w:lvlText w:val=""/>
+      <w:lvlJc w:val="left"/>
+      <w:pPr>
+        <w:ind w:left="5040" w:hanging="360"/>
+      </w:pPr>
+      <w:rPr>
+        <w:rFonts w:ascii="Symbol" w:hAnsi="Symbol" w:hint="default"/>
+      </w:rPr>
+    </w:lvl>
+    <w:lvl w:ilvl="7" w:tplc="04090003" w:tentative="1">
+      <w:start w:val="1"/>
+      <w:numFmt w:val="bullet"/>
+      <w:lvlText w:val="o"/>
+      <w:lvlJc w:val="left"/>
+      <w:pPr>
+        <w:ind w:left="5760" w:hanging="360"/>
+      </w:pPr>
+      <w:rPr>
+        <w:rFonts w:ascii="Courier New" w:hAnsi="Courier New" w:cs="Courier New" w:hint="default"/>
+      </w:rPr>
+    </w:lvl>
+    <w:lvl w:ilvl="8" w:tplc="04090005" w:tentative="1">
+      <w:start w:val="1"/>
+      <w:numFmt w:val="bullet"/>
+      <w:lvlText w:val=""/>
+      <w:lvlJc w:val="left"/>
+      <w:pPr>
+        <w:ind w:left="6480" w:hanging="360"/>
+      </w:pPr>
+      <w:rPr>
+        <w:rFonts w:ascii="Wingdings" w:hAnsi="Wingdings" w:hint="default"/>
+      </w:rPr>
+    </w:lvl>
+  </w:abstractNum>
+  <w:abstractNum w:abstractNumId="15" w15:restartNumberingAfterBreak="0">
+    <w:nsid w:val="69A52975"/>
+    <w:multiLevelType w:val="hybridMultilevel"/>
+    <w:tmpl w:val="5BD69906"/>
+    <w:lvl w:ilvl="0" w:tplc="08D4276C">
+      <w:start w:val="1"/>
+      <w:numFmt w:val="bullet"/>
+      <w:lvlText w:val=""/>
+      <w:lvlPicBulletId w:val="0"/>
+      <w:lvlJc w:val="left"/>
+      <w:pPr>
+        <w:ind w:left="1080" w:hanging="360"/>
+      </w:pPr>
+      <w:rPr>
+        <w:rFonts w:ascii="Symbol" w:hAnsi="Symbol" w:hint="default"/>
+        <w:color w:val="auto"/>
+      </w:rPr>
+    </w:lvl>
+    <w:lvl w:ilvl="1" w:tplc="04090003" w:tentative="1">
+      <w:start w:val="1"/>
+      <w:numFmt w:val="bullet"/>
+      <w:lvlText w:val="o"/>
+      <w:lvlJc w:val="left"/>
+      <w:pPr>
+        <w:ind w:left="1440" w:hanging="360"/>
+      </w:pPr>
+      <w:rPr>
+        <w:rFonts w:ascii="Courier New" w:hAnsi="Courier New" w:cs="Courier New" w:hint="default"/>
+      </w:rPr>
+    </w:lvl>
+    <w:lvl w:ilvl="2" w:tplc="04090005" w:tentative="1">
+      <w:start w:val="1"/>
+      <w:numFmt w:val="bullet"/>
+      <w:lvlText w:val=""/>
+      <w:lvlJc w:val="left"/>
+      <w:pPr>
+        <w:ind w:left="2160" w:hanging="360"/>
+      </w:pPr>
+      <w:rPr>
+        <w:rFonts w:ascii="Wingdings" w:hAnsi="Wingdings" w:hint="default"/>
+      </w:rPr>
+    </w:lvl>
+    <w:lvl w:ilvl="3" w:tplc="04090001" w:tentative="1">
+      <w:start w:val="1"/>
+      <w:numFmt w:val="bullet"/>
+      <w:lvlText w:val=""/>
+      <w:lvlJc w:val="left"/>
+      <w:pPr>
+        <w:ind w:left="2880" w:hanging="360"/>
+      </w:pPr>
+      <w:rPr>
+        <w:rFonts w:ascii="Symbol" w:hAnsi="Symbol" w:hint="default"/>
+      </w:rPr>
+    </w:lvl>
+    <w:lvl w:ilvl="4" w:tplc="04090003" w:tentative="1">
+      <w:start w:val="1"/>
+      <w:numFmt w:val="bullet"/>
+      <w:lvlText w:val="o"/>
+      <w:lvlJc w:val="left"/>
+      <w:pPr>
+        <w:ind w:left="3600" w:hanging="360"/>
+      </w:pPr>
+      <w:rPr>
+        <w:rFonts w:ascii="Courier New" w:hAnsi="Courier New" w:cs="Courier New" w:hint="default"/>
+      </w:rPr>
+    </w:lvl>
+    <w:lvl w:ilvl="5" w:tplc="04090005" w:tentative="1">
+      <w:start w:val="1"/>
+      <w:numFmt w:val="bullet"/>
+      <w:lvlText w:val=""/>
+      <w:lvlJc w:val="left"/>
+      <w:pPr>
+        <w:ind w:left="4320" w:hanging="360"/>
+      </w:pPr>
+      <w:rPr>
+        <w:rFonts w:ascii="Wingdings" w:hAnsi="Wingdings" w:hint="default"/>
+      </w:rPr>
+    </w:lvl>
+    <w:lvl w:ilvl="6" w:tplc="04090001" w:tentative="1">
+      <w:start w:val="1"/>
+      <w:numFmt w:val="bullet"/>
+      <w:lvlText w:val=""/>
+      <w:lvlJc w:val="left"/>
+      <w:pPr>
+        <w:ind w:left="5040" w:hanging="360"/>
+      </w:pPr>
+      <w:rPr>
+        <w:rFonts w:ascii="Symbol" w:hAnsi="Symbol" w:hint="default"/>
+      </w:rPr>
+    </w:lvl>
+    <w:lvl w:ilvl="7" w:tplc="04090003" w:tentative="1">
+      <w:start w:val="1"/>
+      <w:numFmt w:val="bullet"/>
+      <w:lvlText w:val="o"/>
+      <w:lvlJc w:val="left"/>
+      <w:pPr>
+        <w:ind w:left="5760" w:hanging="360"/>
+      </w:pPr>
+      <w:rPr>
+        <w:rFonts w:ascii="Courier New" w:hAnsi="Courier New" w:cs="Courier New" w:hint="default"/>
+      </w:rPr>
+    </w:lvl>
+    <w:lvl w:ilvl="8" w:tplc="04090005" w:tentative="1">
+      <w:start w:val="1"/>
+      <w:numFmt w:val="bullet"/>
+      <w:lvlText w:val=""/>
+      <w:lvlJc w:val="left"/>
+      <w:pPr>
+        <w:ind w:left="6480" w:hanging="360"/>
+      </w:pPr>
+      <w:rPr>
+        <w:rFonts w:ascii="Wingdings" w:hAnsi="Wingdings" w:hint="default"/>
+      </w:rPr>
+    </w:lvl>
+  </w:abstractNum>
+  <w:abstractNum w:abstractNumId="16" w15:restartNumberingAfterBreak="0">
+    <w:nsid w:val="6BE02F8D"/>
+    <w:multiLevelType w:val="hybridMultilevel"/>
+    <w:tmpl w:val="2D068E02"/>
+    <w:lvl w:ilvl="0" w:tplc="04090001">
+      <w:start w:val="1"/>
+      <w:numFmt w:val="bullet"/>
+      <w:lvlText w:val=""/>
+      <w:lvlPicBulletId w:val="0"/>
+      <w:lvlJc w:val="left"/>
+      <w:pPr>
+        <w:ind w:left="720" w:hanging="360"/>
+      </w:pPr>
+      <w:rPr>
+        <w:rFonts w:ascii="Symbol" w:hAnsi="Symbol" w:hint="default"/>
+        <w:color w:val="auto"/>
       </w:rPr>
     </w:lvl>
     <w:lvl w:ilvl="1" w:tplc="04090003" w:tentative="1">
@@ -11443,13 +12205,25 @@
     <w:abstractNumId w:val="0"/>
   </w:num>
   <w:num w:numId="11" w16cid:durableId="169611917">
+    <w:abstractNumId w:val="13"/>
+  </w:num>
+  <w:num w:numId="12" w16cid:durableId="517500627">
+    <w:abstractNumId w:val="11"/>
+  </w:num>
+  <w:num w:numId="13" w16cid:durableId="678654301">
     <w:abstractNumId w:val="12"/>
   </w:num>
-  <w:num w:numId="12" w16cid:durableId="517500627">
+  <w:num w:numId="14" w16cid:durableId="755398603">
+    <w:abstractNumId w:val="15"/>
+  </w:num>
+  <w:num w:numId="15" w16cid:durableId="949047697">
+    <w:abstractNumId w:val="16"/>
+  </w:num>
+  <w:num w:numId="16" w16cid:durableId="1908346512">
+    <w:abstractNumId w:val="14"/>
+  </w:num>
+  <w:num w:numId="17" w16cid:durableId="2142308976">
     <w:abstractNumId w:val="10"/>
-  </w:num>
-  <w:num w:numId="13" w16cid:durableId="678654301">
-    <w:abstractNumId w:val="11"/>
   </w:num>
 </w:numbering>
 </file>
@@ -36782,32 +37556,6 @@
   <w:docParts>
     <w:docPart>
       <w:docPartPr>
-        <w:name w:val="5E342BE5DA1FCD489B56CACD935E6699"/>
-        <w:category>
-          <w:name w:val="General"/>
-          <w:gallery w:val="placeholder"/>
-        </w:category>
-        <w:types>
-          <w:type w:val="bbPlcHdr"/>
-        </w:types>
-        <w:behaviors>
-          <w:behavior w:val="content"/>
-        </w:behaviors>
-        <w:guid w:val="{978C8128-50F6-1646-95A9-D24406109AE8}"/>
-      </w:docPartPr>
-      <w:docPartBody>
-        <w:p>
-          <w:pPr>
-            <w:pStyle w:val="5E342BE5DA1FCD489B56CACD935E6699"/>
-          </w:pPr>
-          <w:r>
-            <w:t>Skills</w:t>
-          </w:r>
-        </w:p>
-      </w:docPartBody>
-    </w:docPart>
-    <w:docPart>
-      <w:docPartPr>
         <w:name w:val="0A7EE65AE2C0CE43BA4C89A0AB4F7174"/>
         <w:category>
           <w:name w:val="General"/>
@@ -36912,7 +37660,7 @@
     </w:docPart>
     <w:docPart>
       <w:docPartPr>
-        <w:name w:val="8622E20F8AB88A47A59BB6AD2B31826B"/>
+        <w:name w:val="EB95412D80F0C54A9415C51FC4ED007D"/>
         <w:category>
           <w:name w:val="General"/>
           <w:gallery w:val="placeholder"/>
@@ -36923,12 +37671,12 @@
         <w:behaviors>
           <w:behavior w:val="content"/>
         </w:behaviors>
-        <w:guid w:val="{4D19C14A-2D4F-834A-A90E-39519B01C695}"/>
+        <w:guid w:val="{A400CF7E-0A13-4F4F-AC28-E9CDBD4A4497}"/>
       </w:docPartPr>
       <w:docPartBody>
         <w:p>
           <w:pPr>
-            <w:pStyle w:val="8622E20F8AB88A47A59BB6AD2B31826B"/>
+            <w:pStyle w:val="EB95412D80F0C54A9415C51FC4ED007D"/>
           </w:pPr>
           <w:r>
             <w:t>Education</w:t>
@@ -37035,10 +37783,11 @@
     <w:rsid w:val="000809F3"/>
     <w:rsid w:val="00137188"/>
     <w:rsid w:val="001B4F3C"/>
-    <w:rsid w:val="00364697"/>
     <w:rsid w:val="007B54EA"/>
+    <w:rsid w:val="007E795F"/>
     <w:rsid w:val="00E543D4"/>
     <w:rsid w:val="00E71134"/>
+    <w:rsid w:val="00FE29D0"/>
   </w:rsids>
   <m:mathPr>
     <m:mathFont m:val="Cambria Math"/>
@@ -37501,6 +38250,14 @@
   <w:style w:type="paragraph" w:customStyle="1" w:styleId="8622E20F8AB88A47A59BB6AD2B31826B">
     <w:name w:val="8622E20F8AB88A47A59BB6AD2B31826B"/>
   </w:style>
+  <w:style w:type="paragraph" w:customStyle="1" w:styleId="EB95412D80F0C54A9415C51FC4ED007D">
+    <w:name w:val="EB95412D80F0C54A9415C51FC4ED007D"/>
+    <w:rsid w:val="007E795F"/>
+  </w:style>
+  <w:style w:type="paragraph" w:customStyle="1" w:styleId="CF6929BC5E4A184BBFD9E438852430EF">
+    <w:name w:val="CF6929BC5E4A184BBFD9E438852430EF"/>
+    <w:rsid w:val="007E795F"/>
+  </w:style>
 </w:styles>
 </file>
 

--- a/Brian Resume.docx
+++ b/Brian Resume.docx
@@ -292,10 +292,10 @@
                 <w:noProof/>
               </w:rPr>
               <w:drawing>
-                <wp:inline distT="0" distB="0" distL="0" distR="0" wp14:anchorId="011F1313" wp14:editId="6FDF05B5">
+                <wp:inline distT="0" distB="0" distL="0" distR="0" wp14:anchorId="011F1313" wp14:editId="63FC9F79">
                   <wp:extent cx="762000" cy="762000"/>
                   <wp:effectExtent l="0" t="0" r="0" b="0"/>
-                  <wp:docPr id="6" name="Picture 6" descr="CompTIA Security+ CE Certification badge">
+                  <wp:docPr id="6" name="Picture 6">
                     <a:hlinkClick xmlns:a="http://schemas.openxmlformats.org/drawingml/2006/main" r:id="rId7"/>
                   </wp:docPr>
                   <wp:cNvGraphicFramePr>
@@ -305,13 +305,13 @@
                     <a:graphicData uri="http://schemas.openxmlformats.org/drawingml/2006/picture">
                       <pic:pic xmlns:pic="http://schemas.openxmlformats.org/drawingml/2006/picture">
                         <pic:nvPicPr>
-                          <pic:cNvPr id="6" name="Picture 6" descr="CompTIA Security+ CE Certification badge">
+                          <pic:cNvPr id="6" name="Picture 6">
                             <a:hlinkClick r:id="rId7"/>
                           </pic:cNvPr>
                           <pic:cNvPicPr/>
                         </pic:nvPicPr>
                         <pic:blipFill>
-                          <a:blip r:embed="rId8">
+                          <a:blip r:embed="rId8" cstate="print">
                             <a:extLst>
                               <a:ext uri="{28A0092B-C50C-407E-A947-70E740481C1C}">
                                 <a14:useLocalDpi xmlns:a14="http://schemas.microsoft.com/office/drawing/2010/main" val="0"/>
@@ -344,13 +344,7 @@
               <w:jc w:val="center"/>
             </w:pPr>
             <w:r>
-              <w:t>CompTIA Security+ ce</w:t>
-            </w:r>
-            <w:r>
-              <w:t xml:space="preserve"> </w:t>
-            </w:r>
-            <w:r>
-              <w:t>Certification</w:t>
+              <w:t>CompTIA Security+ ce Certification</w:t>
             </w:r>
           </w:p>
           <w:p>
@@ -379,10 +373,10 @@
                 <w:noProof/>
               </w:rPr>
               <w:drawing>
-                <wp:inline distT="0" distB="0" distL="0" distR="0" wp14:anchorId="39D6985F" wp14:editId="59EAEBA3">
+                <wp:inline distT="0" distB="0" distL="0" distR="0" wp14:anchorId="39D6985F" wp14:editId="3305A2CC">
                   <wp:extent cx="762000" cy="762000"/>
                   <wp:effectExtent l="0" t="0" r="0" b="0"/>
-                  <wp:docPr id="7" name="Picture 7" descr="AWS Certified Cloud Practitioner Badge">
+                  <wp:docPr id="7" name="Picture 7">
                     <a:hlinkClick xmlns:a="http://schemas.openxmlformats.org/drawingml/2006/main" r:id="rId9"/>
                   </wp:docPr>
                   <wp:cNvGraphicFramePr>
@@ -392,13 +386,13 @@
                     <a:graphicData uri="http://schemas.openxmlformats.org/drawingml/2006/picture">
                       <pic:pic xmlns:pic="http://schemas.openxmlformats.org/drawingml/2006/picture">
                         <pic:nvPicPr>
-                          <pic:cNvPr id="7" name="Picture 7" descr="AWS Certified Cloud Practitioner Badge">
+                          <pic:cNvPr id="7" name="Picture 7">
                             <a:hlinkClick r:id="rId9"/>
                           </pic:cNvPr>
                           <pic:cNvPicPr/>
                         </pic:nvPicPr>
                         <pic:blipFill>
-                          <a:blip r:embed="rId10">
+                          <a:blip r:embed="rId10" cstate="print">
                             <a:extLst>
                               <a:ext uri="{28A0092B-C50C-407E-A947-70E740481C1C}">
                                 <a14:useLocalDpi xmlns:a14="http://schemas.microsoft.com/office/drawing/2010/main" val="0"/>
@@ -447,10 +441,10 @@
                 <w:noProof/>
               </w:rPr>
               <w:drawing>
-                <wp:inline distT="0" distB="0" distL="0" distR="0" wp14:anchorId="486FB73A" wp14:editId="245EA1DC">
+                <wp:inline distT="0" distB="0" distL="0" distR="0" wp14:anchorId="486FB73A" wp14:editId="02F3408A">
                   <wp:extent cx="762000" cy="762000"/>
                   <wp:effectExtent l="0" t="0" r="0" b="0"/>
-                  <wp:docPr id="4" name="Picture 4" descr="AWS Certified Developer Associate Badge">
+                  <wp:docPr id="4" name="Picture 4">
                     <a:hlinkClick xmlns:a="http://schemas.openxmlformats.org/drawingml/2006/main" r:id="rId11"/>
                   </wp:docPr>
                   <wp:cNvGraphicFramePr>
@@ -460,13 +454,13 @@
                     <a:graphicData uri="http://schemas.openxmlformats.org/drawingml/2006/picture">
                       <pic:pic xmlns:pic="http://schemas.openxmlformats.org/drawingml/2006/picture">
                         <pic:nvPicPr>
-                          <pic:cNvPr id="4" name="Picture 4" descr="AWS Certified Developer Associate Badge">
+                          <pic:cNvPr id="4" name="Picture 4">
                             <a:hlinkClick r:id="rId11"/>
                           </pic:cNvPr>
                           <pic:cNvPicPr/>
                         </pic:nvPicPr>
                         <pic:blipFill>
-                          <a:blip r:embed="rId12">
+                          <a:blip r:embed="rId12" cstate="print">
                             <a:extLst>
                               <a:ext uri="{28A0092B-C50C-407E-A947-70E740481C1C}">
                                 <a14:useLocalDpi xmlns:a14="http://schemas.microsoft.com/office/drawing/2010/main" val="0"/>
@@ -837,6 +831,7 @@
                 <w:showingPlcHdr/>
                 <w15:appearance w15:val="hidden"/>
               </w:sdtPr>
+              <w:sdtEndPr/>
               <w:sdtContent>
                 <w:r>
                   <w:t>Education</w:t>
@@ -897,13 +892,7 @@
               <w:pStyle w:val="Heading4"/>
             </w:pPr>
             <w:r>
-              <w:t>American Public University</w:t>
-            </w:r>
-            <w:r>
-              <w:t xml:space="preserve"> - </w:t>
-            </w:r>
-            <w:r>
-              <w:t>Currently Enrolled</w:t>
+              <w:t>American Public University - Currently Enrolled</w:t>
             </w:r>
           </w:p>
           <w:p>
@@ -11179,7 +11168,7 @@
         <v:path o:extrusionok="f" gradientshapeok="t" o:connecttype="rect"/>
         <o:lock v:ext="edit" aspectratio="t"/>
       </v:shapetype>
-      <v:shape id="_x0000_i1042" type="#_x0000_t75" style="width:60pt;height:60pt" o:bullet="t">
+      <v:shape id="_x0000_i1047" type="#_x0000_t75" style="width:60pt;height:60pt" o:bullet="t">
         <v:imagedata r:id="rId1" o:title="aws-certified-developer-associate"/>
       </v:shape>
     </w:pict>
@@ -37783,10 +37772,12 @@
     <w:rsid w:val="000809F3"/>
     <w:rsid w:val="00137188"/>
     <w:rsid w:val="001B4F3C"/>
+    <w:rsid w:val="00545496"/>
     <w:rsid w:val="007B54EA"/>
     <w:rsid w:val="007E795F"/>
     <w:rsid w:val="00E543D4"/>
     <w:rsid w:val="00E71134"/>
+    <w:rsid w:val="00EA180E"/>
     <w:rsid w:val="00FE29D0"/>
   </w:rsids>
   <m:mathPr>
@@ -38232,9 +38223,6 @@
     <w:semiHidden/>
     <w:unhideWhenUsed/>
   </w:style>
-  <w:style w:type="paragraph" w:customStyle="1" w:styleId="5E342BE5DA1FCD489B56CACD935E6699">
-    <w:name w:val="5E342BE5DA1FCD489B56CACD935E6699"/>
-  </w:style>
   <w:style w:type="paragraph" w:customStyle="1" w:styleId="0A7EE65AE2C0CE43BA4C89A0AB4F7174">
     <w:name w:val="0A7EE65AE2C0CE43BA4C89A0AB4F7174"/>
   </w:style>
@@ -38247,15 +38235,8 @@
   <w:style w:type="paragraph" w:customStyle="1" w:styleId="DC35A6BE00E7624691B3B7EAD00A63CF">
     <w:name w:val="DC35A6BE00E7624691B3B7EAD00A63CF"/>
   </w:style>
-  <w:style w:type="paragraph" w:customStyle="1" w:styleId="8622E20F8AB88A47A59BB6AD2B31826B">
-    <w:name w:val="8622E20F8AB88A47A59BB6AD2B31826B"/>
-  </w:style>
   <w:style w:type="paragraph" w:customStyle="1" w:styleId="EB95412D80F0C54A9415C51FC4ED007D">
     <w:name w:val="EB95412D80F0C54A9415C51FC4ED007D"/>
-    <w:rsid w:val="007E795F"/>
-  </w:style>
-  <w:style w:type="paragraph" w:customStyle="1" w:styleId="CF6929BC5E4A184BBFD9E438852430EF">
-    <w:name w:val="CF6929BC5E4A184BBFD9E438852430EF"/>
     <w:rsid w:val="007E795F"/>
   </w:style>
 </w:styles>

--- a/Brian Resume.docx
+++ b/Brian Resume.docx
@@ -244,37 +244,6 @@
               <w:pStyle w:val="Heading3"/>
             </w:pPr>
             <w:r>
-              <w:t>About Me</w:t>
-            </w:r>
-          </w:p>
-          <w:p>
-            <w:r>
-              <w:t xml:space="preserve">I am a lifelong learner with a passion for computers, networking, and security. I have completed my degree in Information Systems Security, with a concentration in cybersecurity, which has only </w:t>
-            </w:r>
-            <w:r>
-              <w:t xml:space="preserve">increased </w:t>
-            </w:r>
-            <w:r>
-              <w:t>my appetite for information security</w:t>
-            </w:r>
-            <w:r>
-              <w:t xml:space="preserve"> knowledge</w:t>
-            </w:r>
-            <w:r>
-              <w:t>. I am looking for a position to begin working my way into the industry</w:t>
-            </w:r>
-            <w:r>
-              <w:t>, while pursuing my Masters in Cybersecurity Studies.</w:t>
-            </w:r>
-            <w:r>
-              <w:t xml:space="preserve"> </w:t>
-            </w:r>
-          </w:p>
-          <w:p>
-            <w:pPr>
-              <w:pStyle w:val="Heading3"/>
-            </w:pPr>
-            <w:r>
               <w:t>Certifications</w:t>
             </w:r>
           </w:p>
@@ -349,34 +318,26 @@
           </w:p>
           <w:p>
             <w:pPr>
-              <w:pStyle w:val="Heading3"/>
-            </w:pPr>
-            <w:r>
-              <w:lastRenderedPageBreak/>
-              <w:t>Certifications</w:t>
-            </w:r>
-            <w:r>
-              <w:t xml:space="preserve"> (Continued)</w:t>
-            </w:r>
-          </w:p>
-          <w:p>
-            <w:pPr>
+              <w:pStyle w:val="Heading2"/>
               <w:jc w:val="center"/>
             </w:pPr>
           </w:p>
           <w:p>
             <w:pPr>
               <w:jc w:val="center"/>
+              <w:rPr>
+                <w:noProof/>
+              </w:rPr>
             </w:pPr>
             <w:r>
               <w:rPr>
                 <w:noProof/>
               </w:rPr>
               <w:drawing>
-                <wp:inline distT="0" distB="0" distL="0" distR="0" wp14:anchorId="39D6985F" wp14:editId="3305A2CC">
-                  <wp:extent cx="762000" cy="762000"/>
-                  <wp:effectExtent l="0" t="0" r="0" b="0"/>
-                  <wp:docPr id="7" name="Picture 7">
+                <wp:inline distT="0" distB="0" distL="0" distR="0" wp14:anchorId="66144A54" wp14:editId="01E844B0">
+                  <wp:extent cx="758952" cy="758952"/>
+                  <wp:effectExtent l="0" t="0" r="0" b="3175"/>
+                  <wp:docPr id="48" name="Picture 48" descr="A blue sign with white text&#10;&#10;Description automatically generated with medium confidence">
                     <a:hlinkClick xmlns:a="http://schemas.openxmlformats.org/drawingml/2006/main" r:id="rId9"/>
                   </wp:docPr>
                   <wp:cNvGraphicFramePr>
@@ -386,7 +347,7 @@
                     <a:graphicData uri="http://schemas.openxmlformats.org/drawingml/2006/picture">
                       <pic:pic xmlns:pic="http://schemas.openxmlformats.org/drawingml/2006/picture">
                         <pic:nvPicPr>
-                          <pic:cNvPr id="7" name="Picture 7">
+                          <pic:cNvPr id="48" name="Picture 48" descr="A blue sign with white text&#10;&#10;Description automatically generated with medium confidence">
                             <a:hlinkClick r:id="rId9"/>
                           </pic:cNvPr>
                           <pic:cNvPicPr/>
@@ -406,7 +367,7 @@
                         <pic:spPr>
                           <a:xfrm>
                             <a:off x="0" y="0"/>
-                            <a:ext cx="762000" cy="762000"/>
+                            <a:ext cx="758952" cy="758952"/>
                           </a:xfrm>
                           <a:prstGeom prst="rect">
                             <a:avLst/>
@@ -424,7 +385,7 @@
               <w:jc w:val="center"/>
             </w:pPr>
             <w:r>
-              <w:t>AWS Certified Cloud Practitioner</w:t>
+              <w:t>AWS Certified Solutions Architect Associate</w:t>
             </w:r>
           </w:p>
           <w:p>
@@ -441,7 +402,7 @@
                 <w:noProof/>
               </w:rPr>
               <w:drawing>
-                <wp:inline distT="0" distB="0" distL="0" distR="0" wp14:anchorId="486FB73A" wp14:editId="02F3408A">
+                <wp:inline distT="0" distB="0" distL="0" distR="0" wp14:anchorId="14BBDED6" wp14:editId="0660799C">
                   <wp:extent cx="762000" cy="762000"/>
                   <wp:effectExtent l="0" t="0" r="0" b="0"/>
                   <wp:docPr id="4" name="Picture 4">
@@ -495,7 +456,74 @@
               <w:t>AWS Certified Developer Associate</w:t>
             </w:r>
           </w:p>
-          <w:p/>
+          <w:p>
+            <w:pPr>
+              <w:jc w:val="center"/>
+            </w:pPr>
+          </w:p>
+          <w:p>
+            <w:pPr>
+              <w:jc w:val="center"/>
+            </w:pPr>
+            <w:r>
+              <w:rPr>
+                <w:noProof/>
+              </w:rPr>
+              <w:drawing>
+                <wp:inline distT="0" distB="0" distL="0" distR="0" wp14:anchorId="39D6985F" wp14:editId="3305A2CC">
+                  <wp:extent cx="762000" cy="762000"/>
+                  <wp:effectExtent l="0" t="0" r="0" b="0"/>
+                  <wp:docPr id="7" name="Picture 7">
+                    <a:hlinkClick xmlns:a="http://schemas.openxmlformats.org/drawingml/2006/main" r:id="rId13"/>
+                  </wp:docPr>
+                  <wp:cNvGraphicFramePr>
+                    <a:graphicFrameLocks xmlns:a="http://schemas.openxmlformats.org/drawingml/2006/main" noChangeAspect="1"/>
+                  </wp:cNvGraphicFramePr>
+                  <a:graphic xmlns:a="http://schemas.openxmlformats.org/drawingml/2006/main">
+                    <a:graphicData uri="http://schemas.openxmlformats.org/drawingml/2006/picture">
+                      <pic:pic xmlns:pic="http://schemas.openxmlformats.org/drawingml/2006/picture">
+                        <pic:nvPicPr>
+                          <pic:cNvPr id="7" name="Picture 7">
+                            <a:hlinkClick r:id="rId13"/>
+                          </pic:cNvPr>
+                          <pic:cNvPicPr/>
+                        </pic:nvPicPr>
+                        <pic:blipFill>
+                          <a:blip r:embed="rId14" cstate="print">
+                            <a:extLst>
+                              <a:ext uri="{28A0092B-C50C-407E-A947-70E740481C1C}">
+                                <a14:useLocalDpi xmlns:a14="http://schemas.microsoft.com/office/drawing/2010/main" val="0"/>
+                              </a:ext>
+                            </a:extLst>
+                          </a:blip>
+                          <a:stretch>
+                            <a:fillRect/>
+                          </a:stretch>
+                        </pic:blipFill>
+                        <pic:spPr>
+                          <a:xfrm>
+                            <a:off x="0" y="0"/>
+                            <a:ext cx="762000" cy="762000"/>
+                          </a:xfrm>
+                          <a:prstGeom prst="rect">
+                            <a:avLst/>
+                          </a:prstGeom>
+                        </pic:spPr>
+                      </pic:pic>
+                    </a:graphicData>
+                  </a:graphic>
+                </wp:inline>
+              </w:drawing>
+            </w:r>
+          </w:p>
+          <w:p>
+            <w:pPr>
+              <w:jc w:val="center"/>
+            </w:pPr>
+            <w:r>
+              <w:t>AWS Certified Cloud Practitioner</w:t>
+            </w:r>
+          </w:p>
         </w:tc>
         <w:tc>
           <w:tcPr>
@@ -1178,9 +1206,9 @@
       </w:pPr>
     </w:p>
     <w:sectPr>
-      <w:headerReference w:type="default" r:id="rId13"/>
-      <w:footerReference w:type="default" r:id="rId14"/>
-      <w:footerReference w:type="first" r:id="rId15"/>
+      <w:headerReference w:type="default" r:id="rId15"/>
+      <w:footerReference w:type="default" r:id="rId16"/>
+      <w:footerReference w:type="first" r:id="rId17"/>
       <w:pgSz w:w="12240" w:h="15840"/>
       <w:pgMar w:top="864" w:right="864" w:bottom="2304" w:left="864" w:header="576" w:footer="576" w:gutter="0"/>
       <w:cols w:space="720"/>
@@ -6640,7 +6668,7 @@
             <mc:AlternateContent>
               <mc:Choice Requires="wpg">
                 <w:drawing>
-                  <wp:inline distT="0" distB="0" distL="0" distR="0" wp14:anchorId="30546F17" wp14:editId="3236A1D1">
+                  <wp:inline distT="0" distB="0" distL="0" distR="0" wp14:anchorId="30546F17" wp14:editId="4B78126D">
                     <wp:extent cx="329184" cy="329184"/>
                     <wp:effectExtent l="0" t="0" r="13970" b="13970"/>
                     <wp:docPr id="34" name="Group 4">
@@ -8044,7 +8072,7 @@
               </mc:Choice>
               <mc:Fallback>
                 <w:pict>
-                  <v:group w14:anchorId="2CC80E5F" id="Group 4" o:spid="_x0000_s1026" alt="&quot;&quot;" style="width:25.9pt;height:25.9pt;mso-position-horizontal-relative:char;mso-position-vertical-relative:line" coordsize="430,430" o:gfxdata="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">
+                  <v:group w14:anchorId="0B4446DF" id="Group 4" o:spid="_x0000_s1026" alt="&quot;&quot;" style="width:25.9pt;height:25.9pt;mso-position-horizontal-relative:char;mso-position-vertical-relative:line" coordsize="430,430" o:gfxdata="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">
                     <o:lock v:ext="edit" aspectratio="t"/>
                     <v:shape id="Circle around Twitter symbol" o:spid="_x0000_s1027" style="position:absolute;width:430;height:430;visibility:visible;mso-wrap-style:square;v-text-anchor:top" coordsize="3441,3441" o:gfxdata="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" path="m1720,r105,4l1929,13r100,16l2129,50r97,26l2320,108r92,38l2502,188r86,48l2672,287r80,57l2828,406r73,65l2971,540r64,73l3096,690r58,79l3205,853r48,86l3295,1029r38,92l3364,1215r28,98l3412,1412r16,101l3438,1616r3,105l3438,1826r-10,103l3412,2030r-20,100l3364,2226r-31,95l3295,2413r-42,89l3205,2589r-51,83l3096,2753r-61,76l2971,2902r-70,70l2828,3037r-76,60l2672,3154r-84,52l2502,3253r-90,43l2320,3333r-94,32l2129,3393r-100,21l1929,3428r-104,10l1720,3441r-105,-3l1513,3428r-102,-14l1312,3393r-98,-28l1120,3333r-92,-37l939,3253r-87,-47l769,3154r-80,-57l612,3037r-73,-65l470,2902r-65,-73l344,2753r-57,-81l235,2589r-47,-87l145,2413r-37,-92l76,2226,49,2130,28,2030,13,1929,4,1826,,1721,4,1616r9,-103l28,1412r21,-99l76,1215r32,-94l145,1029r43,-90l235,853r52,-84l344,690r61,-77l470,540r69,-69l612,406r77,-62l769,287r83,-51l939,188r89,-42l1120,108r94,-32l1312,50r99,-21l1513,13,1615,4,1720,xe" fillcolor="#4a66ac [3204]" strokecolor="#4a66ac [3204]" strokeweight="0">
                       <v:path arrowok="t" o:connecttype="custom" o:connectlocs="228,0;254,4;278,9;301,18;323,29;344,43;363,59;379,77;394,96;407,117;417,140;424,164;428,189;430,215;428,241;424,266;417,290;407,313;394,334;379,354;363,371;344,387;323,401;301,412;278,421;254,427;228,430;202,430;176,427;152,421;128,412;106,401;86,387;67,371;51,354;36,334;23,313;13,290;6,266;2,241;0,215;2,189;6,164;13,140;23,117;36,96;51,77;67,59;86,43;106,29;128,18;152,9;176,4;202,0" o:connectangles="0,0,0,0,0,0,0,0,0,0,0,0,0,0,0,0,0,0,0,0,0,0,0,0,0,0,0,0,0,0,0,0,0,0,0,0,0,0,0,0,0,0,0,0,0,0,0,0,0,0,0,0,0,0"/>
@@ -8078,1282 +8106,57 @@
             <w:rPr>
               <w:noProof/>
             </w:rPr>
-            <mc:AlternateContent>
-              <mc:Choice Requires="wpg">
-                <w:drawing>
-                  <wp:inline distT="0" distB="0" distL="0" distR="0" wp14:anchorId="74EAAE4E" wp14:editId="6A2DEF4D">
-                    <wp:extent cx="329184" cy="329184"/>
-                    <wp:effectExtent l="0" t="0" r="13970" b="13970"/>
-                    <wp:docPr id="37" name="Group 10">
-                      <a:extLst xmlns:a="http://schemas.openxmlformats.org/drawingml/2006/main">
-                        <a:ext uri="{C183D7F6-B498-43B3-948B-1728B52AA6E4}">
-                          <adec:decorative xmlns:adec="http://schemas.microsoft.com/office/drawing/2017/decorative" val="1"/>
-                        </a:ext>
-                      </a:extLst>
-                    </wp:docPr>
-                    <wp:cNvGraphicFramePr>
-                      <a:graphicFrameLocks xmlns:a="http://schemas.openxmlformats.org/drawingml/2006/main" noChangeAspect="1"/>
-                    </wp:cNvGraphicFramePr>
-                    <a:graphic xmlns:a="http://schemas.openxmlformats.org/drawingml/2006/main">
-                      <a:graphicData uri="http://schemas.microsoft.com/office/word/2010/wordprocessingGroup">
-                        <wpg:wgp>
-                          <wpg:cNvGrpSpPr>
-                            <a:grpSpLocks noChangeAspect="1"/>
-                          </wpg:cNvGrpSpPr>
-                          <wpg:grpSpPr bwMode="auto">
-                            <a:xfrm>
-                              <a:off x="0" y="0"/>
-                              <a:ext cx="329184" cy="329184"/>
-                              <a:chOff x="0" y="0"/>
-                              <a:chExt cx="431" cy="431"/>
-                            </a:xfrm>
-                          </wpg:grpSpPr>
-                          <wps:wsp>
-                            <wps:cNvPr id="38" name="Circle around telephone symbol"/>
-                            <wps:cNvSpPr>
-                              <a:spLocks/>
-                            </wps:cNvSpPr>
-                            <wps:spPr bwMode="auto">
-                              <a:xfrm>
-                                <a:off x="0" y="0"/>
-                                <a:ext cx="431" cy="431"/>
-                              </a:xfrm>
-                              <a:custGeom>
-                                <a:avLst/>
-                                <a:gdLst>
-                                  <a:gd name="T0" fmla="*/ 1831 w 3451"/>
-                                  <a:gd name="T1" fmla="*/ 3 h 3450"/>
-                                  <a:gd name="T2" fmla="*/ 2035 w 3451"/>
-                                  <a:gd name="T3" fmla="*/ 28 h 3450"/>
-                                  <a:gd name="T4" fmla="*/ 2232 w 3451"/>
-                                  <a:gd name="T5" fmla="*/ 76 h 3450"/>
-                                  <a:gd name="T6" fmla="*/ 2419 w 3451"/>
-                                  <a:gd name="T7" fmla="*/ 145 h 3450"/>
-                                  <a:gd name="T8" fmla="*/ 2596 w 3451"/>
-                                  <a:gd name="T9" fmla="*/ 235 h 3450"/>
-                                  <a:gd name="T10" fmla="*/ 2760 w 3451"/>
-                                  <a:gd name="T11" fmla="*/ 344 h 3450"/>
-                                  <a:gd name="T12" fmla="*/ 2909 w 3451"/>
-                                  <a:gd name="T13" fmla="*/ 471 h 3450"/>
-                                  <a:gd name="T14" fmla="*/ 3044 w 3451"/>
-                                  <a:gd name="T15" fmla="*/ 613 h 3450"/>
-                                  <a:gd name="T16" fmla="*/ 3163 w 3451"/>
-                                  <a:gd name="T17" fmla="*/ 771 h 3450"/>
-                                  <a:gd name="T18" fmla="*/ 3262 w 3451"/>
-                                  <a:gd name="T19" fmla="*/ 941 h 3450"/>
-                                  <a:gd name="T20" fmla="*/ 3342 w 3451"/>
-                                  <a:gd name="T21" fmla="*/ 1123 h 3450"/>
-                                  <a:gd name="T22" fmla="*/ 3402 w 3451"/>
-                                  <a:gd name="T23" fmla="*/ 1316 h 3450"/>
-                                  <a:gd name="T24" fmla="*/ 3438 w 3451"/>
-                                  <a:gd name="T25" fmla="*/ 1517 h 3450"/>
-                                  <a:gd name="T26" fmla="*/ 3451 w 3451"/>
-                                  <a:gd name="T27" fmla="*/ 1725 h 3450"/>
-                                  <a:gd name="T28" fmla="*/ 3438 w 3451"/>
-                                  <a:gd name="T29" fmla="*/ 1934 h 3450"/>
-                                  <a:gd name="T30" fmla="*/ 3402 w 3451"/>
-                                  <a:gd name="T31" fmla="*/ 2135 h 3450"/>
-                                  <a:gd name="T32" fmla="*/ 3342 w 3451"/>
-                                  <a:gd name="T33" fmla="*/ 2327 h 3450"/>
-                                  <a:gd name="T34" fmla="*/ 3262 w 3451"/>
-                                  <a:gd name="T35" fmla="*/ 2509 h 3450"/>
-                                  <a:gd name="T36" fmla="*/ 3163 w 3451"/>
-                                  <a:gd name="T37" fmla="*/ 2679 h 3450"/>
-                                  <a:gd name="T38" fmla="*/ 3044 w 3451"/>
-                                  <a:gd name="T39" fmla="*/ 2836 h 3450"/>
-                                  <a:gd name="T40" fmla="*/ 2909 w 3451"/>
-                                  <a:gd name="T41" fmla="*/ 2979 h 3450"/>
-                                  <a:gd name="T42" fmla="*/ 2760 w 3451"/>
-                                  <a:gd name="T43" fmla="*/ 3105 h 3450"/>
-                                  <a:gd name="T44" fmla="*/ 2596 w 3451"/>
-                                  <a:gd name="T45" fmla="*/ 3214 h 3450"/>
-                                  <a:gd name="T46" fmla="*/ 2419 w 3451"/>
-                                  <a:gd name="T47" fmla="*/ 3304 h 3450"/>
-                                  <a:gd name="T48" fmla="*/ 2232 w 3451"/>
-                                  <a:gd name="T49" fmla="*/ 3375 h 3450"/>
-                                  <a:gd name="T50" fmla="*/ 2035 w 3451"/>
-                                  <a:gd name="T51" fmla="*/ 3422 h 3450"/>
-                                  <a:gd name="T52" fmla="*/ 1831 w 3451"/>
-                                  <a:gd name="T53" fmla="*/ 3447 h 3450"/>
-                                  <a:gd name="T54" fmla="*/ 1620 w 3451"/>
-                                  <a:gd name="T55" fmla="*/ 3447 h 3450"/>
-                                  <a:gd name="T56" fmla="*/ 1415 w 3451"/>
-                                  <a:gd name="T57" fmla="*/ 3422 h 3450"/>
-                                  <a:gd name="T58" fmla="*/ 1218 w 3451"/>
-                                  <a:gd name="T59" fmla="*/ 3375 h 3450"/>
-                                  <a:gd name="T60" fmla="*/ 1031 w 3451"/>
-                                  <a:gd name="T61" fmla="*/ 3304 h 3450"/>
-                                  <a:gd name="T62" fmla="*/ 855 w 3451"/>
-                                  <a:gd name="T63" fmla="*/ 3214 h 3450"/>
-                                  <a:gd name="T64" fmla="*/ 690 w 3451"/>
-                                  <a:gd name="T65" fmla="*/ 3105 h 3450"/>
-                                  <a:gd name="T66" fmla="*/ 540 w 3451"/>
-                                  <a:gd name="T67" fmla="*/ 2979 h 3450"/>
-                                  <a:gd name="T68" fmla="*/ 405 w 3451"/>
-                                  <a:gd name="T69" fmla="*/ 2836 h 3450"/>
-                                  <a:gd name="T70" fmla="*/ 288 w 3451"/>
-                                  <a:gd name="T71" fmla="*/ 2679 h 3450"/>
-                                  <a:gd name="T72" fmla="*/ 189 w 3451"/>
-                                  <a:gd name="T73" fmla="*/ 2509 h 3450"/>
-                                  <a:gd name="T74" fmla="*/ 108 w 3451"/>
-                                  <a:gd name="T75" fmla="*/ 2327 h 3450"/>
-                                  <a:gd name="T76" fmla="*/ 49 w 3451"/>
-                                  <a:gd name="T77" fmla="*/ 2135 h 3450"/>
-                                  <a:gd name="T78" fmla="*/ 13 w 3451"/>
-                                  <a:gd name="T79" fmla="*/ 1934 h 3450"/>
-                                  <a:gd name="T80" fmla="*/ 0 w 3451"/>
-                                  <a:gd name="T81" fmla="*/ 1725 h 3450"/>
-                                  <a:gd name="T82" fmla="*/ 13 w 3451"/>
-                                  <a:gd name="T83" fmla="*/ 1517 h 3450"/>
-                                  <a:gd name="T84" fmla="*/ 49 w 3451"/>
-                                  <a:gd name="T85" fmla="*/ 1316 h 3450"/>
-                                  <a:gd name="T86" fmla="*/ 108 w 3451"/>
-                                  <a:gd name="T87" fmla="*/ 1123 h 3450"/>
-                                  <a:gd name="T88" fmla="*/ 189 w 3451"/>
-                                  <a:gd name="T89" fmla="*/ 941 h 3450"/>
-                                  <a:gd name="T90" fmla="*/ 288 w 3451"/>
-                                  <a:gd name="T91" fmla="*/ 771 h 3450"/>
-                                  <a:gd name="T92" fmla="*/ 405 w 3451"/>
-                                  <a:gd name="T93" fmla="*/ 613 h 3450"/>
-                                  <a:gd name="T94" fmla="*/ 540 w 3451"/>
-                                  <a:gd name="T95" fmla="*/ 471 h 3450"/>
-                                  <a:gd name="T96" fmla="*/ 690 w 3451"/>
-                                  <a:gd name="T97" fmla="*/ 344 h 3450"/>
-                                  <a:gd name="T98" fmla="*/ 855 w 3451"/>
-                                  <a:gd name="T99" fmla="*/ 235 h 3450"/>
-                                  <a:gd name="T100" fmla="*/ 1031 w 3451"/>
-                                  <a:gd name="T101" fmla="*/ 145 h 3450"/>
-                                  <a:gd name="T102" fmla="*/ 1218 w 3451"/>
-                                  <a:gd name="T103" fmla="*/ 76 h 3450"/>
-                                  <a:gd name="T104" fmla="*/ 1415 w 3451"/>
-                                  <a:gd name="T105" fmla="*/ 28 h 3450"/>
-                                  <a:gd name="T106" fmla="*/ 1620 w 3451"/>
-                                  <a:gd name="T107" fmla="*/ 3 h 3450"/>
-                                </a:gdLst>
-                                <a:ahLst/>
-                                <a:cxnLst>
-                                  <a:cxn ang="0">
-                                    <a:pos x="T0" y="T1"/>
-                                  </a:cxn>
-                                  <a:cxn ang="0">
-                                    <a:pos x="T2" y="T3"/>
-                                  </a:cxn>
-                                  <a:cxn ang="0">
-                                    <a:pos x="T4" y="T5"/>
-                                  </a:cxn>
-                                  <a:cxn ang="0">
-                                    <a:pos x="T6" y="T7"/>
-                                  </a:cxn>
-                                  <a:cxn ang="0">
-                                    <a:pos x="T8" y="T9"/>
-                                  </a:cxn>
-                                  <a:cxn ang="0">
-                                    <a:pos x="T10" y="T11"/>
-                                  </a:cxn>
-                                  <a:cxn ang="0">
-                                    <a:pos x="T12" y="T13"/>
-                                  </a:cxn>
-                                  <a:cxn ang="0">
-                                    <a:pos x="T14" y="T15"/>
-                                  </a:cxn>
-                                  <a:cxn ang="0">
-                                    <a:pos x="T16" y="T17"/>
-                                  </a:cxn>
-                                  <a:cxn ang="0">
-                                    <a:pos x="T18" y="T19"/>
-                                  </a:cxn>
-                                  <a:cxn ang="0">
-                                    <a:pos x="T20" y="T21"/>
-                                  </a:cxn>
-                                  <a:cxn ang="0">
-                                    <a:pos x="T22" y="T23"/>
-                                  </a:cxn>
-                                  <a:cxn ang="0">
-                                    <a:pos x="T24" y="T25"/>
-                                  </a:cxn>
-                                  <a:cxn ang="0">
-                                    <a:pos x="T26" y="T27"/>
-                                  </a:cxn>
-                                  <a:cxn ang="0">
-                                    <a:pos x="T28" y="T29"/>
-                                  </a:cxn>
-                                  <a:cxn ang="0">
-                                    <a:pos x="T30" y="T31"/>
-                                  </a:cxn>
-                                  <a:cxn ang="0">
-                                    <a:pos x="T32" y="T33"/>
-                                  </a:cxn>
-                                  <a:cxn ang="0">
-                                    <a:pos x="T34" y="T35"/>
-                                  </a:cxn>
-                                  <a:cxn ang="0">
-                                    <a:pos x="T36" y="T37"/>
-                                  </a:cxn>
-                                  <a:cxn ang="0">
-                                    <a:pos x="T38" y="T39"/>
-                                  </a:cxn>
-                                  <a:cxn ang="0">
-                                    <a:pos x="T40" y="T41"/>
-                                  </a:cxn>
-                                  <a:cxn ang="0">
-                                    <a:pos x="T42" y="T43"/>
-                                  </a:cxn>
-                                  <a:cxn ang="0">
-                                    <a:pos x="T44" y="T45"/>
-                                  </a:cxn>
-                                  <a:cxn ang="0">
-                                    <a:pos x="T46" y="T47"/>
-                                  </a:cxn>
-                                  <a:cxn ang="0">
-                                    <a:pos x="T48" y="T49"/>
-                                  </a:cxn>
-                                  <a:cxn ang="0">
-                                    <a:pos x="T50" y="T51"/>
-                                  </a:cxn>
-                                  <a:cxn ang="0">
-                                    <a:pos x="T52" y="T53"/>
-                                  </a:cxn>
-                                  <a:cxn ang="0">
-                                    <a:pos x="T54" y="T55"/>
-                                  </a:cxn>
-                                  <a:cxn ang="0">
-                                    <a:pos x="T56" y="T57"/>
-                                  </a:cxn>
-                                  <a:cxn ang="0">
-                                    <a:pos x="T58" y="T59"/>
-                                  </a:cxn>
-                                  <a:cxn ang="0">
-                                    <a:pos x="T60" y="T61"/>
-                                  </a:cxn>
-                                  <a:cxn ang="0">
-                                    <a:pos x="T62" y="T63"/>
-                                  </a:cxn>
-                                  <a:cxn ang="0">
-                                    <a:pos x="T64" y="T65"/>
-                                  </a:cxn>
-                                  <a:cxn ang="0">
-                                    <a:pos x="T66" y="T67"/>
-                                  </a:cxn>
-                                  <a:cxn ang="0">
-                                    <a:pos x="T68" y="T69"/>
-                                  </a:cxn>
-                                  <a:cxn ang="0">
-                                    <a:pos x="T70" y="T71"/>
-                                  </a:cxn>
-                                  <a:cxn ang="0">
-                                    <a:pos x="T72" y="T73"/>
-                                  </a:cxn>
-                                  <a:cxn ang="0">
-                                    <a:pos x="T74" y="T75"/>
-                                  </a:cxn>
-                                  <a:cxn ang="0">
-                                    <a:pos x="T76" y="T77"/>
-                                  </a:cxn>
-                                  <a:cxn ang="0">
-                                    <a:pos x="T78" y="T79"/>
-                                  </a:cxn>
-                                  <a:cxn ang="0">
-                                    <a:pos x="T80" y="T81"/>
-                                  </a:cxn>
-                                  <a:cxn ang="0">
-                                    <a:pos x="T82" y="T83"/>
-                                  </a:cxn>
-                                  <a:cxn ang="0">
-                                    <a:pos x="T84" y="T85"/>
-                                  </a:cxn>
-                                  <a:cxn ang="0">
-                                    <a:pos x="T86" y="T87"/>
-                                  </a:cxn>
-                                  <a:cxn ang="0">
-                                    <a:pos x="T88" y="T89"/>
-                                  </a:cxn>
-                                  <a:cxn ang="0">
-                                    <a:pos x="T90" y="T91"/>
-                                  </a:cxn>
-                                  <a:cxn ang="0">
-                                    <a:pos x="T92" y="T93"/>
-                                  </a:cxn>
-                                  <a:cxn ang="0">
-                                    <a:pos x="T94" y="T95"/>
-                                  </a:cxn>
-                                  <a:cxn ang="0">
-                                    <a:pos x="T96" y="T97"/>
-                                  </a:cxn>
-                                  <a:cxn ang="0">
-                                    <a:pos x="T98" y="T99"/>
-                                  </a:cxn>
-                                  <a:cxn ang="0">
-                                    <a:pos x="T100" y="T101"/>
-                                  </a:cxn>
-                                  <a:cxn ang="0">
-                                    <a:pos x="T102" y="T103"/>
-                                  </a:cxn>
-                                  <a:cxn ang="0">
-                                    <a:pos x="T104" y="T105"/>
-                                  </a:cxn>
-                                  <a:cxn ang="0">
-                                    <a:pos x="T106" y="T107"/>
-                                  </a:cxn>
-                                </a:cxnLst>
-                                <a:rect l="0" t="0" r="r" b="b"/>
-                                <a:pathLst>
-                                  <a:path w="3451" h="3450">
-                                    <a:moveTo>
-                                      <a:pt x="1725" y="0"/>
-                                    </a:moveTo>
-                                    <a:lnTo>
-                                      <a:pt x="1831" y="3"/>
-                                    </a:lnTo>
-                                    <a:lnTo>
-                                      <a:pt x="1933" y="12"/>
-                                    </a:lnTo>
-                                    <a:lnTo>
-                                      <a:pt x="2035" y="28"/>
-                                    </a:lnTo>
-                                    <a:lnTo>
-                                      <a:pt x="2134" y="48"/>
-                                    </a:lnTo>
-                                    <a:lnTo>
-                                      <a:pt x="2232" y="76"/>
-                                    </a:lnTo>
-                                    <a:lnTo>
-                                      <a:pt x="2327" y="108"/>
-                                    </a:lnTo>
-                                    <a:lnTo>
-                                      <a:pt x="2419" y="145"/>
-                                    </a:lnTo>
-                                    <a:lnTo>
-                                      <a:pt x="2509" y="188"/>
-                                    </a:lnTo>
-                                    <a:lnTo>
-                                      <a:pt x="2596" y="235"/>
-                                    </a:lnTo>
-                                    <a:lnTo>
-                                      <a:pt x="2679" y="287"/>
-                                    </a:lnTo>
-                                    <a:lnTo>
-                                      <a:pt x="2760" y="344"/>
-                                    </a:lnTo>
-                                    <a:lnTo>
-                                      <a:pt x="2837" y="406"/>
-                                    </a:lnTo>
-                                    <a:lnTo>
-                                      <a:pt x="2909" y="471"/>
-                                    </a:lnTo>
-                                    <a:lnTo>
-                                      <a:pt x="2979" y="541"/>
-                                    </a:lnTo>
-                                    <a:lnTo>
-                                      <a:pt x="3044" y="613"/>
-                                    </a:lnTo>
-                                    <a:lnTo>
-                                      <a:pt x="3105" y="690"/>
-                                    </a:lnTo>
-                                    <a:lnTo>
-                                      <a:pt x="3163" y="771"/>
-                                    </a:lnTo>
-                                    <a:lnTo>
-                                      <a:pt x="3215" y="854"/>
-                                    </a:lnTo>
-                                    <a:lnTo>
-                                      <a:pt x="3262" y="941"/>
-                                    </a:lnTo>
-                                    <a:lnTo>
-                                      <a:pt x="3305" y="1031"/>
-                                    </a:lnTo>
-                                    <a:lnTo>
-                                      <a:pt x="3342" y="1123"/>
-                                    </a:lnTo>
-                                    <a:lnTo>
-                                      <a:pt x="3374" y="1218"/>
-                                    </a:lnTo>
-                                    <a:lnTo>
-                                      <a:pt x="3402" y="1316"/>
-                                    </a:lnTo>
-                                    <a:lnTo>
-                                      <a:pt x="3422" y="1415"/>
-                                    </a:lnTo>
-                                    <a:lnTo>
-                                      <a:pt x="3438" y="1517"/>
-                                    </a:lnTo>
-                                    <a:lnTo>
-                                      <a:pt x="3447" y="1619"/>
-                                    </a:lnTo>
-                                    <a:lnTo>
-                                      <a:pt x="3451" y="1725"/>
-                                    </a:lnTo>
-                                    <a:lnTo>
-                                      <a:pt x="3447" y="1830"/>
-                                    </a:lnTo>
-                                    <a:lnTo>
-                                      <a:pt x="3438" y="1934"/>
-                                    </a:lnTo>
-                                    <a:lnTo>
-                                      <a:pt x="3422" y="2035"/>
-                                    </a:lnTo>
-                                    <a:lnTo>
-                                      <a:pt x="3402" y="2135"/>
-                                    </a:lnTo>
-                                    <a:lnTo>
-                                      <a:pt x="3374" y="2232"/>
-                                    </a:lnTo>
-                                    <a:lnTo>
-                                      <a:pt x="3342" y="2327"/>
-                                    </a:lnTo>
-                                    <a:lnTo>
-                                      <a:pt x="3305" y="2419"/>
-                                    </a:lnTo>
-                                    <a:lnTo>
-                                      <a:pt x="3262" y="2509"/>
-                                    </a:lnTo>
-                                    <a:lnTo>
-                                      <a:pt x="3215" y="2595"/>
-                                    </a:lnTo>
-                                    <a:lnTo>
-                                      <a:pt x="3163" y="2679"/>
-                                    </a:lnTo>
-                                    <a:lnTo>
-                                      <a:pt x="3105" y="2760"/>
-                                    </a:lnTo>
-                                    <a:lnTo>
-                                      <a:pt x="3044" y="2836"/>
-                                    </a:lnTo>
-                                    <a:lnTo>
-                                      <a:pt x="2979" y="2910"/>
-                                    </a:lnTo>
-                                    <a:lnTo>
-                                      <a:pt x="2909" y="2979"/>
-                                    </a:lnTo>
-                                    <a:lnTo>
-                                      <a:pt x="2837" y="3045"/>
-                                    </a:lnTo>
-                                    <a:lnTo>
-                                      <a:pt x="2760" y="3105"/>
-                                    </a:lnTo>
-                                    <a:lnTo>
-                                      <a:pt x="2679" y="3162"/>
-                                    </a:lnTo>
-                                    <a:lnTo>
-                                      <a:pt x="2596" y="3214"/>
-                                    </a:lnTo>
-                                    <a:lnTo>
-                                      <a:pt x="2509" y="3261"/>
-                                    </a:lnTo>
-                                    <a:lnTo>
-                                      <a:pt x="2419" y="3304"/>
-                                    </a:lnTo>
-                                    <a:lnTo>
-                                      <a:pt x="2327" y="3342"/>
-                                    </a:lnTo>
-                                    <a:lnTo>
-                                      <a:pt x="2232" y="3375"/>
-                                    </a:lnTo>
-                                    <a:lnTo>
-                                      <a:pt x="2134" y="3401"/>
-                                    </a:lnTo>
-                                    <a:lnTo>
-                                      <a:pt x="2035" y="3422"/>
-                                    </a:lnTo>
-                                    <a:lnTo>
-                                      <a:pt x="1933" y="3437"/>
-                                    </a:lnTo>
-                                    <a:lnTo>
-                                      <a:pt x="1831" y="3447"/>
-                                    </a:lnTo>
-                                    <a:lnTo>
-                                      <a:pt x="1725" y="3450"/>
-                                    </a:lnTo>
-                                    <a:lnTo>
-                                      <a:pt x="1620" y="3447"/>
-                                    </a:lnTo>
-                                    <a:lnTo>
-                                      <a:pt x="1516" y="3437"/>
-                                    </a:lnTo>
-                                    <a:lnTo>
-                                      <a:pt x="1415" y="3422"/>
-                                    </a:lnTo>
-                                    <a:lnTo>
-                                      <a:pt x="1315" y="3401"/>
-                                    </a:lnTo>
-                                    <a:lnTo>
-                                      <a:pt x="1218" y="3375"/>
-                                    </a:lnTo>
-                                    <a:lnTo>
-                                      <a:pt x="1123" y="3342"/>
-                                    </a:lnTo>
-                                    <a:lnTo>
-                                      <a:pt x="1031" y="3304"/>
-                                    </a:lnTo>
-                                    <a:lnTo>
-                                      <a:pt x="941" y="3261"/>
-                                    </a:lnTo>
-                                    <a:lnTo>
-                                      <a:pt x="855" y="3214"/>
-                                    </a:lnTo>
-                                    <a:lnTo>
-                                      <a:pt x="771" y="3162"/>
-                                    </a:lnTo>
-                                    <a:lnTo>
-                                      <a:pt x="690" y="3105"/>
-                                    </a:lnTo>
-                                    <a:lnTo>
-                                      <a:pt x="614" y="3045"/>
-                                    </a:lnTo>
-                                    <a:lnTo>
-                                      <a:pt x="540" y="2979"/>
-                                    </a:lnTo>
-                                    <a:lnTo>
-                                      <a:pt x="471" y="2910"/>
-                                    </a:lnTo>
-                                    <a:lnTo>
-                                      <a:pt x="405" y="2836"/>
-                                    </a:lnTo>
-                                    <a:lnTo>
-                                      <a:pt x="345" y="2760"/>
-                                    </a:lnTo>
-                                    <a:lnTo>
-                                      <a:pt x="288" y="2679"/>
-                                    </a:lnTo>
-                                    <a:lnTo>
-                                      <a:pt x="236" y="2595"/>
-                                    </a:lnTo>
-                                    <a:lnTo>
-                                      <a:pt x="189" y="2509"/>
-                                    </a:lnTo>
-                                    <a:lnTo>
-                                      <a:pt x="146" y="2419"/>
-                                    </a:lnTo>
-                                    <a:lnTo>
-                                      <a:pt x="108" y="2327"/>
-                                    </a:lnTo>
-                                    <a:lnTo>
-                                      <a:pt x="75" y="2232"/>
-                                    </a:lnTo>
-                                    <a:lnTo>
-                                      <a:pt x="49" y="2135"/>
-                                    </a:lnTo>
-                                    <a:lnTo>
-                                      <a:pt x="28" y="2035"/>
-                                    </a:lnTo>
-                                    <a:lnTo>
-                                      <a:pt x="13" y="1934"/>
-                                    </a:lnTo>
-                                    <a:lnTo>
-                                      <a:pt x="3" y="1830"/>
-                                    </a:lnTo>
-                                    <a:lnTo>
-                                      <a:pt x="0" y="1725"/>
-                                    </a:lnTo>
-                                    <a:lnTo>
-                                      <a:pt x="3" y="1619"/>
-                                    </a:lnTo>
-                                    <a:lnTo>
-                                      <a:pt x="13" y="1517"/>
-                                    </a:lnTo>
-                                    <a:lnTo>
-                                      <a:pt x="28" y="1415"/>
-                                    </a:lnTo>
-                                    <a:lnTo>
-                                      <a:pt x="49" y="1316"/>
-                                    </a:lnTo>
-                                    <a:lnTo>
-                                      <a:pt x="75" y="1218"/>
-                                    </a:lnTo>
-                                    <a:lnTo>
-                                      <a:pt x="108" y="1123"/>
-                                    </a:lnTo>
-                                    <a:lnTo>
-                                      <a:pt x="146" y="1031"/>
-                                    </a:lnTo>
-                                    <a:lnTo>
-                                      <a:pt x="189" y="941"/>
-                                    </a:lnTo>
-                                    <a:lnTo>
-                                      <a:pt x="236" y="854"/>
-                                    </a:lnTo>
-                                    <a:lnTo>
-                                      <a:pt x="288" y="771"/>
-                                    </a:lnTo>
-                                    <a:lnTo>
-                                      <a:pt x="345" y="690"/>
-                                    </a:lnTo>
-                                    <a:lnTo>
-                                      <a:pt x="405" y="613"/>
-                                    </a:lnTo>
-                                    <a:lnTo>
-                                      <a:pt x="471" y="541"/>
-                                    </a:lnTo>
-                                    <a:lnTo>
-                                      <a:pt x="540" y="471"/>
-                                    </a:lnTo>
-                                    <a:lnTo>
-                                      <a:pt x="614" y="406"/>
-                                    </a:lnTo>
-                                    <a:lnTo>
-                                      <a:pt x="690" y="344"/>
-                                    </a:lnTo>
-                                    <a:lnTo>
-                                      <a:pt x="771" y="287"/>
-                                    </a:lnTo>
-                                    <a:lnTo>
-                                      <a:pt x="855" y="235"/>
-                                    </a:lnTo>
-                                    <a:lnTo>
-                                      <a:pt x="941" y="188"/>
-                                    </a:lnTo>
-                                    <a:lnTo>
-                                      <a:pt x="1031" y="145"/>
-                                    </a:lnTo>
-                                    <a:lnTo>
-                                      <a:pt x="1123" y="108"/>
-                                    </a:lnTo>
-                                    <a:lnTo>
-                                      <a:pt x="1218" y="76"/>
-                                    </a:lnTo>
-                                    <a:lnTo>
-                                      <a:pt x="1315" y="48"/>
-                                    </a:lnTo>
-                                    <a:lnTo>
-                                      <a:pt x="1415" y="28"/>
-                                    </a:lnTo>
-                                    <a:lnTo>
-                                      <a:pt x="1516" y="12"/>
-                                    </a:lnTo>
-                                    <a:lnTo>
-                                      <a:pt x="1620" y="3"/>
-                                    </a:lnTo>
-                                    <a:lnTo>
-                                      <a:pt x="1725" y="0"/>
-                                    </a:lnTo>
-                                    <a:close/>
-                                  </a:path>
-                                </a:pathLst>
-                              </a:custGeom>
-                              <a:solidFill>
-                                <a:schemeClr val="accent1"/>
-                              </a:solidFill>
-                              <a:ln w="0">
-                                <a:solidFill>
-                                  <a:schemeClr val="accent1"/>
-                                </a:solidFill>
-                                <a:prstDash val="solid"/>
-                                <a:round/>
-                                <a:headEnd/>
-                                <a:tailEnd/>
-                              </a:ln>
-                            </wps:spPr>
-                            <wps:bodyPr vert="horz" wrap="square" lIns="91440" tIns="45720" rIns="91440" bIns="45720" numCol="1" anchor="t" anchorCtr="0" compatLnSpc="1">
-                              <a:prstTxWarp prst="textNoShape">
-                                <a:avLst/>
-                              </a:prstTxWarp>
-                            </wps:bodyPr>
-                          </wps:wsp>
-                          <wps:wsp>
-                            <wps:cNvPr id="39" name="Telephone symbol" descr="Phone icon"/>
-                            <wps:cNvSpPr>
-                              <a:spLocks/>
-                            </wps:cNvSpPr>
-                            <wps:spPr bwMode="auto">
-                              <a:xfrm>
-                                <a:off x="97" y="95"/>
-                                <a:ext cx="237" cy="238"/>
-                              </a:xfrm>
-                              <a:custGeom>
-                                <a:avLst/>
-                                <a:gdLst>
-                                  <a:gd name="T0" fmla="*/ 709 w 1894"/>
-                                  <a:gd name="T1" fmla="*/ 495 h 1896"/>
-                                  <a:gd name="T2" fmla="*/ 653 w 1894"/>
-                                  <a:gd name="T3" fmla="*/ 560 h 1896"/>
-                                  <a:gd name="T4" fmla="*/ 593 w 1894"/>
-                                  <a:gd name="T5" fmla="*/ 617 h 1896"/>
-                                  <a:gd name="T6" fmla="*/ 527 w 1894"/>
-                                  <a:gd name="T7" fmla="*/ 661 h 1896"/>
-                                  <a:gd name="T8" fmla="*/ 500 w 1894"/>
-                                  <a:gd name="T9" fmla="*/ 691 h 1896"/>
-                                  <a:gd name="T10" fmla="*/ 524 w 1894"/>
-                                  <a:gd name="T11" fmla="*/ 733 h 1896"/>
-                                  <a:gd name="T12" fmla="*/ 559 w 1894"/>
-                                  <a:gd name="T13" fmla="*/ 789 h 1896"/>
-                                  <a:gd name="T14" fmla="*/ 608 w 1894"/>
-                                  <a:gd name="T15" fmla="*/ 860 h 1896"/>
-                                  <a:gd name="T16" fmla="*/ 668 w 1894"/>
-                                  <a:gd name="T17" fmla="*/ 938 h 1896"/>
-                                  <a:gd name="T18" fmla="*/ 741 w 1894"/>
-                                  <a:gd name="T19" fmla="*/ 1024 h 1896"/>
-                                  <a:gd name="T20" fmla="*/ 825 w 1894"/>
-                                  <a:gd name="T21" fmla="*/ 1113 h 1896"/>
-                                  <a:gd name="T22" fmla="*/ 923 w 1894"/>
-                                  <a:gd name="T23" fmla="*/ 1202 h 1896"/>
-                                  <a:gd name="T24" fmla="*/ 1033 w 1894"/>
-                                  <a:gd name="T25" fmla="*/ 1289 h 1896"/>
-                                  <a:gd name="T26" fmla="*/ 1155 w 1894"/>
-                                  <a:gd name="T27" fmla="*/ 1371 h 1896"/>
-                                  <a:gd name="T28" fmla="*/ 1241 w 1894"/>
-                                  <a:gd name="T29" fmla="*/ 1369 h 1896"/>
-                                  <a:gd name="T30" fmla="*/ 1295 w 1894"/>
-                                  <a:gd name="T31" fmla="*/ 1291 h 1896"/>
-                                  <a:gd name="T32" fmla="*/ 1364 w 1894"/>
-                                  <a:gd name="T33" fmla="*/ 1220 h 1896"/>
-                                  <a:gd name="T34" fmla="*/ 1894 w 1894"/>
-                                  <a:gd name="T35" fmla="*/ 1594 h 1896"/>
-                                  <a:gd name="T36" fmla="*/ 1856 w 1894"/>
-                                  <a:gd name="T37" fmla="*/ 1640 h 1896"/>
-                                  <a:gd name="T38" fmla="*/ 1808 w 1894"/>
-                                  <a:gd name="T39" fmla="*/ 1686 h 1896"/>
-                                  <a:gd name="T40" fmla="*/ 1752 w 1894"/>
-                                  <a:gd name="T41" fmla="*/ 1730 h 1896"/>
-                                  <a:gd name="T42" fmla="*/ 1694 w 1894"/>
-                                  <a:gd name="T43" fmla="*/ 1771 h 1896"/>
-                                  <a:gd name="T44" fmla="*/ 1636 w 1894"/>
-                                  <a:gd name="T45" fmla="*/ 1808 h 1896"/>
-                                  <a:gd name="T46" fmla="*/ 1582 w 1894"/>
-                                  <a:gd name="T47" fmla="*/ 1841 h 1896"/>
-                                  <a:gd name="T48" fmla="*/ 1536 w 1894"/>
-                                  <a:gd name="T49" fmla="*/ 1867 h 1896"/>
-                                  <a:gd name="T50" fmla="*/ 1502 w 1894"/>
-                                  <a:gd name="T51" fmla="*/ 1885 h 1896"/>
-                                  <a:gd name="T52" fmla="*/ 1483 w 1894"/>
-                                  <a:gd name="T53" fmla="*/ 1895 h 1896"/>
-                                  <a:gd name="T54" fmla="*/ 1439 w 1894"/>
-                                  <a:gd name="T55" fmla="*/ 1881 h 1896"/>
-                                  <a:gd name="T56" fmla="*/ 1352 w 1894"/>
-                                  <a:gd name="T57" fmla="*/ 1847 h 1896"/>
-                                  <a:gd name="T58" fmla="*/ 1257 w 1894"/>
-                                  <a:gd name="T59" fmla="*/ 1808 h 1896"/>
-                                  <a:gd name="T60" fmla="*/ 1157 w 1894"/>
-                                  <a:gd name="T61" fmla="*/ 1763 h 1896"/>
-                                  <a:gd name="T62" fmla="*/ 1053 w 1894"/>
-                                  <a:gd name="T63" fmla="*/ 1712 h 1896"/>
-                                  <a:gd name="T64" fmla="*/ 945 w 1894"/>
-                                  <a:gd name="T65" fmla="*/ 1652 h 1896"/>
-                                  <a:gd name="T66" fmla="*/ 835 w 1894"/>
-                                  <a:gd name="T67" fmla="*/ 1583 h 1896"/>
-                                  <a:gd name="T68" fmla="*/ 724 w 1894"/>
-                                  <a:gd name="T69" fmla="*/ 1503 h 1896"/>
-                                  <a:gd name="T70" fmla="*/ 615 w 1894"/>
-                                  <a:gd name="T71" fmla="*/ 1409 h 1896"/>
-                                  <a:gd name="T72" fmla="*/ 506 w 1894"/>
-                                  <a:gd name="T73" fmla="*/ 1304 h 1896"/>
-                                  <a:gd name="T74" fmla="*/ 401 w 1894"/>
-                                  <a:gd name="T75" fmla="*/ 1182 h 1896"/>
-                                  <a:gd name="T76" fmla="*/ 301 w 1894"/>
-                                  <a:gd name="T77" fmla="*/ 1045 h 1896"/>
-                                  <a:gd name="T78" fmla="*/ 205 w 1894"/>
-                                  <a:gd name="T79" fmla="*/ 891 h 1896"/>
-                                  <a:gd name="T80" fmla="*/ 117 w 1894"/>
-                                  <a:gd name="T81" fmla="*/ 718 h 1896"/>
-                                  <a:gd name="T82" fmla="*/ 37 w 1894"/>
-                                  <a:gd name="T83" fmla="*/ 526 h 1896"/>
-                                  <a:gd name="T84" fmla="*/ 32 w 1894"/>
-                                  <a:gd name="T85" fmla="*/ 356 h 1896"/>
-                                  <a:gd name="T86" fmla="*/ 93 w 1894"/>
-                                  <a:gd name="T87" fmla="*/ 246 h 1896"/>
-                                  <a:gd name="T88" fmla="*/ 151 w 1894"/>
-                                  <a:gd name="T89" fmla="*/ 159 h 1896"/>
-                                  <a:gd name="T90" fmla="*/ 203 w 1894"/>
-                                  <a:gd name="T91" fmla="*/ 92 h 1896"/>
-                                  <a:gd name="T92" fmla="*/ 245 w 1894"/>
-                                  <a:gd name="T93" fmla="*/ 45 h 1896"/>
-                                  <a:gd name="T94" fmla="*/ 277 w 1894"/>
-                                  <a:gd name="T95" fmla="*/ 16 h 1896"/>
-                                  <a:gd name="T96" fmla="*/ 293 w 1894"/>
-                                  <a:gd name="T97" fmla="*/ 1 h 1896"/>
-                                </a:gdLst>
-                                <a:ahLst/>
-                                <a:cxnLst>
-                                  <a:cxn ang="0">
-                                    <a:pos x="T0" y="T1"/>
-                                  </a:cxn>
-                                  <a:cxn ang="0">
-                                    <a:pos x="T2" y="T3"/>
-                                  </a:cxn>
-                                  <a:cxn ang="0">
-                                    <a:pos x="T4" y="T5"/>
-                                  </a:cxn>
-                                  <a:cxn ang="0">
-                                    <a:pos x="T6" y="T7"/>
-                                  </a:cxn>
-                                  <a:cxn ang="0">
-                                    <a:pos x="T8" y="T9"/>
-                                  </a:cxn>
-                                  <a:cxn ang="0">
-                                    <a:pos x="T10" y="T11"/>
-                                  </a:cxn>
-                                  <a:cxn ang="0">
-                                    <a:pos x="T12" y="T13"/>
-                                  </a:cxn>
-                                  <a:cxn ang="0">
-                                    <a:pos x="T14" y="T15"/>
-                                  </a:cxn>
-                                  <a:cxn ang="0">
-                                    <a:pos x="T16" y="T17"/>
-                                  </a:cxn>
-                                  <a:cxn ang="0">
-                                    <a:pos x="T18" y="T19"/>
-                                  </a:cxn>
-                                  <a:cxn ang="0">
-                                    <a:pos x="T20" y="T21"/>
-                                  </a:cxn>
-                                  <a:cxn ang="0">
-                                    <a:pos x="T22" y="T23"/>
-                                  </a:cxn>
-                                  <a:cxn ang="0">
-                                    <a:pos x="T24" y="T25"/>
-                                  </a:cxn>
-                                  <a:cxn ang="0">
-                                    <a:pos x="T26" y="T27"/>
-                                  </a:cxn>
-                                  <a:cxn ang="0">
-                                    <a:pos x="T28" y="T29"/>
-                                  </a:cxn>
-                                  <a:cxn ang="0">
-                                    <a:pos x="T30" y="T31"/>
-                                  </a:cxn>
-                                  <a:cxn ang="0">
-                                    <a:pos x="T32" y="T33"/>
-                                  </a:cxn>
-                                  <a:cxn ang="0">
-                                    <a:pos x="T34" y="T35"/>
-                                  </a:cxn>
-                                  <a:cxn ang="0">
-                                    <a:pos x="T36" y="T37"/>
-                                  </a:cxn>
-                                  <a:cxn ang="0">
-                                    <a:pos x="T38" y="T39"/>
-                                  </a:cxn>
-                                  <a:cxn ang="0">
-                                    <a:pos x="T40" y="T41"/>
-                                  </a:cxn>
-                                  <a:cxn ang="0">
-                                    <a:pos x="T42" y="T43"/>
-                                  </a:cxn>
-                                  <a:cxn ang="0">
-                                    <a:pos x="T44" y="T45"/>
-                                  </a:cxn>
-                                  <a:cxn ang="0">
-                                    <a:pos x="T46" y="T47"/>
-                                  </a:cxn>
-                                  <a:cxn ang="0">
-                                    <a:pos x="T48" y="T49"/>
-                                  </a:cxn>
-                                  <a:cxn ang="0">
-                                    <a:pos x="T50" y="T51"/>
-                                  </a:cxn>
-                                  <a:cxn ang="0">
-                                    <a:pos x="T52" y="T53"/>
-                                  </a:cxn>
-                                  <a:cxn ang="0">
-                                    <a:pos x="T54" y="T55"/>
-                                  </a:cxn>
-                                  <a:cxn ang="0">
-                                    <a:pos x="T56" y="T57"/>
-                                  </a:cxn>
-                                  <a:cxn ang="0">
-                                    <a:pos x="T58" y="T59"/>
-                                  </a:cxn>
-                                  <a:cxn ang="0">
-                                    <a:pos x="T60" y="T61"/>
-                                  </a:cxn>
-                                  <a:cxn ang="0">
-                                    <a:pos x="T62" y="T63"/>
-                                  </a:cxn>
-                                  <a:cxn ang="0">
-                                    <a:pos x="T64" y="T65"/>
-                                  </a:cxn>
-                                  <a:cxn ang="0">
-                                    <a:pos x="T66" y="T67"/>
-                                  </a:cxn>
-                                  <a:cxn ang="0">
-                                    <a:pos x="T68" y="T69"/>
-                                  </a:cxn>
-                                  <a:cxn ang="0">
-                                    <a:pos x="T70" y="T71"/>
-                                  </a:cxn>
-                                  <a:cxn ang="0">
-                                    <a:pos x="T72" y="T73"/>
-                                  </a:cxn>
-                                  <a:cxn ang="0">
-                                    <a:pos x="T74" y="T75"/>
-                                  </a:cxn>
-                                  <a:cxn ang="0">
-                                    <a:pos x="T76" y="T77"/>
-                                  </a:cxn>
-                                  <a:cxn ang="0">
-                                    <a:pos x="T78" y="T79"/>
-                                  </a:cxn>
-                                  <a:cxn ang="0">
-                                    <a:pos x="T80" y="T81"/>
-                                  </a:cxn>
-                                  <a:cxn ang="0">
-                                    <a:pos x="T82" y="T83"/>
-                                  </a:cxn>
-                                  <a:cxn ang="0">
-                                    <a:pos x="T84" y="T85"/>
-                                  </a:cxn>
-                                  <a:cxn ang="0">
-                                    <a:pos x="T86" y="T87"/>
-                                  </a:cxn>
-                                  <a:cxn ang="0">
-                                    <a:pos x="T88" y="T89"/>
-                                  </a:cxn>
-                                  <a:cxn ang="0">
-                                    <a:pos x="T90" y="T91"/>
-                                  </a:cxn>
-                                  <a:cxn ang="0">
-                                    <a:pos x="T92" y="T93"/>
-                                  </a:cxn>
-                                  <a:cxn ang="0">
-                                    <a:pos x="T94" y="T95"/>
-                                  </a:cxn>
-                                  <a:cxn ang="0">
-                                    <a:pos x="T96" y="T97"/>
-                                  </a:cxn>
-                                </a:cxnLst>
-                                <a:rect l="0" t="0" r="r" b="b"/>
-                                <a:pathLst>
-                                  <a:path w="1894" h="1896">
-                                    <a:moveTo>
-                                      <a:pt x="295" y="0"/>
-                                    </a:moveTo>
-                                    <a:lnTo>
-                                      <a:pt x="709" y="495"/>
-                                    </a:lnTo>
-                                    <a:lnTo>
-                                      <a:pt x="682" y="529"/>
-                                    </a:lnTo>
-                                    <a:lnTo>
-                                      <a:pt x="653" y="560"/>
-                                    </a:lnTo>
-                                    <a:lnTo>
-                                      <a:pt x="623" y="589"/>
-                                    </a:lnTo>
-                                    <a:lnTo>
-                                      <a:pt x="593" y="617"/>
-                                    </a:lnTo>
-                                    <a:lnTo>
-                                      <a:pt x="560" y="641"/>
-                                    </a:lnTo>
-                                    <a:lnTo>
-                                      <a:pt x="527" y="661"/>
-                                    </a:lnTo>
-                                    <a:lnTo>
-                                      <a:pt x="492" y="676"/>
-                                    </a:lnTo>
-                                    <a:lnTo>
-                                      <a:pt x="500" y="691"/>
-                                    </a:lnTo>
-                                    <a:lnTo>
-                                      <a:pt x="510" y="710"/>
-                                    </a:lnTo>
-                                    <a:lnTo>
-                                      <a:pt x="524" y="733"/>
-                                    </a:lnTo>
-                                    <a:lnTo>
-                                      <a:pt x="541" y="759"/>
-                                    </a:lnTo>
-                                    <a:lnTo>
-                                      <a:pt x="559" y="789"/>
-                                    </a:lnTo>
-                                    <a:lnTo>
-                                      <a:pt x="582" y="823"/>
-                                    </a:lnTo>
-                                    <a:lnTo>
-                                      <a:pt x="608" y="860"/>
-                                    </a:lnTo>
-                                    <a:lnTo>
-                                      <a:pt x="637" y="898"/>
-                                    </a:lnTo>
-                                    <a:lnTo>
-                                      <a:pt x="668" y="938"/>
-                                    </a:lnTo>
-                                    <a:lnTo>
-                                      <a:pt x="703" y="980"/>
-                                    </a:lnTo>
-                                    <a:lnTo>
-                                      <a:pt x="741" y="1024"/>
-                                    </a:lnTo>
-                                    <a:lnTo>
-                                      <a:pt x="781" y="1068"/>
-                                    </a:lnTo>
-                                    <a:lnTo>
-                                      <a:pt x="825" y="1113"/>
-                                    </a:lnTo>
-                                    <a:lnTo>
-                                      <a:pt x="873" y="1158"/>
-                                    </a:lnTo>
-                                    <a:lnTo>
-                                      <a:pt x="923" y="1202"/>
-                                    </a:lnTo>
-                                    <a:lnTo>
-                                      <a:pt x="976" y="1246"/>
-                                    </a:lnTo>
-                                    <a:lnTo>
-                                      <a:pt x="1033" y="1289"/>
-                                    </a:lnTo>
-                                    <a:lnTo>
-                                      <a:pt x="1092" y="1331"/>
-                                    </a:lnTo>
-                                    <a:lnTo>
-                                      <a:pt x="1155" y="1371"/>
-                                    </a:lnTo>
-                                    <a:lnTo>
-                                      <a:pt x="1220" y="1408"/>
-                                    </a:lnTo>
-                                    <a:lnTo>
-                                      <a:pt x="1241" y="1369"/>
-                                    </a:lnTo>
-                                    <a:lnTo>
-                                      <a:pt x="1266" y="1330"/>
-                                    </a:lnTo>
-                                    <a:lnTo>
-                                      <a:pt x="1295" y="1291"/>
-                                    </a:lnTo>
-                                    <a:lnTo>
-                                      <a:pt x="1328" y="1254"/>
-                                    </a:lnTo>
-                                    <a:lnTo>
-                                      <a:pt x="1364" y="1220"/>
-                                    </a:lnTo>
-                                    <a:lnTo>
-                                      <a:pt x="1401" y="1188"/>
-                                    </a:lnTo>
-                                    <a:lnTo>
-                                      <a:pt x="1894" y="1594"/>
-                                    </a:lnTo>
-                                    <a:lnTo>
-                                      <a:pt x="1877" y="1617"/>
-                                    </a:lnTo>
-                                    <a:lnTo>
-                                      <a:pt x="1856" y="1640"/>
-                                    </a:lnTo>
-                                    <a:lnTo>
-                                      <a:pt x="1833" y="1663"/>
-                                    </a:lnTo>
-                                    <a:lnTo>
-                                      <a:pt x="1808" y="1686"/>
-                                    </a:lnTo>
-                                    <a:lnTo>
-                                      <a:pt x="1780" y="1708"/>
-                                    </a:lnTo>
-                                    <a:lnTo>
-                                      <a:pt x="1752" y="1730"/>
-                                    </a:lnTo>
-                                    <a:lnTo>
-                                      <a:pt x="1723" y="1751"/>
-                                    </a:lnTo>
-                                    <a:lnTo>
-                                      <a:pt x="1694" y="1771"/>
-                                    </a:lnTo>
-                                    <a:lnTo>
-                                      <a:pt x="1664" y="1791"/>
-                                    </a:lnTo>
-                                    <a:lnTo>
-                                      <a:pt x="1636" y="1808"/>
-                                    </a:lnTo>
-                                    <a:lnTo>
-                                      <a:pt x="1608" y="1825"/>
-                                    </a:lnTo>
-                                    <a:lnTo>
-                                      <a:pt x="1582" y="1841"/>
-                                    </a:lnTo>
-                                    <a:lnTo>
-                                      <a:pt x="1557" y="1855"/>
-                                    </a:lnTo>
-                                    <a:lnTo>
-                                      <a:pt x="1536" y="1867"/>
-                                    </a:lnTo>
-                                    <a:lnTo>
-                                      <a:pt x="1518" y="1878"/>
-                                    </a:lnTo>
-                                    <a:lnTo>
-                                      <a:pt x="1502" y="1885"/>
-                                    </a:lnTo>
-                                    <a:lnTo>
-                                      <a:pt x="1490" y="1891"/>
-                                    </a:lnTo>
-                                    <a:lnTo>
-                                      <a:pt x="1483" y="1895"/>
-                                    </a:lnTo>
-                                    <a:lnTo>
-                                      <a:pt x="1480" y="1896"/>
-                                    </a:lnTo>
-                                    <a:lnTo>
-                                      <a:pt x="1439" y="1881"/>
-                                    </a:lnTo>
-                                    <a:lnTo>
-                                      <a:pt x="1396" y="1864"/>
-                                    </a:lnTo>
-                                    <a:lnTo>
-                                      <a:pt x="1352" y="1847"/>
-                                    </a:lnTo>
-                                    <a:lnTo>
-                                      <a:pt x="1305" y="1828"/>
-                                    </a:lnTo>
-                                    <a:lnTo>
-                                      <a:pt x="1257" y="1808"/>
-                                    </a:lnTo>
-                                    <a:lnTo>
-                                      <a:pt x="1208" y="1786"/>
-                                    </a:lnTo>
-                                    <a:lnTo>
-                                      <a:pt x="1157" y="1763"/>
-                                    </a:lnTo>
-                                    <a:lnTo>
-                                      <a:pt x="1105" y="1739"/>
-                                    </a:lnTo>
-                                    <a:lnTo>
-                                      <a:pt x="1053" y="1712"/>
-                                    </a:lnTo>
-                                    <a:lnTo>
-                                      <a:pt x="999" y="1684"/>
-                                    </a:lnTo>
-                                    <a:lnTo>
-                                      <a:pt x="945" y="1652"/>
-                                    </a:lnTo>
-                                    <a:lnTo>
-                                      <a:pt x="890" y="1619"/>
-                                    </a:lnTo>
-                                    <a:lnTo>
-                                      <a:pt x="835" y="1583"/>
-                                    </a:lnTo>
-                                    <a:lnTo>
-                                      <a:pt x="779" y="1545"/>
-                                    </a:lnTo>
-                                    <a:lnTo>
-                                      <a:pt x="724" y="1503"/>
-                                    </a:lnTo>
-                                    <a:lnTo>
-                                      <a:pt x="669" y="1458"/>
-                                    </a:lnTo>
-                                    <a:lnTo>
-                                      <a:pt x="615" y="1409"/>
-                                    </a:lnTo>
-                                    <a:lnTo>
-                                      <a:pt x="560" y="1358"/>
-                                    </a:lnTo>
-                                    <a:lnTo>
-                                      <a:pt x="506" y="1304"/>
-                                    </a:lnTo>
-                                    <a:lnTo>
-                                      <a:pt x="454" y="1245"/>
-                                    </a:lnTo>
-                                    <a:lnTo>
-                                      <a:pt x="401" y="1182"/>
-                                    </a:lnTo>
-                                    <a:lnTo>
-                                      <a:pt x="350" y="1116"/>
-                                    </a:lnTo>
-                                    <a:lnTo>
-                                      <a:pt x="301" y="1045"/>
-                                    </a:lnTo>
-                                    <a:lnTo>
-                                      <a:pt x="253" y="971"/>
-                                    </a:lnTo>
-                                    <a:lnTo>
-                                      <a:pt x="205" y="891"/>
-                                    </a:lnTo>
-                                    <a:lnTo>
-                                      <a:pt x="160" y="807"/>
-                                    </a:lnTo>
-                                    <a:lnTo>
-                                      <a:pt x="117" y="718"/>
-                                    </a:lnTo>
-                                    <a:lnTo>
-                                      <a:pt x="77" y="624"/>
-                                    </a:lnTo>
-                                    <a:lnTo>
-                                      <a:pt x="37" y="526"/>
-                                    </a:lnTo>
-                                    <a:lnTo>
-                                      <a:pt x="0" y="421"/>
-                                    </a:lnTo>
-                                    <a:lnTo>
-                                      <a:pt x="32" y="356"/>
-                                    </a:lnTo>
-                                    <a:lnTo>
-                                      <a:pt x="63" y="298"/>
-                                    </a:lnTo>
-                                    <a:lnTo>
-                                      <a:pt x="93" y="246"/>
-                                    </a:lnTo>
-                                    <a:lnTo>
-                                      <a:pt x="123" y="200"/>
-                                    </a:lnTo>
-                                    <a:lnTo>
-                                      <a:pt x="151" y="159"/>
-                                    </a:lnTo>
-                                    <a:lnTo>
-                                      <a:pt x="178" y="122"/>
-                                    </a:lnTo>
-                                    <a:lnTo>
-                                      <a:pt x="203" y="92"/>
-                                    </a:lnTo>
-                                    <a:lnTo>
-                                      <a:pt x="225" y="66"/>
-                                    </a:lnTo>
-                                    <a:lnTo>
-                                      <a:pt x="245" y="45"/>
-                                    </a:lnTo>
-                                    <a:lnTo>
-                                      <a:pt x="263" y="28"/>
-                                    </a:lnTo>
-                                    <a:lnTo>
-                                      <a:pt x="277" y="16"/>
-                                    </a:lnTo>
-                                    <a:lnTo>
-                                      <a:pt x="287" y="6"/>
-                                    </a:lnTo>
-                                    <a:lnTo>
-                                      <a:pt x="293" y="1"/>
-                                    </a:lnTo>
-                                    <a:lnTo>
-                                      <a:pt x="295" y="0"/>
-                                    </a:lnTo>
-                                    <a:close/>
-                                  </a:path>
-                                </a:pathLst>
-                              </a:custGeom>
-                              <a:solidFill>
-                                <a:srgbClr val="000000"/>
-                              </a:solidFill>
-                              <a:ln w="0">
-                                <a:solidFill>
-                                  <a:srgbClr val="000000"/>
-                                </a:solidFill>
-                                <a:prstDash val="solid"/>
-                                <a:round/>
-                                <a:headEnd/>
-                                <a:tailEnd/>
-                              </a:ln>
-                            </wps:spPr>
-                            <wps:bodyPr vert="horz" wrap="square" lIns="91440" tIns="45720" rIns="91440" bIns="45720" numCol="1" anchor="t" anchorCtr="0" compatLnSpc="1">
-                              <a:prstTxWarp prst="textNoShape">
-                                <a:avLst/>
-                              </a:prstTxWarp>
-                            </wps:bodyPr>
-                          </wps:wsp>
-                        </wpg:wgp>
-                      </a:graphicData>
-                    </a:graphic>
-                  </wp:inline>
-                </w:drawing>
-              </mc:Choice>
-              <mc:Fallback>
-                <w:pict>
-                  <v:group w14:anchorId="7A63A0CD" id="Group 10" o:spid="_x0000_s1026" alt="&quot;&quot;" style="width:25.9pt;height:25.9pt;mso-position-horizontal-relative:char;mso-position-vertical-relative:line" coordsize="431,431" o:gfxdata="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">
-                    <o:lock v:ext="edit" aspectratio="t"/>
-                    <v:shape id="Circle around telephone symbol" o:spid="_x0000_s1027" style="position:absolute;width:431;height:431;visibility:visible;mso-wrap-style:square;v-text-anchor:top" coordsize="3451,3450" o:gfxdata="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" path="m1725,r106,3l1933,12r102,16l2134,48r98,28l2327,108r92,37l2509,188r87,47l2679,287r81,57l2837,406r72,65l2979,541r65,72l3105,690r58,81l3215,854r47,87l3305,1031r37,92l3374,1218r28,98l3422,1415r16,102l3447,1619r4,106l3447,1830r-9,104l3422,2035r-20,100l3374,2232r-32,95l3305,2419r-43,90l3215,2595r-52,84l3105,2760r-61,76l2979,2910r-70,69l2837,3045r-77,60l2679,3162r-83,52l2509,3261r-90,43l2327,3342r-95,33l2134,3401r-99,21l1933,3437r-102,10l1725,3450r-105,-3l1516,3437r-101,-15l1315,3401r-97,-26l1123,3342r-92,-38l941,3261r-86,-47l771,3162r-81,-57l614,3045r-74,-66l471,2910r-66,-74l345,2760r-57,-81l236,2595r-47,-86l146,2419r-38,-92l75,2232,49,2135,28,2035,13,1934,3,1830,,1725,3,1619,13,1517,28,1415r21,-99l75,1218r33,-95l146,1031r43,-90l236,854r52,-83l345,690r60,-77l471,541r69,-70l614,406r76,-62l771,287r84,-52l941,188r90,-43l1123,108r95,-32l1315,48,1415,28,1516,12,1620,3,1725,xe" fillcolor="#4a66ac [3204]" strokecolor="#4a66ac [3204]" strokeweight="0">
-                      <v:path arrowok="t" o:connecttype="custom" o:connectlocs="229,0;254,3;279,9;302,18;324,29;345,43;363,59;380,77;395,96;407,118;417,140;425,164;429,190;431,216;429,242;425,267;417,291;407,313;395,335;380,354;363,372;345,388;324,402;302,413;279,422;254,428;229,431;202,431;177,428;152,422;129,413;107,402;86,388;67,372;51,354;36,335;24,313;13,291;6,267;2,242;0,216;2,190;6,164;13,140;24,118;36,96;51,77;67,59;86,43;107,29;129,18;152,9;177,3;202,0" o:connectangles="0,0,0,0,0,0,0,0,0,0,0,0,0,0,0,0,0,0,0,0,0,0,0,0,0,0,0,0,0,0,0,0,0,0,0,0,0,0,0,0,0,0,0,0,0,0,0,0,0,0,0,0,0,0"/>
-                    </v:shape>
-                    <v:shape id="Telephone symbol" o:spid="_x0000_s1028" alt="Phone icon" style="position:absolute;left:97;top:95;width:237;height:238;visibility:visible;mso-wrap-style:square;v-text-anchor:top" coordsize="1894,1896" o:gfxdata="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" path="m295,l709,495r-27,34l653,560r-30,29l593,617r-33,24l527,661r-35,15l500,691r10,19l524,733r17,26l559,789r23,34l608,860r29,38l668,938r35,42l741,1024r40,44l825,1113r48,45l923,1202r53,44l1033,1289r59,42l1155,1371r65,37l1241,1369r25,-39l1295,1291r33,-37l1364,1220r37,-32l1894,1594r-17,23l1856,1640r-23,23l1808,1686r-28,22l1752,1730r-29,21l1694,1771r-30,20l1636,1808r-28,17l1582,1841r-25,14l1536,1867r-18,11l1502,1885r-12,6l1483,1895r-3,1l1439,1881r-43,-17l1352,1847r-47,-19l1257,1808r-49,-22l1157,1763r-52,-24l1053,1712r-54,-28l945,1652r-55,-33l835,1583r-56,-38l724,1503r-55,-45l615,1409r-55,-51l506,1304r-52,-59l401,1182r-51,-66l301,1045,253,971,205,891,160,807,117,718,77,624,37,526,,421,32,356,63,298,93,246r30,-46l151,159r27,-37l203,92,225,66,245,45,263,28,277,16,287,6r6,-5l295,xe" fillcolor="black" strokeweight="0">
-                      <v:path arrowok="t" o:connecttype="custom" o:connectlocs="89,62;82,70;74,77;66,83;63,87;66,92;70,99;76,108;84,118;93,129;103,140;115,151;129,162;145,172;155,172;162,162;171,153;237,200;232,206;226,212;219,217;212,222;205,227;198,231;192,234;188,237;186,238;180,236;169,232;157,227;145,221;132,215;118,207;104,199;91,189;77,177;63,164;50,148;38,131;26,112;15,90;5,66;4,45;12,31;19,20;25,12;31,6;35,2;37,0" o:connectangles="0,0,0,0,0,0,0,0,0,0,0,0,0,0,0,0,0,0,0,0,0,0,0,0,0,0,0,0,0,0,0,0,0,0,0,0,0,0,0,0,0,0,0,0,0,0,0,0,0"/>
-                    </v:shape>
-                    <w10:anchorlock/>
-                  </v:group>
-                </w:pict>
-              </mc:Fallback>
-            </mc:AlternateContent>
+            <w:drawing>
+              <wp:inline distT="0" distB="0" distL="0" distR="0" wp14:anchorId="0F4BD8DB" wp14:editId="68F04595">
+                <wp:extent cx="342900" cy="342900"/>
+                <wp:effectExtent l="12700" t="12700" r="12700" b="12700"/>
+                <wp:docPr id="46" name="Picture 46" descr="Icon&#10;&#10;Description automatically generated"/>
+                <wp:cNvGraphicFramePr>
+                  <a:graphicFrameLocks xmlns:a="http://schemas.openxmlformats.org/drawingml/2006/main" noChangeAspect="1"/>
+                </wp:cNvGraphicFramePr>
+                <a:graphic xmlns:a="http://schemas.openxmlformats.org/drawingml/2006/main">
+                  <a:graphicData uri="http://schemas.openxmlformats.org/drawingml/2006/picture">
+                    <pic:pic xmlns:pic="http://schemas.openxmlformats.org/drawingml/2006/picture">
+                      <pic:nvPicPr>
+                        <pic:cNvPr id="46" name="Picture 46" descr="Icon&#10;&#10;Description automatically generated"/>
+                        <pic:cNvPicPr/>
+                      </pic:nvPicPr>
+                      <pic:blipFill>
+                        <a:blip r:embed="rId1">
+                          <a:extLst>
+                            <a:ext uri="{28A0092B-C50C-407E-A947-70E740481C1C}">
+                              <a14:useLocalDpi xmlns:a14="http://schemas.microsoft.com/office/drawing/2010/main" val="0"/>
+                            </a:ext>
+                          </a:extLst>
+                        </a:blip>
+                        <a:stretch>
+                          <a:fillRect/>
+                        </a:stretch>
+                      </pic:blipFill>
+                      <pic:spPr>
+                        <a:xfrm rot="10800000" flipV="1">
+                          <a:off x="0" y="0"/>
+                          <a:ext cx="362327" cy="362327"/>
+                        </a:xfrm>
+                        <a:prstGeom prst="rect">
+                          <a:avLst/>
+                        </a:prstGeom>
+                        <a:solidFill>
+                          <a:schemeClr val="accent1"/>
+                        </a:solidFill>
+                        <a:ln>
+                          <a:solidFill>
+                            <a:schemeClr val="accent1">
+                              <a:shade val="50000"/>
+                            </a:schemeClr>
+                          </a:solidFill>
+                        </a:ln>
+                      </pic:spPr>
+                    </pic:pic>
+                  </a:graphicData>
+                </a:graphic>
+              </wp:inline>
+            </w:drawing>
           </w:r>
         </w:p>
       </w:tc>
@@ -10808,7 +9611,7 @@
             <w:pStyle w:val="Footer"/>
           </w:pPr>
           <w:r>
-            <w:t>765.631.5080</w:t>
+            <w:t>BPETTY-INFOSEC</w:t>
           </w:r>
         </w:p>
       </w:tc>
@@ -11168,7 +9971,7 @@
         <v:path o:extrusionok="f" gradientshapeok="t" o:connecttype="rect"/>
         <o:lock v:ext="edit" aspectratio="t"/>
       </v:shapetype>
-      <v:shape id="_x0000_i1047" type="#_x0000_t75" style="width:60pt;height:60pt" o:bullet="t">
+      <v:shape id="_x0000_i1049" type="#_x0000_t75" style="width:60pt;height:60pt" o:bullet="t">
         <v:imagedata r:id="rId1" o:title="aws-certified-developer-associate"/>
       </v:shape>
     </w:pict>
@@ -37775,6 +36578,7 @@
     <w:rsid w:val="00545496"/>
     <w:rsid w:val="007B54EA"/>
     <w:rsid w:val="007E795F"/>
+    <w:rsid w:val="00D43D08"/>
     <w:rsid w:val="00E543D4"/>
     <w:rsid w:val="00E71134"/>
     <w:rsid w:val="00EA180E"/>
